--- a/trunk/Documents/OGC Specification/GeoSciml-Lite_3.2_Profile.docx
+++ b/trunk/Documents/OGC Specification/GeoSciml-Lite_3.2_Profile.docx
@@ -1,6 +1,6 @@
 
 <file path=word/document.xml><?xml version="1.0" encoding="utf-8"?>
-<w:document xmlns:wpc="http://schemas.microsoft.com/office/word/2010/wordprocessingCanvas" xmlns:mc="http://schemas.openxmlformats.org/markup-compatibility/2006" xmlns:o="urn:schemas-microsoft-com:office:office" xmlns:r="http://schemas.openxmlformats.org/officeDocument/2006/relationships" xmlns:m="http://schemas.openxmlformats.org/officeDocument/2006/math" xmlns:v="urn:schemas-microsoft-com:vml" xmlns:wp14="http://schemas.microsoft.com/office/word/2010/wordprocessingDrawing" xmlns:wp="http://schemas.openxmlformats.org/drawingml/2006/wordprocessingDrawing" xmlns:w10="urn:schemas-microsoft-com:office:word" xmlns:w="http://schemas.openxmlformats.org/wordprocessingml/2006/main" xmlns:w14="http://schemas.microsoft.com/office/word/2010/wordml" xmlns:wpg="http://schemas.microsoft.com/office/word/2010/wordprocessingGroup" xmlns:wpi="http://schemas.microsoft.com/office/word/2010/wordprocessingInk" xmlns:wne="http://schemas.microsoft.com/office/word/2006/wordml" xmlns:wps="http://schemas.microsoft.com/office/word/2010/wordprocessingShape" mc:Ignorable="w14 wp14">
+<w:document xmlns:wpc="http://schemas.microsoft.com/office/word/2010/wordprocessingCanvas" xmlns:cx="http://schemas.microsoft.com/office/drawing/2014/chartex" xmlns:cx1="http://schemas.microsoft.com/office/drawing/2015/9/8/chartex" xmlns:mc="http://schemas.openxmlformats.org/markup-compatibility/2006" xmlns:o="urn:schemas-microsoft-com:office:office" xmlns:r="http://schemas.openxmlformats.org/officeDocument/2006/relationships" xmlns:m="http://schemas.openxmlformats.org/officeDocument/2006/math" xmlns:v="urn:schemas-microsoft-com:vml" xmlns:wp14="http://schemas.microsoft.com/office/word/2010/wordprocessingDrawing" xmlns:wp="http://schemas.openxmlformats.org/drawingml/2006/wordprocessingDrawing" xmlns:w10="urn:schemas-microsoft-com:office:word" xmlns:w="http://schemas.openxmlformats.org/wordprocessingml/2006/main" xmlns:w14="http://schemas.microsoft.com/office/word/2010/wordml" xmlns:w15="http://schemas.microsoft.com/office/word/2012/wordml" xmlns:w16se="http://schemas.microsoft.com/office/word/2015/wordml/symex" xmlns:wpg="http://schemas.microsoft.com/office/word/2010/wordprocessingGroup" xmlns:wpi="http://schemas.microsoft.com/office/word/2010/wordprocessingInk" xmlns:wne="http://schemas.microsoft.com/office/word/2006/wordml" xmlns:wps="http://schemas.microsoft.com/office/word/2010/wordprocessingShape" mc:Ignorable="w14 w15 w16se wp14">
   <w:body>
     <w:p>
       <w:pPr>
@@ -51,75 +51,103 @@
           <w:sz w:val="20"/>
           <w:szCs w:val="20"/>
         </w:rPr>
-        <w:t>&lt;</w:t>
-      </w:r>
-      <w:proofErr w:type="spellStart"/>
+        <w:t>&lt;yyyy-</w:t>
+      </w:r>
       <w:r>
         <w:rPr>
           <w:color w:val="FF0000"/>
           <w:sz w:val="20"/>
           <w:szCs w:val="20"/>
         </w:rPr>
-        <w:t>yyyy</w:t>
-      </w:r>
-      <w:proofErr w:type="spellEnd"/>
+        <w:t>mm-dd</w:t>
+      </w:r>
       <w:r>
         <w:rPr>
           <w:color w:val="FF0000"/>
           <w:sz w:val="20"/>
           <w:szCs w:val="20"/>
         </w:rPr>
-        <w:t>-</w:t>
-      </w:r>
-      <w:r>
+        <w:t>&gt;</w:t>
+      </w:r>
+    </w:p>
+    <w:p>
+      <w:pPr>
+        <w:jc w:val="right"/>
         <w:rPr>
           <w:color w:val="FF0000"/>
           <w:sz w:val="20"/>
           <w:szCs w:val="20"/>
         </w:rPr>
-        <w:t>mm-</w:t>
-      </w:r>
-      <w:proofErr w:type="spellStart"/>
+      </w:pPr>
+      <w:r>
+        <w:rPr>
+          <w:sz w:val="20"/>
+          <w:szCs w:val="20"/>
+        </w:rPr>
+        <w:t xml:space="preserve">Approval </w:t>
+      </w:r>
+      <w:r>
+        <w:rPr>
+          <w:sz w:val="20"/>
+          <w:szCs w:val="20"/>
+        </w:rPr>
+        <w:t>Date:</w:t>
+      </w:r>
+      <w:r>
+        <w:rPr>
+          <w:color w:val="0000FF"/>
+          <w:sz w:val="20"/>
+          <w:szCs w:val="20"/>
+        </w:rPr>
+        <w:t>   </w:t>
+      </w:r>
       <w:r>
         <w:rPr>
           <w:color w:val="FF0000"/>
           <w:sz w:val="20"/>
           <w:szCs w:val="20"/>
         </w:rPr>
-        <w:t>dd</w:t>
-      </w:r>
-      <w:proofErr w:type="spellEnd"/>
+        <w:t>&lt;yyyy-</w:t>
+      </w:r>
       <w:r>
         <w:rPr>
           <w:color w:val="FF0000"/>
           <w:sz w:val="20"/>
           <w:szCs w:val="20"/>
         </w:rPr>
-        <w:t>&gt;</w:t>
-      </w:r>
-    </w:p>
-    <w:p>
-      <w:pPr>
-        <w:jc w:val="right"/>
+        <w:t>mm-dd</w:t>
+      </w:r>
+      <w:r>
         <w:rPr>
           <w:color w:val="FF0000"/>
           <w:sz w:val="20"/>
           <w:szCs w:val="20"/>
         </w:rPr>
-      </w:pPr>
-      <w:r>
-        <w:rPr>
+        <w:t>&gt;</w:t>
+      </w:r>
+    </w:p>
+    <w:p>
+      <w:pPr>
+        <w:jc w:val="right"/>
+        <w:rPr>
+          <w:color w:val="FF0000"/>
           <w:sz w:val="20"/>
           <w:szCs w:val="20"/>
         </w:rPr>
-        <w:t xml:space="preserve">Approval </w:t>
-      </w:r>
+      </w:pPr>
       <w:r>
         <w:rPr>
           <w:sz w:val="20"/>
           <w:szCs w:val="20"/>
         </w:rPr>
-        <w:t>Date:</w:t>
+        <w:t>Publication</w:t>
+      </w:r>
+      <w:r>
+        <w:rPr>
+          <w:sz w:val="20"/>
+          <w:szCs w:val="20"/>
+        </w:rPr>
+        <w:t xml:space="preserve"> Date:</w:t>
       </w:r>
       <w:r>
         <w:rPr>
@@ -135,128 +163,16 @@
           <w:sz w:val="20"/>
           <w:szCs w:val="20"/>
         </w:rPr>
-        <w:t>&lt;</w:t>
-      </w:r>
-      <w:proofErr w:type="spellStart"/>
+        <w:t>&lt;yyyy-</w:t>
+      </w:r>
       <w:r>
         <w:rPr>
           <w:color w:val="FF0000"/>
           <w:sz w:val="20"/>
           <w:szCs w:val="20"/>
         </w:rPr>
-        <w:t>yyyy</w:t>
-      </w:r>
-      <w:proofErr w:type="spellEnd"/>
-      <w:r>
-        <w:rPr>
-          <w:color w:val="FF0000"/>
-          <w:sz w:val="20"/>
-          <w:szCs w:val="20"/>
-        </w:rPr>
-        <w:t>-</w:t>
-      </w:r>
-      <w:r>
-        <w:rPr>
-          <w:color w:val="FF0000"/>
-          <w:sz w:val="20"/>
-          <w:szCs w:val="20"/>
-        </w:rPr>
-        <w:t>mm-</w:t>
-      </w:r>
-      <w:proofErr w:type="spellStart"/>
-      <w:r>
-        <w:rPr>
-          <w:color w:val="FF0000"/>
-          <w:sz w:val="20"/>
-          <w:szCs w:val="20"/>
-        </w:rPr>
-        <w:t>dd</w:t>
-      </w:r>
-      <w:proofErr w:type="spellEnd"/>
-      <w:r>
-        <w:rPr>
-          <w:color w:val="FF0000"/>
-          <w:sz w:val="20"/>
-          <w:szCs w:val="20"/>
-        </w:rPr>
-        <w:t>&gt;</w:t>
-      </w:r>
-    </w:p>
-    <w:p>
-      <w:pPr>
-        <w:jc w:val="right"/>
-        <w:rPr>
-          <w:color w:val="FF0000"/>
-          <w:sz w:val="20"/>
-          <w:szCs w:val="20"/>
-        </w:rPr>
-      </w:pPr>
-      <w:r>
-        <w:rPr>
-          <w:sz w:val="20"/>
-          <w:szCs w:val="20"/>
-        </w:rPr>
-        <w:t>Publication</w:t>
-      </w:r>
-      <w:r>
-        <w:rPr>
-          <w:sz w:val="20"/>
-          <w:szCs w:val="20"/>
-        </w:rPr>
-        <w:t xml:space="preserve"> Date:</w:t>
-      </w:r>
-      <w:r>
-        <w:rPr>
-          <w:color w:val="0000FF"/>
-          <w:sz w:val="20"/>
-          <w:szCs w:val="20"/>
-        </w:rPr>
-        <w:t>   </w:t>
-      </w:r>
-      <w:r>
-        <w:rPr>
-          <w:color w:val="FF0000"/>
-          <w:sz w:val="20"/>
-          <w:szCs w:val="20"/>
-        </w:rPr>
-        <w:t>&lt;</w:t>
-      </w:r>
-      <w:proofErr w:type="spellStart"/>
-      <w:r>
-        <w:rPr>
-          <w:color w:val="FF0000"/>
-          <w:sz w:val="20"/>
-          <w:szCs w:val="20"/>
-        </w:rPr>
-        <w:t>yyyy</w:t>
-      </w:r>
-      <w:proofErr w:type="spellEnd"/>
-      <w:r>
-        <w:rPr>
-          <w:color w:val="FF0000"/>
-          <w:sz w:val="20"/>
-          <w:szCs w:val="20"/>
-        </w:rPr>
-        <w:t>-</w:t>
-      </w:r>
-      <w:r>
-        <w:rPr>
-          <w:color w:val="FF0000"/>
-          <w:sz w:val="20"/>
-          <w:szCs w:val="20"/>
-        </w:rPr>
-        <w:t>mm-</w:t>
-      </w:r>
-      <w:proofErr w:type="spellStart"/>
-      <w:r>
-        <w:rPr>
-          <w:color w:val="FF0000"/>
-          <w:sz w:val="20"/>
-          <w:szCs w:val="20"/>
-        </w:rPr>
-        <w:t>dd</w:t>
-      </w:r>
-      <w:proofErr w:type="spellEnd"/>
+        <w:t>mm-dd</w:t>
+      </w:r>
       <w:r>
         <w:rPr>
           <w:color w:val="FF0000"/>
@@ -322,32 +238,55 @@
         </w:rPr>
         <w:t>&lt;</w:t>
       </w:r>
-      <w:hyperlink r:id="rId9" w:history="1">
-        <w:r>
-          <w:rPr>
-            <w:rStyle w:val="Hyperlink"/>
-            <w:sz w:val="20"/>
-            <w:szCs w:val="20"/>
-          </w:rPr>
-          <w:t>http://www.opengis.net/</w:t>
-        </w:r>
-        <w:r>
-          <w:rPr>
-            <w:rStyle w:val="Hyperlink"/>
-            <w:sz w:val="20"/>
-            <w:szCs w:val="20"/>
-          </w:rPr>
-          <w:t>doc</w:t>
-        </w:r>
-        <w:r>
-          <w:rPr>
-            <w:rStyle w:val="Hyperlink"/>
-            <w:sz w:val="20"/>
-            <w:szCs w:val="20"/>
-          </w:rPr>
-          <w:t>/[{doc-type/}]{standard}/{m.n}</w:t>
-        </w:r>
-      </w:hyperlink>
+      <w:commentRangeStart w:id="1"/>
+      <w:r>
+        <w:fldChar w:fldCharType="begin"/>
+      </w:r>
+      <w:r>
+        <w:instrText xml:space="preserve"> HYPERLINK "http://www.opengis.net/def/%5b%7bdoc-type/%7d%5d%7bstandard%7d/%7bm.n%7d" </w:instrText>
+      </w:r>
+      <w:r>
+        <w:fldChar w:fldCharType="separate"/>
+      </w:r>
+      <w:r>
+        <w:rPr>
+          <w:rStyle w:val="Lienhypertexte"/>
+          <w:sz w:val="20"/>
+          <w:szCs w:val="20"/>
+        </w:rPr>
+        <w:t>http://www.opengis.net/</w:t>
+      </w:r>
+      <w:r>
+        <w:rPr>
+          <w:rStyle w:val="Lienhypertexte"/>
+          <w:sz w:val="20"/>
+          <w:szCs w:val="20"/>
+        </w:rPr>
+        <w:t>doc</w:t>
+      </w:r>
+      <w:r>
+        <w:rPr>
+          <w:rStyle w:val="Lienhypertexte"/>
+          <w:sz w:val="20"/>
+          <w:szCs w:val="20"/>
+        </w:rPr>
+        <w:t>/[{doc-type/}]{standard}/{m.n}</w:t>
+      </w:r>
+      <w:r>
+        <w:rPr>
+          <w:rStyle w:val="Lienhypertexte"/>
+          <w:sz w:val="20"/>
+          <w:szCs w:val="20"/>
+        </w:rPr>
+        <w:fldChar w:fldCharType="end"/>
+      </w:r>
+      <w:commentRangeEnd w:id="1"/>
+      <w:r>
+        <w:rPr>
+          <w:rStyle w:val="Marquedecommentaire"/>
+        </w:rPr>
+        <w:commentReference w:id="1"/>
+      </w:r>
       <w:r>
         <w:rPr>
           <w:sz w:val="20"/>
@@ -408,56 +347,54 @@
           <w:sz w:val="20"/>
           <w:szCs w:val="20"/>
         </w:rPr>
-        <w:t>YY-</w:t>
-      </w:r>
-      <w:proofErr w:type="spellStart"/>
+        <w:t>YY-nnnrx</w:t>
+      </w:r>
+      <w:r>
+        <w:rPr>
+          <w:sz w:val="20"/>
+          <w:szCs w:val="20"/>
+        </w:rPr>
+        <w:t xml:space="preserve"> </w:t>
+      </w:r>
+    </w:p>
+    <w:p>
+      <w:pPr>
+        <w:jc w:val="right"/>
+        <w:rPr>
+          <w:sz w:val="20"/>
+          <w:szCs w:val="20"/>
+        </w:rPr>
+      </w:pPr>
+      <w:commentRangeStart w:id="2"/>
+      <w:commentRangeStart w:id="3"/>
+      <w:r>
+        <w:rPr>
+          <w:sz w:val="20"/>
+          <w:szCs w:val="20"/>
+        </w:rPr>
+        <w:t xml:space="preserve">Version: </w:t>
+      </w:r>
       <w:r>
         <w:rPr>
           <w:color w:val="FF0000"/>
           <w:sz w:val="20"/>
           <w:szCs w:val="20"/>
         </w:rPr>
-        <w:t>nnnrx</w:t>
-      </w:r>
-      <w:proofErr w:type="spellEnd"/>
-      <w:r>
-        <w:rPr>
-          <w:sz w:val="20"/>
-          <w:szCs w:val="20"/>
-        </w:rPr>
-        <w:t xml:space="preserve"> </w:t>
-      </w:r>
-    </w:p>
-    <w:p>
-      <w:pPr>
-        <w:jc w:val="right"/>
-        <w:rPr>
-          <w:sz w:val="20"/>
-          <w:szCs w:val="20"/>
-        </w:rPr>
-      </w:pPr>
-      <w:commentRangeStart w:id="1"/>
-      <w:r>
-        <w:rPr>
-          <w:sz w:val="20"/>
-          <w:szCs w:val="20"/>
-        </w:rPr>
-        <w:t xml:space="preserve">Version: </w:t>
-      </w:r>
-      <w:r>
-        <w:rPr>
-          <w:color w:val="FF0000"/>
-          <w:sz w:val="20"/>
-          <w:szCs w:val="20"/>
-        </w:rPr>
         <w:t>1.0.0</w:t>
       </w:r>
-      <w:commentRangeEnd w:id="1"/>
-      <w:r>
-        <w:rPr>
-          <w:rStyle w:val="CommentReference"/>
-        </w:rPr>
-        <w:commentReference w:id="1"/>
+      <w:commentRangeEnd w:id="2"/>
+      <w:r>
+        <w:rPr>
+          <w:rStyle w:val="Marquedecommentaire"/>
+        </w:rPr>
+        <w:commentReference w:id="2"/>
+      </w:r>
+      <w:commentRangeEnd w:id="3"/>
+      <w:r>
+        <w:rPr>
+          <w:rStyle w:val="Marquedecommentaire"/>
+        </w:rPr>
+        <w:commentReference w:id="3"/>
       </w:r>
     </w:p>
     <w:p>
@@ -526,23 +463,13 @@
         </w:rPr>
         <w:t>   </w:t>
       </w:r>
-      <w:proofErr w:type="spellStart"/>
       <w:r>
         <w:rPr>
           <w:color w:val="FF0000"/>
           <w:sz w:val="20"/>
           <w:szCs w:val="20"/>
         </w:rPr>
-        <w:t>GeoSciML</w:t>
-      </w:r>
-      <w:proofErr w:type="spellEnd"/>
-      <w:r>
-        <w:rPr>
-          <w:color w:val="FF0000"/>
-          <w:sz w:val="20"/>
-          <w:szCs w:val="20"/>
-        </w:rPr>
-        <w:t xml:space="preserve"> SWG</w:t>
+        <w:t>GeoSciML SWG</w:t>
       </w:r>
       <w:r>
         <w:rPr>
@@ -605,23 +532,13 @@
         </w:rPr>
         <w:t xml:space="preserve">OGC </w:t>
       </w:r>
-      <w:proofErr w:type="spellStart"/>
       <w:r>
         <w:rPr>
           <w:color w:val="FF0000"/>
           <w:sz w:val="36"/>
           <w:szCs w:val="36"/>
         </w:rPr>
-        <w:t>GeoSciML</w:t>
-      </w:r>
-      <w:proofErr w:type="spellEnd"/>
-      <w:r>
-        <w:rPr>
-          <w:color w:val="FF0000"/>
-          <w:sz w:val="36"/>
-          <w:szCs w:val="36"/>
-        </w:rPr>
-        <w:t>-Lite GML 3.2 encoding</w:t>
+        <w:t>GeoSciML-Lite GML 3.2 encoding</w:t>
       </w:r>
     </w:p>
     <w:p>
@@ -691,19 +608,12 @@
       </w:r>
       <w:r>
         <w:br/>
-      </w:r>
-      <w:proofErr w:type="gramStart"/>
-      <w:r>
-        <w:t>To</w:t>
-      </w:r>
-      <w:proofErr w:type="gramEnd"/>
-      <w:r>
-        <w:t xml:space="preserve"> obtain additional rights of use, visit </w:t>
-      </w:r>
-      <w:hyperlink r:id="rId11" w:history="1">
+        <w:t xml:space="preserve">To obtain additional rights of use, visit </w:t>
+      </w:r>
+      <w:hyperlink r:id="rId10" w:history="1">
         <w:r>
           <w:rPr>
-            <w:rStyle w:val="Hyperlink"/>
+            <w:rStyle w:val="Lienhypertexte"/>
             <w:color w:val="auto"/>
           </w:rPr>
           <w:t>http://www.opengeospatial.org/legal/</w:t>
@@ -769,6 +679,7 @@
           <w:b w:val="0"/>
           <w:color w:val="auto"/>
           <w:sz w:val="20"/>
+          <w:lang w:val="fr-FR"/>
         </w:rPr>
       </w:pPr>
       <w:r>
@@ -776,6 +687,7 @@
           <w:b w:val="0"/>
           <w:color w:val="auto"/>
           <w:sz w:val="20"/>
+          <w:lang w:val="fr-FR"/>
         </w:rPr>
         <w:t>Document type:   </w:t>
       </w:r>
@@ -784,6 +696,7 @@
           <w:b w:val="0"/>
           <w:color w:val="auto"/>
           <w:sz w:val="20"/>
+          <w:lang w:val="fr-FR"/>
         </w:rPr>
         <w:tab/>
         <w:t>OGC</w:t>
@@ -794,6 +707,7 @@
           <w:color w:val="auto"/>
           <w:sz w:val="20"/>
           <w:vertAlign w:val="superscript"/>
+          <w:lang w:val="fr-FR"/>
         </w:rPr>
         <w:t>®</w:t>
       </w:r>
@@ -802,6 +716,7 @@
           <w:b w:val="0"/>
           <w:color w:val="auto"/>
           <w:sz w:val="20"/>
+          <w:lang w:val="fr-FR"/>
         </w:rPr>
         <w:t xml:space="preserve"> </w:t>
       </w:r>
@@ -810,6 +725,7 @@
           <w:b w:val="0"/>
           <w:color w:val="FF0000"/>
           <w:sz w:val="20"/>
+          <w:lang w:val="fr-FR"/>
         </w:rPr>
         <w:t>Standard</w:t>
       </w:r>
@@ -828,6 +744,7 @@
           <w:b w:val="0"/>
           <w:color w:val="auto"/>
           <w:sz w:val="20"/>
+          <w:lang w:val="fr-FR"/>
         </w:rPr>
       </w:pPr>
       <w:r>
@@ -835,6 +752,7 @@
           <w:b w:val="0"/>
           <w:color w:val="auto"/>
           <w:sz w:val="20"/>
+          <w:lang w:val="fr-FR"/>
         </w:rPr>
         <w:t>Document subtype:   </w:t>
       </w:r>
@@ -843,6 +761,7 @@
           <w:b w:val="0"/>
           <w:color w:val="auto"/>
           <w:sz w:val="20"/>
+          <w:lang w:val="fr-FR"/>
         </w:rPr>
         <w:tab/>
         <w:t>if applicable</w:t>
@@ -919,7 +838,7 @@
       <w:r>
         <w:t>Recipients of this document are invited to submit, with their comments, notification of any relevant patent rights of which they are aware and to provide supporting documentation.</w:t>
       </w:r>
-      <w:bookmarkStart w:id="2" w:name="_Toc165888228"/>
+      <w:bookmarkStart w:id="4" w:name="_Toc165888228"/>
     </w:p>
     <w:p>
       <w:pPr>
@@ -1051,7 +970,7 @@
     </w:p>
     <w:p>
       <w:pPr>
-        <w:pStyle w:val="TOCHeading"/>
+        <w:pStyle w:val="En-ttedetabledesmatires"/>
       </w:pPr>
       <w:r>
         <w:lastRenderedPageBreak/>
@@ -1060,7 +979,7 @@
     </w:p>
     <w:p>
       <w:pPr>
-        <w:pStyle w:val="TOC1"/>
+        <w:pStyle w:val="TM1"/>
         <w:tabs>
           <w:tab w:val="left" w:pos="440"/>
           <w:tab w:val="right" w:leader="dot" w:pos="8630"/>
@@ -1081,7 +1000,7 @@
       <w:hyperlink w:anchor="_Toc337499850" w:history="1">
         <w:r>
           <w:rPr>
-            <w:rStyle w:val="Hyperlink"/>
+            <w:rStyle w:val="Lienhypertexte"/>
             <w:noProof/>
           </w:rPr>
           <w:t>1.</w:t>
@@ -1094,7 +1013,7 @@
         </w:r>
         <w:r>
           <w:rPr>
-            <w:rStyle w:val="Hyperlink"/>
+            <w:rStyle w:val="Lienhypertexte"/>
             <w:noProof/>
           </w:rPr>
           <w:t>Scope</w:t>
@@ -1151,7 +1070,7 @@
     </w:p>
     <w:p>
       <w:pPr>
-        <w:pStyle w:val="TOC1"/>
+        <w:pStyle w:val="TM1"/>
         <w:tabs>
           <w:tab w:val="left" w:pos="440"/>
           <w:tab w:val="right" w:leader="dot" w:pos="8630"/>
@@ -1163,7 +1082,7 @@
       <w:hyperlink w:anchor="_Toc337499851" w:history="1">
         <w:r>
           <w:rPr>
-            <w:rStyle w:val="Hyperlink"/>
+            <w:rStyle w:val="Lienhypertexte"/>
             <w:noProof/>
           </w:rPr>
           <w:t>2.</w:t>
@@ -1176,7 +1095,7 @@
         </w:r>
         <w:r>
           <w:rPr>
-            <w:rStyle w:val="Hyperlink"/>
+            <w:rStyle w:val="Lienhypertexte"/>
             <w:noProof/>
           </w:rPr>
           <w:t>Conformance</w:t>
@@ -1233,7 +1152,7 @@
     </w:p>
     <w:p>
       <w:pPr>
-        <w:pStyle w:val="TOC1"/>
+        <w:pStyle w:val="TM1"/>
         <w:tabs>
           <w:tab w:val="left" w:pos="440"/>
           <w:tab w:val="right" w:leader="dot" w:pos="8630"/>
@@ -1245,7 +1164,7 @@
       <w:hyperlink w:anchor="_Toc337499852" w:history="1">
         <w:r>
           <w:rPr>
-            <w:rStyle w:val="Hyperlink"/>
+            <w:rStyle w:val="Lienhypertexte"/>
             <w:noProof/>
           </w:rPr>
           <w:t>3.</w:t>
@@ -1258,7 +1177,7 @@
         </w:r>
         <w:r>
           <w:rPr>
-            <w:rStyle w:val="Hyperlink"/>
+            <w:rStyle w:val="Lienhypertexte"/>
             <w:noProof/>
           </w:rPr>
           <w:t>References</w:t>
@@ -1315,7 +1234,7 @@
     </w:p>
     <w:p>
       <w:pPr>
-        <w:pStyle w:val="TOC1"/>
+        <w:pStyle w:val="TM1"/>
         <w:tabs>
           <w:tab w:val="left" w:pos="440"/>
           <w:tab w:val="right" w:leader="dot" w:pos="8630"/>
@@ -1327,7 +1246,7 @@
       <w:hyperlink w:anchor="_Toc337499853" w:history="1">
         <w:r>
           <w:rPr>
-            <w:rStyle w:val="Hyperlink"/>
+            <w:rStyle w:val="Lienhypertexte"/>
             <w:noProof/>
           </w:rPr>
           <w:t>4.</w:t>
@@ -1340,7 +1259,7 @@
         </w:r>
         <w:r>
           <w:rPr>
-            <w:rStyle w:val="Hyperlink"/>
+            <w:rStyle w:val="Lienhypertexte"/>
             <w:noProof/>
           </w:rPr>
           <w:t>Terms and Definitions</w:t>
@@ -1397,7 +1316,7 @@
     </w:p>
     <w:p>
       <w:pPr>
-        <w:pStyle w:val="TOC1"/>
+        <w:pStyle w:val="TM1"/>
         <w:tabs>
           <w:tab w:val="left" w:pos="440"/>
           <w:tab w:val="right" w:leader="dot" w:pos="8630"/>
@@ -1409,7 +1328,7 @@
       <w:hyperlink w:anchor="_Toc337499854" w:history="1">
         <w:r>
           <w:rPr>
-            <w:rStyle w:val="Hyperlink"/>
+            <w:rStyle w:val="Lienhypertexte"/>
             <w:noProof/>
           </w:rPr>
           <w:t>5.</w:t>
@@ -1422,7 +1341,7 @@
         </w:r>
         <w:r>
           <w:rPr>
-            <w:rStyle w:val="Hyperlink"/>
+            <w:rStyle w:val="Lienhypertexte"/>
             <w:noProof/>
           </w:rPr>
           <w:t>Conventions</w:t>
@@ -1479,7 +1398,7 @@
     </w:p>
     <w:p>
       <w:pPr>
-        <w:pStyle w:val="TOC1"/>
+        <w:pStyle w:val="TM1"/>
         <w:tabs>
           <w:tab w:val="left" w:pos="440"/>
           <w:tab w:val="right" w:leader="dot" w:pos="8630"/>
@@ -1491,7 +1410,7 @@
       <w:hyperlink w:anchor="_Toc337499855" w:history="1">
         <w:r>
           <w:rPr>
-            <w:rStyle w:val="Hyperlink"/>
+            <w:rStyle w:val="Lienhypertexte"/>
             <w:noProof/>
           </w:rPr>
           <w:t>6.</w:t>
@@ -1504,7 +1423,7 @@
         </w:r>
         <w:r>
           <w:rPr>
-            <w:rStyle w:val="Hyperlink"/>
+            <w:rStyle w:val="Lienhypertexte"/>
             <w:noProof/>
           </w:rPr>
           <w:t>Clauses not Containing Normative Material</w:t>
@@ -1561,7 +1480,7 @@
     </w:p>
     <w:p>
       <w:pPr>
-        <w:pStyle w:val="TOC2"/>
+        <w:pStyle w:val="TM2"/>
         <w:tabs>
           <w:tab w:val="left" w:pos="880"/>
           <w:tab w:val="right" w:leader="dot" w:pos="8630"/>
@@ -1573,7 +1492,7 @@
       <w:hyperlink w:anchor="_Toc337499856" w:history="1">
         <w:r>
           <w:rPr>
-            <w:rStyle w:val="Hyperlink"/>
+            <w:rStyle w:val="Lienhypertexte"/>
             <w:noProof/>
           </w:rPr>
           <w:t>6.1</w:t>
@@ -1586,7 +1505,7 @@
         </w:r>
         <w:r>
           <w:rPr>
-            <w:rStyle w:val="Hyperlink"/>
+            <w:rStyle w:val="Lienhypertexte"/>
             <w:noProof/>
           </w:rPr>
           <w:t>Clauses not containing normative material sub-clause 1</w:t>
@@ -1643,7 +1562,7 @@
     </w:p>
     <w:p>
       <w:pPr>
-        <w:pStyle w:val="TOC3"/>
+        <w:pStyle w:val="TM3"/>
         <w:tabs>
           <w:tab w:val="left" w:pos="1320"/>
           <w:tab w:val="right" w:leader="dot" w:pos="8630"/>
@@ -1655,7 +1574,7 @@
       <w:hyperlink w:anchor="_Toc337499857" w:history="1">
         <w:r>
           <w:rPr>
-            <w:rStyle w:val="Hyperlink"/>
+            <w:rStyle w:val="Lienhypertexte"/>
             <w:noProof/>
           </w:rPr>
           <w:t>6.1.1</w:t>
@@ -1668,7 +1587,7 @@
         </w:r>
         <w:r>
           <w:rPr>
-            <w:rStyle w:val="Hyperlink"/>
+            <w:rStyle w:val="Lienhypertexte"/>
             <w:noProof/>
           </w:rPr>
           <w:t>Clauses not containing normative material sub-clause 2</w:t>
@@ -1725,7 +1644,7 @@
     </w:p>
     <w:p>
       <w:pPr>
-        <w:pStyle w:val="TOC1"/>
+        <w:pStyle w:val="TM1"/>
         <w:tabs>
           <w:tab w:val="left" w:pos="480"/>
           <w:tab w:val="right" w:leader="dot" w:pos="8630"/>
@@ -1737,7 +1656,7 @@
       <w:hyperlink w:anchor="_Toc337499858" w:history="1">
         <w:r>
           <w:rPr>
-            <w:rStyle w:val="Hyperlink"/>
+            <w:rStyle w:val="Lienhypertexte"/>
             <w:noProof/>
           </w:rPr>
           <w:t>7.</w:t>
@@ -1750,7 +1669,7 @@
         </w:r>
         <w:r>
           <w:rPr>
-            <w:rStyle w:val="Hyperlink"/>
+            <w:rStyle w:val="Lienhypertexte"/>
             <w:noProof/>
           </w:rPr>
           <w:t>Clause containing normative material</w:t>
@@ -1807,7 +1726,7 @@
     </w:p>
     <w:p>
       <w:pPr>
-        <w:pStyle w:val="TOC2"/>
+        <w:pStyle w:val="TM2"/>
         <w:tabs>
           <w:tab w:val="left" w:pos="880"/>
           <w:tab w:val="right" w:leader="dot" w:pos="8630"/>
@@ -1819,7 +1738,7 @@
       <w:hyperlink w:anchor="_Toc337499859" w:history="1">
         <w:r>
           <w:rPr>
-            <w:rStyle w:val="Hyperlink"/>
+            <w:rStyle w:val="Lienhypertexte"/>
             <w:noProof/>
           </w:rPr>
           <w:t>7.1</w:t>
@@ -1832,7 +1751,7 @@
         </w:r>
         <w:r>
           <w:rPr>
-            <w:rStyle w:val="Hyperlink"/>
+            <w:rStyle w:val="Lienhypertexte"/>
             <w:noProof/>
           </w:rPr>
           <w:t>Requirement Class A or Requirement A</w:t>
@@ -1889,7 +1808,7 @@
     </w:p>
     <w:p>
       <w:pPr>
-        <w:pStyle w:val="TOC2"/>
+        <w:pStyle w:val="TM2"/>
         <w:tabs>
           <w:tab w:val="left" w:pos="880"/>
           <w:tab w:val="right" w:leader="dot" w:pos="8630"/>
@@ -1901,7 +1820,7 @@
       <w:hyperlink w:anchor="_Toc337499860" w:history="1">
         <w:r>
           <w:rPr>
-            <w:rStyle w:val="Hyperlink"/>
+            <w:rStyle w:val="Lienhypertexte"/>
             <w:noProof/>
           </w:rPr>
           <w:t>7.2</w:t>
@@ -1914,7 +1833,7 @@
         </w:r>
         <w:r>
           <w:rPr>
-            <w:rStyle w:val="Hyperlink"/>
+            <w:rStyle w:val="Lienhypertexte"/>
             <w:noProof/>
           </w:rPr>
           <w:t>Requirement Class B or Requirement B</w:t>
@@ -1971,7 +1890,7 @@
     </w:p>
     <w:p>
       <w:pPr>
-        <w:pStyle w:val="TOC1"/>
+        <w:pStyle w:val="TM1"/>
         <w:tabs>
           <w:tab w:val="left" w:pos="480"/>
           <w:tab w:val="right" w:leader="dot" w:pos="8630"/>
@@ -1983,7 +1902,7 @@
       <w:hyperlink w:anchor="_Toc337499861" w:history="1">
         <w:r>
           <w:rPr>
-            <w:rStyle w:val="Hyperlink"/>
+            <w:rStyle w:val="Lienhypertexte"/>
             <w:noProof/>
           </w:rPr>
           <w:t>8.</w:t>
@@ -1996,7 +1915,7 @@
         </w:r>
         <w:r>
           <w:rPr>
-            <w:rStyle w:val="Hyperlink"/>
+            <w:rStyle w:val="Lienhypertexte"/>
             <w:noProof/>
           </w:rPr>
           <w:t>Media Types for any data encoding(s)</w:t>
@@ -2053,7 +1972,7 @@
     </w:p>
     <w:p>
       <w:pPr>
-        <w:pStyle w:val="TOC2"/>
+        <w:pStyle w:val="TM2"/>
         <w:tabs>
           <w:tab w:val="left" w:pos="880"/>
           <w:tab w:val="right" w:leader="dot" w:pos="8630"/>
@@ -2065,7 +1984,7 @@
       <w:hyperlink w:anchor="_Toc337499862" w:history="1">
         <w:r>
           <w:rPr>
-            <w:rStyle w:val="Hyperlink"/>
+            <w:rStyle w:val="Lienhypertexte"/>
             <w:noProof/>
           </w:rPr>
           <w:t>A.1</w:t>
@@ -2078,7 +1997,7 @@
         </w:r>
         <w:r>
           <w:rPr>
-            <w:rStyle w:val="Hyperlink"/>
+            <w:rStyle w:val="Lienhypertexte"/>
             <w:noProof/>
           </w:rPr>
           <w:t>Conformance class: AAAA (repeat as necessary)</w:t>
@@ -2158,237 +2077,123 @@
           <w:color w:val="FF0000"/>
         </w:rPr>
       </w:pPr>
-      <w:proofErr w:type="spellStart"/>
       <w:r>
         <w:rPr>
           <w:color w:val="FF0000"/>
         </w:rPr>
-        <w:t>GeosciML</w:t>
-      </w:r>
-      <w:proofErr w:type="spellEnd"/>
+        <w:t>GeosciML (OGC 16-008) specifies a GML 3.2 for all packages accepts for GeoSciML-Lite.  At the time of developing the model, GML 3.2 support from WFS servers was not ubiquitous and several high profile infrastructures projects, such as INSPIRE, OneGeology and USGIN, adopted an early version of GeoSciML-Lite encoded using GML 3.1.  To avoid disruption of existing implementations, OGC 16-008 provides a GML 3.1 enc</w:t>
+      </w:r>
       <w:r>
         <w:rPr>
           <w:color w:val="FF0000"/>
         </w:rPr>
-        <w:t xml:space="preserve"> (OGC 16-008) specifies a GML 3.2 for all packages accepts for </w:t>
-      </w:r>
-      <w:proofErr w:type="spellStart"/>
-      <w:r>
+        <w:t>oding.</w:t>
+      </w:r>
+    </w:p>
+    <w:p>
+      <w:pPr>
         <w:rPr>
           <w:color w:val="FF0000"/>
         </w:rPr>
-        <w:t>GeoSciML</w:t>
-      </w:r>
-      <w:proofErr w:type="spellEnd"/>
+      </w:pPr>
       <w:r>
         <w:rPr>
           <w:color w:val="FF0000"/>
         </w:rPr>
-        <w:t xml:space="preserve">-Lite.  At the time of developing the model, GML 3.2 support from WFS servers was not ubiquitous and several high profile infrastructures projects, such as INSPIRE, </w:t>
-      </w:r>
-      <w:proofErr w:type="spellStart"/>
+        <w:t>Support for GML 3.2 is now common and communities demand an upgrade of GeoSciML-Lite encoding.</w:t>
+      </w:r>
       <w:r>
         <w:rPr>
           <w:color w:val="FF0000"/>
         </w:rPr>
-        <w:t>OneGeology</w:t>
-      </w:r>
-      <w:proofErr w:type="spellEnd"/>
-      <w:r>
+        <w:t xml:space="preserve">  This document thus provides a GeoSciML-Lite GML 3.2 encoding for communities wanting to use WFS 2.0.</w:t>
+      </w:r>
+    </w:p>
+    <w:p>
+      <w:pPr>
+        <w:pStyle w:val="introelements"/>
+      </w:pPr>
+      <w:r>
+        <w:t>Keywords</w:t>
+      </w:r>
+    </w:p>
+    <w:p>
+      <w:r>
+        <w:t>The following are keywords to be used by search engines and document catalogues</w:t>
+      </w:r>
+      <w:r>
+        <w:t>.</w:t>
+      </w:r>
+    </w:p>
+    <w:p>
+      <w:pPr>
         <w:rPr>
           <w:color w:val="FF0000"/>
         </w:rPr>
-        <w:t xml:space="preserve"> and USGIN, adopted an early version of </w:t>
-      </w:r>
-      <w:proofErr w:type="spellStart"/>
+      </w:pPr>
       <w:r>
         <w:rPr>
           <w:color w:val="FF0000"/>
         </w:rPr>
-        <w:t>GeoSciML</w:t>
-      </w:r>
-      <w:proofErr w:type="spellEnd"/>
-      <w:r>
-        <w:rPr>
-          <w:color w:val="FF0000"/>
-        </w:rPr>
-        <w:t>-Lite encoded using GML 3.1.  To avoid disruption of existing implementations, OGC 16-008 provides a GML 3.1 enc</w:t>
-      </w:r>
-      <w:r>
-        <w:rPr>
-          <w:color w:val="FF0000"/>
-        </w:rPr>
-        <w:t>oding.</w:t>
-      </w:r>
-    </w:p>
-    <w:p>
-      <w:pPr>
-        <w:rPr>
-          <w:color w:val="FF0000"/>
-        </w:rPr>
-      </w:pPr>
-      <w:r>
-        <w:rPr>
-          <w:color w:val="FF0000"/>
-        </w:rPr>
-        <w:t xml:space="preserve">Support for GML 3.2 is now common and communities demand an upgrade of </w:t>
-      </w:r>
-      <w:proofErr w:type="spellStart"/>
-      <w:r>
-        <w:rPr>
-          <w:color w:val="FF0000"/>
-        </w:rPr>
-        <w:t>GeoSciML</w:t>
-      </w:r>
-      <w:proofErr w:type="spellEnd"/>
-      <w:r>
-        <w:rPr>
-          <w:color w:val="FF0000"/>
-        </w:rPr>
-        <w:t>-Lite encoding.</w:t>
-      </w:r>
-      <w:r>
-        <w:rPr>
-          <w:color w:val="FF0000"/>
-        </w:rPr>
-        <w:t xml:space="preserve">  This document thus provides a </w:t>
-      </w:r>
-      <w:proofErr w:type="spellStart"/>
-      <w:r>
-        <w:rPr>
-          <w:color w:val="FF0000"/>
-        </w:rPr>
-        <w:t>GeoSciML</w:t>
-      </w:r>
-      <w:proofErr w:type="spellEnd"/>
-      <w:r>
-        <w:rPr>
-          <w:color w:val="FF0000"/>
-        </w:rPr>
-        <w:t>-Lite GML 3.2 encoding for communities wanting to use WFS 2.0.</w:t>
-      </w:r>
-    </w:p>
+        <w:t>Ogc doc, OGC document, geology, geoscience, stratigraphy, borehole, geochemistry, geophysics, rock, fault, contact, fold, fossil, UML, GML, XML.</w:t>
+      </w:r>
+    </w:p>
+    <w:p/>
     <w:p>
       <w:pPr>
         <w:pStyle w:val="introelements"/>
       </w:pPr>
       <w:r>
-        <w:t>Keywords</w:t>
-      </w:r>
-    </w:p>
-    <w:p>
-      <w:r>
-        <w:t>The following are keywords to be used by search engines and document catalogues</w:t>
-      </w:r>
-      <w:r>
-        <w:t>.</w:t>
-      </w:r>
-    </w:p>
-    <w:p>
-      <w:pPr>
-        <w:rPr>
-          <w:color w:val="FF0000"/>
-        </w:rPr>
-      </w:pPr>
-      <w:proofErr w:type="spellStart"/>
-      <w:r>
-        <w:rPr>
-          <w:color w:val="FF0000"/>
-        </w:rPr>
-        <w:t>Ogc</w:t>
-      </w:r>
-      <w:proofErr w:type="spellEnd"/>
-      <w:r>
-        <w:rPr>
-          <w:color w:val="FF0000"/>
-        </w:rPr>
-        <w:t xml:space="preserve"> doc, OGC document, geology, geoscience, stratigraphy, borehole, geochemistry, geophysics, rock, fault, contact, fold, fossil, UML, GML, XML.</w:t>
-      </w:r>
-    </w:p>
-    <w:p/>
+        <w:t>Preface</w:t>
+      </w:r>
+      <w:bookmarkEnd w:id="4"/>
+    </w:p>
+    <w:p>
+      <w:pPr>
+        <w:rPr>
+          <w:color w:val="00B050"/>
+        </w:rPr>
+      </w:pPr>
+      <w:r>
+        <w:rPr>
+          <w:color w:val="00B050"/>
+        </w:rPr>
+        <w:t>The primary goal of this document is to provide a new encoding for GeoSciML-Lite, described in OGC 16-008.  It does not alter or extend the conceptual or logical models described in the original specification.  The only artefacts provided with this new encoding are a W3C XSD document and an ISO schematron file.    Compliant XML document are almost identical, except for the namespace.</w:t>
+      </w:r>
+    </w:p>
+    <w:p>
+      <w:r>
+        <w:t>Attention is drawn to the possibility that some of the elements of this document may be the subject of patent rights. The</w:t>
+      </w:r>
+      <w:r>
+        <w:t xml:space="preserve"> Open Geospatial Consortium</w:t>
+      </w:r>
+      <w:r>
+        <w:t xml:space="preserve"> shall not be held responsible for identifying any or all such patent rights.</w:t>
+      </w:r>
+    </w:p>
+    <w:p>
+      <w:pPr>
+        <w:rPr>
+          <w:i/>
+        </w:rPr>
+      </w:pPr>
+      <w:r>
+        <w:rPr>
+          <w:i/>
+        </w:rPr>
+        <w:t>Recipients of this document are requested to submit, with their comments, notification of any relevant patent claims or other intellectual property rights of which they may be aware that might be infringed by any implementation of the standard set forth in this document, and to provide supporting documentation.</w:t>
+      </w:r>
+    </w:p>
     <w:p>
       <w:pPr>
         <w:pStyle w:val="introelements"/>
       </w:pPr>
-      <w:r>
-        <w:t>Preface</w:t>
-      </w:r>
-      <w:bookmarkEnd w:id="2"/>
-    </w:p>
-    <w:p>
-      <w:pPr>
-        <w:rPr>
-          <w:color w:val="00B050"/>
-        </w:rPr>
-      </w:pPr>
-      <w:r>
-        <w:rPr>
-          <w:color w:val="00B050"/>
-        </w:rPr>
-        <w:t xml:space="preserve">The primary goal of this document is to provide a new encoding for </w:t>
-      </w:r>
-      <w:proofErr w:type="spellStart"/>
-      <w:r>
-        <w:rPr>
-          <w:color w:val="00B050"/>
-        </w:rPr>
-        <w:t>GeoSciML</w:t>
-      </w:r>
-      <w:proofErr w:type="spellEnd"/>
-      <w:r>
-        <w:rPr>
-          <w:color w:val="00B050"/>
-        </w:rPr>
-        <w:t xml:space="preserve">-Lite, described in OGC 16-008.  It does not alter or extend the conceptual or logical models described in the original specification.  The only artefacts provided with this new encoding are a W3C XSD document and an ISO </w:t>
-      </w:r>
-      <w:proofErr w:type="spellStart"/>
-      <w:r>
-        <w:rPr>
-          <w:color w:val="00B050"/>
-        </w:rPr>
-        <w:t>schematron</w:t>
-      </w:r>
-      <w:proofErr w:type="spellEnd"/>
-      <w:r>
-        <w:rPr>
-          <w:color w:val="00B050"/>
-        </w:rPr>
-        <w:t xml:space="preserve"> file.    Compliant XML document are almost identical, except for the namespace.</w:t>
-      </w:r>
-    </w:p>
-    <w:p>
-      <w:r>
-        <w:t>Attention is drawn to the possibility that some of the elements of this document may be the subject of patent rights. The</w:t>
-      </w:r>
-      <w:r>
-        <w:t xml:space="preserve"> Open Geospatial Consortium</w:t>
-      </w:r>
-      <w:r>
-        <w:t xml:space="preserve"> shall not be held responsible for identifying any or all such patent rights.</w:t>
-      </w:r>
-    </w:p>
-    <w:p>
-      <w:pPr>
-        <w:rPr>
-          <w:i/>
-        </w:rPr>
-      </w:pPr>
-      <w:r>
-        <w:rPr>
-          <w:i/>
-        </w:rPr>
-        <w:t>Recipients of this document are requested to submit, with their comments, notification of any relevant patent claims or other intellectual property rights of which they may be aware that might be infringed by any implementation of the standard set forth in this document, and to provide supporting documentation.</w:t>
-      </w:r>
-    </w:p>
-    <w:p>
-      <w:pPr>
-        <w:pStyle w:val="introelements"/>
-      </w:pPr>
-      <w:bookmarkStart w:id="3" w:name="_Toc165888229"/>
+      <w:bookmarkStart w:id="5" w:name="_Toc165888229"/>
       <w:r>
         <w:t>Submitting organizations</w:t>
       </w:r>
-      <w:bookmarkEnd w:id="3"/>
+      <w:bookmarkEnd w:id="5"/>
     </w:p>
     <w:p>
       <w:pPr>
@@ -2420,7 +2225,7 @@
           <w:szCs w:val="24"/>
         </w:rPr>
       </w:pPr>
-      <w:bookmarkStart w:id="4" w:name="_Toc165888230"/>
+      <w:bookmarkStart w:id="6" w:name="_Toc165888230"/>
       <w:r>
         <w:rPr>
           <w:b w:val="0"/>
@@ -2485,6 +2290,7 @@
           <w:color w:val="FF0000"/>
           <w:sz w:val="24"/>
           <w:szCs w:val="24"/>
+          <w:lang w:val="fr-FR"/>
         </w:rPr>
       </w:pPr>
       <w:r>
@@ -2493,68 +2299,9 @@
           <w:color w:val="FF0000"/>
           <w:sz w:val="24"/>
           <w:szCs w:val="24"/>
-        </w:rPr>
-        <w:t xml:space="preserve">Bureau de </w:t>
-      </w:r>
-      <w:proofErr w:type="spellStart"/>
-      <w:r>
-        <w:rPr>
-          <w:b w:val="0"/>
-          <w:color w:val="FF0000"/>
-          <w:sz w:val="24"/>
-          <w:szCs w:val="24"/>
-        </w:rPr>
-        <w:t>Recherches</w:t>
-      </w:r>
-      <w:proofErr w:type="spellEnd"/>
-      <w:r>
-        <w:rPr>
-          <w:b w:val="0"/>
-          <w:color w:val="FF0000"/>
-          <w:sz w:val="24"/>
-          <w:szCs w:val="24"/>
-        </w:rPr>
-        <w:t xml:space="preserve"> </w:t>
-      </w:r>
-      <w:proofErr w:type="spellStart"/>
-      <w:r>
-        <w:rPr>
-          <w:b w:val="0"/>
-          <w:color w:val="FF0000"/>
-          <w:sz w:val="24"/>
-          <w:szCs w:val="24"/>
-        </w:rPr>
-        <w:t>Géologiques</w:t>
-      </w:r>
-      <w:proofErr w:type="spellEnd"/>
-      <w:r>
-        <w:rPr>
-          <w:b w:val="0"/>
-          <w:color w:val="FF0000"/>
-          <w:sz w:val="24"/>
-          <w:szCs w:val="24"/>
-        </w:rPr>
-        <w:t xml:space="preserve"> et </w:t>
-      </w:r>
-      <w:proofErr w:type="spellStart"/>
-      <w:r>
-        <w:rPr>
-          <w:b w:val="0"/>
-          <w:color w:val="FF0000"/>
-          <w:sz w:val="24"/>
-          <w:szCs w:val="24"/>
-        </w:rPr>
-        <w:t>Minières</w:t>
-      </w:r>
-      <w:proofErr w:type="spellEnd"/>
-      <w:r>
-        <w:rPr>
-          <w:b w:val="0"/>
-          <w:color w:val="FF0000"/>
-          <w:sz w:val="24"/>
-          <w:szCs w:val="24"/>
-        </w:rPr>
-        <w:t xml:space="preserve"> (BRGM), France </w:t>
+          <w:lang w:val="fr-FR"/>
+        </w:rPr>
+        <w:t xml:space="preserve">Bureau de Recherches Géologiques et Minières (BRGM), France </w:t>
       </w:r>
     </w:p>
     <w:p>
@@ -2579,27 +2326,7 @@
           <w:sz w:val="24"/>
           <w:szCs w:val="24"/>
         </w:rPr>
-        <w:t xml:space="preserve">Commonwealth Scientific and Industrial Research </w:t>
-      </w:r>
-      <w:proofErr w:type="spellStart"/>
-      <w:r>
-        <w:rPr>
-          <w:b w:val="0"/>
-          <w:color w:val="FF0000"/>
-          <w:sz w:val="24"/>
-          <w:szCs w:val="24"/>
-        </w:rPr>
-        <w:t>Organisation</w:t>
-      </w:r>
-      <w:proofErr w:type="spellEnd"/>
-      <w:r>
-        <w:rPr>
-          <w:b w:val="0"/>
-          <w:color w:val="FF0000"/>
-          <w:sz w:val="24"/>
-          <w:szCs w:val="24"/>
-        </w:rPr>
-        <w:t xml:space="preserve"> (CSIRO), Australia </w:t>
+        <w:t xml:space="preserve">Commonwealth Scientific and Industrial Research Organisation (CSIRO), Australia </w:t>
       </w:r>
     </w:p>
     <w:p>
@@ -2792,7 +2519,6 @@
           <w:szCs w:val="24"/>
         </w:rPr>
       </w:pPr>
-      <w:proofErr w:type="spellStart"/>
       <w:r>
         <w:rPr>
           <w:b w:val="0"/>
@@ -2800,17 +2526,7 @@
           <w:sz w:val="24"/>
           <w:szCs w:val="24"/>
         </w:rPr>
-        <w:t>Landcare</w:t>
-      </w:r>
-      <w:proofErr w:type="spellEnd"/>
-      <w:r>
-        <w:rPr>
-          <w:b w:val="0"/>
-          <w:color w:val="FF0000"/>
-          <w:sz w:val="24"/>
-          <w:szCs w:val="24"/>
-        </w:rPr>
-        <w:t xml:space="preserve"> Research, New Zealand </w:t>
+        <w:t xml:space="preserve">Landcare Research, New Zealand </w:t>
       </w:r>
     </w:p>
     <w:p>
@@ -2835,9 +2551,8 @@
           <w:sz w:val="24"/>
           <w:szCs w:val="24"/>
         </w:rPr>
-        <w:t>Natural Resources Canada (</w:t>
-      </w:r>
-      <w:proofErr w:type="spellStart"/>
+        <w:t xml:space="preserve">Natural Resources Canada (NRCan), </w:t>
+      </w:r>
       <w:r>
         <w:rPr>
           <w:b w:val="0"/>
@@ -2845,9 +2560,8 @@
           <w:sz w:val="24"/>
           <w:szCs w:val="24"/>
         </w:rPr>
-        <w:t>NRCan</w:t>
-      </w:r>
-      <w:proofErr w:type="spellEnd"/>
+        <w:t xml:space="preserve">Geological Survey of </w:t>
+      </w:r>
       <w:r>
         <w:rPr>
           <w:b w:val="0"/>
@@ -2855,7 +2569,7 @@
           <w:sz w:val="24"/>
           <w:szCs w:val="24"/>
         </w:rPr>
-        <w:t xml:space="preserve">), </w:t>
+        <w:t>Canada</w:t>
       </w:r>
       <w:r>
         <w:rPr>
@@ -2864,7 +2578,7 @@
           <w:sz w:val="24"/>
           <w:szCs w:val="24"/>
         </w:rPr>
-        <w:t xml:space="preserve">Geological Survey of </w:t>
+        <w:t>, Canada</w:t>
       </w:r>
       <w:r>
         <w:rPr>
@@ -2873,24 +2587,6 @@
           <w:sz w:val="24"/>
           <w:szCs w:val="24"/>
         </w:rPr>
-        <w:t>Canada</w:t>
-      </w:r>
-      <w:r>
-        <w:rPr>
-          <w:b w:val="0"/>
-          <w:color w:val="FF0000"/>
-          <w:sz w:val="24"/>
-          <w:szCs w:val="24"/>
-        </w:rPr>
-        <w:t>, Canada</w:t>
-      </w:r>
-      <w:r>
-        <w:rPr>
-          <w:b w:val="0"/>
-          <w:color w:val="FF0000"/>
-          <w:sz w:val="24"/>
-          <w:szCs w:val="24"/>
-        </w:rPr>
         <w:t xml:space="preserve"> </w:t>
       </w:r>
     </w:p>
@@ -2901,7 +2597,7 @@
       <w:r>
         <w:t>Submi</w:t>
       </w:r>
-      <w:bookmarkEnd w:id="4"/>
+      <w:bookmarkEnd w:id="6"/>
       <w:r>
         <w:t>tters</w:t>
       </w:r>
@@ -2916,7 +2612,6 @@
       <w:tblPr>
         <w:tblW w:w="0" w:type="auto"/>
         <w:jc w:val="center"/>
-        <w:tblInd w:w="-3549" w:type="dxa"/>
         <w:tblBorders>
           <w:top w:val="single" w:sz="4" w:space="0" w:color="auto"/>
           <w:left w:val="single" w:sz="4" w:space="0" w:color="auto"/>
@@ -3021,13 +2716,8 @@
               <w:pStyle w:val="OGCtabletext"/>
             </w:pPr>
             <w:r>
-              <w:t xml:space="preserve">Sylvain </w:t>
+              <w:t>Sylvain Grellet</w:t>
             </w:r>
-            <w:proofErr w:type="spellStart"/>
-            <w:r>
-              <w:t>Grellet</w:t>
-            </w:r>
-            <w:proofErr w:type="spellEnd"/>
           </w:p>
         </w:tc>
         <w:tc>
@@ -3037,33 +2727,15 @@
           <w:p>
             <w:pPr>
               <w:pStyle w:val="OGCtabletext"/>
+              <w:rPr>
+                <w:lang w:val="fr-FR"/>
+              </w:rPr>
             </w:pPr>
             <w:r>
-              <w:t xml:space="preserve">Bureau de </w:t>
-            </w:r>
-            <w:proofErr w:type="spellStart"/>
-            <w:r>
-              <w:t>recherches</w:t>
-            </w:r>
-            <w:proofErr w:type="spellEnd"/>
-            <w:r>
-              <w:t xml:space="preserve"> </w:t>
-            </w:r>
-            <w:proofErr w:type="spellStart"/>
-            <w:r>
-              <w:t>géologiques</w:t>
-            </w:r>
-            <w:proofErr w:type="spellEnd"/>
-            <w:r>
-              <w:t xml:space="preserve"> et </w:t>
-            </w:r>
-            <w:proofErr w:type="spellStart"/>
-            <w:r>
-              <w:t>minières</w:t>
-            </w:r>
-            <w:proofErr w:type="spellEnd"/>
-            <w:r>
-              <w:t>, France</w:t>
+              <w:rPr>
+                <w:lang w:val="fr-FR"/>
+              </w:rPr>
+              <w:t>Bureau de recherches géologiques et minières, France</w:t>
             </w:r>
           </w:p>
         </w:tc>
@@ -3079,6 +2751,9 @@
           <w:p>
             <w:pPr>
               <w:pStyle w:val="OGCtabletext"/>
+              <w:rPr>
+                <w:lang w:val="fr-FR"/>
+              </w:rPr>
             </w:pPr>
           </w:p>
         </w:tc>
@@ -3089,6 +2764,9 @@
           <w:p>
             <w:pPr>
               <w:pStyle w:val="OGCtabletext"/>
+              <w:rPr>
+                <w:lang w:val="fr-FR"/>
+              </w:rPr>
             </w:pPr>
           </w:p>
         </w:tc>
@@ -3096,13 +2774,13 @@
     </w:tbl>
     <w:p>
       <w:pPr>
-        <w:pStyle w:val="Heading1"/>
-      </w:pPr>
-      <w:bookmarkStart w:id="5" w:name="_Toc337499850"/>
+        <w:pStyle w:val="Titre1"/>
+      </w:pPr>
+      <w:bookmarkStart w:id="7" w:name="_Toc337499850"/>
       <w:r>
         <w:t>Scope</w:t>
       </w:r>
-      <w:bookmarkEnd w:id="5"/>
+      <w:bookmarkEnd w:id="7"/>
     </w:p>
     <w:p>
       <w:pPr>
@@ -3119,20 +2797,21 @@
     </w:p>
     <w:p>
       <w:pPr>
-        <w:pStyle w:val="Heading1"/>
-      </w:pPr>
-      <w:bookmarkStart w:id="6" w:name="_Toc337499851"/>
+        <w:pStyle w:val="Titre1"/>
+      </w:pPr>
+      <w:bookmarkStart w:id="8" w:name="_Toc337499851"/>
       <w:r>
         <w:t>Conformance</w:t>
       </w:r>
-      <w:bookmarkEnd w:id="6"/>
-    </w:p>
-    <w:p>
-      <w:pPr>
-        <w:rPr>
-          <w:lang w:val="en-CA"/>
-        </w:rPr>
-      </w:pPr>
+      <w:bookmarkEnd w:id="8"/>
+    </w:p>
+    <w:p>
+      <w:pPr>
+        <w:rPr>
+          <w:lang w:val="en-CA"/>
+        </w:rPr>
+      </w:pPr>
+      <w:commentRangeStart w:id="9"/>
       <w:r>
         <w:rPr>
           <w:lang w:val="en-AU"/>
@@ -3182,14 +2861,20 @@
         </w:rPr>
         <w:t xml:space="preserve"> ISO 19136 (2007). </w:t>
       </w:r>
-    </w:p>
-    <w:p>
-      <w:pPr>
-        <w:rPr>
-          <w:lang w:val="en-CA"/>
-        </w:rPr>
-      </w:pPr>
-      <w:proofErr w:type="gramStart"/>
+      <w:commentRangeEnd w:id="9"/>
+      <w:r>
+        <w:rPr>
+          <w:rStyle w:val="Marquedecommentaire"/>
+        </w:rPr>
+        <w:commentReference w:id="9"/>
+      </w:r>
+    </w:p>
+    <w:p>
+      <w:pPr>
+        <w:rPr>
+          <w:lang w:val="en-CA"/>
+        </w:rPr>
+      </w:pPr>
       <w:r>
         <w:rPr>
           <w:lang w:val="en-CA"/>
@@ -3215,7 +2900,6 @@
         </w:rPr>
         <w:t>standardization target type is</w:t>
       </w:r>
-      <w:proofErr w:type="gramEnd"/>
       <w:r>
         <w:rPr>
           <w:lang w:val="en-CA"/>
@@ -3335,21 +3019,21 @@
     </w:p>
     <w:p>
       <w:pPr>
-        <w:pStyle w:val="Heading1"/>
-      </w:pPr>
-      <w:bookmarkStart w:id="7" w:name="_Toc337499852"/>
+        <w:pStyle w:val="Titre1"/>
+      </w:pPr>
+      <w:bookmarkStart w:id="10" w:name="_Toc337499852"/>
       <w:r>
         <w:t>References</w:t>
       </w:r>
-      <w:bookmarkEnd w:id="7"/>
-    </w:p>
-    <w:p>
-      <w:pPr>
-        <w:rPr>
-          <w:lang w:val="en-CA"/>
-        </w:rPr>
-      </w:pPr>
-      <w:bookmarkStart w:id="8" w:name="_Toc337499853"/>
+      <w:bookmarkEnd w:id="10"/>
+    </w:p>
+    <w:p>
+      <w:pPr>
+        <w:rPr>
+          <w:lang w:val="en-CA"/>
+        </w:rPr>
+      </w:pPr>
+      <w:bookmarkStart w:id="11" w:name="_Toc337499853"/>
       <w:r>
         <w:rPr>
           <w:lang w:val="en-CA"/>
@@ -3360,21 +3044,7 @@
         <w:rPr>
           <w:lang w:val="en-CA"/>
         </w:rPr>
-        <w:t xml:space="preserve">r the development of </w:t>
-      </w:r>
-      <w:proofErr w:type="spellStart"/>
-      <w:r>
-        <w:rPr>
-          <w:lang w:val="en-CA"/>
-        </w:rPr>
-        <w:t>GeoSciML</w:t>
-      </w:r>
-      <w:proofErr w:type="spellEnd"/>
-      <w:r>
-        <w:rPr>
-          <w:lang w:val="en-CA"/>
-        </w:rPr>
-        <w:t>-Lite GML 3.2 encoding</w:t>
+        <w:t>r the development of GeoSciML-Lite GML 3.2 encoding</w:t>
       </w:r>
       <w:r>
         <w:rPr>
@@ -3385,7 +3055,7 @@
     </w:p>
     <w:p>
       <w:pPr>
-        <w:pStyle w:val="ListParagraph"/>
+        <w:pStyle w:val="Paragraphedeliste"/>
         <w:numPr>
           <w:ilvl w:val="0"/>
           <w:numId w:val="12"/>
@@ -3404,13 +3074,14 @@
     </w:p>
     <w:p>
       <w:pPr>
-        <w:pStyle w:val="ListParagraph"/>
+        <w:pStyle w:val="Paragraphedeliste"/>
         <w:numPr>
           <w:ilvl w:val="0"/>
           <w:numId w:val="12"/>
         </w:numPr>
         <w:spacing w:after="0" w:line="276" w:lineRule="auto"/>
         <w:rPr>
+          <w:ins w:id="12" w:author="Grellet Sylvain" w:date="2017-07-04T09:21:00Z"/>
           <w:lang w:val="en-CA"/>
         </w:rPr>
       </w:pPr>
@@ -3424,26 +3095,12 @@
         <w:rPr>
           <w:lang w:val="en-CA"/>
         </w:rPr>
-        <w:t>OGC Geoscience Markup Language 4.1 (</w:t>
-      </w:r>
-      <w:proofErr w:type="spellStart"/>
-      <w:r>
-        <w:rPr>
-          <w:lang w:val="en-CA"/>
-        </w:rPr>
-        <w:t>GeoSciML</w:t>
-      </w:r>
-      <w:proofErr w:type="spellEnd"/>
-      <w:r>
-        <w:rPr>
-          <w:lang w:val="en-CA"/>
-        </w:rPr>
-        <w:t>)</w:t>
-      </w:r>
-    </w:p>
-    <w:p>
-      <w:pPr>
-        <w:pStyle w:val="ListParagraph"/>
+        <w:t>OGC Geoscience Markup Language 4.1 (GeoSciML)</w:t>
+      </w:r>
+    </w:p>
+    <w:p>
+      <w:pPr>
+        <w:pStyle w:val="Paragraphedeliste"/>
         <w:numPr>
           <w:ilvl w:val="0"/>
           <w:numId w:val="12"/>
@@ -3453,28 +3110,36 @@
           <w:lang w:val="en-CA"/>
         </w:rPr>
       </w:pPr>
-      <w:r>
-        <w:rPr>
-          <w:lang w:val="en-CA"/>
-        </w:rPr>
-        <w:t xml:space="preserve">ISO 19103:2005 </w:t>
-      </w:r>
-      <w:r>
-        <w:rPr>
-          <w:lang w:val="en-CA"/>
-        </w:rPr>
-        <w:t>-</w:t>
-      </w:r>
-      <w:r>
-        <w:rPr>
-          <w:lang w:val="en-CA"/>
-        </w:rPr>
-        <w:t xml:space="preserve"> Conceptual Schema Language</w:t>
-      </w:r>
-    </w:p>
-    <w:p>
-      <w:pPr>
-        <w:pStyle w:val="ListParagraph"/>
+      <w:ins w:id="13" w:author="Grellet Sylvain" w:date="2017-07-04T09:21:00Z">
+        <w:r>
+          <w:rPr>
+            <w:lang w:val="en-CA"/>
+          </w:rPr>
+          <w:t xml:space="preserve">OGC 10-100r3 </w:t>
+        </w:r>
+        <w:r>
+          <w:rPr>
+            <w:lang w:val="en-CA"/>
+          </w:rPr>
+          <w:t>Geography Markup</w:t>
+        </w:r>
+        <w:r>
+          <w:rPr>
+            <w:lang w:val="en-CA"/>
+          </w:rPr>
+          <w:t xml:space="preserve"> Language (GML) simple features </w:t>
+        </w:r>
+        <w:r>
+          <w:rPr>
+            <w:lang w:val="en-CA"/>
+          </w:rPr>
+          <w:t>profile (with Corrigendum)</w:t>
+        </w:r>
+      </w:ins>
+    </w:p>
+    <w:p>
+      <w:pPr>
+        <w:pStyle w:val="Paragraphedeliste"/>
         <w:numPr>
           <w:ilvl w:val="0"/>
           <w:numId w:val="12"/>
@@ -3488,24 +3153,24 @@
         <w:rPr>
           <w:lang w:val="en-CA"/>
         </w:rPr>
-        <w:t xml:space="preserve">ISO 19107:2003 </w:t>
-      </w:r>
-      <w:r>
-        <w:rPr>
-          <w:lang w:val="en-CA"/>
-        </w:rPr>
-        <w:t xml:space="preserve">- </w:t>
-      </w:r>
-      <w:r>
-        <w:rPr>
-          <w:lang w:val="en-CA"/>
-        </w:rPr>
-        <w:t>Spatial Schema</w:t>
-      </w:r>
-    </w:p>
-    <w:p>
-      <w:pPr>
-        <w:pStyle w:val="ListParagraph"/>
+        <w:t xml:space="preserve">ISO 19103:2005 </w:t>
+      </w:r>
+      <w:r>
+        <w:rPr>
+          <w:lang w:val="en-CA"/>
+        </w:rPr>
+        <w:t>-</w:t>
+      </w:r>
+      <w:r>
+        <w:rPr>
+          <w:lang w:val="en-CA"/>
+        </w:rPr>
+        <w:t xml:space="preserve"> Conceptual Schema Language</w:t>
+      </w:r>
+    </w:p>
+    <w:p>
+      <w:pPr>
+        <w:pStyle w:val="Paragraphedeliste"/>
         <w:numPr>
           <w:ilvl w:val="0"/>
           <w:numId w:val="12"/>
@@ -3519,12 +3184,24 @@
         <w:rPr>
           <w:lang w:val="en-CA"/>
         </w:rPr>
-        <w:t>ISO 19108:2006 - Temporal Schema</w:t>
-      </w:r>
-    </w:p>
-    <w:p>
-      <w:pPr>
-        <w:pStyle w:val="ListParagraph"/>
+        <w:t xml:space="preserve">ISO 19107:2003 </w:t>
+      </w:r>
+      <w:r>
+        <w:rPr>
+          <w:lang w:val="en-CA"/>
+        </w:rPr>
+        <w:t xml:space="preserve">- </w:t>
+      </w:r>
+      <w:r>
+        <w:rPr>
+          <w:lang w:val="en-CA"/>
+        </w:rPr>
+        <w:t>Spatial Schema</w:t>
+      </w:r>
+    </w:p>
+    <w:p>
+      <w:pPr>
+        <w:pStyle w:val="Paragraphedeliste"/>
         <w:numPr>
           <w:ilvl w:val="0"/>
           <w:numId w:val="12"/>
@@ -3538,12 +3215,12 @@
         <w:rPr>
           <w:lang w:val="en-CA"/>
         </w:rPr>
-        <w:t>ISO 8601- Data elements and interchange formats – Information interchange – Representation of dates and times</w:t>
-      </w:r>
-    </w:p>
-    <w:p>
-      <w:pPr>
-        <w:pStyle w:val="ListParagraph"/>
+        <w:t>ISO 19108:2006 - Temporal Schema</w:t>
+      </w:r>
+    </w:p>
+    <w:p>
+      <w:pPr>
+        <w:pStyle w:val="Paragraphedeliste"/>
         <w:numPr>
           <w:ilvl w:val="0"/>
           <w:numId w:val="12"/>
@@ -3557,18 +3234,12 @@
         <w:rPr>
           <w:lang w:val="en-CA"/>
         </w:rPr>
-        <w:t xml:space="preserve">ISO 19136:2007 </w:t>
-      </w:r>
-      <w:r>
-        <w:rPr>
-          <w:lang w:val="en-CA"/>
-        </w:rPr>
-        <w:t>Geographic information -- Geography Markup Language (GML)</w:t>
-      </w:r>
-    </w:p>
-    <w:p>
-      <w:pPr>
-        <w:pStyle w:val="ListParagraph"/>
+        <w:t>ISO 8601- Data elements and interchange formats – Information interchange – Representation of dates and times</w:t>
+      </w:r>
+    </w:p>
+    <w:p>
+      <w:pPr>
+        <w:pStyle w:val="Paragraphedeliste"/>
         <w:numPr>
           <w:ilvl w:val="0"/>
           <w:numId w:val="12"/>
@@ -3582,24 +3253,18 @@
         <w:rPr>
           <w:lang w:val="en-CA"/>
         </w:rPr>
-        <w:t>OGC Abstract Specification Topic 2 – Spatial Referencing by Coordinates (</w:t>
-      </w:r>
-      <w:r>
-        <w:rPr>
-          <w:lang w:val="en-CA"/>
-        </w:rPr>
-        <w:t xml:space="preserve">also </w:t>
-      </w:r>
-      <w:r>
-        <w:rPr>
-          <w:lang w:val="en-CA"/>
-        </w:rPr>
-        <w:t>ISO 19111:2007)</w:t>
-      </w:r>
-    </w:p>
-    <w:p>
-      <w:pPr>
-        <w:pStyle w:val="ListParagraph"/>
+        <w:t xml:space="preserve">ISO 19136:2007 </w:t>
+      </w:r>
+      <w:r>
+        <w:rPr>
+          <w:lang w:val="en-CA"/>
+        </w:rPr>
+        <w:t>Geographic information -- Geography Markup Language (GML)</w:t>
+      </w:r>
+    </w:p>
+    <w:p>
+      <w:pPr>
+        <w:pStyle w:val="Paragraphedeliste"/>
         <w:numPr>
           <w:ilvl w:val="0"/>
           <w:numId w:val="12"/>
@@ -3614,24 +3279,24 @@
           <w:lang w:val="en-CA"/>
         </w:rPr>
         <w:lastRenderedPageBreak/>
-        <w:t>OGC 07-036 Geography Markup Language (</w:t>
-      </w:r>
-      <w:r>
-        <w:rPr>
-          <w:lang w:val="en-CA"/>
-        </w:rPr>
-        <w:t>also</w:t>
-      </w:r>
-      <w:r>
-        <w:rPr>
-          <w:lang w:val="en-CA"/>
-        </w:rPr>
-        <w:t xml:space="preserve"> ISO 19136:2007)</w:t>
-      </w:r>
-    </w:p>
-    <w:p>
-      <w:pPr>
-        <w:pStyle w:val="ListParagraph"/>
+        <w:t>OGC Abstract Specification Topic 2 – Spatial Referencing by Coordinates (</w:t>
+      </w:r>
+      <w:r>
+        <w:rPr>
+          <w:lang w:val="en-CA"/>
+        </w:rPr>
+        <w:t xml:space="preserve">also </w:t>
+      </w:r>
+      <w:r>
+        <w:rPr>
+          <w:lang w:val="en-CA"/>
+        </w:rPr>
+        <w:t>ISO 19111:2007)</w:t>
+      </w:r>
+    </w:p>
+    <w:p>
+      <w:pPr>
+        <w:pStyle w:val="Paragraphedeliste"/>
         <w:numPr>
           <w:ilvl w:val="0"/>
           <w:numId w:val="12"/>
@@ -3645,42 +3310,24 @@
         <w:rPr>
           <w:lang w:val="en-CA"/>
         </w:rPr>
-        <w:t>RFC 3986</w:t>
-      </w:r>
-      <w:r>
-        <w:rPr>
-          <w:lang w:val="en-CA"/>
-        </w:rPr>
-        <w:t xml:space="preserve"> - </w:t>
-      </w:r>
-      <w:r>
-        <w:rPr>
-          <w:lang w:val="en-CA"/>
-        </w:rPr>
-        <w:t>Uniform Resource Identifier (URI): Generic Syntax</w:t>
-      </w:r>
-      <w:r>
-        <w:rPr>
-          <w:lang w:val="en-CA"/>
-        </w:rPr>
-        <w:t>, 2005. (</w:t>
-      </w:r>
-      <w:r>
-        <w:rPr>
-          <w:lang w:val="en-CA"/>
-        </w:rPr>
-        <w:t>http://www.rfc-base.org/rfc-3986.html</w:t>
-      </w:r>
-      <w:r>
-        <w:rPr>
-          <w:lang w:val="en-CA"/>
-        </w:rPr>
-        <w:t>)</w:t>
-      </w:r>
-    </w:p>
-    <w:p>
-      <w:pPr>
-        <w:pStyle w:val="ListParagraph"/>
+        <w:t>OGC 07-036 Geography Markup Language (</w:t>
+      </w:r>
+      <w:r>
+        <w:rPr>
+          <w:lang w:val="en-CA"/>
+        </w:rPr>
+        <w:t>also</w:t>
+      </w:r>
+      <w:r>
+        <w:rPr>
+          <w:lang w:val="en-CA"/>
+        </w:rPr>
+        <w:t xml:space="preserve"> ISO 19136:2007)</w:t>
+      </w:r>
+    </w:p>
+    <w:p>
+      <w:pPr>
+        <w:pStyle w:val="Paragraphedeliste"/>
         <w:numPr>
           <w:ilvl w:val="0"/>
           <w:numId w:val="12"/>
@@ -3690,92 +3337,46 @@
           <w:lang w:val="en-CA"/>
         </w:rPr>
       </w:pPr>
-      <w:proofErr w:type="spellStart"/>
-      <w:r>
-        <w:rPr>
-          <w:lang w:val="en-CA"/>
-        </w:rPr>
-        <w:t>Schematron</w:t>
-      </w:r>
-      <w:proofErr w:type="spellEnd"/>
-      <w:r>
-        <w:rPr>
-          <w:lang w:val="en-CA"/>
-        </w:rPr>
-        <w:t xml:space="preserve">: ISO/IEC 19757-3, Information technology </w:t>
-      </w:r>
-      <w:r>
-        <w:rPr>
-          <w:lang w:val="en-CA"/>
-        </w:rPr>
-        <w:t>-</w:t>
-      </w:r>
-      <w:r>
-        <w:rPr>
-          <w:lang w:val="en-CA"/>
-        </w:rPr>
-        <w:t xml:space="preserve"> Document Schema Definition Languages (DSDL) </w:t>
-      </w:r>
-      <w:r>
-        <w:rPr>
-          <w:lang w:val="en-CA"/>
-        </w:rPr>
-        <w:t>-</w:t>
-      </w:r>
-      <w:r>
-        <w:rPr>
-          <w:lang w:val="en-CA"/>
-        </w:rPr>
-        <w:t xml:space="preserve"> Part 3: Rule-based validation </w:t>
-      </w:r>
-      <w:r>
-        <w:rPr>
-          <w:lang w:val="en-CA"/>
-        </w:rPr>
-        <w:t>-</w:t>
-      </w:r>
-      <w:r>
-        <w:rPr>
-          <w:lang w:val="en-CA"/>
-        </w:rPr>
-        <w:t xml:space="preserve"> </w:t>
-      </w:r>
-      <w:proofErr w:type="spellStart"/>
-      <w:r>
-        <w:rPr>
-          <w:lang w:val="en-CA"/>
-        </w:rPr>
-        <w:t>Schematron</w:t>
-      </w:r>
-      <w:proofErr w:type="spellEnd"/>
-      <w:r>
-        <w:rPr>
-          <w:lang w:val="en-CA"/>
-        </w:rPr>
-        <w:t xml:space="preserve"> </w:t>
-      </w:r>
-      <w:r>
-        <w:rPr>
-          <w:lang w:val="en-CA"/>
-        </w:rPr>
-        <w:t>(</w:t>
-      </w:r>
-      <w:r>
-        <w:rPr>
-          <w:lang w:val="en-CA"/>
-        </w:rPr>
-        <w:t>http://standards.iso.org/ittf/PubliclyAvailableStandards/c040833_ISO_IEC_19757-3_2006(E).zip</w:t>
-      </w:r>
-      <w:r>
-        <w:rPr>
-          <w:lang w:val="en-CA"/>
-        </w:rPr>
-        <w:t xml:space="preserve">) </w:t>
-      </w:r>
-    </w:p>
-    <w:p>
-      <w:pPr>
-        <w:pStyle w:val="ListParagraph"/>
+      <w:r>
+        <w:rPr>
+          <w:lang w:val="en-CA"/>
+        </w:rPr>
+        <w:t>RFC 3986</w:t>
+      </w:r>
+      <w:r>
+        <w:rPr>
+          <w:lang w:val="en-CA"/>
+        </w:rPr>
+        <w:t xml:space="preserve"> - </w:t>
+      </w:r>
+      <w:r>
+        <w:rPr>
+          <w:lang w:val="en-CA"/>
+        </w:rPr>
+        <w:t>Uniform Resource Identifier (URI): Generic Syntax</w:t>
+      </w:r>
+      <w:r>
+        <w:rPr>
+          <w:lang w:val="en-CA"/>
+        </w:rPr>
+        <w:t>, 2005. (</w:t>
+      </w:r>
+      <w:r>
+        <w:rPr>
+          <w:lang w:val="en-CA"/>
+        </w:rPr>
+        <w:t>http://www.rfc-base.org/rfc-3986.html</w:t>
+      </w:r>
+      <w:r>
+        <w:rPr>
+          <w:lang w:val="en-CA"/>
+        </w:rPr>
+        <w:t>)</w:t>
+      </w:r>
+    </w:p>
+    <w:p>
+      <w:pPr>
+        <w:pStyle w:val="Paragraphedeliste"/>
         <w:numPr>
           <w:ilvl w:val="0"/>
           <w:numId w:val="12"/>
@@ -3789,7 +3390,7 @@
         <w:rPr>
           <w:lang w:val="en-CA"/>
         </w:rPr>
-        <w:t xml:space="preserve">The Specification Model </w:t>
+        <w:t xml:space="preserve">Schematron: ISO/IEC 19757-3, Information technology </w:t>
       </w:r>
       <w:r>
         <w:rPr>
@@ -3801,12 +3402,54 @@
         <w:rPr>
           <w:lang w:val="en-CA"/>
         </w:rPr>
-        <w:t xml:space="preserve"> A Standard for Modular specifications OGC Document 08-131r3. </w:t>
-      </w:r>
-    </w:p>
-    <w:p>
-      <w:pPr>
-        <w:pStyle w:val="ListParagraph"/>
+        <w:t xml:space="preserve"> Document Schema Definition Languages (DSDL) </w:t>
+      </w:r>
+      <w:r>
+        <w:rPr>
+          <w:lang w:val="en-CA"/>
+        </w:rPr>
+        <w:t>-</w:t>
+      </w:r>
+      <w:r>
+        <w:rPr>
+          <w:lang w:val="en-CA"/>
+        </w:rPr>
+        <w:t xml:space="preserve"> Part 3: Rule-based validation </w:t>
+      </w:r>
+      <w:r>
+        <w:rPr>
+          <w:lang w:val="en-CA"/>
+        </w:rPr>
+        <w:t>-</w:t>
+      </w:r>
+      <w:r>
+        <w:rPr>
+          <w:lang w:val="en-CA"/>
+        </w:rPr>
+        <w:t xml:space="preserve"> Schematron </w:t>
+      </w:r>
+      <w:r>
+        <w:rPr>
+          <w:lang w:val="en-CA"/>
+        </w:rPr>
+        <w:t>(</w:t>
+      </w:r>
+      <w:r>
+        <w:rPr>
+          <w:lang w:val="en-CA"/>
+        </w:rPr>
+        <w:t>http://standards.iso.org/ittf/PubliclyAvailableStandards/c040833_ISO_IEC_19757-3_2006(E).zip</w:t>
+      </w:r>
+      <w:r>
+        <w:rPr>
+          <w:lang w:val="en-CA"/>
+        </w:rPr>
+        <w:t xml:space="preserve">) </w:t>
+      </w:r>
+    </w:p>
+    <w:p>
+      <w:pPr>
+        <w:pStyle w:val="Paragraphedeliste"/>
         <w:numPr>
           <w:ilvl w:val="0"/>
           <w:numId w:val="12"/>
@@ -3820,7 +3463,7 @@
         <w:rPr>
           <w:lang w:val="en-CA"/>
         </w:rPr>
-        <w:t xml:space="preserve">Unified Code for Units of Measure (UCUM) </w:t>
+        <w:t xml:space="preserve">The Specification Model </w:t>
       </w:r>
       <w:r>
         <w:rPr>
@@ -3832,42 +3475,12 @@
         <w:rPr>
           <w:lang w:val="en-CA"/>
         </w:rPr>
-        <w:t xml:space="preserve"> Version </w:t>
-      </w:r>
-      <w:r>
-        <w:rPr>
-          <w:lang w:val="en-CA"/>
-        </w:rPr>
-        <w:t>2.0.1</w:t>
-      </w:r>
-      <w:r>
-        <w:rPr>
-          <w:lang w:val="en-CA"/>
-        </w:rPr>
-        <w:t xml:space="preserve">, </w:t>
-      </w:r>
-      <w:r>
-        <w:rPr>
-          <w:lang w:val="en-CA"/>
-        </w:rPr>
-        <w:t>2014. (</w:t>
-      </w:r>
-      <w:r>
-        <w:rPr>
-          <w:lang w:val="en-CA"/>
-        </w:rPr>
-        <w:t>http://unitsofmeasure.org/ucum.html</w:t>
-      </w:r>
-      <w:r>
-        <w:rPr>
-          <w:lang w:val="en-CA"/>
-        </w:rPr>
-        <w:t>)</w:t>
-      </w:r>
-    </w:p>
-    <w:p>
-      <w:pPr>
-        <w:pStyle w:val="ListParagraph"/>
+        <w:t xml:space="preserve"> A Standard for Modular specifications OGC Document 08-131r3. </w:t>
+      </w:r>
+    </w:p>
+    <w:p>
+      <w:pPr>
+        <w:pStyle w:val="Paragraphedeliste"/>
         <w:numPr>
           <w:ilvl w:val="0"/>
           <w:numId w:val="12"/>
@@ -3881,12 +3494,54 @@
         <w:rPr>
           <w:lang w:val="en-CA"/>
         </w:rPr>
-        <w:t>Unified Modeling Language (UML). Version 2.3. May 2010.</w:t>
-      </w:r>
-    </w:p>
-    <w:p>
-      <w:pPr>
-        <w:pStyle w:val="ListParagraph"/>
+        <w:t xml:space="preserve">Unified Code for Units of Measure (UCUM) </w:t>
+      </w:r>
+      <w:r>
+        <w:rPr>
+          <w:lang w:val="en-CA"/>
+        </w:rPr>
+        <w:t>-</w:t>
+      </w:r>
+      <w:r>
+        <w:rPr>
+          <w:lang w:val="en-CA"/>
+        </w:rPr>
+        <w:t xml:space="preserve"> Version </w:t>
+      </w:r>
+      <w:r>
+        <w:rPr>
+          <w:lang w:val="en-CA"/>
+        </w:rPr>
+        <w:t>2.0.1</w:t>
+      </w:r>
+      <w:r>
+        <w:rPr>
+          <w:lang w:val="en-CA"/>
+        </w:rPr>
+        <w:t xml:space="preserve">, </w:t>
+      </w:r>
+      <w:r>
+        <w:rPr>
+          <w:lang w:val="en-CA"/>
+        </w:rPr>
+        <w:t>2014. (</w:t>
+      </w:r>
+      <w:r>
+        <w:rPr>
+          <w:lang w:val="en-CA"/>
+        </w:rPr>
+        <w:t>http://unitsofmeasure.org/ucum.html</w:t>
+      </w:r>
+      <w:r>
+        <w:rPr>
+          <w:lang w:val="en-CA"/>
+        </w:rPr>
+        <w:t>)</w:t>
+      </w:r>
+    </w:p>
+    <w:p>
+      <w:pPr>
+        <w:pStyle w:val="Paragraphedeliste"/>
         <w:numPr>
           <w:ilvl w:val="0"/>
           <w:numId w:val="12"/>
@@ -3900,24 +3555,12 @@
         <w:rPr>
           <w:lang w:val="en-CA"/>
         </w:rPr>
-        <w:t xml:space="preserve">Extensible Markup Language (XML) </w:t>
-      </w:r>
-      <w:r>
-        <w:rPr>
-          <w:lang w:val="en-CA"/>
-        </w:rPr>
-        <w:t>-</w:t>
-      </w:r>
-      <w:r>
-        <w:rPr>
-          <w:lang w:val="en-CA"/>
-        </w:rPr>
-        <w:t xml:space="preserve"> Version 1.0 (Fourth Edition), August 2006</w:t>
-      </w:r>
-    </w:p>
-    <w:p>
-      <w:pPr>
-        <w:pStyle w:val="ListParagraph"/>
+        <w:t>Unified Modeling Language (UML). Version 2.3. May 2010.</w:t>
+      </w:r>
+    </w:p>
+    <w:p>
+      <w:pPr>
+        <w:pStyle w:val="Paragraphedeliste"/>
         <w:numPr>
           <w:ilvl w:val="0"/>
           <w:numId w:val="12"/>
@@ -3931,24 +3574,24 @@
         <w:rPr>
           <w:lang w:val="en-CA"/>
         </w:rPr>
-        <w:t xml:space="preserve">XML Schema </w:t>
-      </w:r>
-      <w:r>
-        <w:rPr>
-          <w:lang w:val="en-CA"/>
-        </w:rPr>
-        <w:t xml:space="preserve">- </w:t>
-      </w:r>
-      <w:r>
-        <w:rPr>
-          <w:lang w:val="en-CA"/>
-        </w:rPr>
-        <w:t xml:space="preserve">Version 1.0 (Second Edition), October 2004 </w:t>
-      </w:r>
-    </w:p>
-    <w:p>
-      <w:pPr>
-        <w:pStyle w:val="ListParagraph"/>
+        <w:t xml:space="preserve">Extensible Markup Language (XML) </w:t>
+      </w:r>
+      <w:r>
+        <w:rPr>
+          <w:lang w:val="en-CA"/>
+        </w:rPr>
+        <w:t>-</w:t>
+      </w:r>
+      <w:r>
+        <w:rPr>
+          <w:lang w:val="en-CA"/>
+        </w:rPr>
+        <w:t xml:space="preserve"> Version 1.0 (Fourth Edition), August 2006</w:t>
+      </w:r>
+    </w:p>
+    <w:p>
+      <w:pPr>
+        <w:pStyle w:val="Paragraphedeliste"/>
         <w:numPr>
           <w:ilvl w:val="0"/>
           <w:numId w:val="12"/>
@@ -3962,6 +3605,37 @@
         <w:rPr>
           <w:lang w:val="en-CA"/>
         </w:rPr>
+        <w:t xml:space="preserve">XML Schema </w:t>
+      </w:r>
+      <w:r>
+        <w:rPr>
+          <w:lang w:val="en-CA"/>
+        </w:rPr>
+        <w:t xml:space="preserve">- </w:t>
+      </w:r>
+      <w:r>
+        <w:rPr>
+          <w:lang w:val="en-CA"/>
+        </w:rPr>
+        <w:t xml:space="preserve">Version 1.0 (Second Edition), October 2004 </w:t>
+      </w:r>
+    </w:p>
+    <w:p>
+      <w:pPr>
+        <w:pStyle w:val="Paragraphedeliste"/>
+        <w:numPr>
+          <w:ilvl w:val="0"/>
+          <w:numId w:val="12"/>
+        </w:numPr>
+        <w:spacing w:after="0" w:line="276" w:lineRule="auto"/>
+        <w:rPr>
+          <w:lang w:val="en-CA"/>
+        </w:rPr>
+      </w:pPr>
+      <w:r>
+        <w:rPr>
+          <w:lang w:val="en-CA"/>
+        </w:rPr>
         <w:t>INSPIRE Data Specification for the spatial data theme Geology</w:t>
       </w:r>
       <w:r>
@@ -3973,20 +3647,20 @@
     </w:p>
     <w:p>
       <w:pPr>
-        <w:pStyle w:val="Heading1"/>
+        <w:pStyle w:val="Titre1"/>
       </w:pPr>
       <w:r>
         <w:t>Terms and Definitions</w:t>
       </w:r>
-      <w:bookmarkEnd w:id="8"/>
-    </w:p>
-    <w:p>
-      <w:pPr>
-        <w:rPr>
-          <w:lang w:val="en-CA"/>
-        </w:rPr>
-      </w:pPr>
-      <w:bookmarkStart w:id="9" w:name="_Toc337499854"/>
+      <w:bookmarkEnd w:id="11"/>
+    </w:p>
+    <w:p>
+      <w:pPr>
+        <w:rPr>
+          <w:lang w:val="en-CA"/>
+        </w:rPr>
+      </w:pPr>
+      <w:bookmarkStart w:id="14" w:name="_Toc337499854"/>
       <w:r>
         <w:rPr>
           <w:lang w:val="en-CA"/>
@@ -4035,32 +3709,22 @@
       <w:pPr>
         <w:pStyle w:val="TermNum"/>
       </w:pPr>
-      <w:bookmarkStart w:id="10" w:name="_Toc458778115"/>
-      <w:bookmarkStart w:id="11" w:name="_Toc428885175"/>
-      <w:bookmarkStart w:id="12" w:name="Glossary_Feature"/>
+      <w:bookmarkStart w:id="15" w:name="_Toc458778115"/>
+      <w:bookmarkStart w:id="16" w:name="_Toc428885175"/>
+      <w:bookmarkStart w:id="17" w:name="Glossary_Feature"/>
     </w:p>
     <w:p>
       <w:pPr>
         <w:pStyle w:val="Terms"/>
       </w:pPr>
-      <w:proofErr w:type="gramStart"/>
       <w:r>
         <w:t>classifier</w:t>
       </w:r>
-      <w:bookmarkEnd w:id="10"/>
-      <w:proofErr w:type="gramEnd"/>
-    </w:p>
-    <w:p>
-      <w:r>
-        <w:t xml:space="preserve">A classifier is an abstract UML </w:t>
-      </w:r>
-      <w:proofErr w:type="spellStart"/>
-      <w:r>
-        <w:t>metaclass</w:t>
-      </w:r>
-      <w:proofErr w:type="spellEnd"/>
-      <w:r>
-        <w:t xml:space="preserve"> which describes (classifies) </w:t>
+      <w:bookmarkEnd w:id="15"/>
+    </w:p>
+    <w:p>
+      <w:r>
+        <w:t xml:space="preserve">A classifier is an abstract UML metaclass which describes (classifies) </w:t>
       </w:r>
       <w:r>
         <w:t xml:space="preserve">a </w:t>
@@ -4115,27 +3779,27 @@
       <w:pPr>
         <w:pStyle w:val="Terms"/>
       </w:pPr>
-      <w:bookmarkStart w:id="13" w:name="_Toc448329382"/>
-      <w:bookmarkStart w:id="14" w:name="_Toc448329530"/>
-      <w:bookmarkStart w:id="15" w:name="_Toc448329916"/>
-      <w:bookmarkStart w:id="16" w:name="_Toc448329383"/>
-      <w:bookmarkStart w:id="17" w:name="_Toc448329531"/>
-      <w:bookmarkStart w:id="18" w:name="_Toc448329917"/>
-      <w:bookmarkStart w:id="19" w:name="_Toc448329384"/>
-      <w:bookmarkStart w:id="20" w:name="_Toc448329532"/>
-      <w:bookmarkStart w:id="21" w:name="_Toc448329918"/>
-      <w:bookmarkStart w:id="22" w:name="_Toc428885176"/>
-      <w:bookmarkStart w:id="23" w:name="_Toc458778116"/>
-      <w:bookmarkEnd w:id="11"/>
-      <w:bookmarkEnd w:id="13"/>
-      <w:bookmarkEnd w:id="14"/>
-      <w:bookmarkEnd w:id="15"/>
+      <w:bookmarkStart w:id="18" w:name="_Toc448329382"/>
+      <w:bookmarkStart w:id="19" w:name="_Toc448329530"/>
+      <w:bookmarkStart w:id="20" w:name="_Toc448329916"/>
+      <w:bookmarkStart w:id="21" w:name="_Toc448329383"/>
+      <w:bookmarkStart w:id="22" w:name="_Toc448329531"/>
+      <w:bookmarkStart w:id="23" w:name="_Toc448329917"/>
+      <w:bookmarkStart w:id="24" w:name="_Toc448329384"/>
+      <w:bookmarkStart w:id="25" w:name="_Toc448329532"/>
+      <w:bookmarkStart w:id="26" w:name="_Toc448329918"/>
+      <w:bookmarkStart w:id="27" w:name="_Toc428885176"/>
+      <w:bookmarkStart w:id="28" w:name="_Toc458778116"/>
       <w:bookmarkEnd w:id="16"/>
-      <w:bookmarkEnd w:id="17"/>
       <w:bookmarkEnd w:id="18"/>
       <w:bookmarkEnd w:id="19"/>
       <w:bookmarkEnd w:id="20"/>
       <w:bookmarkEnd w:id="21"/>
+      <w:bookmarkEnd w:id="22"/>
+      <w:bookmarkEnd w:id="23"/>
+      <w:bookmarkEnd w:id="24"/>
+      <w:bookmarkEnd w:id="25"/>
+      <w:bookmarkEnd w:id="26"/>
     </w:p>
     <w:p>
       <w:pPr>
@@ -4151,16 +3815,11 @@
         </w:numPr>
         <w:ind w:left="720" w:hanging="720"/>
       </w:pPr>
-      <w:proofErr w:type="gramStart"/>
-      <w:r>
-        <w:t>domain</w:t>
-      </w:r>
-      <w:proofErr w:type="gramEnd"/>
-      <w:r>
-        <w:t xml:space="preserve"> feature</w:t>
-      </w:r>
-      <w:bookmarkEnd w:id="22"/>
-      <w:bookmarkEnd w:id="23"/>
+      <w:r>
+        <w:t>domain feature</w:t>
+      </w:r>
+      <w:bookmarkEnd w:id="27"/>
+      <w:bookmarkEnd w:id="28"/>
     </w:p>
     <w:p>
       <w:pPr>
@@ -4185,6 +3844,7 @@
         <w:rPr>
           <w:lang w:val="en-CA"/>
         </w:rPr>
+        <w:lastRenderedPageBreak/>
         <w:t>NOTE: This may be contrasted with observations and sampling features, which are features of types defined for cross-domain purposes.</w:t>
       </w:r>
     </w:p>
@@ -4205,8 +3865,8 @@
       <w:pPr>
         <w:pStyle w:val="Terms"/>
       </w:pPr>
-      <w:bookmarkStart w:id="24" w:name="_Toc428885177"/>
-      <w:bookmarkStart w:id="25" w:name="_Toc458778117"/>
+      <w:bookmarkStart w:id="29" w:name="_Toc428885177"/>
+      <w:bookmarkStart w:id="30" w:name="_Toc458778117"/>
     </w:p>
     <w:p>
       <w:pPr>
@@ -4217,16 +3877,11 @@
       <w:pPr>
         <w:pStyle w:val="Terms"/>
       </w:pPr>
-      <w:proofErr w:type="gramStart"/>
-      <w:r>
-        <w:t>element</w:t>
-      </w:r>
-      <w:proofErr w:type="gramEnd"/>
-      <w:r>
-        <w:t xml:space="preserve"> &lt;XML&gt;</w:t>
-      </w:r>
-      <w:bookmarkEnd w:id="24"/>
-      <w:bookmarkEnd w:id="25"/>
+      <w:r>
+        <w:t>element &lt;XML&gt;</w:t>
+      </w:r>
+      <w:bookmarkEnd w:id="29"/>
+      <w:bookmarkEnd w:id="30"/>
       <w:r>
         <w:t xml:space="preserve"> </w:t>
       </w:r>
@@ -4237,7 +3892,6 @@
           <w:lang w:val="en-CA"/>
         </w:rPr>
       </w:pPr>
-      <w:proofErr w:type="gramStart"/>
       <w:r>
         <w:rPr>
           <w:lang w:val="en-CA"/>
@@ -4270,7 +3924,6 @@
         </w:rPr>
         <w:t>and character data.</w:t>
       </w:r>
-      <w:proofErr w:type="gramEnd"/>
     </w:p>
     <w:p>
       <w:pPr>
@@ -4302,8 +3955,8 @@
       <w:pPr>
         <w:pStyle w:val="Terms"/>
       </w:pPr>
-      <w:bookmarkStart w:id="26" w:name="_Toc428885178"/>
-      <w:bookmarkStart w:id="27" w:name="_Toc458778118"/>
+      <w:bookmarkStart w:id="31" w:name="_Toc428885178"/>
+      <w:bookmarkStart w:id="32" w:name="_Toc458778118"/>
     </w:p>
     <w:p>
       <w:pPr>
@@ -4314,13 +3967,11 @@
       <w:pPr>
         <w:pStyle w:val="Terms"/>
       </w:pPr>
-      <w:proofErr w:type="gramStart"/>
       <w:r>
         <w:t>feature</w:t>
       </w:r>
-      <w:bookmarkEnd w:id="26"/>
-      <w:bookmarkEnd w:id="27"/>
-      <w:proofErr w:type="gramEnd"/>
+      <w:bookmarkEnd w:id="31"/>
+      <w:bookmarkEnd w:id="32"/>
     </w:p>
     <w:p>
       <w:pPr>
@@ -4329,7 +3980,6 @@
           <w:lang w:val="en-CA"/>
         </w:rPr>
       </w:pPr>
-      <w:proofErr w:type="gramStart"/>
       <w:r>
         <w:rPr>
           <w:bCs/>
@@ -4337,7 +3987,6 @@
         </w:rPr>
         <w:t>Abstraction of a real-world phenomenon.</w:t>
       </w:r>
-      <w:proofErr w:type="gramEnd"/>
     </w:p>
     <w:p>
       <w:pPr>
@@ -4357,8 +4006,8 @@
       <w:pPr>
         <w:pStyle w:val="Terms"/>
       </w:pPr>
-      <w:bookmarkStart w:id="28" w:name="_Toc428885179"/>
-      <w:bookmarkStart w:id="29" w:name="_Toc458778119"/>
+      <w:bookmarkStart w:id="33" w:name="_Toc428885179"/>
+      <w:bookmarkStart w:id="34" w:name="_Toc458778119"/>
     </w:p>
     <w:p>
       <w:pPr>
@@ -4372,8 +4021,8 @@
       <w:r>
         <w:t>GML application schema</w:t>
       </w:r>
-      <w:bookmarkEnd w:id="28"/>
-      <w:bookmarkEnd w:id="29"/>
+      <w:bookmarkEnd w:id="33"/>
+      <w:bookmarkEnd w:id="34"/>
       <w:r>
         <w:t xml:space="preserve"> </w:t>
       </w:r>
@@ -4414,8 +4063,8 @@
       <w:pPr>
         <w:pStyle w:val="Terms"/>
       </w:pPr>
-      <w:bookmarkStart w:id="30" w:name="_Toc428885180"/>
-      <w:bookmarkStart w:id="31" w:name="_Toc458778120"/>
+      <w:bookmarkStart w:id="35" w:name="_Toc428885180"/>
+      <w:bookmarkStart w:id="36" w:name="_Toc458778120"/>
     </w:p>
     <w:p>
       <w:pPr>
@@ -4429,8 +4078,8 @@
       <w:r>
         <w:t>GML document</w:t>
       </w:r>
-      <w:bookmarkEnd w:id="30"/>
-      <w:bookmarkEnd w:id="31"/>
+      <w:bookmarkEnd w:id="35"/>
+      <w:bookmarkEnd w:id="36"/>
       <w:r>
         <w:t xml:space="preserve"> </w:t>
       </w:r>
@@ -4441,42 +4090,12 @@
           <w:lang w:val="en-CA"/>
         </w:rPr>
       </w:pPr>
-      <w:proofErr w:type="gramStart"/>
-      <w:r>
-        <w:rPr>
-          <w:lang w:val="en-CA"/>
-        </w:rPr>
-        <w:t xml:space="preserve">XML document with a root element that is one of the elements </w:t>
-      </w:r>
-      <w:proofErr w:type="spellStart"/>
-      <w:r>
-        <w:rPr>
-          <w:lang w:val="en-CA"/>
-        </w:rPr>
-        <w:t>AbstractFeature</w:t>
-      </w:r>
-      <w:proofErr w:type="spellEnd"/>
-      <w:r>
-        <w:rPr>
-          <w:lang w:val="en-CA"/>
-        </w:rPr>
-        <w:t xml:space="preserve">, Dictionary or </w:t>
-      </w:r>
-      <w:proofErr w:type="spellStart"/>
-      <w:r>
-        <w:rPr>
-          <w:lang w:val="en-CA"/>
-        </w:rPr>
-        <w:t>TopoComplex</w:t>
-      </w:r>
-      <w:proofErr w:type="spellEnd"/>
-      <w:r>
-        <w:rPr>
-          <w:lang w:val="en-CA"/>
-        </w:rPr>
-        <w:t>, specified in the GML schema or any element of a substitution group of any of these elements.</w:t>
-      </w:r>
-      <w:proofErr w:type="gramEnd"/>
+      <w:r>
+        <w:rPr>
+          <w:lang w:val="en-CA"/>
+        </w:rPr>
+        <w:t>XML document with a root element that is one of the elements AbstractFeature, Dictionary or TopoComplex, specified in the GML schema or any element of a substitution group of any of these elements.</w:t>
+      </w:r>
     </w:p>
     <w:p>
       <w:pPr>
@@ -4495,8 +4114,8 @@
       <w:pPr>
         <w:pStyle w:val="TermNum"/>
       </w:pPr>
-      <w:bookmarkStart w:id="32" w:name="_Toc428885181"/>
-      <w:bookmarkStart w:id="33" w:name="_Toc458778121"/>
+      <w:bookmarkStart w:id="37" w:name="_Toc428885181"/>
+      <w:bookmarkStart w:id="38" w:name="_Toc458778121"/>
     </w:p>
     <w:p>
       <w:pPr>
@@ -4505,8 +4124,8 @@
       <w:r>
         <w:t>GML schema</w:t>
       </w:r>
-      <w:bookmarkEnd w:id="32"/>
-      <w:bookmarkEnd w:id="33"/>
+      <w:bookmarkEnd w:id="37"/>
+      <w:bookmarkEnd w:id="38"/>
       <w:r>
         <w:t xml:space="preserve"> </w:t>
       </w:r>
@@ -4547,20 +4166,18 @@
       <w:pPr>
         <w:pStyle w:val="TermNum"/>
       </w:pPr>
-      <w:bookmarkStart w:id="34" w:name="_Toc428885182"/>
-      <w:bookmarkStart w:id="35" w:name="_Toc458778122"/>
+      <w:bookmarkStart w:id="39" w:name="_Toc428885182"/>
+      <w:bookmarkStart w:id="40" w:name="_Toc458778122"/>
     </w:p>
     <w:p>
       <w:pPr>
         <w:pStyle w:val="Terms"/>
       </w:pPr>
-      <w:proofErr w:type="gramStart"/>
       <w:r>
         <w:t>measurement</w:t>
       </w:r>
-      <w:bookmarkEnd w:id="34"/>
-      <w:bookmarkEnd w:id="35"/>
-      <w:proofErr w:type="gramEnd"/>
+      <w:bookmarkEnd w:id="39"/>
+      <w:bookmarkEnd w:id="40"/>
     </w:p>
     <w:p>
       <w:pPr>
@@ -4585,7 +4202,6 @@
         <w:rPr>
           <w:lang w:val="en-CA"/>
         </w:rPr>
-        <w:lastRenderedPageBreak/>
         <w:t>[ISO/TS 19101-2:2008, definition 4.20]</w:t>
       </w:r>
     </w:p>
@@ -4593,20 +4209,18 @@
       <w:pPr>
         <w:pStyle w:val="TermNum"/>
       </w:pPr>
-      <w:bookmarkStart w:id="36" w:name="_Toc428885183"/>
-      <w:bookmarkStart w:id="37" w:name="_Toc458778123"/>
+      <w:bookmarkStart w:id="41" w:name="_Toc428885183"/>
+      <w:bookmarkStart w:id="42" w:name="_Toc458778123"/>
     </w:p>
     <w:p>
       <w:pPr>
         <w:pStyle w:val="Terms"/>
       </w:pPr>
-      <w:proofErr w:type="gramStart"/>
       <w:r>
         <w:t>observation</w:t>
       </w:r>
-      <w:bookmarkEnd w:id="36"/>
-      <w:bookmarkEnd w:id="37"/>
-      <w:proofErr w:type="gramEnd"/>
+      <w:bookmarkEnd w:id="41"/>
+      <w:bookmarkEnd w:id="42"/>
     </w:p>
     <w:p>
       <w:pPr>
@@ -4671,38 +4285,31 @@
       <w:pPr>
         <w:pStyle w:val="TermNum"/>
       </w:pPr>
-      <w:bookmarkStart w:id="38" w:name="_Toc428885184"/>
-      <w:bookmarkStart w:id="39" w:name="_Toc458778124"/>
+      <w:bookmarkStart w:id="43" w:name="_Toc428885184"/>
+      <w:bookmarkStart w:id="44" w:name="_Toc458778124"/>
     </w:p>
     <w:p>
       <w:pPr>
         <w:pStyle w:val="Terms"/>
       </w:pPr>
-      <w:proofErr w:type="gramStart"/>
-      <w:r>
-        <w:t>observation</w:t>
-      </w:r>
-      <w:proofErr w:type="gramEnd"/>
-      <w:r>
-        <w:t xml:space="preserve"> procedure</w:t>
-      </w:r>
-      <w:bookmarkEnd w:id="38"/>
-      <w:bookmarkEnd w:id="39"/>
-    </w:p>
-    <w:p>
-      <w:pPr>
-        <w:rPr>
-          <w:lang w:val="en-CA"/>
-        </w:rPr>
-      </w:pPr>
-      <w:proofErr w:type="gramStart"/>
+      <w:r>
+        <w:t>observation procedure</w:t>
+      </w:r>
+      <w:bookmarkEnd w:id="43"/>
+      <w:bookmarkEnd w:id="44"/>
+    </w:p>
+    <w:p>
+      <w:pPr>
+        <w:rPr>
+          <w:lang w:val="en-CA"/>
+        </w:rPr>
+      </w:pPr>
       <w:r>
         <w:rPr>
           <w:lang w:val="en-CA"/>
         </w:rPr>
         <w:t>Method, algorithm or instrument, or system which may be used in making an observation.</w:t>
       </w:r>
-      <w:proofErr w:type="gramEnd"/>
     </w:p>
     <w:p>
       <w:pPr>
@@ -4723,23 +4330,18 @@
       <w:pPr>
         <w:pStyle w:val="TermNum"/>
       </w:pPr>
-      <w:bookmarkStart w:id="40" w:name="_Toc428885185"/>
-      <w:bookmarkStart w:id="41" w:name="_Toc458778125"/>
+      <w:bookmarkStart w:id="45" w:name="_Toc428885185"/>
+      <w:bookmarkStart w:id="46" w:name="_Toc458778125"/>
     </w:p>
     <w:p>
       <w:pPr>
         <w:pStyle w:val="Terms"/>
       </w:pPr>
-      <w:proofErr w:type="gramStart"/>
-      <w:r>
-        <w:t>observation</w:t>
-      </w:r>
-      <w:proofErr w:type="gramEnd"/>
-      <w:r>
-        <w:t xml:space="preserve"> result</w:t>
-      </w:r>
-      <w:bookmarkEnd w:id="40"/>
-      <w:bookmarkEnd w:id="41"/>
+      <w:r>
+        <w:t>observation result</w:t>
+      </w:r>
+      <w:bookmarkEnd w:id="45"/>
+      <w:bookmarkEnd w:id="46"/>
     </w:p>
     <w:p>
       <w:pPr>
@@ -4771,38 +4373,31 @@
       <w:pPr>
         <w:pStyle w:val="TermNum"/>
       </w:pPr>
-      <w:bookmarkStart w:id="42" w:name="_Toc428885186"/>
-      <w:bookmarkStart w:id="43" w:name="_Toc458778126"/>
+      <w:bookmarkStart w:id="47" w:name="_Toc428885186"/>
+      <w:bookmarkStart w:id="48" w:name="_Toc458778126"/>
     </w:p>
     <w:p>
       <w:pPr>
         <w:pStyle w:val="Terms"/>
       </w:pPr>
-      <w:proofErr w:type="gramStart"/>
-      <w:r>
-        <w:t>property</w:t>
-      </w:r>
-      <w:proofErr w:type="gramEnd"/>
-      <w:r>
-        <w:t xml:space="preserve"> &lt;General Feature Model&gt;</w:t>
-      </w:r>
-      <w:bookmarkEnd w:id="42"/>
-      <w:bookmarkEnd w:id="43"/>
-    </w:p>
-    <w:p>
-      <w:pPr>
-        <w:rPr>
-          <w:lang w:val="en-CA"/>
-        </w:rPr>
-      </w:pPr>
-      <w:proofErr w:type="gramStart"/>
+      <w:r>
+        <w:t>property &lt;General Feature Model&gt;</w:t>
+      </w:r>
+      <w:bookmarkEnd w:id="47"/>
+      <w:bookmarkEnd w:id="48"/>
+    </w:p>
+    <w:p>
+      <w:pPr>
+        <w:rPr>
+          <w:lang w:val="en-CA"/>
+        </w:rPr>
+      </w:pPr>
       <w:r>
         <w:rPr>
           <w:lang w:val="en-CA"/>
         </w:rPr>
         <w:t>Facet or attribute of an object referenced by a name.</w:t>
       </w:r>
-      <w:proofErr w:type="gramEnd"/>
     </w:p>
     <w:p>
       <w:pPr>
@@ -4821,31 +4416,25 @@
       <w:pPr>
         <w:pStyle w:val="TermNum"/>
       </w:pPr>
-      <w:bookmarkStart w:id="44" w:name="_Toc428885187"/>
-      <w:bookmarkStart w:id="45" w:name="_Toc458778127"/>
+      <w:bookmarkStart w:id="49" w:name="_Toc428885187"/>
+      <w:bookmarkStart w:id="50" w:name="_Toc458778127"/>
     </w:p>
     <w:p>
       <w:pPr>
         <w:pStyle w:val="Terms"/>
       </w:pPr>
-      <w:proofErr w:type="gramStart"/>
-      <w:r>
-        <w:t>sampled</w:t>
-      </w:r>
-      <w:proofErr w:type="gramEnd"/>
-      <w:r>
-        <w:t xml:space="preserve"> feature</w:t>
-      </w:r>
-      <w:bookmarkEnd w:id="44"/>
-      <w:bookmarkEnd w:id="45"/>
-    </w:p>
-    <w:p>
-      <w:pPr>
-        <w:rPr>
-          <w:lang w:val="en-CA"/>
-        </w:rPr>
-      </w:pPr>
-      <w:proofErr w:type="gramStart"/>
+      <w:r>
+        <w:t>sampled feature</w:t>
+      </w:r>
+      <w:bookmarkEnd w:id="49"/>
+      <w:bookmarkEnd w:id="50"/>
+    </w:p>
+    <w:p>
+      <w:pPr>
+        <w:rPr>
+          <w:lang w:val="en-CA"/>
+        </w:rPr>
+      </w:pPr>
       <w:r>
         <w:rPr>
           <w:lang w:val="en-CA"/>
@@ -4862,14 +4451,7 @@
         <w:rPr>
           <w:lang w:val="en-CA"/>
         </w:rPr>
-        <w:t>which is observed.</w:t>
-      </w:r>
-      <w:proofErr w:type="gramEnd"/>
-      <w:r>
-        <w:rPr>
-          <w:lang w:val="en-CA"/>
-        </w:rPr>
-        <w:t xml:space="preserve"> </w:t>
+        <w:t xml:space="preserve">which is observed. </w:t>
       </w:r>
     </w:p>
     <w:p>
@@ -4889,190 +4471,179 @@
       <w:pPr>
         <w:pStyle w:val="TermNum"/>
       </w:pPr>
-      <w:bookmarkStart w:id="46" w:name="_Toc428885188"/>
-      <w:bookmarkStart w:id="47" w:name="_Toc458778128"/>
+      <w:bookmarkStart w:id="51" w:name="_Toc428885188"/>
+      <w:bookmarkStart w:id="52" w:name="_Toc458778128"/>
     </w:p>
     <w:p>
       <w:pPr>
         <w:pStyle w:val="Terms"/>
       </w:pPr>
-      <w:proofErr w:type="gramStart"/>
-      <w:r>
-        <w:t>sampling</w:t>
-      </w:r>
-      <w:proofErr w:type="gramEnd"/>
-      <w:r>
-        <w:t xml:space="preserve"> feature</w:t>
-      </w:r>
-      <w:bookmarkEnd w:id="46"/>
-      <w:bookmarkEnd w:id="47"/>
-    </w:p>
-    <w:p>
-      <w:pPr>
-        <w:rPr>
-          <w:lang w:val="en-CA"/>
-        </w:rPr>
-      </w:pPr>
-      <w:r>
-        <w:rPr>
-          <w:lang w:val="en-CA"/>
-        </w:rPr>
-        <w:t>Feature, such as a station,</w:t>
-      </w:r>
-      <w:r>
-        <w:rPr>
-          <w:lang w:val="en-CA"/>
-        </w:rPr>
-        <w:t xml:space="preserve"> outcrop, borehole,</w:t>
-      </w:r>
-      <w:r>
-        <w:rPr>
-          <w:lang w:val="en-CA"/>
-        </w:rPr>
-        <w:t xml:space="preserve"> section or specimen, which is involved in making observations of a domain feature.</w:t>
-      </w:r>
-    </w:p>
-    <w:p>
-      <w:pPr>
-        <w:rPr>
-          <w:lang w:val="en-CA"/>
-        </w:rPr>
-      </w:pPr>
-      <w:r>
-        <w:rPr>
-          <w:lang w:val="en-CA"/>
-        </w:rPr>
-        <w:t xml:space="preserve">NOTE: A sampling feature is purely an artefact of the observational strategy, and has no significance independent of the observational campaign. </w:t>
-      </w:r>
-    </w:p>
-    <w:p>
-      <w:pPr>
-        <w:rPr>
-          <w:lang w:val="en-CA"/>
-        </w:rPr>
-      </w:pPr>
-      <w:r>
-        <w:rPr>
-          <w:lang w:val="en-CA"/>
-        </w:rPr>
-        <w:t>[ISO 19156:2011</w:t>
-      </w:r>
-      <w:r>
-        <w:rPr>
-          <w:bCs/>
-          <w:lang w:val="en-CA"/>
-        </w:rPr>
-        <w:t>, definition 4.16</w:t>
-      </w:r>
-      <w:r>
-        <w:rPr>
-          <w:lang w:val="en-CA"/>
-        </w:rPr>
-        <w:t>]</w:t>
-      </w:r>
-    </w:p>
-    <w:p>
-      <w:pPr>
-        <w:pStyle w:val="TermNum"/>
-      </w:pPr>
-      <w:bookmarkStart w:id="48" w:name="_Toc428885189"/>
-      <w:bookmarkStart w:id="49" w:name="_Toc458778129"/>
-    </w:p>
-    <w:p>
-      <w:pPr>
-        <w:pStyle w:val="Terms"/>
-      </w:pPr>
-      <w:proofErr w:type="gramStart"/>
-      <w:r>
-        <w:t>schema</w:t>
-      </w:r>
-      <w:proofErr w:type="gramEnd"/>
-      <w:r>
-        <w:t xml:space="preserve"> &lt;XML Schema&gt;</w:t>
-      </w:r>
-      <w:bookmarkEnd w:id="48"/>
-      <w:bookmarkEnd w:id="49"/>
-      <w:r>
-        <w:t xml:space="preserve"> </w:t>
-      </w:r>
-    </w:p>
-    <w:p>
-      <w:pPr>
-        <w:rPr>
-          <w:lang w:val="en-CA"/>
-        </w:rPr>
-      </w:pPr>
-      <w:proofErr w:type="gramStart"/>
-      <w:r>
-        <w:rPr>
-          <w:lang w:val="en-CA"/>
-        </w:rPr>
-        <w:t>XML document containing a collection of schema component definitions and declarations within the same target namespace.</w:t>
-      </w:r>
-      <w:proofErr w:type="gramEnd"/>
-    </w:p>
-    <w:p>
-      <w:pPr>
-        <w:rPr>
-          <w:lang w:val="en-CA"/>
-        </w:rPr>
-      </w:pPr>
-      <w:r>
-        <w:rPr>
-          <w:lang w:val="en-CA"/>
-        </w:rPr>
-        <w:t xml:space="preserve">Example Schema components of W3C XML Schema are types, elements, attributes, groups, etc. </w:t>
-      </w:r>
-    </w:p>
-    <w:p>
-      <w:pPr>
-        <w:rPr>
-          <w:lang w:val="en-CA"/>
-        </w:rPr>
-      </w:pPr>
-      <w:r>
-        <w:rPr>
-          <w:lang w:val="en-CA"/>
-        </w:rPr>
-        <w:t xml:space="preserve">NOTE: The W3C XML Schema provides an XML interchange format for schema information. A single schema document provides descriptions of components associated with a single XML namespace, but several documents may describe components in the same schema, i.e. the same target namespace. </w:t>
-      </w:r>
-    </w:p>
-    <w:p>
-      <w:pPr>
-        <w:rPr>
-          <w:lang w:val="en-CA"/>
-        </w:rPr>
-      </w:pPr>
-      <w:r>
-        <w:rPr>
-          <w:lang w:val="en-CA"/>
-        </w:rPr>
-        <w:t xml:space="preserve"> [ISO 19136:2007]</w:t>
-      </w:r>
-    </w:p>
-    <w:bookmarkEnd w:id="12"/>
-    <w:p>
-      <w:pPr>
-        <w:pStyle w:val="Heading1"/>
-      </w:pPr>
-      <w:r>
-        <w:t>Conventions</w:t>
-      </w:r>
-      <w:bookmarkEnd w:id="9"/>
-    </w:p>
-    <w:p>
-      <w:pPr>
-        <w:pStyle w:val="Heading2"/>
-        <w:spacing w:before="360" w:after="360"/>
-      </w:pPr>
-      <w:bookmarkStart w:id="50" w:name="_Toc337499855"/>
-      <w:bookmarkStart w:id="51" w:name="_Ref439663710"/>
-      <w:bookmarkStart w:id="52" w:name="_Toc458778135"/>
-      <w:r>
-        <w:t>Requirement class</w:t>
+      <w:r>
+        <w:t>sampling feature</w:t>
       </w:r>
       <w:bookmarkEnd w:id="51"/>
       <w:bookmarkEnd w:id="52"/>
+    </w:p>
+    <w:p>
+      <w:pPr>
+        <w:rPr>
+          <w:lang w:val="en-CA"/>
+        </w:rPr>
+      </w:pPr>
+      <w:r>
+        <w:rPr>
+          <w:lang w:val="en-CA"/>
+        </w:rPr>
+        <w:t>Feature, such as a station,</w:t>
+      </w:r>
+      <w:r>
+        <w:rPr>
+          <w:lang w:val="en-CA"/>
+        </w:rPr>
+        <w:t xml:space="preserve"> outcrop, borehole,</w:t>
+      </w:r>
+      <w:r>
+        <w:rPr>
+          <w:lang w:val="en-CA"/>
+        </w:rPr>
+        <w:t xml:space="preserve"> section or specimen, which is involved in making observations of a domain feature.</w:t>
+      </w:r>
+    </w:p>
+    <w:p>
+      <w:pPr>
+        <w:rPr>
+          <w:lang w:val="en-CA"/>
+        </w:rPr>
+      </w:pPr>
+      <w:r>
+        <w:rPr>
+          <w:lang w:val="en-CA"/>
+        </w:rPr>
+        <w:lastRenderedPageBreak/>
+        <w:t xml:space="preserve">NOTE: A sampling feature is purely an artefact of the observational strategy, and has no significance independent of the observational campaign. </w:t>
+      </w:r>
+    </w:p>
+    <w:p>
+      <w:pPr>
+        <w:rPr>
+          <w:lang w:val="en-CA"/>
+        </w:rPr>
+      </w:pPr>
+      <w:r>
+        <w:rPr>
+          <w:lang w:val="en-CA"/>
+        </w:rPr>
+        <w:t>[ISO 19156:2011</w:t>
+      </w:r>
+      <w:r>
+        <w:rPr>
+          <w:bCs/>
+          <w:lang w:val="en-CA"/>
+        </w:rPr>
+        <w:t>, definition 4.16</w:t>
+      </w:r>
+      <w:r>
+        <w:rPr>
+          <w:lang w:val="en-CA"/>
+        </w:rPr>
+        <w:t>]</w:t>
+      </w:r>
+    </w:p>
+    <w:p>
+      <w:pPr>
+        <w:pStyle w:val="TermNum"/>
+      </w:pPr>
+      <w:bookmarkStart w:id="53" w:name="_Toc428885189"/>
+      <w:bookmarkStart w:id="54" w:name="_Toc458778129"/>
+    </w:p>
+    <w:p>
+      <w:pPr>
+        <w:pStyle w:val="Terms"/>
+      </w:pPr>
+      <w:r>
+        <w:t>schema &lt;XML Schema&gt;</w:t>
+      </w:r>
+      <w:bookmarkEnd w:id="53"/>
+      <w:bookmarkEnd w:id="54"/>
+      <w:r>
+        <w:t xml:space="preserve"> </w:t>
+      </w:r>
+    </w:p>
+    <w:p>
+      <w:pPr>
+        <w:rPr>
+          <w:lang w:val="en-CA"/>
+        </w:rPr>
+      </w:pPr>
+      <w:r>
+        <w:rPr>
+          <w:lang w:val="en-CA"/>
+        </w:rPr>
+        <w:t>XML document containing a collection of schema component definitions and declarations within the same target namespace.</w:t>
+      </w:r>
+    </w:p>
+    <w:p>
+      <w:pPr>
+        <w:rPr>
+          <w:lang w:val="en-CA"/>
+        </w:rPr>
+      </w:pPr>
+      <w:r>
+        <w:rPr>
+          <w:lang w:val="en-CA"/>
+        </w:rPr>
+        <w:t xml:space="preserve">Example Schema components of W3C XML Schema are types, elements, attributes, groups, etc. </w:t>
+      </w:r>
+    </w:p>
+    <w:p>
+      <w:pPr>
+        <w:rPr>
+          <w:lang w:val="en-CA"/>
+        </w:rPr>
+      </w:pPr>
+      <w:r>
+        <w:rPr>
+          <w:lang w:val="en-CA"/>
+        </w:rPr>
+        <w:t xml:space="preserve">NOTE: The W3C XML Schema provides an XML interchange format for schema information. A single schema document provides descriptions of components associated with a single XML namespace, but several documents may describe components in the same schema, i.e. the same target namespace. </w:t>
+      </w:r>
+    </w:p>
+    <w:p>
+      <w:pPr>
+        <w:rPr>
+          <w:lang w:val="en-CA"/>
+        </w:rPr>
+      </w:pPr>
+      <w:r>
+        <w:rPr>
+          <w:lang w:val="en-CA"/>
+        </w:rPr>
+        <w:t xml:space="preserve"> [ISO 19136:2007]</w:t>
+      </w:r>
+    </w:p>
+    <w:bookmarkEnd w:id="17"/>
+    <w:p>
+      <w:pPr>
+        <w:pStyle w:val="Titre1"/>
+      </w:pPr>
+      <w:r>
+        <w:t>Conventions</w:t>
+      </w:r>
+      <w:bookmarkEnd w:id="14"/>
+    </w:p>
+    <w:p>
+      <w:pPr>
+        <w:pStyle w:val="Titre2"/>
+        <w:spacing w:before="360" w:after="360"/>
+      </w:pPr>
+      <w:bookmarkStart w:id="55" w:name="_Ref439663710"/>
+      <w:bookmarkStart w:id="56" w:name="_Toc458778135"/>
+      <w:bookmarkStart w:id="57" w:name="_Toc337499855"/>
+      <w:r>
+        <w:t>Requirement class</w:t>
+      </w:r>
+      <w:bookmarkEnd w:id="55"/>
+      <w:bookmarkEnd w:id="56"/>
     </w:p>
     <w:p>
       <w:pPr>
@@ -5154,39 +4725,7 @@
                 <w:b/>
                 <w:lang w:val="en-CA"/>
               </w:rPr>
-              <w:t>/</w:t>
-            </w:r>
-            <w:proofErr w:type="spellStart"/>
-            <w:r>
-              <w:rPr>
-                <w:b/>
-                <w:lang w:val="en-CA"/>
-              </w:rPr>
-              <w:t>req</w:t>
-            </w:r>
-            <w:proofErr w:type="spellEnd"/>
-            <w:r>
-              <w:rPr>
-                <w:b/>
-                <w:lang w:val="en-CA"/>
-              </w:rPr>
-              <w:t>/{</w:t>
-            </w:r>
-            <w:proofErr w:type="spellStart"/>
-            <w:r>
-              <w:rPr>
-                <w:b/>
-                <w:lang w:val="en-CA"/>
-              </w:rPr>
-              <w:t>classM</w:t>
-            </w:r>
-            <w:proofErr w:type="spellEnd"/>
-            <w:r>
-              <w:rPr>
-                <w:b/>
-                <w:lang w:val="en-CA"/>
-              </w:rPr>
-              <w:t>}</w:t>
+              <w:t>/req/{classM}</w:t>
             </w:r>
           </w:p>
         </w:tc>
@@ -5321,49 +4860,7 @@
               <w:rPr>
                 <w:lang w:val="en-CA"/>
               </w:rPr>
-              <w:t>/</w:t>
-            </w:r>
-            <w:proofErr w:type="spellStart"/>
-            <w:r>
-              <w:rPr>
-                <w:lang w:val="en-CA"/>
-              </w:rPr>
-              <w:t>req</w:t>
-            </w:r>
-            <w:proofErr w:type="spellEnd"/>
-            <w:r>
-              <w:rPr>
-                <w:lang w:val="en-CA"/>
-              </w:rPr>
-              <w:t>/{</w:t>
-            </w:r>
-            <w:proofErr w:type="spellStart"/>
-            <w:r>
-              <w:rPr>
-                <w:lang w:val="en-CA"/>
-              </w:rPr>
-              <w:t>classM</w:t>
-            </w:r>
-            <w:proofErr w:type="spellEnd"/>
-            <w:r>
-              <w:rPr>
-                <w:lang w:val="en-CA"/>
-              </w:rPr>
-              <w:t>}/{</w:t>
-            </w:r>
-            <w:proofErr w:type="spellStart"/>
-            <w:r>
-              <w:rPr>
-                <w:lang w:val="en-CA"/>
-              </w:rPr>
-              <w:t>reqN</w:t>
-            </w:r>
-            <w:proofErr w:type="spellEnd"/>
-            <w:r>
-              <w:rPr>
-                <w:lang w:val="en-CA"/>
-              </w:rPr>
-              <w:t>}</w:t>
+              <w:t>/req/{classM}/{reqN}</w:t>
             </w:r>
           </w:p>
         </w:tc>
@@ -5408,47 +4905,25 @@
               </w:rPr>
               <w:t>/</w:t>
             </w:r>
-            <w:proofErr w:type="spellStart"/>
+            <w:commentRangeStart w:id="58"/>
             <w:r>
               <w:rPr>
                 <w:lang w:val="en-CA"/>
               </w:rPr>
               <w:t>req</w:t>
             </w:r>
-            <w:proofErr w:type="spellEnd"/>
+            <w:commentRangeEnd w:id="58"/>
             <w:r>
               <w:rPr>
+                <w:rStyle w:val="Marquedecommentaire"/>
+              </w:rPr>
+              <w:commentReference w:id="58"/>
+            </w:r>
+            <w:r>
+              <w:rPr>
                 <w:lang w:val="en-CA"/>
               </w:rPr>
-              <w:t>/{</w:t>
-            </w:r>
-            <w:proofErr w:type="spellStart"/>
-            <w:r>
-              <w:rPr>
-                <w:lang w:val="en-CA"/>
-              </w:rPr>
-              <w:t>classM</w:t>
-            </w:r>
-            <w:proofErr w:type="spellEnd"/>
-            <w:r>
-              <w:rPr>
-                <w:lang w:val="en-CA"/>
-              </w:rPr>
-              <w:t>}/{</w:t>
-            </w:r>
-            <w:proofErr w:type="spellStart"/>
-            <w:r>
-              <w:rPr>
-                <w:lang w:val="en-CA"/>
-              </w:rPr>
-              <w:t>recO</w:t>
-            </w:r>
-            <w:proofErr w:type="spellEnd"/>
-            <w:r>
-              <w:rPr>
-                <w:lang w:val="en-CA"/>
-              </w:rPr>
-              <w:t>}</w:t>
+              <w:t>/{classM}/{recO}</w:t>
             </w:r>
           </w:p>
         </w:tc>
@@ -5491,49 +4966,7 @@
               <w:rPr>
                 <w:lang w:val="en-CA"/>
               </w:rPr>
-              <w:t>/</w:t>
-            </w:r>
-            <w:proofErr w:type="spellStart"/>
-            <w:r>
-              <w:rPr>
-                <w:lang w:val="en-CA"/>
-              </w:rPr>
-              <w:t>req</w:t>
-            </w:r>
-            <w:proofErr w:type="spellEnd"/>
-            <w:r>
-              <w:rPr>
-                <w:lang w:val="en-CA"/>
-              </w:rPr>
-              <w:t>/{</w:t>
-            </w:r>
-            <w:proofErr w:type="spellStart"/>
-            <w:r>
-              <w:rPr>
-                <w:lang w:val="en-CA"/>
-              </w:rPr>
-              <w:t>classM</w:t>
-            </w:r>
-            <w:proofErr w:type="spellEnd"/>
-            <w:r>
-              <w:rPr>
-                <w:lang w:val="en-CA"/>
-              </w:rPr>
-              <w:t>}/{</w:t>
-            </w:r>
-            <w:proofErr w:type="spellStart"/>
-            <w:r>
-              <w:rPr>
-                <w:lang w:val="en-CA"/>
-              </w:rPr>
-              <w:t>reqP</w:t>
-            </w:r>
-            <w:proofErr w:type="spellEnd"/>
-            <w:r>
-              <w:rPr>
-                <w:lang w:val="en-CA"/>
-              </w:rPr>
-              <w:t>}</w:t>
+              <w:t>/req/{classM}/{reqP}</w:t>
             </w:r>
           </w:p>
         </w:tc>
@@ -5599,6 +5032,7 @@
         <w:rPr>
           <w:lang w:val="en-CA"/>
         </w:rPr>
+        <w:lastRenderedPageBreak/>
         <w:t xml:space="preserve">All requirements in a </w:t>
       </w:r>
       <w:r>
@@ -5616,24 +5050,23 @@
     </w:p>
     <w:p>
       <w:pPr>
-        <w:pStyle w:val="Heading2"/>
+        <w:pStyle w:val="Titre2"/>
         <w:spacing w:before="360" w:after="360"/>
       </w:pPr>
-      <w:bookmarkStart w:id="53" w:name="_Toc377112004"/>
-      <w:bookmarkStart w:id="54" w:name="_Toc428885193"/>
-      <w:bookmarkStart w:id="55" w:name="_Ref439663763"/>
-      <w:bookmarkStart w:id="56" w:name="_Toc458778136"/>
-      <w:r>
-        <w:lastRenderedPageBreak/>
+      <w:bookmarkStart w:id="59" w:name="_Toc377112004"/>
+      <w:bookmarkStart w:id="60" w:name="_Toc428885193"/>
+      <w:bookmarkStart w:id="61" w:name="_Ref439663763"/>
+      <w:bookmarkStart w:id="62" w:name="_Toc458778136"/>
+      <w:r>
         <w:t>Requirement</w:t>
       </w:r>
-      <w:bookmarkEnd w:id="53"/>
-      <w:bookmarkEnd w:id="54"/>
-      <w:bookmarkEnd w:id="55"/>
+      <w:bookmarkEnd w:id="59"/>
+      <w:bookmarkEnd w:id="60"/>
+      <w:bookmarkEnd w:id="61"/>
       <w:r>
         <w:t xml:space="preserve"> and Recommendation</w:t>
       </w:r>
-      <w:bookmarkEnd w:id="56"/>
+      <w:bookmarkEnd w:id="62"/>
     </w:p>
     <w:p>
       <w:pPr>
@@ -5704,61 +5137,7 @@
                 <w:b/>
                 <w:lang w:val="en-CA"/>
               </w:rPr>
-              <w:t>/</w:t>
-            </w:r>
-            <w:proofErr w:type="spellStart"/>
-            <w:r>
-              <w:rPr>
-                <w:rFonts w:ascii="Calibri" w:hAnsi="Calibri"/>
-                <w:b/>
-                <w:lang w:val="en-CA"/>
-              </w:rPr>
-              <w:t>req</w:t>
-            </w:r>
-            <w:proofErr w:type="spellEnd"/>
-            <w:r>
-              <w:rPr>
-                <w:rFonts w:ascii="Calibri" w:hAnsi="Calibri"/>
-                <w:b/>
-                <w:lang w:val="en-CA"/>
-              </w:rPr>
-              <w:t>/[</w:t>
-            </w:r>
-            <w:proofErr w:type="spellStart"/>
-            <w:r>
-              <w:rPr>
-                <w:rFonts w:ascii="Calibri" w:hAnsi="Calibri"/>
-                <w:b/>
-                <w:lang w:val="en-CA"/>
-              </w:rPr>
-              <w:t>classM</w:t>
-            </w:r>
-            <w:proofErr w:type="spellEnd"/>
-            <w:r>
-              <w:rPr>
-                <w:rFonts w:ascii="Calibri" w:hAnsi="Calibri"/>
-                <w:b/>
-                <w:lang w:val="en-CA"/>
-              </w:rPr>
-              <w:t>]/[</w:t>
-            </w:r>
-            <w:proofErr w:type="spellStart"/>
-            <w:r>
-              <w:rPr>
-                <w:rFonts w:ascii="Calibri" w:hAnsi="Calibri"/>
-                <w:b/>
-                <w:lang w:val="en-CA"/>
-              </w:rPr>
-              <w:t>reqN</w:t>
-            </w:r>
-            <w:proofErr w:type="spellEnd"/>
-            <w:r>
-              <w:rPr>
-                <w:rFonts w:ascii="Calibri" w:hAnsi="Calibri"/>
-                <w:b/>
-                <w:lang w:val="en-CA"/>
-              </w:rPr>
-              <w:t>]</w:t>
+              <w:t>/req/[classM]/[reqN]</w:t>
             </w:r>
           </w:p>
         </w:tc>
@@ -5800,80 +5179,30 @@
           <w:lang w:val="en-CA"/>
         </w:rPr>
       </w:pPr>
-      <w:proofErr w:type="gramStart"/>
-      <w:r>
-        <w:rPr>
-          <w:lang w:val="en-CA"/>
-        </w:rPr>
-        <w:t>where</w:t>
-      </w:r>
-      <w:proofErr w:type="gramEnd"/>
-      <w:r>
-        <w:rPr>
-          <w:lang w:val="en-CA"/>
-        </w:rPr>
-        <w:t xml:space="preserve"> /</w:t>
-      </w:r>
-      <w:proofErr w:type="spellStart"/>
-      <w:r>
-        <w:rPr>
-          <w:lang w:val="en-CA"/>
-        </w:rPr>
-        <w:t>req</w:t>
-      </w:r>
-      <w:proofErr w:type="spellEnd"/>
-      <w:r>
-        <w:rPr>
-          <w:lang w:val="en-CA"/>
-        </w:rPr>
-        <w:t>/[</w:t>
-      </w:r>
-      <w:proofErr w:type="spellStart"/>
-      <w:r>
-        <w:rPr>
-          <w:lang w:val="en-CA"/>
-        </w:rPr>
-        <w:t>classM</w:t>
-      </w:r>
-      <w:proofErr w:type="spellEnd"/>
-      <w:r>
-        <w:rPr>
-          <w:lang w:val="en-CA"/>
-        </w:rPr>
-        <w:t>]/[</w:t>
-      </w:r>
-      <w:proofErr w:type="spellStart"/>
-      <w:r>
-        <w:rPr>
-          <w:lang w:val="en-CA"/>
-        </w:rPr>
-        <w:t>reqN</w:t>
-      </w:r>
-      <w:proofErr w:type="spellEnd"/>
-      <w:r>
-        <w:rPr>
-          <w:lang w:val="en-CA"/>
-        </w:rPr>
-        <w:t xml:space="preserve">] identifies the requirement or recommendation. The use of this layout convention allows the normative provisions of this specification to be easily located by implementers. </w:t>
-      </w:r>
-    </w:p>
-    <w:p>
-      <w:pPr>
-        <w:pStyle w:val="Heading2"/>
+      <w:r>
+        <w:rPr>
+          <w:lang w:val="en-CA"/>
+        </w:rPr>
+        <w:t xml:space="preserve">where /req/[classM]/[reqN] identifies the requirement or recommendation. The use of this layout convention allows the normative provisions of this specification to be easily located by implementers. </w:t>
+      </w:r>
+    </w:p>
+    <w:p>
+      <w:pPr>
+        <w:pStyle w:val="Titre2"/>
         <w:spacing w:before="360" w:after="360"/>
       </w:pPr>
-      <w:bookmarkStart w:id="57" w:name="_Toc356480502"/>
-      <w:bookmarkStart w:id="58" w:name="_Toc377112005"/>
-      <w:bookmarkStart w:id="59" w:name="_Toc428885194"/>
-      <w:bookmarkStart w:id="60" w:name="_Toc458778137"/>
-      <w:bookmarkStart w:id="61" w:name="_Toc356480505"/>
+      <w:bookmarkStart w:id="63" w:name="_Toc356480502"/>
+      <w:bookmarkStart w:id="64" w:name="_Toc377112005"/>
+      <w:bookmarkStart w:id="65" w:name="_Toc428885194"/>
+      <w:bookmarkStart w:id="66" w:name="_Toc458778137"/>
+      <w:bookmarkStart w:id="67" w:name="_Toc356480505"/>
       <w:r>
         <w:t>Conformance class</w:t>
       </w:r>
-      <w:bookmarkEnd w:id="57"/>
-      <w:bookmarkEnd w:id="58"/>
-      <w:bookmarkEnd w:id="59"/>
-      <w:bookmarkEnd w:id="60"/>
+      <w:bookmarkEnd w:id="63"/>
+      <w:bookmarkEnd w:id="64"/>
+      <w:bookmarkEnd w:id="65"/>
+      <w:bookmarkEnd w:id="66"/>
     </w:p>
     <w:p>
       <w:pPr>
@@ -5955,39 +5284,7 @@
                 <w:b/>
                 <w:lang w:val="en-CA"/>
               </w:rPr>
-              <w:t>/</w:t>
-            </w:r>
-            <w:proofErr w:type="spellStart"/>
-            <w:r>
-              <w:rPr>
-                <w:b/>
-                <w:lang w:val="en-CA"/>
-              </w:rPr>
-              <w:t>conf</w:t>
-            </w:r>
-            <w:proofErr w:type="spellEnd"/>
-            <w:r>
-              <w:rPr>
-                <w:b/>
-                <w:lang w:val="en-CA"/>
-              </w:rPr>
-              <w:t>/{</w:t>
-            </w:r>
-            <w:proofErr w:type="spellStart"/>
-            <w:r>
-              <w:rPr>
-                <w:b/>
-                <w:lang w:val="en-CA"/>
-              </w:rPr>
-              <w:t>classM</w:t>
-            </w:r>
-            <w:proofErr w:type="spellEnd"/>
-            <w:r>
-              <w:rPr>
-                <w:b/>
-                <w:lang w:val="en-CA"/>
-              </w:rPr>
-              <w:t>}</w:t>
+              <w:t>/conf/{classM}</w:t>
             </w:r>
           </w:p>
         </w:tc>
@@ -6079,35 +5376,7 @@
               <w:rPr>
                 <w:lang w:val="en-CA"/>
               </w:rPr>
-              <w:t>/</w:t>
-            </w:r>
-            <w:proofErr w:type="spellStart"/>
-            <w:r>
-              <w:rPr>
-                <w:lang w:val="en-CA"/>
-              </w:rPr>
-              <w:t>req</w:t>
-            </w:r>
-            <w:proofErr w:type="spellEnd"/>
-            <w:r>
-              <w:rPr>
-                <w:lang w:val="en-CA"/>
-              </w:rPr>
-              <w:t>/{</w:t>
-            </w:r>
-            <w:proofErr w:type="spellStart"/>
-            <w:r>
-              <w:rPr>
-                <w:lang w:val="en-CA"/>
-              </w:rPr>
-              <w:t>classA</w:t>
-            </w:r>
-            <w:proofErr w:type="spellEnd"/>
-            <w:r>
-              <w:rPr>
-                <w:lang w:val="en-CA"/>
-              </w:rPr>
-              <w:t>}</w:t>
+              <w:t>/req/{classA}</w:t>
             </w:r>
           </w:p>
         </w:tc>
@@ -6186,21 +5455,7 @@
         <w:rPr>
           <w:lang w:val="en-CA"/>
         </w:rPr>
-        <w:t xml:space="preserve">W3C Schema (XSD) and ISO </w:t>
-      </w:r>
-      <w:proofErr w:type="spellStart"/>
-      <w:r>
-        <w:rPr>
-          <w:lang w:val="en-CA"/>
-        </w:rPr>
-        <w:t>Schematron</w:t>
-      </w:r>
-      <w:proofErr w:type="spellEnd"/>
-      <w:r>
-        <w:rPr>
-          <w:lang w:val="en-CA"/>
-        </w:rPr>
-        <w:t xml:space="preserve"> (SCH) files are considered as part of this specification, although available online only, due to concerns about document size. Many requirements are expressed in a single XSD or SCH file</w:t>
+        <w:t>W3C Schema (XSD) and ISO Schematron (SCH) files are considered as part of this specification, although available online only, due to concerns about document size. Many requirements are expressed in a single XSD or SCH file</w:t>
       </w:r>
       <w:r>
         <w:rPr>
@@ -6221,33 +5476,11 @@
           <w:lang w:val="en-CA"/>
         </w:rPr>
       </w:pPr>
-      <w:proofErr w:type="spellStart"/>
-      <w:r>
-        <w:rPr>
-          <w:lang w:val="en-CA"/>
-        </w:rPr>
-        <w:t>Schematron</w:t>
-      </w:r>
-      <w:proofErr w:type="spellEnd"/>
-      <w:r>
-        <w:rPr>
-          <w:lang w:val="en-CA"/>
-        </w:rPr>
-        <w:t xml:space="preserve"> files explicitly specify which requirements are being tested in the title of the </w:t>
-      </w:r>
-      <w:proofErr w:type="spellStart"/>
-      <w:r>
-        <w:rPr>
-          <w:lang w:val="en-CA"/>
-        </w:rPr>
-        <w:t>schematron</w:t>
-      </w:r>
-      <w:proofErr w:type="spellEnd"/>
-      <w:r>
-        <w:rPr>
-          <w:lang w:val="en-CA"/>
-        </w:rPr>
-        <w:t xml:space="preserve"> pattern.</w:t>
+      <w:r>
+        <w:rPr>
+          <w:lang w:val="en-CA"/>
+        </w:rPr>
+        <w:t>Schematron files explicitly specify which requirements are being tested in the title of the schematron pattern.</w:t>
       </w:r>
     </w:p>
     <w:p>
@@ -6269,7 +5502,7 @@
           <w:lang w:val="en-CA"/>
         </w:rPr>
       </w:pPr>
-      <w:commentRangeStart w:id="62"/>
+      <w:commentRangeStart w:id="68"/>
       <w:r>
         <w:rPr>
           <w:rFonts w:ascii="Courier New" w:hAnsi="Courier New" w:cs="Courier New"/>
@@ -6280,6 +5513,7 @@
           <w:highlight w:val="white"/>
           <w:lang w:val="en-CA"/>
         </w:rPr>
+        <w:lastRenderedPageBreak/>
         <w:t>&lt;</w:t>
       </w:r>
       <w:r>
@@ -6898,30 +6132,29 @@
         </w:rPr>
         <w:t>&gt;</w:t>
       </w:r>
-      <w:commentRangeEnd w:id="62"/>
-      <w:r>
-        <w:rPr>
-          <w:rStyle w:val="CommentReference"/>
-        </w:rPr>
-        <w:commentReference w:id="62"/>
-      </w:r>
-    </w:p>
-    <w:p>
-      <w:pPr>
-        <w:pStyle w:val="Heading2"/>
+      <w:commentRangeEnd w:id="68"/>
+      <w:r>
+        <w:rPr>
+          <w:rStyle w:val="Marquedecommentaire"/>
+        </w:rPr>
+        <w:commentReference w:id="68"/>
+      </w:r>
+    </w:p>
+    <w:p>
+      <w:pPr>
+        <w:pStyle w:val="Titre2"/>
         <w:spacing w:before="360" w:after="360"/>
       </w:pPr>
-      <w:bookmarkStart w:id="63" w:name="_Toc377112006"/>
-      <w:bookmarkStart w:id="64" w:name="_Toc428885195"/>
-      <w:bookmarkStart w:id="65" w:name="_Toc458778138"/>
-      <w:r>
-        <w:lastRenderedPageBreak/>
+      <w:bookmarkStart w:id="69" w:name="_Toc377112006"/>
+      <w:bookmarkStart w:id="70" w:name="_Toc428885195"/>
+      <w:bookmarkStart w:id="71" w:name="_Toc458778138"/>
+      <w:r>
         <w:t>Identifiers</w:t>
       </w:r>
-      <w:bookmarkEnd w:id="61"/>
-      <w:bookmarkEnd w:id="63"/>
-      <w:bookmarkEnd w:id="64"/>
-      <w:bookmarkEnd w:id="65"/>
+      <w:bookmarkEnd w:id="67"/>
+      <w:bookmarkEnd w:id="69"/>
+      <w:bookmarkEnd w:id="70"/>
+      <w:bookmarkEnd w:id="71"/>
     </w:p>
     <w:p>
       <w:pPr>
@@ -7007,7 +6240,6 @@
           <w:lang w:val="en-CA"/>
         </w:rPr>
       </w:pPr>
-      <w:proofErr w:type="gramStart"/>
       <w:r>
         <w:rPr>
           <w:rFonts w:ascii="Consolas" w:hAnsi="Consolas" w:cs="Consolas"/>
@@ -7018,7 +6250,8 @@
         </w:rPr>
         <w:t>http://www.opengis.net/spec/</w:t>
       </w:r>
-      <w:commentRangeStart w:id="66"/>
+      <w:commentRangeStart w:id="72"/>
+      <w:commentRangeStart w:id="73"/>
       <w:r>
         <w:rPr>
           <w:rFonts w:ascii="Consolas" w:hAnsi="Consolas" w:cs="Consolas"/>
@@ -7029,12 +6262,19 @@
         </w:rPr>
         <w:t>gsml-lite/1.0</w:t>
       </w:r>
-      <w:commentRangeEnd w:id="66"/>
-      <w:r>
-        <w:rPr>
-          <w:rStyle w:val="CommentReference"/>
-        </w:rPr>
-        <w:commentReference w:id="66"/>
+      <w:commentRangeEnd w:id="72"/>
+      <w:r>
+        <w:rPr>
+          <w:rStyle w:val="Marquedecommentaire"/>
+        </w:rPr>
+        <w:commentReference w:id="72"/>
+      </w:r>
+      <w:commentRangeEnd w:id="73"/>
+      <w:r>
+        <w:rPr>
+          <w:rStyle w:val="Marquedecommentaire"/>
+        </w:rPr>
+        <w:commentReference w:id="73"/>
       </w:r>
       <w:r>
         <w:rPr>
@@ -7046,7 +6286,6 @@
         </w:rPr>
         <w:t>/req/[classM].</w:t>
       </w:r>
-      <w:proofErr w:type="gramEnd"/>
     </w:p>
     <w:p>
       <w:pPr>
@@ -7233,14 +6472,14 @@
     </w:p>
     <w:p>
       <w:pPr>
-        <w:pStyle w:val="Heading2"/>
+        <w:pStyle w:val="Titre2"/>
         <w:spacing w:before="360" w:after="360"/>
       </w:pPr>
-      <w:bookmarkStart w:id="67" w:name="_Toc458778139"/>
+      <w:bookmarkStart w:id="74" w:name="_Toc458778139"/>
       <w:r>
         <w:t>Classifiers</w:t>
       </w:r>
-      <w:bookmarkEnd w:id="67"/>
+      <w:bookmarkEnd w:id="74"/>
     </w:p>
     <w:p>
       <w:pPr>
@@ -7254,33 +6493,31 @@
         </w:rPr>
         <w:t>This document contains a large number of references to classifiers that might sometimes be ambiguous.  Classes and packages are simply referred by their name formed using “</w:t>
       </w:r>
-      <w:proofErr w:type="spellStart"/>
       <w:r>
         <w:rPr>
           <w:rStyle w:val="Entity"/>
         </w:rPr>
         <w:t>CamelCase</w:t>
       </w:r>
-      <w:proofErr w:type="spellEnd"/>
       <w:r>
         <w:rPr>
           <w:lang w:val="en-CA"/>
         </w:rPr>
         <w:t xml:space="preserve">” </w:t>
       </w:r>
-      <w:commentRangeStart w:id="68"/>
+      <w:commentRangeStart w:id="75"/>
       <w:r>
         <w:rPr>
           <w:lang w:val="en-CA"/>
         </w:rPr>
         <w:t>name in mono space type</w:t>
       </w:r>
-      <w:commentRangeEnd w:id="68"/>
-      <w:r>
-        <w:rPr>
-          <w:rStyle w:val="CommentReference"/>
-        </w:rPr>
-        <w:commentReference w:id="68"/>
+      <w:commentRangeEnd w:id="75"/>
+      <w:r>
+        <w:rPr>
+          <w:rStyle w:val="Marquedecommentaire"/>
+        </w:rPr>
+        <w:commentReference w:id="75"/>
       </w:r>
       <w:r>
         <w:rPr>
@@ -7326,77 +6563,20 @@
         <w:rPr>
           <w:lang w:val="en-CA"/>
         </w:rPr>
-        <w:t xml:space="preserve">Package names are not formal in UML and can change from one implementation to another.  The reference model used by </w:t>
-      </w:r>
-      <w:proofErr w:type="spellStart"/>
-      <w:r>
-        <w:rPr>
-          <w:lang w:val="en-CA"/>
-        </w:rPr>
-        <w:t>GeoSciML</w:t>
-      </w:r>
-      <w:proofErr w:type="spellEnd"/>
-      <w:r>
-        <w:rPr>
-          <w:lang w:val="en-CA"/>
-        </w:rPr>
-        <w:t xml:space="preserve">, and several other domain models, is </w:t>
-      </w:r>
-      <w:proofErr w:type="spellStart"/>
-      <w:r>
-        <w:rPr>
-          <w:lang w:val="en-CA"/>
-        </w:rPr>
-        <w:t>HollowWorld</w:t>
-      </w:r>
-      <w:proofErr w:type="spellEnd"/>
-      <w:r>
-        <w:rPr>
-          <w:lang w:val="en-CA"/>
-        </w:rPr>
-        <w:t xml:space="preserve">.  For example, a complete path for a </w:t>
-      </w:r>
-      <w:proofErr w:type="spellStart"/>
+        <w:lastRenderedPageBreak/>
+        <w:t xml:space="preserve">Package names are not formal in UML and can change from one implementation to another.  The reference model used by GeoSciML, and several other domain models, is HollowWorld.  For example, a complete path for a </w:t>
+      </w:r>
       <w:r>
         <w:rPr>
           <w:rStyle w:val="Entity"/>
         </w:rPr>
         <w:t>SF_SamplingPoint</w:t>
       </w:r>
-      <w:proofErr w:type="spellEnd"/>
-      <w:r>
-        <w:rPr>
-          <w:lang w:val="en-CA"/>
-        </w:rPr>
-        <w:t xml:space="preserve"> in </w:t>
-      </w:r>
-      <w:proofErr w:type="spellStart"/>
-      <w:r>
-        <w:rPr>
-          <w:lang w:val="en-CA"/>
-        </w:rPr>
-        <w:t>HollowWorld</w:t>
-      </w:r>
-      <w:proofErr w:type="spellEnd"/>
-      <w:r>
-        <w:rPr>
-          <w:lang w:val="en-CA"/>
-        </w:rPr>
-        <w:t xml:space="preserve"> (from </w:t>
-      </w:r>
-      <w:proofErr w:type="spellStart"/>
-      <w:r>
-        <w:rPr>
-          <w:lang w:val="en-CA"/>
-        </w:rPr>
-        <w:t>HollowWorld</w:t>
-      </w:r>
-      <w:proofErr w:type="spellEnd"/>
-      <w:r>
-        <w:rPr>
-          <w:lang w:val="en-CA"/>
-        </w:rPr>
-        <w:t xml:space="preserve"> root) is</w:t>
+      <w:r>
+        <w:rPr>
+          <w:lang w:val="en-CA"/>
+        </w:rPr>
+        <w:t xml:space="preserve"> in HollowWorld (from HollowWorld root) is</w:t>
       </w:r>
     </w:p>
     <w:p>
@@ -7450,62 +6630,25 @@
         <w:rPr>
           <w:lang w:val="en-CA"/>
         </w:rPr>
-        <w:lastRenderedPageBreak/>
-        <w:t xml:space="preserve">For the sake of readability, and also because some </w:t>
-      </w:r>
-      <w:proofErr w:type="spellStart"/>
-      <w:r>
-        <w:rPr>
-          <w:lang w:val="en-CA"/>
-        </w:rPr>
-        <w:t>HollowWorld</w:t>
-      </w:r>
-      <w:proofErr w:type="spellEnd"/>
-      <w:r>
-        <w:rPr>
-          <w:lang w:val="en-CA"/>
-        </w:rPr>
-        <w:t xml:space="preserve"> package names do not have OCL friendly names (e.g. some package names contain ‘:’, as shown in the previous example), this document will use shortcuts to identify packages.  For example, for </w:t>
+        <w:t xml:space="preserve">For the sake of readability, and also because some HollowWorld package names do not have OCL friendly names (e.g. some package names contain ‘:’, as shown in the previous example), this document will use shortcuts to identify packages.  For example, for </w:t>
       </w:r>
       <w:r>
         <w:rPr>
           <w:rStyle w:val="Entity"/>
         </w:rPr>
-        <w:t>OM::</w:t>
-      </w:r>
-      <w:proofErr w:type="spellStart"/>
+        <w:t>OM::SF_SamplingPoint</w:t>
+      </w:r>
+      <w:r>
+        <w:rPr>
+          <w:lang w:val="en-CA"/>
+        </w:rPr>
+        <w:t>, OM acts as a shortcut for (</w:t>
+      </w:r>
       <w:r>
         <w:rPr>
           <w:rStyle w:val="Entity"/>
         </w:rPr>
-        <w:t>SF_SamplingPoint</w:t>
-      </w:r>
-      <w:proofErr w:type="spellEnd"/>
-      <w:r>
-        <w:rPr>
-          <w:lang w:val="en-CA"/>
-        </w:rPr>
-        <w:t>, OM acts as a shortcut for (</w:t>
-      </w:r>
-      <w:r>
-        <w:rPr>
-          <w:rStyle w:val="Entity"/>
-        </w:rPr>
-        <w:t xml:space="preserve">ISO TC211::ISO 19156 All::ISO 19156:2011 Observations and </w:t>
-      </w:r>
-      <w:proofErr w:type="gramStart"/>
-      <w:r>
-        <w:rPr>
-          <w:rStyle w:val="Entity"/>
-        </w:rPr>
-        <w:t>Measurements:</w:t>
-      </w:r>
-      <w:proofErr w:type="gramEnd"/>
-      <w:r>
-        <w:rPr>
-          <w:rStyle w:val="Entity"/>
-        </w:rPr>
-        <w:t>:*</w:t>
+        <w:t>ISO TC211::ISO 19156 All::ISO 19156:2011 Observations and Measurements::*</w:t>
       </w:r>
       <w:r>
         <w:rPr>
@@ -7525,35 +6668,7 @@
         <w:rPr>
           <w:lang w:val="en-CA"/>
         </w:rPr>
-        <w:t xml:space="preserve">.  </w:t>
-      </w:r>
-      <w:proofErr w:type="spellStart"/>
-      <w:r>
-        <w:rPr>
-          <w:lang w:val="en-CA"/>
-        </w:rPr>
-        <w:t>GeoSciML</w:t>
-      </w:r>
-      <w:proofErr w:type="spellEnd"/>
-      <w:r>
-        <w:rPr>
-          <w:lang w:val="en-CA"/>
-        </w:rPr>
-        <w:t xml:space="preserve"> also uses the recently published ISO19115-3 model which has numerous classifier name overlaps with ISO19115 from </w:t>
-      </w:r>
-      <w:proofErr w:type="spellStart"/>
-      <w:r>
-        <w:rPr>
-          <w:lang w:val="en-CA"/>
-        </w:rPr>
-        <w:t>HollowWorld</w:t>
-      </w:r>
-      <w:proofErr w:type="spellEnd"/>
-      <w:r>
-        <w:rPr>
-          <w:lang w:val="en-CA"/>
-        </w:rPr>
-        <w:t>.</w:t>
+        <w:t>.  GeoSciML also uses the recently published ISO19115-3 model which has numerous classifier name overlaps with ISO19115 from HollowWorld.</w:t>
       </w:r>
     </w:p>
     <w:p>
@@ -7576,14 +6691,12 @@
           <w:numId w:val="13"/>
         </w:numPr>
       </w:pPr>
-      <w:proofErr w:type="spellStart"/>
       <w:r>
         <w:rPr>
           <w:rStyle w:val="Entity"/>
         </w:rPr>
         <w:t>gsmlb:GeologicUnit</w:t>
       </w:r>
-      <w:proofErr w:type="spellEnd"/>
       <w:r>
         <w:rPr>
           <w:rStyle w:val="xmlChar"/>
@@ -7591,61 +6704,53 @@
         <w:t xml:space="preserve"> </w:t>
       </w:r>
       <w:r>
-        <w:t xml:space="preserve">refers to an instance of </w:t>
-      </w:r>
-      <w:proofErr w:type="spellStart"/>
-      <w:r>
-        <w:t>Geo</w:t>
+        <w:t>refers to an instance of Geo</w:t>
       </w:r>
       <w:r>
         <w:t>logic</w:t>
       </w:r>
       <w:r>
-        <w:t>Unit</w:t>
-      </w:r>
-      <w:proofErr w:type="spellEnd"/>
-      <w:r>
-        <w:t xml:space="preserve">, from namespace </w:t>
-      </w:r>
-      <w:proofErr w:type="spellStart"/>
+        <w:t xml:space="preserve">Unit, from namespace </w:t>
+      </w:r>
       <w:r>
         <w:rPr>
           <w:rStyle w:val="Entity"/>
         </w:rPr>
-        <w:t>xmlns:gsmlb</w:t>
-      </w:r>
-      <w:proofErr w:type="spellEnd"/>
+        <w:t>xmlns:gsmlb="</w:t>
+      </w:r>
+      <w:commentRangeStart w:id="76"/>
+      <w:commentRangeStart w:id="77"/>
       <w:r>
         <w:rPr>
           <w:rStyle w:val="Entity"/>
         </w:rPr>
-        <w:t>="</w:t>
-      </w:r>
-      <w:commentRangeStart w:id="69"/>
+        <w:t>http://</w:t>
+      </w:r>
       <w:r>
         <w:rPr>
           <w:rStyle w:val="Entity"/>
         </w:rPr>
-        <w:t>http://</w:t>
+        <w:t>www.opengis.net/gsml/4.1</w:t>
       </w:r>
       <w:r>
         <w:rPr>
           <w:rStyle w:val="Entity"/>
         </w:rPr>
-        <w:t>www.opengis.net/gsml/4.1</w:t>
-      </w:r>
-      <w:r>
-        <w:rPr>
-          <w:rStyle w:val="Entity"/>
-        </w:rPr>
         <w:t>/GeoSciML-Basic</w:t>
       </w:r>
-      <w:commentRangeEnd w:id="69"/>
-      <w:r>
-        <w:rPr>
-          <w:rStyle w:val="CommentReference"/>
-        </w:rPr>
-        <w:commentReference w:id="69"/>
+      <w:commentRangeEnd w:id="76"/>
+      <w:r>
+        <w:rPr>
+          <w:rStyle w:val="Marquedecommentaire"/>
+        </w:rPr>
+        <w:commentReference w:id="76"/>
+      </w:r>
+      <w:commentRangeEnd w:id="77"/>
+      <w:r>
+        <w:rPr>
+          <w:rStyle w:val="Marquedecommentaire"/>
+        </w:rPr>
+        <w:commentReference w:id="77"/>
       </w:r>
       <w:r>
         <w:rPr>
@@ -7664,54 +6769,36 @@
           <w:lang w:val="en-CA"/>
         </w:rPr>
       </w:pPr>
-      <w:proofErr w:type="spellStart"/>
       <w:r>
         <w:rPr>
           <w:rStyle w:val="Entity"/>
         </w:rPr>
-        <w:t>gsmlb:GeologicUnit</w:t>
-      </w:r>
-      <w:proofErr w:type="spellEnd"/>
+        <w:t>gsmlb:GeologicUnit/gml:name</w:t>
+      </w:r>
+      <w:r>
+        <w:rPr>
+          <w:lang w:val="en-CA"/>
+        </w:rPr>
+        <w:t xml:space="preserve"> refers to the </w:t>
+      </w:r>
       <w:r>
         <w:rPr>
           <w:rStyle w:val="Entity"/>
         </w:rPr>
-        <w:t>/</w:t>
-      </w:r>
-      <w:proofErr w:type="spellStart"/>
+        <w:t>name</w:t>
+      </w:r>
+      <w:r>
+        <w:rPr>
+          <w:lang w:val="en-CA"/>
+        </w:rPr>
+        <w:t xml:space="preserve"> property of </w:t>
+      </w:r>
       <w:r>
         <w:rPr>
           <w:rStyle w:val="Entity"/>
         </w:rPr>
-        <w:t>gml:name</w:t>
-      </w:r>
-      <w:proofErr w:type="spellEnd"/>
-      <w:r>
-        <w:rPr>
-          <w:lang w:val="en-CA"/>
-        </w:rPr>
-        <w:t xml:space="preserve"> refers to the </w:t>
-      </w:r>
-      <w:r>
-        <w:rPr>
-          <w:rStyle w:val="Entity"/>
-        </w:rPr>
-        <w:t>name</w:t>
-      </w:r>
-      <w:r>
-        <w:rPr>
-          <w:lang w:val="en-CA"/>
-        </w:rPr>
-        <w:t xml:space="preserve"> property of </w:t>
-      </w:r>
-      <w:proofErr w:type="spellStart"/>
-      <w:r>
-        <w:rPr>
-          <w:rStyle w:val="Entity"/>
-        </w:rPr>
         <w:t>GeologicUnit</w:t>
       </w:r>
-      <w:proofErr w:type="spellEnd"/>
     </w:p>
     <w:p>
       <w:pPr>
@@ -7723,91 +6810,57 @@
           <w:lang w:val="en-CA"/>
         </w:rPr>
       </w:pPr>
-      <w:proofErr w:type="spellStart"/>
       <w:r>
         <w:rPr>
           <w:rStyle w:val="Entity"/>
         </w:rPr>
-        <w:t>gsmlb:GeologicUnit</w:t>
-      </w:r>
-      <w:proofErr w:type="spellEnd"/>
+        <w:t>gsmlb:GeologicUnit/gml:name/@codeName</w:t>
+      </w:r>
+      <w:r>
+        <w:rPr>
+          <w:lang w:val="en-CA"/>
+        </w:rPr>
+        <w:t xml:space="preserve"> refers to the </w:t>
+      </w:r>
       <w:r>
         <w:rPr>
           <w:rStyle w:val="Entity"/>
         </w:rPr>
-        <w:t>/</w:t>
-      </w:r>
-      <w:proofErr w:type="spellStart"/>
+        <w:t>codeName</w:t>
+      </w:r>
+      <w:r>
+        <w:rPr>
+          <w:lang w:val="en-CA"/>
+        </w:rPr>
+        <w:t xml:space="preserve"> attribute of the </w:t>
+      </w:r>
       <w:r>
         <w:rPr>
           <w:rStyle w:val="Entity"/>
         </w:rPr>
-        <w:t>gml:name</w:t>
-      </w:r>
-      <w:proofErr w:type="spellEnd"/>
+        <w:t>name</w:t>
+      </w:r>
+      <w:r>
+        <w:rPr>
+          <w:lang w:val="en-CA"/>
+        </w:rPr>
+        <w:t xml:space="preserve"> property of </w:t>
+      </w:r>
       <w:r>
         <w:rPr>
           <w:rStyle w:val="Entity"/>
         </w:rPr>
-        <w:t>/@</w:t>
-      </w:r>
-      <w:proofErr w:type="spellStart"/>
-      <w:r>
-        <w:rPr>
-          <w:rStyle w:val="Entity"/>
-        </w:rPr>
-        <w:t>codeName</w:t>
-      </w:r>
-      <w:proofErr w:type="spellEnd"/>
-      <w:r>
-        <w:rPr>
-          <w:lang w:val="en-CA"/>
-        </w:rPr>
-        <w:t xml:space="preserve"> refers to the </w:t>
-      </w:r>
-      <w:proofErr w:type="spellStart"/>
-      <w:r>
-        <w:rPr>
-          <w:rStyle w:val="Entity"/>
-        </w:rPr>
-        <w:t>codeName</w:t>
-      </w:r>
-      <w:proofErr w:type="spellEnd"/>
-      <w:r>
-        <w:rPr>
-          <w:lang w:val="en-CA"/>
-        </w:rPr>
-        <w:t xml:space="preserve"> attribute of the </w:t>
-      </w:r>
-      <w:r>
-        <w:rPr>
-          <w:rStyle w:val="Entity"/>
-        </w:rPr>
-        <w:t>name</w:t>
-      </w:r>
-      <w:r>
-        <w:rPr>
-          <w:lang w:val="en-CA"/>
-        </w:rPr>
-        <w:t xml:space="preserve"> property of </w:t>
-      </w:r>
-      <w:proofErr w:type="spellStart"/>
-      <w:r>
-        <w:rPr>
-          <w:rStyle w:val="Entity"/>
-        </w:rPr>
         <w:t>GeologicUnit</w:t>
       </w:r>
-      <w:proofErr w:type="spellEnd"/>
-    </w:p>
-    <w:p>
-      <w:pPr>
-        <w:pStyle w:val="Heading1"/>
+    </w:p>
+    <w:p>
+      <w:pPr>
+        <w:pStyle w:val="Titre1"/>
       </w:pPr>
       <w:r>
         <w:t>Clauses not Containing Normative Material</w:t>
       </w:r>
-      <w:bookmarkEnd w:id="50"/>
+      <w:bookmarkEnd w:id="57"/>
     </w:p>
     <w:p>
       <w:r>
@@ -7816,13 +6869,13 @@
     </w:p>
     <w:p>
       <w:pPr>
-        <w:pStyle w:val="Heading2"/>
-      </w:pPr>
-      <w:bookmarkStart w:id="70" w:name="_Toc337499856"/>
+        <w:pStyle w:val="Titre2"/>
+      </w:pPr>
+      <w:bookmarkStart w:id="78" w:name="_Toc337499856"/>
       <w:r>
         <w:t>Clauses not containing normative material sub-clause 1</w:t>
       </w:r>
-      <w:bookmarkEnd w:id="70"/>
+      <w:bookmarkEnd w:id="78"/>
     </w:p>
     <w:p>
       <w:r>
@@ -7831,66 +6884,53 @@
     </w:p>
     <w:p>
       <w:pPr>
-        <w:pStyle w:val="Heading3"/>
-      </w:pPr>
-      <w:bookmarkStart w:id="71" w:name="_Toc337499857"/>
-      <w:r>
+        <w:pStyle w:val="Titre3"/>
+      </w:pPr>
+      <w:bookmarkStart w:id="79" w:name="_Toc337499857"/>
+      <w:r>
+        <w:lastRenderedPageBreak/>
         <w:t>Clauses not containing normative material sub-clause 2</w:t>
       </w:r>
-      <w:bookmarkEnd w:id="71"/>
-    </w:p>
-    <w:p>
-      <w:pPr>
-        <w:pStyle w:val="Heading1"/>
-      </w:pPr>
-      <w:bookmarkStart w:id="72" w:name="_Toc337499858"/>
+      <w:bookmarkEnd w:id="79"/>
+    </w:p>
+    <w:p>
+      <w:pPr>
+        <w:pStyle w:val="Titre1"/>
+      </w:pPr>
+      <w:bookmarkStart w:id="80" w:name="_Toc337499858"/>
       <w:r>
         <w:t>Clause containing normative material</w:t>
       </w:r>
-      <w:bookmarkEnd w:id="72"/>
-    </w:p>
-    <w:p>
-      <w:pPr>
-        <w:pStyle w:val="Heading1"/>
-        <w:rPr>
-          <w:lang w:val="en-CA"/>
-        </w:rPr>
-      </w:pPr>
-      <w:bookmarkStart w:id="73" w:name="_Toc337499861"/>
-      <w:bookmarkStart w:id="74" w:name="_Toc458778196"/>
+      <w:bookmarkEnd w:id="80"/>
+    </w:p>
+    <w:p>
+      <w:pPr>
+        <w:pStyle w:val="Titre1"/>
+        <w:rPr>
+          <w:lang w:val="en-CA"/>
+        </w:rPr>
+      </w:pPr>
+      <w:bookmarkStart w:id="81" w:name="_Toc458778196"/>
+      <w:bookmarkStart w:id="82" w:name="_Toc337499861"/>
       <w:r>
         <w:rPr>
           <w:lang w:val="en-CA"/>
         </w:rPr>
         <w:t>XML Encoding Requirement classes (Normative)</w:t>
       </w:r>
-      <w:bookmarkEnd w:id="74"/>
-    </w:p>
-    <w:p>
-      <w:pPr>
-        <w:rPr>
-          <w:lang w:val="en-CA"/>
-        </w:rPr>
-      </w:pPr>
-      <w:r>
-        <w:rPr>
-          <w:lang w:val="en-CA"/>
-        </w:rPr>
-        <w:t>XSD schemas were derived from the UML model following GML 3.3 encoding (OGC ISO19136-2, OGC 10-129r1) that extends and supersedes some of ISO 19136-2007, specifically clauses 11 (</w:t>
-      </w:r>
-      <w:proofErr w:type="spellStart"/>
-      <w:r>
-        <w:rPr>
-          <w:lang w:val="en-CA"/>
-        </w:rPr>
-        <w:t>CodeType</w:t>
-      </w:r>
-      <w:proofErr w:type="spellEnd"/>
-      <w:r>
-        <w:rPr>
-          <w:lang w:val="en-CA"/>
-        </w:rPr>
-        <w:t xml:space="preserve"> encoding) and 12.3 (Association encoding) </w:t>
+      <w:bookmarkEnd w:id="81"/>
+    </w:p>
+    <w:p>
+      <w:pPr>
+        <w:rPr>
+          <w:lang w:val="en-CA"/>
+        </w:rPr>
+      </w:pPr>
+      <w:r>
+        <w:rPr>
+          <w:lang w:val="en-CA"/>
+        </w:rPr>
+        <w:t xml:space="preserve">XSD schemas were derived from the UML model following GML 3.3 encoding (OGC ISO19136-2, OGC 10-129r1) that extends and supersedes some of ISO 19136-2007, specifically clauses 11 (CodeType encoding) and 12.3 (Association encoding) </w:t>
       </w:r>
     </w:p>
     <w:p>
@@ -7902,9 +6942,8 @@
       <w:r>
         <w:rPr>
           <w:noProof/>
-          <w:lang w:val="en-CA" w:eastAsia="en-CA"/>
-        </w:rPr>
-        <w:lastRenderedPageBreak/>
+          <w:lang w:val="fr-FR" w:eastAsia="fr-FR"/>
+        </w:rPr>
         <w:drawing>
           <wp:inline distT="0" distB="0" distL="0" distR="0" wp14:anchorId="05D39E3C" wp14:editId="226A1C25">
             <wp:extent cx="6512312" cy="2781300"/>
@@ -7923,7 +6962,7 @@
                     </pic:cNvPicPr>
                   </pic:nvPicPr>
                   <pic:blipFill>
-                    <a:blip r:embed="rId12">
+                    <a:blip r:embed="rId11">
                       <a:extLst>
                         <a:ext uri="{28A0092B-C50C-407E-A947-70E740481C1C}">
                           <a14:useLocalDpi xmlns:a14="http://schemas.microsoft.com/office/drawing/2010/main" val="0"/>
@@ -7957,12 +6996,12 @@
     </w:p>
     <w:p>
       <w:pPr>
-        <w:pStyle w:val="Caption"/>
-        <w:rPr>
-          <w:lang w:val="en-CA"/>
-        </w:rPr>
-      </w:pPr>
-      <w:bookmarkStart w:id="75" w:name="_Toc458778360"/>
+        <w:pStyle w:val="Lgende"/>
+        <w:rPr>
+          <w:lang w:val="en-CA"/>
+        </w:rPr>
+      </w:pPr>
+      <w:bookmarkStart w:id="83" w:name="_Toc458778360"/>
       <w:r>
         <w:t xml:space="preserve">Figure </w:t>
       </w:r>
@@ -7982,38 +7021,27 @@
         <w:t>107</w:t>
       </w:r>
       <w:r>
+        <w:rPr>
+          <w:noProof/>
+        </w:rPr>
         <w:fldChar w:fldCharType="end"/>
       </w:r>
       <w:r>
         <w:t xml:space="preserve"> - XML Encoding requirements classes dependencies (external dependencies not show)</w:t>
       </w:r>
-      <w:bookmarkEnd w:id="75"/>
-    </w:p>
-    <w:p>
-      <w:pPr>
-        <w:rPr>
-          <w:lang w:val="en-CA"/>
-        </w:rPr>
-      </w:pPr>
-      <w:r>
-        <w:rPr>
-          <w:lang w:val="en-CA"/>
-        </w:rPr>
-        <w:t xml:space="preserve">The normative artefacts for XML encoding are the W3C XSD documents and W3C </w:t>
-      </w:r>
-      <w:proofErr w:type="spellStart"/>
-      <w:r>
-        <w:rPr>
-          <w:lang w:val="en-CA"/>
-        </w:rPr>
-        <w:t>schematron</w:t>
-      </w:r>
-      <w:proofErr w:type="spellEnd"/>
-      <w:r>
-        <w:rPr>
-          <w:lang w:val="en-CA"/>
-        </w:rPr>
-        <w:t xml:space="preserve"> SCH documents provided online with this specification.  Those documents explicitly provide the requirements that must be met by any XML instance claiming compliance to this specification.  Any requirements that cannot be expressed in XSD or SCH are described in the relevant XML encoding section of this document.  Therefore, compliant XML instances shall </w:t>
+      <w:bookmarkEnd w:id="83"/>
+    </w:p>
+    <w:p>
+      <w:pPr>
+        <w:rPr>
+          <w:lang w:val="en-CA"/>
+        </w:rPr>
+      </w:pPr>
+      <w:r>
+        <w:rPr>
+          <w:lang w:val="en-CA"/>
+        </w:rPr>
+        <w:t xml:space="preserve">The normative artefacts for XML encoding are the W3C XSD documents and W3C schematron SCH documents provided online with this specification.  Those documents explicitly provide the requirements that must be met by any XML instance claiming compliance to this specification.  Any requirements that cannot be expressed in XSD or SCH are described in the relevant XML encoding section of this document.  Therefore, compliant XML instances shall </w:t>
       </w:r>
     </w:p>
     <w:p>
@@ -8047,21 +7075,7 @@
         <w:rPr>
           <w:lang w:val="en-CA"/>
         </w:rPr>
-        <w:t xml:space="preserve">pass </w:t>
-      </w:r>
-      <w:proofErr w:type="spellStart"/>
-      <w:r>
-        <w:rPr>
-          <w:lang w:val="en-CA"/>
-        </w:rPr>
-        <w:t>schematron</w:t>
-      </w:r>
-      <w:proofErr w:type="spellEnd"/>
-      <w:r>
-        <w:rPr>
-          <w:lang w:val="en-CA"/>
-        </w:rPr>
-        <w:t xml:space="preserve"> rules and then </w:t>
+        <w:t xml:space="preserve">pass schematron rules and then </w:t>
       </w:r>
     </w:p>
     <w:p>
@@ -8074,33 +7088,26 @@
           <w:lang w:val="en-CA"/>
         </w:rPr>
       </w:pPr>
-      <w:proofErr w:type="gramStart"/>
-      <w:r>
-        <w:rPr>
-          <w:lang w:val="en-CA"/>
-        </w:rPr>
-        <w:t>pass</w:t>
-      </w:r>
-      <w:proofErr w:type="gramEnd"/>
-      <w:r>
-        <w:rPr>
-          <w:lang w:val="en-CA"/>
-        </w:rPr>
-        <w:t xml:space="preserve"> compliance tests listed in relevant compliance sections. </w:t>
-      </w:r>
-    </w:p>
-    <w:p>
-      <w:pPr>
-        <w:pStyle w:val="Heading2"/>
+      <w:r>
+        <w:rPr>
+          <w:lang w:val="en-CA"/>
+        </w:rPr>
+        <w:t xml:space="preserve">pass compliance tests listed in relevant compliance sections. </w:t>
+      </w:r>
+    </w:p>
+    <w:p>
+      <w:pPr>
+        <w:pStyle w:val="Titre2"/>
         <w:spacing w:before="360" w:after="360"/>
       </w:pPr>
-      <w:bookmarkStart w:id="76" w:name="_Ref452624938"/>
-      <w:bookmarkStart w:id="77" w:name="_Toc458778197"/>
-      <w:r>
+      <w:bookmarkStart w:id="84" w:name="_Ref452624938"/>
+      <w:bookmarkStart w:id="85" w:name="_Toc458778197"/>
+      <w:r>
+        <w:lastRenderedPageBreak/>
         <w:t>Prefixes used in examples</w:t>
       </w:r>
-      <w:bookmarkEnd w:id="76"/>
-      <w:bookmarkEnd w:id="77"/>
+      <w:bookmarkEnd w:id="84"/>
+      <w:bookmarkEnd w:id="85"/>
     </w:p>
     <w:p>
       <w:pPr>
@@ -8131,9 +7138,9 @@
     </w:p>
     <w:p>
       <w:pPr>
-        <w:pStyle w:val="Caption"/>
-      </w:pPr>
-      <w:bookmarkStart w:id="78" w:name="_Toc458778252"/>
+        <w:pStyle w:val="Lgende"/>
+      </w:pPr>
+      <w:bookmarkStart w:id="86" w:name="_Toc458778252"/>
       <w:r>
         <w:lastRenderedPageBreak/>
         <w:t xml:space="preserve">Table </w:t>
@@ -8154,12 +7161,15 @@
         <w:t>16</w:t>
       </w:r>
       <w:r>
+        <w:rPr>
+          <w:noProof/>
+        </w:rPr>
         <w:fldChar w:fldCharType="end"/>
       </w:r>
       <w:r>
         <w:t xml:space="preserve"> : Default prefix mapping for xml snippets</w:t>
       </w:r>
-      <w:bookmarkEnd w:id="78"/>
+      <w:bookmarkEnd w:id="86"/>
     </w:p>
     <w:tbl>
       <w:tblPr>
@@ -8287,7 +7297,6 @@
                 <w:lang w:val="en-CA" w:eastAsia="en-CA"/>
               </w:rPr>
             </w:pPr>
-            <w:proofErr w:type="spellStart"/>
             <w:r>
               <w:rPr>
                 <w:rFonts w:ascii="Consolas" w:hAnsi="Consolas" w:cs="Consolas"/>
@@ -8300,7 +7309,6 @@
               </w:rPr>
               <w:t>gml</w:t>
             </w:r>
-            <w:proofErr w:type="spellEnd"/>
           </w:p>
         </w:tc>
         <w:tc>
@@ -8325,7 +7333,7 @@
                 <w:lang w:val="en-CA" w:eastAsia="en-CA"/>
               </w:rPr>
             </w:pPr>
-            <w:hyperlink r:id="rId13" w:history="1">
+            <w:hyperlink r:id="rId12" w:history="1">
               <w:r>
                 <w:rPr>
                   <w:rFonts w:ascii="Consolas" w:hAnsi="Consolas" w:cs="Consolas"/>
@@ -8370,7 +7378,6 @@
                 <w:lang w:val="en-CA" w:eastAsia="en-CA"/>
               </w:rPr>
             </w:pPr>
-            <w:proofErr w:type="spellStart"/>
             <w:r>
               <w:rPr>
                 <w:rFonts w:ascii="Consolas" w:hAnsi="Consolas" w:cs="Consolas"/>
@@ -8395,7 +7402,6 @@
               </w:rPr>
               <w:t>smlp</w:t>
             </w:r>
-            <w:proofErr w:type="spellEnd"/>
           </w:p>
         </w:tc>
         <w:tc>
@@ -8417,10 +7423,10 @@
                 <w:szCs w:val="20"/>
               </w:rPr>
             </w:pPr>
-            <w:hyperlink r:id="rId14" w:history="1">
+            <w:hyperlink r:id="rId13" w:history="1">
               <w:r>
                 <w:rPr>
-                  <w:rStyle w:val="Hyperlink"/>
+                  <w:rStyle w:val="Lienhypertexte"/>
                   <w:rFonts w:ascii="Consolas" w:hAnsi="Consolas" w:cs="Consolas"/>
                   <w:sz w:val="20"/>
                   <w:szCs w:val="20"/>
@@ -8429,7 +7435,7 @@
               </w:r>
               <w:r>
                 <w:rPr>
-                  <w:rStyle w:val="Hyperlink"/>
+                  <w:rStyle w:val="Lienhypertexte"/>
                   <w:rFonts w:ascii="Consolas" w:hAnsi="Consolas" w:cs="Consolas"/>
                   <w:sz w:val="20"/>
                   <w:szCs w:val="20"/>
@@ -8439,7 +7445,7 @@
               </w:r>
               <w:r>
                 <w:rPr>
-                  <w:rStyle w:val="Hyperlink"/>
+                  <w:rStyle w:val="Lienhypertexte"/>
                   <w:rFonts w:ascii="Consolas" w:hAnsi="Consolas" w:cs="Consolas"/>
                   <w:sz w:val="20"/>
                   <w:szCs w:val="20"/>
@@ -8449,32 +7455,12 @@
               </w:r>
               <w:r>
                 <w:rPr>
-                  <w:rStyle w:val="Hyperlink"/>
+                  <w:rStyle w:val="Lienhypertexte"/>
                   <w:rFonts w:ascii="Consolas" w:hAnsi="Consolas" w:cs="Consolas"/>
                   <w:sz w:val="20"/>
                   <w:szCs w:val="20"/>
                 </w:rPr>
-                <w:t>/</w:t>
-              </w:r>
-              <w:proofErr w:type="spellStart"/>
-              <w:r>
-                <w:rPr>
-                  <w:rStyle w:val="Hyperlink"/>
-                  <w:rFonts w:ascii="Consolas" w:hAnsi="Consolas" w:cs="Consolas"/>
-                  <w:sz w:val="20"/>
-                  <w:szCs w:val="20"/>
-                </w:rPr>
-                <w:t>Geosciml</w:t>
-              </w:r>
-              <w:proofErr w:type="spellEnd"/>
-              <w:r>
-                <w:rPr>
-                  <w:rStyle w:val="Hyperlink"/>
-                  <w:rFonts w:ascii="Consolas" w:hAnsi="Consolas" w:cs="Consolas"/>
-                  <w:sz w:val="20"/>
-                  <w:szCs w:val="20"/>
-                </w:rPr>
-                <w:t>-Lite</w:t>
+                <w:t>/Geosciml-Lite</w:t>
               </w:r>
             </w:hyperlink>
             <w:r>
@@ -8516,7 +7502,6 @@
                 <w:lang w:val="en-CA" w:eastAsia="en-CA"/>
               </w:rPr>
             </w:pPr>
-            <w:proofErr w:type="spellStart"/>
             <w:r>
               <w:rPr>
                 <w:rFonts w:ascii="Consolas" w:hAnsi="Consolas" w:cs="Consolas"/>
@@ -8529,7 +7514,6 @@
               </w:rPr>
               <w:t>xlink</w:t>
             </w:r>
-            <w:proofErr w:type="spellEnd"/>
           </w:p>
         </w:tc>
         <w:tc>
@@ -8555,7 +7539,7 @@
                 <w:lang w:val="en-CA" w:eastAsia="en-CA"/>
               </w:rPr>
             </w:pPr>
-            <w:hyperlink r:id="rId15" w:history="1">
+            <w:hyperlink r:id="rId14" w:history="1">
               <w:r>
                 <w:rPr>
                   <w:rFonts w:ascii="Consolas" w:hAnsi="Consolas" w:cs="Consolas"/>
@@ -8574,37 +7558,41 @@
     </w:tbl>
     <w:p>
       <w:pPr>
-        <w:pStyle w:val="Heading2"/>
+        <w:pStyle w:val="Titre2"/>
         <w:spacing w:before="360" w:after="360"/>
       </w:pPr>
-      <w:bookmarkStart w:id="79" w:name="_Toc458511183"/>
-      <w:bookmarkStart w:id="80" w:name="_Toc458514508"/>
-      <w:bookmarkStart w:id="81" w:name="_Toc458778214"/>
-      <w:bookmarkEnd w:id="79"/>
-      <w:bookmarkEnd w:id="80"/>
-      <w:commentRangeStart w:id="82"/>
-      <w:proofErr w:type="spellStart"/>
-      <w:r>
-        <w:t>GeoSciML</w:t>
-      </w:r>
-      <w:proofErr w:type="spellEnd"/>
-      <w:r>
-        <w:t xml:space="preserve"> Lite GML 3.2</w:t>
-      </w:r>
-      <w:r>
-        <w:t xml:space="preserve"> profile (Normative)</w:t>
-      </w:r>
-      <w:bookmarkEnd w:id="81"/>
-      <w:commentRangeEnd w:id="82"/>
-      <w:r>
-        <w:rPr>
-          <w:rStyle w:val="CommentReference"/>
+      <w:bookmarkStart w:id="87" w:name="_Toc458511183"/>
+      <w:bookmarkStart w:id="88" w:name="_Toc458514508"/>
+      <w:bookmarkStart w:id="89" w:name="_Toc458778214"/>
+      <w:bookmarkEnd w:id="87"/>
+      <w:bookmarkEnd w:id="88"/>
+      <w:commentRangeStart w:id="90"/>
+      <w:commentRangeStart w:id="91"/>
+      <w:r>
+        <w:t>GeoSciML Lite GML 3.2 profile (Normative)</w:t>
+      </w:r>
+      <w:bookmarkEnd w:id="89"/>
+      <w:commentRangeEnd w:id="90"/>
+      <w:r>
+        <w:rPr>
+          <w:rStyle w:val="Marquedecommentaire"/>
           <w:rFonts w:cs="Times New Roman"/>
           <w:b w:val="0"/>
           <w:bCs w:val="0"/>
           <w:iCs w:val="0"/>
         </w:rPr>
-        <w:commentReference w:id="82"/>
+        <w:commentReference w:id="90"/>
+      </w:r>
+      <w:commentRangeEnd w:id="91"/>
+      <w:r>
+        <w:rPr>
+          <w:rStyle w:val="Marquedecommentaire"/>
+          <w:rFonts w:cs="Times New Roman"/>
+          <w:b w:val="0"/>
+          <w:bCs w:val="0"/>
+          <w:iCs w:val="0"/>
+        </w:rPr>
+        <w:commentReference w:id="91"/>
       </w:r>
     </w:p>
     <w:tbl>
@@ -8694,29 +7682,7 @@
                 <w:szCs w:val="20"/>
                 <w:lang w:val="en-CA"/>
               </w:rPr>
-              <w:t>/</w:t>
-            </w:r>
-            <w:proofErr w:type="spellStart"/>
-            <w:r>
-              <w:rPr>
-                <w:rStyle w:val="requri"/>
-                <w:rFonts w:ascii="Calibri" w:hAnsi="Calibri"/>
-                <w:sz w:val="20"/>
-                <w:szCs w:val="20"/>
-                <w:lang w:val="en-CA"/>
-              </w:rPr>
-              <w:t>req</w:t>
-            </w:r>
-            <w:proofErr w:type="spellEnd"/>
-            <w:r>
-              <w:rPr>
-                <w:rStyle w:val="requri"/>
-                <w:rFonts w:ascii="Calibri" w:hAnsi="Calibri"/>
-                <w:sz w:val="20"/>
-                <w:szCs w:val="20"/>
-                <w:lang w:val="en-CA"/>
-              </w:rPr>
-              <w:t>/</w:t>
+              <w:t>/req/</w:t>
             </w:r>
             <w:r>
               <w:rPr>
@@ -8872,27 +7838,7 @@
                 <w:szCs w:val="20"/>
                 <w:lang w:val="en-CA"/>
               </w:rPr>
-              <w:t>/</w:t>
-            </w:r>
-            <w:proofErr w:type="spellStart"/>
-            <w:r>
-              <w:rPr>
-                <w:rFonts w:ascii="Calibri" w:eastAsia="MS Mincho" w:hAnsi="Calibri"/>
-                <w:sz w:val="20"/>
-                <w:szCs w:val="20"/>
-                <w:lang w:val="en-CA"/>
-              </w:rPr>
-              <w:t>req</w:t>
-            </w:r>
-            <w:proofErr w:type="spellEnd"/>
-            <w:r>
-              <w:rPr>
-                <w:rFonts w:ascii="Calibri" w:eastAsia="MS Mincho" w:hAnsi="Calibri"/>
-                <w:sz w:val="20"/>
-                <w:szCs w:val="20"/>
-                <w:lang w:val="en-CA"/>
-              </w:rPr>
-              <w:t>/</w:t>
+              <w:t>/req/</w:t>
             </w:r>
             <w:r>
               <w:rPr>
@@ -8969,27 +7915,7 @@
                 <w:szCs w:val="20"/>
                 <w:lang w:val="en-CA"/>
               </w:rPr>
-              <w:t>/</w:t>
-            </w:r>
-            <w:proofErr w:type="spellStart"/>
-            <w:r>
-              <w:rPr>
-                <w:rFonts w:ascii="Calibri" w:eastAsia="MS Mincho" w:hAnsi="Calibri"/>
-                <w:sz w:val="20"/>
-                <w:szCs w:val="20"/>
-                <w:lang w:val="en-CA"/>
-              </w:rPr>
-              <w:t>req</w:t>
-            </w:r>
-            <w:proofErr w:type="spellEnd"/>
-            <w:r>
-              <w:rPr>
-                <w:rFonts w:ascii="Calibri" w:eastAsia="MS Mincho" w:hAnsi="Calibri"/>
-                <w:sz w:val="20"/>
-                <w:szCs w:val="20"/>
-                <w:lang w:val="en-CA"/>
-              </w:rPr>
-              <w:t>/</w:t>
+              <w:t>/req/</w:t>
             </w:r>
             <w:r>
               <w:rPr>
@@ -9068,9 +7994,8 @@
                 <w:szCs w:val="20"/>
                 <w:lang w:val="en-CA"/>
               </w:rPr>
-              <w:t>/</w:t>
+              <w:t>/req/</w:t>
             </w:r>
-            <w:proofErr w:type="spellStart"/>
             <w:r>
               <w:rPr>
                 <w:rStyle w:val="requri"/>
@@ -9079,9 +8004,8 @@
                 <w:szCs w:val="20"/>
                 <w:lang w:val="en-CA"/>
               </w:rPr>
-              <w:t>req</w:t>
+              <w:t>gsml4xsd-lite</w:t>
             </w:r>
-            <w:proofErr w:type="spellEnd"/>
             <w:r>
               <w:rPr>
                 <w:rStyle w:val="requri"/>
@@ -9090,7 +8014,7 @@
                 <w:szCs w:val="20"/>
                 <w:lang w:val="en-CA"/>
               </w:rPr>
-              <w:t>/</w:t>
+              <w:t>-32</w:t>
             </w:r>
             <w:r>
               <w:rPr>
@@ -9100,40 +8024,8 @@
                 <w:szCs w:val="20"/>
                 <w:lang w:val="en-CA"/>
               </w:rPr>
-              <w:t>gsml4xsd-lite</w:t>
+              <w:t>/xsd</w:t>
             </w:r>
-            <w:r>
-              <w:rPr>
-                <w:rStyle w:val="requri"/>
-                <w:rFonts w:ascii="Calibri" w:hAnsi="Calibri"/>
-                <w:sz w:val="20"/>
-                <w:szCs w:val="20"/>
-                <w:lang w:val="en-CA"/>
-              </w:rPr>
-              <w:t>-32</w:t>
-            </w:r>
-            <w:r>
-              <w:rPr>
-                <w:rStyle w:val="requri"/>
-                <w:rFonts w:ascii="Calibri" w:hAnsi="Calibri"/>
-                <w:sz w:val="20"/>
-                <w:szCs w:val="20"/>
-                <w:lang w:val="en-CA"/>
-              </w:rPr>
-              <w:t>/</w:t>
-            </w:r>
-            <w:proofErr w:type="spellStart"/>
-            <w:r>
-              <w:rPr>
-                <w:rStyle w:val="requri"/>
-                <w:rFonts w:ascii="Calibri" w:hAnsi="Calibri"/>
-                <w:sz w:val="20"/>
-                <w:szCs w:val="20"/>
-                <w:lang w:val="en-CA"/>
-              </w:rPr>
-              <w:t>xsd</w:t>
-            </w:r>
-            <w:proofErr w:type="spellEnd"/>
             <w:r>
               <w:rPr>
                 <w:rStyle w:val="requri"/>
@@ -9250,9 +8142,8 @@
                 <w:szCs w:val="20"/>
                 <w:lang w:val="en-CA"/>
               </w:rPr>
-              <w:t>/</w:t>
+              <w:t>/req/gsml4xs</w:t>
             </w:r>
-            <w:proofErr w:type="spellStart"/>
             <w:r>
               <w:rPr>
                 <w:rStyle w:val="requri"/>
@@ -9261,9 +8152,8 @@
                 <w:szCs w:val="20"/>
                 <w:lang w:val="en-CA"/>
               </w:rPr>
-              <w:t>req</w:t>
+              <w:t>d-lite-32</w:t>
             </w:r>
-            <w:proofErr w:type="spellEnd"/>
             <w:r>
               <w:rPr>
                 <w:rStyle w:val="requri"/>
@@ -9272,40 +8162,8 @@
                 <w:szCs w:val="20"/>
                 <w:lang w:val="en-CA"/>
               </w:rPr>
-              <w:t>/gsml4xs</w:t>
+              <w:t>/sch</w:t>
             </w:r>
-            <w:r>
-              <w:rPr>
-                <w:rStyle w:val="requri"/>
-                <w:rFonts w:ascii="Calibri" w:hAnsi="Calibri"/>
-                <w:sz w:val="20"/>
-                <w:szCs w:val="20"/>
-                <w:lang w:val="en-CA"/>
-              </w:rPr>
-              <w:t>d-lite-32</w:t>
-            </w:r>
-            <w:r>
-              <w:rPr>
-                <w:rStyle w:val="requri"/>
-                <w:rFonts w:ascii="Calibri" w:hAnsi="Calibri"/>
-                <w:sz w:val="20"/>
-                <w:szCs w:val="20"/>
-                <w:lang w:val="en-CA"/>
-              </w:rPr>
-              <w:t>/</w:t>
-            </w:r>
-            <w:proofErr w:type="spellStart"/>
-            <w:r>
-              <w:rPr>
-                <w:rStyle w:val="requri"/>
-                <w:rFonts w:ascii="Calibri" w:hAnsi="Calibri"/>
-                <w:sz w:val="20"/>
-                <w:szCs w:val="20"/>
-                <w:lang w:val="en-CA"/>
-              </w:rPr>
-              <w:t>sch</w:t>
-            </w:r>
-            <w:proofErr w:type="spellEnd"/>
             <w:r>
               <w:rPr>
                 <w:rStyle w:val="requri"/>
@@ -9353,9 +8211,8 @@
                 <w:szCs w:val="20"/>
                 <w:lang w:val="en-CA"/>
               </w:rPr>
-              <w:t xml:space="preserve">pass </w:t>
+              <w:t xml:space="preserve">pass schematron rules defined </w:t>
             </w:r>
-            <w:proofErr w:type="spellStart"/>
             <w:r>
               <w:rPr>
                 <w:rFonts w:ascii="Calibri" w:eastAsia="MS Mincho" w:hAnsi="Calibri"/>
@@ -9363,46 +8220,7 @@
                 <w:szCs w:val="20"/>
                 <w:lang w:val="en-CA"/>
               </w:rPr>
-              <w:t>schematron</w:t>
-            </w:r>
-            <w:proofErr w:type="spellEnd"/>
-            <w:r>
-              <w:rPr>
-                <w:rFonts w:ascii="Calibri" w:eastAsia="MS Mincho" w:hAnsi="Calibri"/>
-                <w:sz w:val="20"/>
-                <w:szCs w:val="20"/>
-                <w:lang w:val="en-CA"/>
-              </w:rPr>
-              <w:t xml:space="preserve"> rules defined </w:t>
-            </w:r>
-            <w:r>
-              <w:rPr>
-                <w:rFonts w:ascii="Calibri" w:eastAsia="MS Mincho" w:hAnsi="Calibri"/>
-                <w:sz w:val="20"/>
-                <w:szCs w:val="20"/>
-                <w:lang w:val="en-CA"/>
-              </w:rPr>
-              <w:t xml:space="preserve">in </w:t>
-            </w:r>
-            <w:proofErr w:type="spellStart"/>
-            <w:r>
-              <w:rPr>
-                <w:rFonts w:ascii="Calibri" w:eastAsia="MS Mincho" w:hAnsi="Calibri"/>
-                <w:sz w:val="20"/>
-                <w:szCs w:val="20"/>
-                <w:lang w:val="en-CA"/>
-              </w:rPr>
-              <w:t>schematron</w:t>
-            </w:r>
-            <w:proofErr w:type="spellEnd"/>
-            <w:r>
-              <w:rPr>
-                <w:rFonts w:ascii="Calibri" w:eastAsia="MS Mincho" w:hAnsi="Calibri"/>
-                <w:sz w:val="20"/>
-                <w:szCs w:val="20"/>
-                <w:lang w:val="en-CA"/>
-              </w:rPr>
-              <w:t xml:space="preserve"> file located at   http://schemas.opengis.net/gsml</w:t>
+              <w:t>in schematron file located at   http://schemas.opengis.net/gsml</w:t>
             </w:r>
             <w:r>
               <w:rPr>
@@ -9449,36 +8267,12 @@
         <w:spacing w:before="240"/>
       </w:pPr>
       <w:r>
-        <w:t xml:space="preserve">Because of the limited availability of WFS 2.0 compliant servers and clients, </w:t>
-      </w:r>
-      <w:proofErr w:type="spellStart"/>
-      <w:r>
-        <w:t>GeoSciML</w:t>
-      </w:r>
-      <w:proofErr w:type="spellEnd"/>
-      <w:r>
-        <w:t xml:space="preserve"> SWG officially supports WFS 1.1.0 and GML 3.1.1 for delivery of </w:t>
-      </w:r>
-      <w:proofErr w:type="gramStart"/>
-      <w:r>
-        <w:t>Lite</w:t>
-      </w:r>
-      <w:proofErr w:type="gramEnd"/>
-      <w:r>
-        <w:t xml:space="preserve"> features.  </w:t>
-      </w:r>
-    </w:p>
-    <w:p>
-      <w:r>
-        <w:t xml:space="preserve">All the elements from the </w:t>
-      </w:r>
-      <w:proofErr w:type="spellStart"/>
-      <w:r>
-        <w:t>GeoSciML</w:t>
-      </w:r>
-      <w:proofErr w:type="spellEnd"/>
-      <w:r>
-        <w:t xml:space="preserve"> Lite package must be schema valid according to the XSD document provided at </w:t>
+        <w:t xml:space="preserve">Because of the limited availability of WFS 2.0 compliant servers and clients, GeoSciML SWG officially supports WFS 1.1.0 and GML 3.1.1 for delivery of Lite features.  </w:t>
+      </w:r>
+    </w:p>
+    <w:p>
+      <w:r>
+        <w:t xml:space="preserve">All the elements from the GeoSciML Lite package must be schema valid according to the XSD document provided at </w:t>
       </w:r>
       <w:r>
         <w:t>http://schemas.opengis.net/gsml</w:t>
@@ -9542,23 +8336,7 @@
                 <w:rStyle w:val="requri"/>
                 <w:lang w:val="en-CA"/>
               </w:rPr>
-              <w:t>/</w:t>
-            </w:r>
-            <w:proofErr w:type="spellStart"/>
-            <w:r>
-              <w:rPr>
-                <w:rStyle w:val="requri"/>
-                <w:lang w:val="en-CA"/>
-              </w:rPr>
-              <w:t>req</w:t>
-            </w:r>
-            <w:proofErr w:type="spellEnd"/>
-            <w:r>
-              <w:rPr>
-                <w:rStyle w:val="requri"/>
-                <w:lang w:val="en-CA"/>
-              </w:rPr>
-              <w:t>/gsml4xsd-</w:t>
+              <w:t>/req/gsml4xsd-</w:t>
             </w:r>
             <w:r>
               <w:rPr>
@@ -9574,7 +8352,6 @@
               </w:rPr>
               <w:t>/</w:t>
             </w:r>
-            <w:proofErr w:type="spellStart"/>
             <w:r>
               <w:rPr>
                 <w:rStyle w:val="requri"/>
@@ -9582,7 +8359,6 @@
               </w:rPr>
               <w:t>xsd</w:t>
             </w:r>
-            <w:proofErr w:type="spellEnd"/>
           </w:p>
         </w:tc>
         <w:tc>
@@ -9660,55 +8436,31 @@
         <w:spacing w:before="240"/>
       </w:pPr>
       <w:r>
-        <w:t xml:space="preserve">All the elements from the </w:t>
-      </w:r>
-      <w:proofErr w:type="spellStart"/>
-      <w:r>
-        <w:t>GeoSciML</w:t>
-      </w:r>
-      <w:proofErr w:type="spellEnd"/>
-      <w:r>
-        <w:t xml:space="preserve"> Lite package must pass the </w:t>
-      </w:r>
-      <w:proofErr w:type="spellStart"/>
-      <w:r>
-        <w:t>schematron</w:t>
-      </w:r>
-      <w:proofErr w:type="spellEnd"/>
-      <w:r>
-        <w:t xml:space="preserve"> rules defined in the </w:t>
-      </w:r>
-      <w:proofErr w:type="spellStart"/>
-      <w:r>
-        <w:t>schematron</w:t>
-      </w:r>
-      <w:proofErr w:type="spellEnd"/>
-      <w:r>
-        <w:t xml:space="preserve"> file located at </w:t>
-      </w:r>
-      <w:hyperlink r:id="rId16" w:history="1">
+        <w:t xml:space="preserve">All the elements from the GeoSciML Lite package must pass the schematron rules defined in the schematron file located at </w:t>
+      </w:r>
+      <w:hyperlink r:id="rId15" w:history="1">
         <w:r>
           <w:rPr>
-            <w:rStyle w:val="Hyperlink"/>
+            <w:rStyle w:val="Lienhypertexte"/>
           </w:rPr>
           <w:t>http://schemas.opengis.net/gsml</w:t>
         </w:r>
         <w:r>
           <w:rPr>
-            <w:rStyle w:val="Hyperlink"/>
+            <w:rStyle w:val="Lienhypertexte"/>
           </w:rPr>
           <w:t>/4.1/</w:t>
         </w:r>
         <w:r>
           <w:rPr>
-            <w:rStyle w:val="Hyperlink"/>
+            <w:rStyle w:val="Lienhypertexte"/>
           </w:rPr>
           <w:t>geosciml-lite.sch</w:t>
         </w:r>
       </w:hyperlink>
       <w:r>
         <w:rPr>
-          <w:rStyle w:val="Hyperlink"/>
+          <w:rStyle w:val="Lienhypertexte"/>
         </w:rPr>
         <w:t>.</w:t>
       </w:r>
@@ -9756,42 +8508,22 @@
                 <w:rStyle w:val="requri"/>
                 <w:lang w:val="en-CA"/>
               </w:rPr>
+              <w:t>/req/gsml4xsd-lite-32</w:t>
+            </w:r>
+            <w:r>
+              <w:rPr>
+                <w:rStyle w:val="requri"/>
+                <w:lang w:val="en-CA"/>
+              </w:rPr>
               <w:t>/</w:t>
             </w:r>
-            <w:proofErr w:type="spellStart"/>
             <w:r>
               <w:rPr>
                 <w:rStyle w:val="requri"/>
                 <w:lang w:val="en-CA"/>
               </w:rPr>
-              <w:t>req</w:t>
-            </w:r>
-            <w:proofErr w:type="spellEnd"/>
-            <w:r>
-              <w:rPr>
-                <w:rStyle w:val="requri"/>
-                <w:lang w:val="en-CA"/>
-              </w:rPr>
-              <w:t>/gsml4xsd-lite-32</w:t>
-            </w:r>
-            <w:bookmarkStart w:id="83" w:name="_GoBack"/>
-            <w:bookmarkEnd w:id="83"/>
-            <w:r>
-              <w:rPr>
-                <w:rStyle w:val="requri"/>
-                <w:lang w:val="en-CA"/>
-              </w:rPr>
-              <w:t>/</w:t>
-            </w:r>
-            <w:proofErr w:type="spellStart"/>
-            <w:r>
-              <w:rPr>
-                <w:rStyle w:val="requri"/>
-                <w:lang w:val="en-CA"/>
-              </w:rPr>
               <w:t>sch</w:t>
             </w:r>
-            <w:proofErr w:type="spellEnd"/>
           </w:p>
         </w:tc>
         <w:tc>
@@ -9830,39 +8562,7 @@
                 <w:rStyle w:val="reqtext"/>
                 <w:lang w:val="en-CA"/>
               </w:rPr>
-              <w:t xml:space="preserve">pass </w:t>
-            </w:r>
-            <w:proofErr w:type="spellStart"/>
-            <w:r>
-              <w:rPr>
-                <w:rStyle w:val="reqtext"/>
-                <w:lang w:val="en-CA"/>
-              </w:rPr>
-              <w:t>schematron</w:t>
-            </w:r>
-            <w:proofErr w:type="spellEnd"/>
-            <w:r>
-              <w:rPr>
-                <w:rStyle w:val="reqtext"/>
-                <w:lang w:val="en-CA"/>
-              </w:rPr>
-              <w:t xml:space="preserve"> rules defined in </w:t>
-            </w:r>
-            <w:proofErr w:type="spellStart"/>
-            <w:r>
-              <w:rPr>
-                <w:rStyle w:val="reqtext"/>
-                <w:lang w:val="en-CA"/>
-              </w:rPr>
-              <w:t>schematron</w:t>
-            </w:r>
-            <w:proofErr w:type="spellEnd"/>
-            <w:r>
-              <w:rPr>
-                <w:rStyle w:val="reqtext"/>
-                <w:lang w:val="en-CA"/>
-              </w:rPr>
-              <w:t xml:space="preserve"> file located at </w:t>
+              <w:t xml:space="preserve">pass schematron rules defined in schematron file located at </w:t>
             </w:r>
             <w:r>
               <w:rPr>
@@ -9924,17 +8624,25 @@
     </w:p>
     <w:p>
       <w:pPr>
-        <w:pStyle w:val="Heading1"/>
-      </w:pPr>
+        <w:pStyle w:val="Titre1"/>
+      </w:pPr>
+      <w:commentRangeStart w:id="93"/>
       <w:r>
         <w:lastRenderedPageBreak/>
         <w:t>Media Types for any data encoding(s)</w:t>
       </w:r>
-      <w:bookmarkEnd w:id="73"/>
+      <w:bookmarkEnd w:id="82"/>
     </w:p>
     <w:p>
       <w:r>
         <w:t>A section describing the MIME-types to be used is mandatory for any standard involving data encodings. If no suitable MIME type exists in http://www.iana.org/assignments/media-types/index.html then this section may be used to define a new MIME type for registration with IANA.</w:t>
+      </w:r>
+      <w:commentRangeEnd w:id="93"/>
+      <w:r>
+        <w:rPr>
+          <w:rStyle w:val="Marquedecommentaire"/>
+        </w:rPr>
+        <w:commentReference w:id="93"/>
       </w:r>
     </w:p>
     <w:p>
@@ -9955,23 +8663,15 @@
       <w:pPr>
         <w:pStyle w:val="OGCAnnexXX"/>
       </w:pPr>
-      <w:bookmarkStart w:id="84" w:name="_Toc443461105"/>
-      <w:bookmarkStart w:id="85" w:name="_Toc9996974"/>
-      <w:bookmarkStart w:id="86" w:name="_Ref207532276"/>
-      <w:bookmarkStart w:id="87" w:name="_Ref207532302"/>
-      <w:bookmarkStart w:id="88" w:name="_Ref207532345"/>
-      <w:bookmarkStart w:id="89" w:name="_Toc219622068"/>
-      <w:bookmarkStart w:id="90" w:name="_Toc458778234"/>
-      <w:r>
-        <w:t xml:space="preserve">Conformance class: </w:t>
-      </w:r>
-      <w:proofErr w:type="spellStart"/>
-      <w:r>
-        <w:t>GeoSciML</w:t>
-      </w:r>
-      <w:proofErr w:type="spellEnd"/>
-      <w:r>
-        <w:t xml:space="preserve"> </w:t>
+      <w:bookmarkStart w:id="94" w:name="_Toc458778234"/>
+      <w:bookmarkStart w:id="95" w:name="_Toc443461105"/>
+      <w:bookmarkStart w:id="96" w:name="_Toc9996974"/>
+      <w:bookmarkStart w:id="97" w:name="_Ref207532276"/>
+      <w:bookmarkStart w:id="98" w:name="_Ref207532302"/>
+      <w:bookmarkStart w:id="99" w:name="_Ref207532345"/>
+      <w:bookmarkStart w:id="100" w:name="_Toc219622068"/>
+      <w:r>
+        <w:t xml:space="preserve">Conformance class: GeoSciML </w:t>
       </w:r>
       <w:r>
         <w:t>Lite</w:t>
@@ -9979,7 +8679,7 @@
       <w:r>
         <w:t xml:space="preserve"> XML Encoding for GML</w:t>
       </w:r>
-      <w:bookmarkEnd w:id="90"/>
+      <w:bookmarkEnd w:id="94"/>
       <w:r>
         <w:t xml:space="preserve"> </w:t>
       </w:r>
@@ -10023,23 +8723,13 @@
                 <w:lang w:eastAsia="en-US"/>
               </w:rPr>
             </w:pPr>
-            <w:proofErr w:type="spellStart"/>
             <w:r>
               <w:rPr>
                 <w:rFonts w:cs="Arial"/>
                 <w:b/>
                 <w:szCs w:val="18"/>
               </w:rPr>
-              <w:t>Conformance</w:t>
-            </w:r>
-            <w:proofErr w:type="spellEnd"/>
-            <w:r>
-              <w:rPr>
-                <w:rFonts w:cs="Arial"/>
-                <w:b/>
-                <w:szCs w:val="18"/>
-              </w:rPr>
-              <w:t xml:space="preserve"> Class</w:t>
+              <w:t>Conformance Class</w:t>
             </w:r>
           </w:p>
         </w:tc>
@@ -10073,25 +8763,7 @@
                 <w:szCs w:val="18"/>
                 <w:lang w:val="fr-CA"/>
               </w:rPr>
-              <w:t>/</w:t>
-            </w:r>
-            <w:proofErr w:type="spellStart"/>
-            <w:r>
-              <w:rPr>
-                <w:rFonts w:cs="Arial"/>
-                <w:szCs w:val="18"/>
-                <w:lang w:val="fr-CA"/>
-              </w:rPr>
-              <w:t>conf</w:t>
-            </w:r>
-            <w:proofErr w:type="spellEnd"/>
-            <w:r>
-              <w:rPr>
-                <w:rFonts w:cs="Arial"/>
-                <w:szCs w:val="18"/>
-                <w:lang w:val="fr-CA"/>
-              </w:rPr>
-              <w:t>/</w:t>
+              <w:t>/conf/</w:t>
             </w:r>
             <w:r>
               <w:rPr>
@@ -10125,7 +8797,6 @@
                 <w:lang w:eastAsia="en-US"/>
               </w:rPr>
             </w:pPr>
-            <w:proofErr w:type="spellStart"/>
             <w:r>
               <w:rPr>
                 <w:rFonts w:cs="Arial"/>
@@ -10134,7 +8805,6 @@
               </w:rPr>
               <w:t>Requirements</w:t>
             </w:r>
-            <w:proofErr w:type="spellEnd"/>
           </w:p>
         </w:tc>
         <w:tc>
@@ -10175,25 +8845,7 @@
                 <w:szCs w:val="18"/>
                 <w:lang w:val="en-US"/>
               </w:rPr>
-              <w:t>/</w:t>
-            </w:r>
-            <w:proofErr w:type="spellStart"/>
-            <w:r>
-              <w:rPr>
-                <w:rFonts w:cs="Arial"/>
-                <w:szCs w:val="18"/>
-                <w:lang w:val="en-US"/>
-              </w:rPr>
-              <w:t>req</w:t>
-            </w:r>
-            <w:proofErr w:type="spellEnd"/>
-            <w:r>
-              <w:rPr>
-                <w:rFonts w:cs="Arial"/>
-                <w:szCs w:val="18"/>
-                <w:lang w:val="en-US"/>
-              </w:rPr>
-              <w:t>/gsml4xsd-lite</w:t>
+              <w:t>/req/gsml4xsd-lite</w:t>
             </w:r>
             <w:r>
               <w:rPr>
@@ -10226,7 +8878,6 @@
                 <w:szCs w:val="18"/>
               </w:rPr>
             </w:pPr>
-            <w:proofErr w:type="spellStart"/>
             <w:r>
               <w:rPr>
                 <w:rFonts w:cs="Arial"/>
@@ -10235,7 +8886,6 @@
               </w:rPr>
               <w:t>Dependency</w:t>
             </w:r>
-            <w:proofErr w:type="spellEnd"/>
           </w:p>
         </w:tc>
         <w:tc>
@@ -10273,25 +8923,7 @@
                 <w:szCs w:val="18"/>
                 <w:lang w:val="en-US"/>
               </w:rPr>
-              <w:t>/</w:t>
-            </w:r>
-            <w:proofErr w:type="spellStart"/>
-            <w:r>
-              <w:rPr>
-                <w:rFonts w:cs="Arial"/>
-                <w:szCs w:val="18"/>
-                <w:lang w:val="en-US"/>
-              </w:rPr>
-              <w:t>req</w:t>
-            </w:r>
-            <w:proofErr w:type="spellEnd"/>
-            <w:r>
-              <w:rPr>
-                <w:rFonts w:cs="Arial"/>
-                <w:szCs w:val="18"/>
-                <w:lang w:val="en-US"/>
-              </w:rPr>
-              <w:t>/gsml4xsd-lite</w:t>
+              <w:t>/req/gsml4xsd-lite</w:t>
             </w:r>
           </w:p>
         </w:tc>
@@ -10362,52 +8994,24 @@
                 <w:szCs w:val="18"/>
                 <w:lang w:val="en-US"/>
               </w:rPr>
-              <w:t>/</w:t>
+              <w:t>/conf/</w:t>
             </w:r>
-            <w:proofErr w:type="spellStart"/>
             <w:r>
               <w:rPr>
                 <w:rFonts w:cs="Arial"/>
                 <w:szCs w:val="18"/>
                 <w:lang w:val="en-US"/>
               </w:rPr>
-              <w:t>conf</w:t>
+              <w:t>gsml4xsd-lite</w:t>
             </w:r>
-            <w:proofErr w:type="spellEnd"/>
             <w:r>
               <w:rPr>
                 <w:rFonts w:cs="Arial"/>
                 <w:szCs w:val="18"/>
                 <w:lang w:val="en-US"/>
               </w:rPr>
-              <w:t>/</w:t>
+              <w:t>-31/xsd</w:t>
             </w:r>
-            <w:r>
-              <w:rPr>
-                <w:rFonts w:cs="Arial"/>
-                <w:szCs w:val="18"/>
-                <w:lang w:val="en-US"/>
-              </w:rPr>
-              <w:t>gsml4xsd-lite</w:t>
-            </w:r>
-            <w:r>
-              <w:rPr>
-                <w:rFonts w:cs="Arial"/>
-                <w:szCs w:val="18"/>
-                <w:lang w:val="en-US"/>
-              </w:rPr>
-              <w:t>-31/</w:t>
-            </w:r>
-            <w:proofErr w:type="spellStart"/>
-            <w:r>
-              <w:rPr>
-                <w:rFonts w:cs="Arial"/>
-                <w:szCs w:val="18"/>
-                <w:lang w:val="en-US"/>
-              </w:rPr>
-              <w:t>xsd</w:t>
-            </w:r>
-            <w:proofErr w:type="spellEnd"/>
           </w:p>
         </w:tc>
       </w:tr>
@@ -10519,39 +9123,8 @@
                 <w:szCs w:val="18"/>
                 <w:lang w:val="fr-CA"/>
               </w:rPr>
-              <w:t>/</w:t>
+              <w:t>/req/gsml4xsd-lite-31/xsd</w:t>
             </w:r>
-            <w:proofErr w:type="spellStart"/>
-            <w:r>
-              <w:rPr>
-                <w:rFonts w:ascii="Arial" w:hAnsi="Arial" w:cs="Arial"/>
-                <w:sz w:val="18"/>
-                <w:szCs w:val="18"/>
-                <w:lang w:val="fr-CA"/>
-              </w:rPr>
-              <w:t>req</w:t>
-            </w:r>
-            <w:proofErr w:type="spellEnd"/>
-            <w:r>
-              <w:rPr>
-                <w:rFonts w:ascii="Arial" w:hAnsi="Arial" w:cs="Arial"/>
-                <w:sz w:val="18"/>
-                <w:szCs w:val="18"/>
-                <w:lang w:val="fr-CA"/>
-              </w:rPr>
-              <w:t>/gsml4xsd-lite-31/</w:t>
-            </w:r>
-            <w:proofErr w:type="spellStart"/>
-            <w:r>
-              <w:rPr>
-                <w:rFonts w:ascii="Arial" w:hAnsi="Arial" w:cs="Arial"/>
-                <w:sz w:val="18"/>
-                <w:szCs w:val="18"/>
-                <w:lang w:val="fr-CA"/>
-              </w:rPr>
-              <w:t>xsd</w:t>
-            </w:r>
-            <w:proofErr w:type="spellEnd"/>
           </w:p>
         </w:tc>
       </w:tr>
@@ -10656,113 +9229,29 @@
                 <w:lang w:eastAsia="en-US"/>
               </w:rPr>
             </w:pPr>
-            <w:proofErr w:type="spellStart"/>
             <w:r>
               <w:rPr>
                 <w:rFonts w:cs="Arial"/>
                 <w:szCs w:val="18"/>
                 <w:lang w:eastAsia="en-US"/>
               </w:rPr>
-              <w:t>Ensure</w:t>
+              <w:t>Ensure that GeoSciML</w:t>
             </w:r>
-            <w:proofErr w:type="spellEnd"/>
             <w:r>
               <w:rPr>
                 <w:rFonts w:cs="Arial"/>
                 <w:szCs w:val="18"/>
                 <w:lang w:eastAsia="en-US"/>
               </w:rPr>
-              <w:t xml:space="preserve"> </w:t>
+              <w:t xml:space="preserve"> Portrayal</w:t>
             </w:r>
-            <w:proofErr w:type="spellStart"/>
             <w:r>
               <w:rPr>
                 <w:rFonts w:cs="Arial"/>
                 <w:szCs w:val="18"/>
                 <w:lang w:eastAsia="en-US"/>
               </w:rPr>
-              <w:t>that</w:t>
-            </w:r>
-            <w:proofErr w:type="spellEnd"/>
-            <w:r>
-              <w:rPr>
-                <w:rFonts w:cs="Arial"/>
-                <w:szCs w:val="18"/>
-                <w:lang w:eastAsia="en-US"/>
-              </w:rPr>
-              <w:t xml:space="preserve"> </w:t>
-            </w:r>
-            <w:proofErr w:type="spellStart"/>
-            <w:r>
-              <w:rPr>
-                <w:rFonts w:cs="Arial"/>
-                <w:szCs w:val="18"/>
-                <w:lang w:eastAsia="en-US"/>
-              </w:rPr>
-              <w:t>GeoSciML</w:t>
-            </w:r>
-            <w:proofErr w:type="spellEnd"/>
-            <w:r>
-              <w:rPr>
-                <w:rFonts w:cs="Arial"/>
-                <w:szCs w:val="18"/>
-                <w:lang w:eastAsia="en-US"/>
-              </w:rPr>
-              <w:t xml:space="preserve"> </w:t>
-            </w:r>
-            <w:proofErr w:type="spellStart"/>
-            <w:r>
-              <w:rPr>
-                <w:rFonts w:cs="Arial"/>
-                <w:szCs w:val="18"/>
-                <w:lang w:eastAsia="en-US"/>
-              </w:rPr>
-              <w:t>Portrayal</w:t>
-            </w:r>
-            <w:proofErr w:type="spellEnd"/>
-            <w:r>
-              <w:rPr>
-                <w:rFonts w:cs="Arial"/>
-                <w:szCs w:val="18"/>
-                <w:lang w:eastAsia="en-US"/>
-              </w:rPr>
-              <w:t xml:space="preserve"> XML </w:t>
-            </w:r>
-            <w:proofErr w:type="spellStart"/>
-            <w:r>
-              <w:rPr>
-                <w:rFonts w:cs="Arial"/>
-                <w:szCs w:val="18"/>
-                <w:lang w:eastAsia="en-US"/>
-              </w:rPr>
-              <w:t>documents</w:t>
-            </w:r>
-            <w:proofErr w:type="spellEnd"/>
-            <w:r>
-              <w:rPr>
-                <w:rFonts w:cs="Arial"/>
-                <w:szCs w:val="18"/>
-                <w:lang w:eastAsia="en-US"/>
-              </w:rPr>
-              <w:t xml:space="preserve"> </w:t>
-            </w:r>
-            <w:proofErr w:type="spellStart"/>
-            <w:r>
-              <w:rPr>
-                <w:rFonts w:cs="Arial"/>
-                <w:szCs w:val="18"/>
-                <w:lang w:eastAsia="en-US"/>
-              </w:rPr>
-              <w:t>are</w:t>
-            </w:r>
-            <w:proofErr w:type="spellEnd"/>
-            <w:r>
-              <w:rPr>
-                <w:rFonts w:cs="Arial"/>
-                <w:szCs w:val="18"/>
-                <w:lang w:eastAsia="en-US"/>
-              </w:rPr>
-              <w:t xml:space="preserve"> valid</w:t>
+              <w:t xml:space="preserve"> XML documents are valid</w:t>
             </w:r>
           </w:p>
         </w:tc>
@@ -11045,44 +9534,16 @@
                 <w:szCs w:val="18"/>
                 <w:lang w:val="en-US"/>
               </w:rPr>
-              <w:t>/</w:t>
+              <w:t>/conf/</w:t>
             </w:r>
-            <w:proofErr w:type="spellStart"/>
             <w:r>
               <w:rPr>
                 <w:rFonts w:cs="Arial"/>
                 <w:szCs w:val="18"/>
                 <w:lang w:val="en-US"/>
               </w:rPr>
-              <w:t>conf</w:t>
+              <w:t>gsml4xsd-lite-31/sch</w:t>
             </w:r>
-            <w:proofErr w:type="spellEnd"/>
-            <w:r>
-              <w:rPr>
-                <w:rFonts w:cs="Arial"/>
-                <w:szCs w:val="18"/>
-                <w:lang w:val="en-US"/>
-              </w:rPr>
-              <w:t>/</w:t>
-            </w:r>
-            <w:r>
-              <w:rPr>
-                <w:rFonts w:cs="Arial"/>
-                <w:szCs w:val="18"/>
-                <w:lang w:val="en-US"/>
-              </w:rPr>
-              <w:t>gsml4xsd-lite-31/</w:t>
-            </w:r>
-            <w:proofErr w:type="spellStart"/>
-            <w:r>
-              <w:rPr>
-                <w:rFonts w:cs="Arial"/>
-                <w:szCs w:val="18"/>
-                <w:lang w:val="en-US"/>
-              </w:rPr>
-              <w:t>sch</w:t>
-            </w:r>
-            <w:proofErr w:type="spellEnd"/>
           </w:p>
         </w:tc>
       </w:tr>
@@ -11194,39 +9655,8 @@
                 <w:szCs w:val="18"/>
                 <w:lang w:val="fr-CA"/>
               </w:rPr>
-              <w:t>/</w:t>
+              <w:t>/req/gsml4xsd-lite-31/sch</w:t>
             </w:r>
-            <w:proofErr w:type="spellStart"/>
-            <w:r>
-              <w:rPr>
-                <w:rFonts w:ascii="Arial" w:hAnsi="Arial" w:cs="Arial"/>
-                <w:sz w:val="18"/>
-                <w:szCs w:val="18"/>
-                <w:lang w:val="fr-CA"/>
-              </w:rPr>
-              <w:t>req</w:t>
-            </w:r>
-            <w:proofErr w:type="spellEnd"/>
-            <w:r>
-              <w:rPr>
-                <w:rFonts w:ascii="Arial" w:hAnsi="Arial" w:cs="Arial"/>
-                <w:sz w:val="18"/>
-                <w:szCs w:val="18"/>
-                <w:lang w:val="fr-CA"/>
-              </w:rPr>
-              <w:t>/gsml4xsd-lite-31/</w:t>
-            </w:r>
-            <w:proofErr w:type="spellStart"/>
-            <w:r>
-              <w:rPr>
-                <w:rFonts w:ascii="Arial" w:hAnsi="Arial" w:cs="Arial"/>
-                <w:sz w:val="18"/>
-                <w:szCs w:val="18"/>
-                <w:lang w:val="fr-CA"/>
-              </w:rPr>
-              <w:t>sch</w:t>
-            </w:r>
-            <w:proofErr w:type="spellEnd"/>
           </w:p>
         </w:tc>
       </w:tr>
@@ -11331,160 +9761,14 @@
                 <w:lang w:eastAsia="en-US"/>
               </w:rPr>
             </w:pPr>
-            <w:proofErr w:type="spellStart"/>
             <w:r>
               <w:rPr>
                 <w:rFonts w:cs="Arial"/>
                 <w:szCs w:val="18"/>
                 <w:lang w:eastAsia="en-US"/>
               </w:rPr>
-              <w:t>Ensure</w:t>
+              <w:t>Ensure that encoding rules defined in the specification are met</w:t>
             </w:r>
-            <w:proofErr w:type="spellEnd"/>
-            <w:r>
-              <w:rPr>
-                <w:rFonts w:cs="Arial"/>
-                <w:szCs w:val="18"/>
-                <w:lang w:eastAsia="en-US"/>
-              </w:rPr>
-              <w:t xml:space="preserve"> </w:t>
-            </w:r>
-            <w:proofErr w:type="spellStart"/>
-            <w:r>
-              <w:rPr>
-                <w:rFonts w:cs="Arial"/>
-                <w:szCs w:val="18"/>
-                <w:lang w:eastAsia="en-US"/>
-              </w:rPr>
-              <w:t>that</w:t>
-            </w:r>
-            <w:proofErr w:type="spellEnd"/>
-            <w:r>
-              <w:rPr>
-                <w:rFonts w:cs="Arial"/>
-                <w:szCs w:val="18"/>
-                <w:lang w:eastAsia="en-US"/>
-              </w:rPr>
-              <w:t xml:space="preserve"> </w:t>
-            </w:r>
-            <w:proofErr w:type="spellStart"/>
-            <w:r>
-              <w:rPr>
-                <w:rFonts w:cs="Arial"/>
-                <w:szCs w:val="18"/>
-                <w:lang w:eastAsia="en-US"/>
-              </w:rPr>
-              <w:t>encoding</w:t>
-            </w:r>
-            <w:proofErr w:type="spellEnd"/>
-            <w:r>
-              <w:rPr>
-                <w:rFonts w:cs="Arial"/>
-                <w:szCs w:val="18"/>
-                <w:lang w:eastAsia="en-US"/>
-              </w:rPr>
-              <w:t xml:space="preserve"> </w:t>
-            </w:r>
-            <w:proofErr w:type="spellStart"/>
-            <w:r>
-              <w:rPr>
-                <w:rFonts w:cs="Arial"/>
-                <w:szCs w:val="18"/>
-                <w:lang w:eastAsia="en-US"/>
-              </w:rPr>
-              <w:t>rules</w:t>
-            </w:r>
-            <w:proofErr w:type="spellEnd"/>
-            <w:r>
-              <w:rPr>
-                <w:rFonts w:cs="Arial"/>
-                <w:szCs w:val="18"/>
-                <w:lang w:eastAsia="en-US"/>
-              </w:rPr>
-              <w:t xml:space="preserve"> </w:t>
-            </w:r>
-            <w:proofErr w:type="spellStart"/>
-            <w:r>
-              <w:rPr>
-                <w:rFonts w:cs="Arial"/>
-                <w:szCs w:val="18"/>
-                <w:lang w:eastAsia="en-US"/>
-              </w:rPr>
-              <w:t>defined</w:t>
-            </w:r>
-            <w:proofErr w:type="spellEnd"/>
-            <w:r>
-              <w:rPr>
-                <w:rFonts w:cs="Arial"/>
-                <w:szCs w:val="18"/>
-                <w:lang w:eastAsia="en-US"/>
-              </w:rPr>
-              <w:t xml:space="preserve"> in </w:t>
-            </w:r>
-            <w:proofErr w:type="spellStart"/>
-            <w:r>
-              <w:rPr>
-                <w:rFonts w:cs="Arial"/>
-                <w:szCs w:val="18"/>
-                <w:lang w:eastAsia="en-US"/>
-              </w:rPr>
-              <w:t>the</w:t>
-            </w:r>
-            <w:proofErr w:type="spellEnd"/>
-            <w:r>
-              <w:rPr>
-                <w:rFonts w:cs="Arial"/>
-                <w:szCs w:val="18"/>
-                <w:lang w:eastAsia="en-US"/>
-              </w:rPr>
-              <w:t xml:space="preserve"> </w:t>
-            </w:r>
-            <w:proofErr w:type="spellStart"/>
-            <w:r>
-              <w:rPr>
-                <w:rFonts w:cs="Arial"/>
-                <w:szCs w:val="18"/>
-                <w:lang w:eastAsia="en-US"/>
-              </w:rPr>
-              <w:t>specification</w:t>
-            </w:r>
-            <w:proofErr w:type="spellEnd"/>
-            <w:r>
-              <w:rPr>
-                <w:rFonts w:cs="Arial"/>
-                <w:szCs w:val="18"/>
-                <w:lang w:eastAsia="en-US"/>
-              </w:rPr>
-              <w:t xml:space="preserve"> </w:t>
-            </w:r>
-            <w:proofErr w:type="spellStart"/>
-            <w:r>
-              <w:rPr>
-                <w:rFonts w:cs="Arial"/>
-                <w:szCs w:val="18"/>
-                <w:lang w:eastAsia="en-US"/>
-              </w:rPr>
-              <w:t>are</w:t>
-            </w:r>
-            <w:proofErr w:type="spellEnd"/>
-            <w:r>
-              <w:rPr>
-                <w:rFonts w:cs="Arial"/>
-                <w:szCs w:val="18"/>
-                <w:lang w:eastAsia="en-US"/>
-              </w:rPr>
-              <w:t xml:space="preserve"> </w:t>
-            </w:r>
-            <w:proofErr w:type="spellStart"/>
-            <w:r>
-              <w:rPr>
-                <w:rFonts w:cs="Arial"/>
-                <w:szCs w:val="18"/>
-                <w:lang w:eastAsia="en-US"/>
-              </w:rPr>
-              <w:t>met</w:t>
-            </w:r>
-            <w:proofErr w:type="spellEnd"/>
           </w:p>
         </w:tc>
       </w:tr>
@@ -11593,25 +9877,7 @@
                 <w:sz w:val="18"/>
                 <w:szCs w:val="18"/>
               </w:rPr>
-              <w:t xml:space="preserve">Perform a </w:t>
-            </w:r>
-            <w:proofErr w:type="spellStart"/>
-            <w:r>
-              <w:rPr>
-                <w:rFonts w:ascii="Arial" w:eastAsia="MS Mincho" w:hAnsi="Arial" w:cs="Arial"/>
-                <w:sz w:val="18"/>
-                <w:szCs w:val="18"/>
-              </w:rPr>
-              <w:t>schematron</w:t>
-            </w:r>
-            <w:proofErr w:type="spellEnd"/>
-            <w:r>
-              <w:rPr>
-                <w:rFonts w:ascii="Arial" w:eastAsia="MS Mincho" w:hAnsi="Arial" w:cs="Arial"/>
-                <w:sz w:val="18"/>
-                <w:szCs w:val="18"/>
-              </w:rPr>
-              <w:t xml:space="preserve"> validation on the XML instance.  Test succeeds if the validation does not report any failed rules.</w:t>
+              <w:t>Perform a schematron validation on the XML instance.  Test succeeds if the validation does not report any failed rules.</w:t>
             </w:r>
           </w:p>
         </w:tc>
@@ -11734,12 +10000,12 @@
         </w:numPr>
       </w:pPr>
     </w:p>
-    <w:bookmarkEnd w:id="84"/>
-    <w:bookmarkEnd w:id="85"/>
-    <w:bookmarkEnd w:id="86"/>
-    <w:bookmarkEnd w:id="87"/>
-    <w:bookmarkEnd w:id="88"/>
-    <w:bookmarkEnd w:id="89"/>
+    <w:bookmarkEnd w:id="95"/>
+    <w:bookmarkEnd w:id="96"/>
+    <w:bookmarkEnd w:id="97"/>
+    <w:bookmarkEnd w:id="98"/>
+    <w:bookmarkEnd w:id="99"/>
+    <w:bookmarkEnd w:id="100"/>
     <w:p>
       <w:pPr>
         <w:pStyle w:val="Annex"/>
@@ -11747,7 +10013,7 @@
       <w:r>
         <w:br w:type="page"/>
       </w:r>
-      <w:bookmarkStart w:id="91" w:name="_Toc165888231"/>
+      <w:bookmarkStart w:id="101" w:name="_Toc165888231"/>
       <w:r>
         <w:lastRenderedPageBreak/>
         <w:t xml:space="preserve">Annex </w:t>
@@ -11761,7 +10027,7 @@
       <w:r>
         <w:t>Revision history</w:t>
       </w:r>
-      <w:bookmarkEnd w:id="91"/>
+      <w:bookmarkEnd w:id="101"/>
     </w:p>
     <w:p/>
     <w:tbl>
@@ -12079,7 +10345,7 @@
           </w:tcPr>
           <w:p>
             <w:pPr>
-              <w:pStyle w:val="ListBullet"/>
+              <w:pStyle w:val="Listepuces"/>
               <w:keepLines/>
               <w:ind w:left="0" w:firstLine="0"/>
             </w:pPr>
@@ -12097,7 +10363,7 @@
           </w:tcPr>
           <w:p>
             <w:pPr>
-              <w:pStyle w:val="ListBullet"/>
+              <w:pStyle w:val="Listepuces"/>
               <w:keepLines/>
               <w:ind w:left="0" w:firstLine="0"/>
             </w:pPr>
@@ -12115,7 +10381,7 @@
           </w:tcPr>
           <w:p>
             <w:pPr>
-              <w:pStyle w:val="ListBullet"/>
+              <w:pStyle w:val="Listepuces"/>
               <w:keepLines/>
               <w:ind w:left="0" w:firstLine="0"/>
             </w:pPr>
@@ -12133,7 +10399,7 @@
           </w:tcPr>
           <w:p>
             <w:pPr>
-              <w:pStyle w:val="ListBullet"/>
+              <w:pStyle w:val="Listepuces"/>
               <w:keepLines/>
               <w:ind w:left="0" w:firstLine="0"/>
             </w:pPr>
@@ -12151,7 +10417,7 @@
           </w:tcPr>
           <w:p>
             <w:pPr>
-              <w:pStyle w:val="ListBullet"/>
+              <w:pStyle w:val="Listepuces"/>
               <w:keepLines/>
               <w:ind w:left="0" w:firstLine="0"/>
             </w:pPr>
@@ -12208,7 +10474,7 @@
       </w:r>
     </w:p>
     <w:sectPr>
-      <w:footerReference w:type="default" r:id="rId17"/>
+      <w:footerReference w:type="default" r:id="rId16"/>
       <w:pgSz w:w="12240" w:h="15840"/>
       <w:pgMar w:top="1440" w:right="1800" w:bottom="1440" w:left="1800" w:header="720" w:footer="720" w:gutter="0"/>
       <w:cols w:space="720"/>
@@ -12219,120 +10485,214 @@
 </file>
 
 <file path=word/comments.xml><?xml version="1.0" encoding="utf-8"?>
-<w:comments xmlns:wpc="http://schemas.microsoft.com/office/word/2010/wordprocessingCanvas" xmlns:mc="http://schemas.openxmlformats.org/markup-compatibility/2006" xmlns:o="urn:schemas-microsoft-com:office:office" xmlns:r="http://schemas.openxmlformats.org/officeDocument/2006/relationships" xmlns:m="http://schemas.openxmlformats.org/officeDocument/2006/math" xmlns:v="urn:schemas-microsoft-com:vml" xmlns:wp14="http://schemas.microsoft.com/office/word/2010/wordprocessingDrawing" xmlns:wp="http://schemas.openxmlformats.org/drawingml/2006/wordprocessingDrawing" xmlns:w10="urn:schemas-microsoft-com:office:word" xmlns:w="http://schemas.openxmlformats.org/wordprocessingml/2006/main" xmlns:w14="http://schemas.microsoft.com/office/word/2010/wordml" xmlns:wpg="http://schemas.microsoft.com/office/word/2010/wordprocessingGroup" xmlns:wpi="http://schemas.microsoft.com/office/word/2010/wordprocessingInk" xmlns:wne="http://schemas.microsoft.com/office/word/2006/wordml" xmlns:wps="http://schemas.microsoft.com/office/word/2010/wordprocessingShape" mc:Ignorable="w14 wp14">
-  <w:comment w:id="1" w:author="Eric Boisvert" w:date="2017-07-02T17:04:00Z" w:initials="EB/L">
-    <w:p>
-      <w:pPr>
-        <w:pStyle w:val="CommentText"/>
-      </w:pPr>
-      <w:r>
-        <w:rPr>
-          <w:rStyle w:val="CommentReference"/>
+<w:comments xmlns:wpc="http://schemas.microsoft.com/office/word/2010/wordprocessingCanvas" xmlns:cx="http://schemas.microsoft.com/office/drawing/2014/chartex" xmlns:cx1="http://schemas.microsoft.com/office/drawing/2015/9/8/chartex" xmlns:mc="http://schemas.openxmlformats.org/markup-compatibility/2006" xmlns:o="urn:schemas-microsoft-com:office:office" xmlns:r="http://schemas.openxmlformats.org/officeDocument/2006/relationships" xmlns:m="http://schemas.openxmlformats.org/officeDocument/2006/math" xmlns:v="urn:schemas-microsoft-com:vml" xmlns:wp14="http://schemas.microsoft.com/office/word/2010/wordprocessingDrawing" xmlns:wp="http://schemas.openxmlformats.org/drawingml/2006/wordprocessingDrawing" xmlns:w10="urn:schemas-microsoft-com:office:word" xmlns:w="http://schemas.openxmlformats.org/wordprocessingml/2006/main" xmlns:w14="http://schemas.microsoft.com/office/word/2010/wordml" xmlns:w15="http://schemas.microsoft.com/office/word/2012/wordml" xmlns:w16se="http://schemas.microsoft.com/office/word/2015/wordml/symex" xmlns:wpg="http://schemas.microsoft.com/office/word/2010/wordprocessingGroup" xmlns:wpi="http://schemas.microsoft.com/office/word/2010/wordprocessingInk" xmlns:wne="http://schemas.microsoft.com/office/word/2006/wordml" xmlns:wps="http://schemas.microsoft.com/office/word/2010/wordprocessingShape" mc:Ignorable="w14 w15 w16se wp14">
+  <w:comment w:id="1" w:author="Grellet Sylvain" w:date="2017-07-04T09:08:00Z" w:initials="GS">
+    <w:p>
+      <w:pPr>
+        <w:pStyle w:val="Commentaire"/>
+      </w:pPr>
+      <w:r>
+        <w:t>/</w:t>
+      </w:r>
+      <w:r>
+        <w:rPr>
+          <w:rStyle w:val="Marquedecommentaire"/>
         </w:rPr>
         <w:annotationRef/>
       </w:r>
       <w:r>
-        <w:t xml:space="preserve">What </w:t>
-      </w:r>
-      <w:proofErr w:type="gramStart"/>
-      <w:r>
-        <w:t>version ?</w:t>
-      </w:r>
-      <w:proofErr w:type="gramEnd"/>
+        <w:t xml:space="preserve">spec/geosciml-lite/2.0 </w:t>
+      </w:r>
     </w:p>
   </w:comment>
-  <w:comment w:id="62" w:author="Eric Boisvert" w:date="2017-07-02T17:03:00Z" w:initials="EB/L">
-    <w:p>
-      <w:pPr>
-        <w:pStyle w:val="CommentText"/>
-      </w:pPr>
-      <w:r>
-        <w:rPr>
-          <w:rStyle w:val="CommentReference"/>
+  <w:comment w:id="2" w:author="Eric Boisvert" w:date="2017-07-02T17:04:00Z" w:initials="EB/L">
+    <w:p>
+      <w:pPr>
+        <w:pStyle w:val="Commentaire"/>
+      </w:pPr>
+      <w:r>
+        <w:rPr>
+          <w:rStyle w:val="Marquedecommentaire"/>
         </w:rPr>
         <w:annotationRef/>
       </w:r>
       <w:r>
-        <w:t xml:space="preserve">Update to fit existing </w:t>
-      </w:r>
-      <w:proofErr w:type="spellStart"/>
-      <w:r>
-        <w:t>schematron</w:t>
-      </w:r>
-      <w:proofErr w:type="spellEnd"/>
+        <w:t>What version ?</w:t>
+      </w:r>
     </w:p>
   </w:comment>
-  <w:comment w:id="66" w:author="Eric Boisvert" w:date="2017-07-02T17:04:00Z" w:initials="EB/L">
-    <w:p>
-      <w:pPr>
-        <w:pStyle w:val="CommentText"/>
-      </w:pPr>
-      <w:r>
-        <w:rPr>
-          <w:rStyle w:val="CommentReference"/>
+  <w:comment w:id="3" w:author="Grellet Sylvain" w:date="2017-07-04T09:01:00Z" w:initials="GS">
+    <w:p>
+      <w:pPr>
+        <w:pStyle w:val="Commentaire"/>
+        <w:rPr>
+          <w:rStyle w:val="Marquedecommentaire"/>
+        </w:rPr>
+      </w:pPr>
+      <w:r>
+        <w:rPr>
+          <w:rStyle w:val="Marquedecommentaire"/>
         </w:rPr>
         <w:annotationRef/>
       </w:r>
       <w:r>
-        <w:t xml:space="preserve">What </w:t>
-      </w:r>
-      <w:proofErr w:type="gramStart"/>
-      <w:r>
-        <w:t>version ??</w:t>
-      </w:r>
-      <w:proofErr w:type="gramEnd"/>
+        <w:rPr>
+          <w:rStyle w:val="Marquedecommentaire"/>
+        </w:rPr>
+        <w:t xml:space="preserve">That’s a new spec -&gt; V 2.0.0. </w:t>
+      </w:r>
+      <w:r>
+        <w:t>(considerings the first one was under GeoSciML 4.1 ?)</w:t>
+      </w:r>
+    </w:p>
+    <w:p>
+      <w:pPr>
+        <w:pStyle w:val="Commentaire"/>
+      </w:pPr>
+      <w:r>
+        <w:rPr>
+          <w:rStyle w:val="Marquedecommentaire"/>
+        </w:rPr>
+        <w:t>Though, we have to find a way to track the dependency to a specific version of the conceptual model</w:t>
+      </w:r>
     </w:p>
   </w:comment>
-  <w:comment w:id="68" w:author="Boisvert, Eric" w:date="2017-07-02T17:01:00Z" w:initials="BE">
-    <w:p>
-      <w:pPr>
-        <w:pStyle w:val="CommentText"/>
-      </w:pPr>
-      <w:r>
-        <w:rPr>
-          <w:rStyle w:val="CommentReference"/>
+  <w:comment w:id="9" w:author="Grellet Sylvain" w:date="2017-07-04T09:19:00Z" w:initials="GS">
+    <w:p>
+      <w:pPr>
+        <w:pStyle w:val="Commentaire"/>
+      </w:pPr>
+      <w:r>
+        <w:rPr>
+          <w:rStyle w:val="Marquedecommentaire"/>
         </w:rPr>
         <w:annotationRef/>
       </w:r>
       <w:r>
+        <w:t>So if we are to derive a JSON-LD encoding of this exact same structure that will trigger another doc ?</w:t>
+      </w:r>
+    </w:p>
+    <w:p>
+      <w:pPr>
+        <w:pStyle w:val="Commentaire"/>
+      </w:pPr>
+      <w:r>
+        <w:t>Can we think about this in a more generalized approach</w:t>
+      </w:r>
+      <w:r>
+        <w:t xml:space="preserve"> -&gt; defining an overarching logical model</w:t>
+      </w:r>
+      <w:r>
+        <w:t xml:space="preserve"> (chapter 7) ?</w:t>
+      </w:r>
+    </w:p>
+  </w:comment>
+  <w:comment w:id="58" w:author="Grellet Sylvain" w:date="2017-07-04T09:22:00Z" w:initials="GS">
+    <w:p>
+      <w:pPr>
+        <w:pStyle w:val="Commentaire"/>
+      </w:pPr>
+      <w:r>
+        <w:t>/rec/</w:t>
+      </w:r>
+    </w:p>
+    <w:p>
+      <w:pPr>
+        <w:pStyle w:val="Commentaire"/>
+      </w:pPr>
+      <w:r>
+        <w:rPr>
+          <w:rStyle w:val="Marquedecommentaire"/>
+        </w:rPr>
+        <w:annotationRef/>
+      </w:r>
+      <w:r>
+        <w:t>I don’t know what is the status for this. Discussion this with Simon when doing INSPIRE guidelines on O&amp;M &amp; SWE we raised this -&gt; don’t remember if that led to a formal CR</w:t>
+      </w:r>
+    </w:p>
+  </w:comment>
+  <w:comment w:id="68" w:author="Eric Boisvert" w:date="2017-07-02T17:03:00Z" w:initials="EB/L">
+    <w:p>
+      <w:pPr>
+        <w:pStyle w:val="Commentaire"/>
+      </w:pPr>
+      <w:r>
+        <w:rPr>
+          <w:rStyle w:val="Marquedecommentaire"/>
+        </w:rPr>
+        <w:annotationRef/>
+      </w:r>
+      <w:r>
+        <w:t>Update to fit existing schematron</w:t>
+      </w:r>
+    </w:p>
+  </w:comment>
+  <w:comment w:id="72" w:author="Eric Boisvert" w:date="2017-07-02T17:04:00Z" w:initials="EB/L">
+    <w:p>
+      <w:pPr>
+        <w:pStyle w:val="Commentaire"/>
+      </w:pPr>
+      <w:r>
+        <w:rPr>
+          <w:rStyle w:val="Marquedecommentaire"/>
+        </w:rPr>
+        <w:annotationRef/>
+      </w:r>
+      <w:r>
+        <w:t>What version ??</w:t>
+      </w:r>
+    </w:p>
+  </w:comment>
+  <w:comment w:id="73" w:author="Grellet Sylvain" w:date="2017-07-04T09:25:00Z" w:initials="GS">
+    <w:p>
+      <w:pPr>
+        <w:pStyle w:val="Commentaire"/>
+      </w:pPr>
+      <w:r>
+        <w:rPr>
+          <w:rStyle w:val="Marquedecommentaire"/>
+        </w:rPr>
+        <w:annotationRef/>
+      </w:r>
+      <w:r>
+        <w:t>See above: I’ll go for 2.0</w:t>
+      </w:r>
+    </w:p>
+  </w:comment>
+  <w:comment w:id="75" w:author="Boisvert, Eric" w:date="2017-07-02T17:01:00Z" w:initials="BE">
+    <w:p>
+      <w:pPr>
+        <w:pStyle w:val="Commentaire"/>
+      </w:pPr>
+      <w:r>
+        <w:rPr>
+          <w:rStyle w:val="Marquedecommentaire"/>
+        </w:rPr>
+        <w:annotationRef/>
+      </w:r>
+      <w:r>
         <w:t>There is no mono space styling in the HTML document</w:t>
       </w:r>
     </w:p>
   </w:comment>
-  <w:comment w:id="69" w:author="Boisvert, Eric" w:date="2017-07-02T17:01:00Z" w:initials="BE">
-    <w:p>
-      <w:pPr>
-        <w:pStyle w:val="CommentText"/>
-      </w:pPr>
-      <w:r>
-        <w:rPr>
-          <w:rStyle w:val="CommentReference"/>
+  <w:comment w:id="76" w:author="Boisvert, Eric" w:date="2017-07-02T17:01:00Z" w:initials="BE">
+    <w:p>
+      <w:pPr>
+        <w:pStyle w:val="Commentaire"/>
+      </w:pPr>
+      <w:r>
+        <w:rPr>
+          <w:rStyle w:val="Marquedecommentaire"/>
         </w:rPr>
         <w:annotationRef/>
       </w:r>
       <w:r>
-        <w:t xml:space="preserve">Do we have to use OGC namespace </w:t>
-      </w:r>
-      <w:proofErr w:type="gramStart"/>
-      <w:r>
-        <w:t>pattern :</w:t>
-      </w:r>
-      <w:proofErr w:type="gramEnd"/>
-      <w:r>
-        <w:t xml:space="preserve"> </w:t>
-      </w:r>
-      <w:proofErr w:type="spellStart"/>
-      <w:r>
-        <w:t>eg</w:t>
-      </w:r>
-      <w:proofErr w:type="spellEnd"/>
-      <w:r>
-        <w:t xml:space="preserve"> (</w:t>
+        <w:t>Do we have to use OGC namespace pattern : eg (</w:t>
       </w:r>
       <w:hyperlink r:id="rId1" w:history="1">
         <w:r>
           <w:rPr>
-            <w:rStyle w:val="Hyperlink"/>
+            <w:rStyle w:val="Lienhypertexte"/>
           </w:rPr>
           <w:t>http://www.opengis.net/gsml/4.1/GeoSciML-Basic</w:t>
         </w:r>
@@ -12342,35 +10702,182 @@
       </w:r>
     </w:p>
   </w:comment>
-  <w:comment w:id="82" w:author="Eric Boisvert" w:date="2017-07-02T17:22:00Z" w:initials="EB/L">
-    <w:p>
-      <w:pPr>
-        <w:pStyle w:val="CommentText"/>
-      </w:pPr>
-      <w:r>
-        <w:rPr>
-          <w:rStyle w:val="CommentReference"/>
+  <w:comment w:id="77" w:author="Grellet Sylvain" w:date="2017-07-04T09:29:00Z" w:initials="GS">
+    <w:p>
+      <w:pPr>
+        <w:pStyle w:val="Commentaire"/>
+      </w:pPr>
+      <w:r>
+        <w:rPr>
+          <w:rStyle w:val="Marquedecommentaire"/>
         </w:rPr>
         <w:annotationRef/>
       </w:r>
       <w:r>
-        <w:t xml:space="preserve">So </w:t>
-      </w:r>
-      <w:proofErr w:type="gramStart"/>
-      <w:r>
-        <w:t>far ,</w:t>
-      </w:r>
-      <w:proofErr w:type="gramEnd"/>
-      <w:r>
-        <w:t xml:space="preserve"> copy-paste from 16-008.  Need to adapt to 3.2</w:t>
+        <w:t>I would say yes (using geosciml-lite in the namesspace of course)</w:t>
+      </w:r>
+    </w:p>
+  </w:comment>
+  <w:comment w:id="90" w:author="Eric Boisvert" w:date="2017-07-02T17:22:00Z" w:initials="EB/L">
+    <w:p>
+      <w:pPr>
+        <w:pStyle w:val="Commentaire"/>
+      </w:pPr>
+      <w:r>
+        <w:rPr>
+          <w:rStyle w:val="Marquedecommentaire"/>
+        </w:rPr>
+        <w:annotationRef/>
+      </w:r>
+      <w:r>
+        <w:t>So far , copy-paste from 16-008.  Need to adapt to 3.2</w:t>
+      </w:r>
+    </w:p>
+  </w:comment>
+  <w:comment w:id="91" w:author="Grellet Sylvain" w:date="2017-07-04T10:42:00Z" w:initials="GS">
+    <w:p>
+      <w:pPr>
+        <w:pStyle w:val="Commentaire"/>
+      </w:pPr>
+      <w:r>
+        <w:rPr>
+          <w:rStyle w:val="Marquedecommentaire"/>
+        </w:rPr>
+        <w:annotationRef/>
+      </w:r>
+      <w:r>
+        <w:t>What we did for EPOS</w:t>
+      </w:r>
+      <w:r>
+        <w:t xml:space="preserve"> on Boreholeview</w:t>
+      </w:r>
+      <w:bookmarkStart w:id="92" w:name="_GoBack"/>
+      <w:bookmarkEnd w:id="92"/>
+      <w:r>
+        <w:t xml:space="preserve"> could give ideas : </w:t>
+      </w:r>
+    </w:p>
+    <w:p>
+      <w:pPr>
+        <w:pStyle w:val="Commentaire"/>
+      </w:pPr>
+      <w:hyperlink r:id="rId2" w:history="1">
+        <w:r>
+          <w:rPr>
+            <w:rStyle w:val="Lienhypertexte"/>
+            <w:rFonts w:ascii="Calibri" w:hAnsi="Calibri" w:cs="Calibri"/>
+            <w:sz w:val="22"/>
+            <w:szCs w:val="22"/>
+          </w:rPr>
+          <w:t>https://forge.brgm.fr/svnrepository/epos/trunk/Documents/EPOS_Borehole_V.1.0.1.docx</w:t>
+        </w:r>
+      </w:hyperlink>
+      <w:r>
+        <w:rPr>
+          <w:rFonts w:ascii="Calibri" w:hAnsi="Calibri" w:cs="Calibri"/>
+          <w:color w:val="1F497D"/>
+          <w:sz w:val="22"/>
+          <w:szCs w:val="22"/>
+        </w:rPr>
+        <w:t xml:space="preserve"> </w:t>
+      </w:r>
+    </w:p>
+  </w:comment>
+  <w:comment w:id="93" w:author="Grellet Sylvain" w:date="2017-07-04T09:03:00Z" w:initials="GS">
+    <w:p>
+      <w:pPr>
+        <w:ind w:left="720"/>
+        <w:rPr>
+          <w:rStyle w:val="Entity"/>
+        </w:rPr>
+      </w:pPr>
+      <w:r>
+        <w:rPr>
+          <w:rStyle w:val="Marquedecommentaire"/>
+        </w:rPr>
+        <w:annotationRef/>
+      </w:r>
+      <w:r>
+        <w:rPr>
+          <w:rStyle w:val="Entity"/>
+        </w:rPr>
+        <w:t>application/gml+xml</w:t>
+      </w:r>
+      <w:r>
+        <w:rPr>
+          <w:rStyle w:val="Entity"/>
+        </w:rPr>
+        <w:t xml:space="preserve"> </w:t>
+      </w:r>
+    </w:p>
+    <w:p>
+      <w:pPr>
+        <w:pStyle w:val="Commentaire"/>
+      </w:pPr>
+      <w:r>
+        <w:t>with ‘profile’ being a URI to this doc (see cover page) ?</w:t>
+      </w:r>
+    </w:p>
+    <w:p>
+      <w:pPr>
+        <w:pStyle w:val="Commentaire"/>
+      </w:pPr>
+      <w:hyperlink r:id="rId3" w:history="1">
+        <w:r>
+          <w:rPr>
+            <w:rStyle w:val="Lienhypertexte"/>
+          </w:rPr>
+          <w:t>http://www.opengis.net/spec/geosciml-lite/2.0</w:t>
+        </w:r>
+      </w:hyperlink>
+      <w:r>
+        <w:t xml:space="preserve"> </w:t>
+      </w:r>
+      <w:r>
+        <w:rPr>
+          <w:rStyle w:val="Marquedecommentaire"/>
+        </w:rPr>
+        <w:annotationRef/>
+      </w:r>
+    </w:p>
+    <w:p>
+      <w:pPr>
+        <w:pStyle w:val="Commentaire"/>
+      </w:pPr>
+    </w:p>
+    <w:p>
+      <w:pPr>
+        <w:pStyle w:val="Commentaire"/>
+      </w:pPr>
+      <w:r>
+        <w:t>we need to start defining those for proper content neg to happen</w:t>
       </w:r>
     </w:p>
   </w:comment>
 </w:comments>
 </file>
 
+<file path=word/commentsExtended.xml><?xml version="1.0" encoding="utf-8"?>
+<w15:commentsEx xmlns:wpc="http://schemas.microsoft.com/office/word/2010/wordprocessingCanvas" xmlns:cx="http://schemas.microsoft.com/office/drawing/2014/chartex" xmlns:cx1="http://schemas.microsoft.com/office/drawing/2015/9/8/chartex" xmlns:mc="http://schemas.openxmlformats.org/markup-compatibility/2006" xmlns:o="urn:schemas-microsoft-com:office:office" xmlns:r="http://schemas.openxmlformats.org/officeDocument/2006/relationships" xmlns:m="http://schemas.openxmlformats.org/officeDocument/2006/math" xmlns:v="urn:schemas-microsoft-com:vml" xmlns:wp14="http://schemas.microsoft.com/office/word/2010/wordprocessingDrawing" xmlns:wp="http://schemas.openxmlformats.org/drawingml/2006/wordprocessingDrawing" xmlns:w10="urn:schemas-microsoft-com:office:word" xmlns:w="http://schemas.openxmlformats.org/wordprocessingml/2006/main" xmlns:w14="http://schemas.microsoft.com/office/word/2010/wordml" xmlns:w15="http://schemas.microsoft.com/office/word/2012/wordml" xmlns:w16se="http://schemas.microsoft.com/office/word/2015/wordml/symex" xmlns:wpg="http://schemas.microsoft.com/office/word/2010/wordprocessingGroup" xmlns:wpi="http://schemas.microsoft.com/office/word/2010/wordprocessingInk" xmlns:wne="http://schemas.microsoft.com/office/word/2006/wordml" xmlns:wps="http://schemas.microsoft.com/office/word/2010/wordprocessingShape" mc:Ignorable="w14 w15 w16se wp14">
+  <w15:commentEx w15:paraId="1657EAF3" w15:done="0"/>
+  <w15:commentEx w15:paraId="3DFC63C2" w15:done="0"/>
+  <w15:commentEx w15:paraId="64269EA5" w15:paraIdParent="3DFC63C2" w15:done="0"/>
+  <w15:commentEx w15:paraId="2EE91155" w15:done="0"/>
+  <w15:commentEx w15:paraId="536AF006" w15:done="0"/>
+  <w15:commentEx w15:paraId="1A7CDC49" w15:done="0"/>
+  <w15:commentEx w15:paraId="0EBA33DB" w15:done="0"/>
+  <w15:commentEx w15:paraId="2AF59166" w15:paraIdParent="0EBA33DB" w15:done="0"/>
+  <w15:commentEx w15:paraId="3C301422" w15:done="0"/>
+  <w15:commentEx w15:paraId="1B813704" w15:done="0"/>
+  <w15:commentEx w15:paraId="2A80AE26" w15:paraIdParent="1B813704" w15:done="0"/>
+  <w15:commentEx w15:paraId="77C30F39" w15:done="0"/>
+  <w15:commentEx w15:paraId="0F4A9E0F" w15:paraIdParent="77C30F39" w15:done="0"/>
+  <w15:commentEx w15:paraId="617B35AF" w15:done="0"/>
+</w15:commentsEx>
+</file>
+
 <file path=word/endnotes.xml><?xml version="1.0" encoding="utf-8"?>
-<w:endnotes xmlns:wpc="http://schemas.microsoft.com/office/word/2010/wordprocessingCanvas" xmlns:mc="http://schemas.openxmlformats.org/markup-compatibility/2006" xmlns:o="urn:schemas-microsoft-com:office:office" xmlns:r="http://schemas.openxmlformats.org/officeDocument/2006/relationships" xmlns:m="http://schemas.openxmlformats.org/officeDocument/2006/math" xmlns:v="urn:schemas-microsoft-com:vml" xmlns:wp14="http://schemas.microsoft.com/office/word/2010/wordprocessingDrawing" xmlns:wp="http://schemas.openxmlformats.org/drawingml/2006/wordprocessingDrawing" xmlns:w10="urn:schemas-microsoft-com:office:word" xmlns:w="http://schemas.openxmlformats.org/wordprocessingml/2006/main" xmlns:w14="http://schemas.microsoft.com/office/word/2010/wordml" xmlns:wpg="http://schemas.microsoft.com/office/word/2010/wordprocessingGroup" xmlns:wpi="http://schemas.microsoft.com/office/word/2010/wordprocessingInk" xmlns:wne="http://schemas.microsoft.com/office/word/2006/wordml" xmlns:wps="http://schemas.microsoft.com/office/word/2010/wordprocessingShape" mc:Ignorable="w14 wp14">
+<w:endnotes xmlns:wpc="http://schemas.microsoft.com/office/word/2010/wordprocessingCanvas" xmlns:cx="http://schemas.microsoft.com/office/drawing/2014/chartex" xmlns:cx1="http://schemas.microsoft.com/office/drawing/2015/9/8/chartex" xmlns:mc="http://schemas.openxmlformats.org/markup-compatibility/2006" xmlns:o="urn:schemas-microsoft-com:office:office" xmlns:r="http://schemas.openxmlformats.org/officeDocument/2006/relationships" xmlns:m="http://schemas.openxmlformats.org/officeDocument/2006/math" xmlns:v="urn:schemas-microsoft-com:vml" xmlns:wp14="http://schemas.microsoft.com/office/word/2010/wordprocessingDrawing" xmlns:wp="http://schemas.openxmlformats.org/drawingml/2006/wordprocessingDrawing" xmlns:w10="urn:schemas-microsoft-com:office:word" xmlns:w="http://schemas.openxmlformats.org/wordprocessingml/2006/main" xmlns:w14="http://schemas.microsoft.com/office/word/2010/wordml" xmlns:w15="http://schemas.microsoft.com/office/word/2012/wordml" xmlns:w16se="http://schemas.microsoft.com/office/word/2015/wordml/symex" xmlns:wpg="http://schemas.microsoft.com/office/word/2010/wordprocessingGroup" xmlns:wpi="http://schemas.microsoft.com/office/word/2010/wordprocessingInk" xmlns:wne="http://schemas.microsoft.com/office/word/2006/wordml" xmlns:wps="http://schemas.microsoft.com/office/word/2010/wordprocessingShape" mc:Ignorable="w14 w15 w16se wp14">
   <w:endnote w:type="separator" w:id="-1">
     <w:p>
       <w:pPr>
@@ -12395,7 +10902,7 @@
 </file>
 
 <file path=word/footer1.xml><?xml version="1.0" encoding="utf-8"?>
-<w:ftr xmlns:wpc="http://schemas.microsoft.com/office/word/2010/wordprocessingCanvas" xmlns:mc="http://schemas.openxmlformats.org/markup-compatibility/2006" xmlns:o="urn:schemas-microsoft-com:office:office" xmlns:r="http://schemas.openxmlformats.org/officeDocument/2006/relationships" xmlns:m="http://schemas.openxmlformats.org/officeDocument/2006/math" xmlns:v="urn:schemas-microsoft-com:vml" xmlns:wp14="http://schemas.microsoft.com/office/word/2010/wordprocessingDrawing" xmlns:wp="http://schemas.openxmlformats.org/drawingml/2006/wordprocessingDrawing" xmlns:w10="urn:schemas-microsoft-com:office:word" xmlns:w="http://schemas.openxmlformats.org/wordprocessingml/2006/main" xmlns:w14="http://schemas.microsoft.com/office/word/2010/wordml" xmlns:wpg="http://schemas.microsoft.com/office/word/2010/wordprocessingGroup" xmlns:wpi="http://schemas.microsoft.com/office/word/2010/wordprocessingInk" xmlns:wne="http://schemas.microsoft.com/office/word/2006/wordml" xmlns:wps="http://schemas.microsoft.com/office/word/2010/wordprocessingShape" mc:Ignorable="w14 wp14">
+<w:ftr xmlns:wpc="http://schemas.microsoft.com/office/word/2010/wordprocessingCanvas" xmlns:cx="http://schemas.microsoft.com/office/drawing/2014/chartex" xmlns:cx1="http://schemas.microsoft.com/office/drawing/2015/9/8/chartex" xmlns:mc="http://schemas.openxmlformats.org/markup-compatibility/2006" xmlns:o="urn:schemas-microsoft-com:office:office" xmlns:r="http://schemas.openxmlformats.org/officeDocument/2006/relationships" xmlns:m="http://schemas.openxmlformats.org/officeDocument/2006/math" xmlns:v="urn:schemas-microsoft-com:vml" xmlns:wp14="http://schemas.microsoft.com/office/word/2010/wordprocessingDrawing" xmlns:wp="http://schemas.openxmlformats.org/drawingml/2006/wordprocessingDrawing" xmlns:w10="urn:schemas-microsoft-com:office:word" xmlns:w="http://schemas.openxmlformats.org/wordprocessingml/2006/main" xmlns:w14="http://schemas.microsoft.com/office/word/2010/wordml" xmlns:w15="http://schemas.microsoft.com/office/word/2012/wordml" xmlns:w16se="http://schemas.microsoft.com/office/word/2015/wordml/symex" xmlns:wpg="http://schemas.microsoft.com/office/word/2010/wordprocessingGroup" xmlns:wpi="http://schemas.microsoft.com/office/word/2010/wordprocessingInk" xmlns:wne="http://schemas.microsoft.com/office/word/2006/wordml" xmlns:wps="http://schemas.microsoft.com/office/word/2010/wordprocessingShape" mc:Ignorable="w14 w15 w16se wp14">
   <w:sdt>
     <w:sdtPr>
       <w:id w:val="-937450079"/>
@@ -12412,7 +10919,7 @@
     <w:sdtContent>
       <w:p>
         <w:pPr>
-          <w:pStyle w:val="Footer"/>
+          <w:pStyle w:val="Pieddepage"/>
           <w:jc w:val="center"/>
         </w:pPr>
         <w:r>
@@ -12428,7 +10935,7 @@
           <w:rPr>
             <w:noProof/>
           </w:rPr>
-          <w:t>15</w:t>
+          <w:t>16</w:t>
         </w:r>
         <w:r>
           <w:rPr>
@@ -12441,7 +10948,7 @@
   </w:sdt>
   <w:p>
     <w:pPr>
-      <w:pStyle w:val="Footer"/>
+      <w:pStyle w:val="Pieddepage"/>
       <w:jc w:val="right"/>
       <w:rPr>
         <w:sz w:val="16"/>
@@ -12475,7 +10982,7 @@
 </file>
 
 <file path=word/footnotes.xml><?xml version="1.0" encoding="utf-8"?>
-<w:footnotes xmlns:wpc="http://schemas.microsoft.com/office/word/2010/wordprocessingCanvas" xmlns:mc="http://schemas.openxmlformats.org/markup-compatibility/2006" xmlns:o="urn:schemas-microsoft-com:office:office" xmlns:r="http://schemas.openxmlformats.org/officeDocument/2006/relationships" xmlns:m="http://schemas.openxmlformats.org/officeDocument/2006/math" xmlns:v="urn:schemas-microsoft-com:vml" xmlns:wp14="http://schemas.microsoft.com/office/word/2010/wordprocessingDrawing" xmlns:wp="http://schemas.openxmlformats.org/drawingml/2006/wordprocessingDrawing" xmlns:w10="urn:schemas-microsoft-com:office:word" xmlns:w="http://schemas.openxmlformats.org/wordprocessingml/2006/main" xmlns:w14="http://schemas.microsoft.com/office/word/2010/wordml" xmlns:wpg="http://schemas.microsoft.com/office/word/2010/wordprocessingGroup" xmlns:wpi="http://schemas.microsoft.com/office/word/2010/wordprocessingInk" xmlns:wne="http://schemas.microsoft.com/office/word/2006/wordml" xmlns:wps="http://schemas.microsoft.com/office/word/2010/wordprocessingShape" mc:Ignorable="w14 wp14">
+<w:footnotes xmlns:wpc="http://schemas.microsoft.com/office/word/2010/wordprocessingCanvas" xmlns:cx="http://schemas.microsoft.com/office/drawing/2014/chartex" xmlns:cx1="http://schemas.microsoft.com/office/drawing/2015/9/8/chartex" xmlns:mc="http://schemas.openxmlformats.org/markup-compatibility/2006" xmlns:o="urn:schemas-microsoft-com:office:office" xmlns:r="http://schemas.openxmlformats.org/officeDocument/2006/relationships" xmlns:m="http://schemas.openxmlformats.org/officeDocument/2006/math" xmlns:v="urn:schemas-microsoft-com:vml" xmlns:wp14="http://schemas.microsoft.com/office/word/2010/wordprocessingDrawing" xmlns:wp="http://schemas.openxmlformats.org/drawingml/2006/wordprocessingDrawing" xmlns:w10="urn:schemas-microsoft-com:office:word" xmlns:w="http://schemas.openxmlformats.org/wordprocessingml/2006/main" xmlns:w14="http://schemas.microsoft.com/office/word/2010/wordml" xmlns:w15="http://schemas.microsoft.com/office/word/2012/wordml" xmlns:w16se="http://schemas.microsoft.com/office/word/2015/wordml/symex" xmlns:wpg="http://schemas.microsoft.com/office/word/2010/wordprocessingGroup" xmlns:wpi="http://schemas.microsoft.com/office/word/2010/wordprocessingInk" xmlns:wne="http://schemas.microsoft.com/office/word/2006/wordml" xmlns:wps="http://schemas.microsoft.com/office/word/2010/wordprocessingShape" mc:Ignorable="w14 w15 w16se wp14">
   <w:footnote w:type="separator" w:id="-1">
     <w:p>
       <w:pPr>
@@ -12499,7 +11006,7 @@
   <w:footnote w:id="1">
     <w:p>
       <w:pPr>
-        <w:pStyle w:val="FootnoteText"/>
+        <w:pStyle w:val="Notedebasdepage"/>
       </w:pPr>
       <w:r>
         <w:footnoteRef/>
@@ -12510,7 +11017,7 @@
       <w:hyperlink r:id="rId1" w:history="1">
         <w:r>
           <w:rPr>
-            <w:rStyle w:val="Hyperlink"/>
+            <w:rStyle w:val="Lienhypertexte"/>
           </w:rPr>
           <w:t>www.opengeospatial.org/cite</w:t>
         </w:r>
@@ -12524,8 +11031,8 @@
 </file>
 
 <file path=word/numbering.xml><?xml version="1.0" encoding="utf-8"?>
-<w:numbering xmlns:wpc="http://schemas.microsoft.com/office/word/2010/wordprocessingCanvas" xmlns:mc="http://schemas.openxmlformats.org/markup-compatibility/2006" xmlns:o="urn:schemas-microsoft-com:office:office" xmlns:r="http://schemas.openxmlformats.org/officeDocument/2006/relationships" xmlns:m="http://schemas.openxmlformats.org/officeDocument/2006/math" xmlns:v="urn:schemas-microsoft-com:vml" xmlns:wp14="http://schemas.microsoft.com/office/word/2010/wordprocessingDrawing" xmlns:wp="http://schemas.openxmlformats.org/drawingml/2006/wordprocessingDrawing" xmlns:w10="urn:schemas-microsoft-com:office:word" xmlns:w="http://schemas.openxmlformats.org/wordprocessingml/2006/main" xmlns:w14="http://schemas.microsoft.com/office/word/2010/wordml" xmlns:wpg="http://schemas.microsoft.com/office/word/2010/wordprocessingGroup" xmlns:wpi="http://schemas.microsoft.com/office/word/2010/wordprocessingInk" xmlns:wne="http://schemas.microsoft.com/office/word/2006/wordml" xmlns:wps="http://schemas.microsoft.com/office/word/2010/wordprocessingShape" mc:Ignorable="w14 wp14">
-  <w:abstractNum w:abstractNumId="0">
+<w:numbering xmlns:wpc="http://schemas.microsoft.com/office/word/2010/wordprocessingCanvas" xmlns:cx="http://schemas.microsoft.com/office/drawing/2014/chartex" xmlns:cx1="http://schemas.microsoft.com/office/drawing/2015/9/8/chartex" xmlns:mc="http://schemas.openxmlformats.org/markup-compatibility/2006" xmlns:o="urn:schemas-microsoft-com:office:office" xmlns:r="http://schemas.openxmlformats.org/officeDocument/2006/relationships" xmlns:m="http://schemas.openxmlformats.org/officeDocument/2006/math" xmlns:v="urn:schemas-microsoft-com:vml" xmlns:wp14="http://schemas.microsoft.com/office/word/2010/wordprocessingDrawing" xmlns:wp="http://schemas.openxmlformats.org/drawingml/2006/wordprocessingDrawing" xmlns:w10="urn:schemas-microsoft-com:office:word" xmlns:w="http://schemas.openxmlformats.org/wordprocessingml/2006/main" xmlns:w14="http://schemas.microsoft.com/office/word/2010/wordml" xmlns:w15="http://schemas.microsoft.com/office/word/2012/wordml" xmlns:w16se="http://schemas.microsoft.com/office/word/2015/wordml/symex" xmlns:wpg="http://schemas.microsoft.com/office/word/2010/wordprocessingGroup" xmlns:wpi="http://schemas.microsoft.com/office/word/2010/wordprocessingInk" xmlns:wne="http://schemas.microsoft.com/office/word/2006/wordml" xmlns:wps="http://schemas.microsoft.com/office/word/2010/wordprocessingShape" mc:Ignorable="w14 w15 w16se wp14">
+  <w:abstractNum w:abstractNumId="0" w15:restartNumberingAfterBreak="0">
     <w:nsid w:val="FFFFFF89"/>
     <w:multiLevelType w:val="singleLevel"/>
     <w:tmpl w:val="6FFC87FA"/>
@@ -12545,7 +11052,7 @@
       </w:rPr>
     </w:lvl>
   </w:abstractNum>
-  <w:abstractNum w:abstractNumId="1">
+  <w:abstractNum w:abstractNumId="1" w15:restartNumberingAfterBreak="0">
     <w:nsid w:val="00015D79"/>
     <w:multiLevelType w:val="singleLevel"/>
     <w:tmpl w:val="6468815E"/>
@@ -12566,7 +11073,7 @@
       </w:rPr>
     </w:lvl>
   </w:abstractNum>
-  <w:abstractNum w:abstractNumId="2">
+  <w:abstractNum w:abstractNumId="2" w15:restartNumberingAfterBreak="0">
     <w:nsid w:val="13EA2DB2"/>
     <w:multiLevelType w:val="hybridMultilevel"/>
     <w:tmpl w:val="117895EA"/>
@@ -12655,7 +11162,7 @@
       </w:pPr>
     </w:lvl>
   </w:abstractNum>
-  <w:abstractNum w:abstractNumId="3">
+  <w:abstractNum w:abstractNumId="3" w15:restartNumberingAfterBreak="0">
     <w:nsid w:val="1D5F7A87"/>
     <w:multiLevelType w:val="singleLevel"/>
     <w:tmpl w:val="14BCD474"/>
@@ -12676,7 +11183,7 @@
       </w:rPr>
     </w:lvl>
   </w:abstractNum>
-  <w:abstractNum w:abstractNumId="4">
+  <w:abstractNum w:abstractNumId="4" w15:restartNumberingAfterBreak="0">
     <w:nsid w:val="2491763C"/>
     <w:multiLevelType w:val="hybridMultilevel"/>
     <w:tmpl w:val="5B4275DA"/>
@@ -12818,7 +11325,7 @@
       </w:rPr>
     </w:lvl>
   </w:abstractNum>
-  <w:abstractNum w:abstractNumId="5">
+  <w:abstractNum w:abstractNumId="5" w15:restartNumberingAfterBreak="0">
     <w:nsid w:val="27FB7A3C"/>
     <w:multiLevelType w:val="singleLevel"/>
     <w:tmpl w:val="70AE539E"/>
@@ -12841,7 +11348,7 @@
       </w:rPr>
     </w:lvl>
   </w:abstractNum>
-  <w:abstractNum w:abstractNumId="6">
+  <w:abstractNum w:abstractNumId="6" w15:restartNumberingAfterBreak="0">
     <w:nsid w:val="2A8E5315"/>
     <w:multiLevelType w:val="hybridMultilevel"/>
     <w:tmpl w:val="33860D42"/>
@@ -12982,7 +11489,7 @@
       </w:rPr>
     </w:lvl>
   </w:abstractNum>
-  <w:abstractNum w:abstractNumId="7">
+  <w:abstractNum w:abstractNumId="7" w15:restartNumberingAfterBreak="0">
     <w:nsid w:val="358267FB"/>
     <w:multiLevelType w:val="multilevel"/>
     <w:tmpl w:val="0C09001F"/>
@@ -13095,7 +11602,7 @@
       </w:rPr>
     </w:lvl>
   </w:abstractNum>
-  <w:abstractNum w:abstractNumId="8">
+  <w:abstractNum w:abstractNumId="8" w15:restartNumberingAfterBreak="0">
     <w:nsid w:val="35AA7DCC"/>
     <w:multiLevelType w:val="multilevel"/>
     <w:tmpl w:val="65249020"/>
@@ -13237,7 +11744,7 @@
       </w:rPr>
     </w:lvl>
   </w:abstractNum>
-  <w:abstractNum w:abstractNumId="9">
+  <w:abstractNum w:abstractNumId="9" w15:restartNumberingAfterBreak="0">
     <w:nsid w:val="364116AD"/>
     <w:multiLevelType w:val="hybridMultilevel"/>
     <w:tmpl w:val="2F9CBEEA"/>
@@ -13350,7 +11857,7 @@
       </w:rPr>
     </w:lvl>
   </w:abstractNum>
-  <w:abstractNum w:abstractNumId="10">
+  <w:abstractNum w:abstractNumId="10" w15:restartNumberingAfterBreak="0">
     <w:nsid w:val="369C4694"/>
     <w:multiLevelType w:val="hybridMultilevel"/>
     <w:tmpl w:val="B4129386"/>
@@ -13489,7 +11996,7 @@
       </w:rPr>
     </w:lvl>
   </w:abstractNum>
-  <w:abstractNum w:abstractNumId="11">
+  <w:abstractNum w:abstractNumId="11" w15:restartNumberingAfterBreak="0">
     <w:nsid w:val="3D162C8F"/>
     <w:multiLevelType w:val="hybridMultilevel"/>
     <w:tmpl w:val="28128750"/>
@@ -13602,7 +12109,7 @@
       </w:rPr>
     </w:lvl>
   </w:abstractNum>
-  <w:abstractNum w:abstractNumId="12">
+  <w:abstractNum w:abstractNumId="12" w15:restartNumberingAfterBreak="0">
     <w:nsid w:val="4B670583"/>
     <w:multiLevelType w:val="hybridMultilevel"/>
     <w:tmpl w:val="4CC45F62"/>
@@ -13715,7 +12222,7 @@
       </w:rPr>
     </w:lvl>
   </w:abstractNum>
-  <w:abstractNum w:abstractNumId="13">
+  <w:abstractNum w:abstractNumId="13" w15:restartNumberingAfterBreak="0">
     <w:nsid w:val="59281000"/>
     <w:multiLevelType w:val="hybridMultilevel"/>
     <w:tmpl w:val="E3444B42"/>
@@ -13828,7 +12335,7 @@
       </w:rPr>
     </w:lvl>
   </w:abstractNum>
-  <w:abstractNum w:abstractNumId="14">
+  <w:abstractNum w:abstractNumId="14" w15:restartNumberingAfterBreak="0">
     <w:nsid w:val="658B5AE3"/>
     <w:multiLevelType w:val="hybridMultilevel"/>
     <w:tmpl w:val="EEDE6706"/>
@@ -13914,7 +12421,7 @@
       </w:pPr>
     </w:lvl>
   </w:abstractNum>
-  <w:abstractNum w:abstractNumId="15">
+  <w:abstractNum w:abstractNumId="15" w15:restartNumberingAfterBreak="0">
     <w:nsid w:val="7A0E4A2A"/>
     <w:multiLevelType w:val="multilevel"/>
     <w:tmpl w:val="EE3861CE"/>
@@ -14029,14 +12536,14 @@
       </w:rPr>
     </w:lvl>
   </w:abstractNum>
-  <w:abstractNum w:abstractNumId="16">
+  <w:abstractNum w:abstractNumId="16" w15:restartNumberingAfterBreak="0">
     <w:nsid w:val="7AE74056"/>
     <w:multiLevelType w:val="multilevel"/>
     <w:tmpl w:val="A3826054"/>
     <w:lvl w:ilvl="0">
       <w:start w:val="1"/>
       <w:numFmt w:val="decimal"/>
-      <w:pStyle w:val="Heading1"/>
+      <w:pStyle w:val="Titre1"/>
       <w:lvlText w:val="%1."/>
       <w:legacy w:legacy="1" w:legacySpace="144" w:legacyIndent="0"/>
       <w:lvlJc w:val="left"/>
@@ -14044,7 +12551,7 @@
     <w:lvl w:ilvl="1">
       <w:start w:val="1"/>
       <w:numFmt w:val="decimal"/>
-      <w:pStyle w:val="Heading2"/>
+      <w:pStyle w:val="Titre2"/>
       <w:lvlText w:val="%1.%2"/>
       <w:legacy w:legacy="1" w:legacySpace="144" w:legacyIndent="0"/>
       <w:lvlJc w:val="left"/>
@@ -14052,7 +12559,7 @@
     <w:lvl w:ilvl="2">
       <w:start w:val="1"/>
       <w:numFmt w:val="decimal"/>
-      <w:pStyle w:val="Heading3"/>
+      <w:pStyle w:val="Titre3"/>
       <w:lvlText w:val="%1.%2.%3"/>
       <w:legacy w:legacy="1" w:legacySpace="144" w:legacyIndent="0"/>
       <w:lvlJc w:val="left"/>
@@ -14060,7 +12567,7 @@
     <w:lvl w:ilvl="3">
       <w:start w:val="1"/>
       <w:numFmt w:val="decimal"/>
-      <w:pStyle w:val="Heading4"/>
+      <w:pStyle w:val="Titre4"/>
       <w:lvlText w:val="%1.%2.%3.%4"/>
       <w:legacy w:legacy="1" w:legacySpace="144" w:legacyIndent="0"/>
       <w:lvlJc w:val="left"/>
@@ -14068,7 +12575,7 @@
     <w:lvl w:ilvl="4">
       <w:start w:val="1"/>
       <w:numFmt w:val="decimal"/>
-      <w:pStyle w:val="Heading5"/>
+      <w:pStyle w:val="Titre5"/>
       <w:lvlText w:val="%1.%2.%3.%4.%5"/>
       <w:legacy w:legacy="1" w:legacySpace="144" w:legacyIndent="0"/>
       <w:lvlJc w:val="left"/>
@@ -14076,7 +12583,7 @@
     <w:lvl w:ilvl="5">
       <w:start w:val="1"/>
       <w:numFmt w:val="decimal"/>
-      <w:pStyle w:val="Heading6"/>
+      <w:pStyle w:val="Titre6"/>
       <w:lvlText w:val="%1.%2.%3.%4.%5.%6"/>
       <w:legacy w:legacy="1" w:legacySpace="144" w:legacyIndent="0"/>
       <w:lvlJc w:val="left"/>
@@ -14084,7 +12591,7 @@
     <w:lvl w:ilvl="6">
       <w:start w:val="1"/>
       <w:numFmt w:val="decimal"/>
-      <w:pStyle w:val="Heading7"/>
+      <w:pStyle w:val="Titre7"/>
       <w:lvlText w:val="%1.%2.%3.%4.%5.%6.%7"/>
       <w:legacy w:legacy="1" w:legacySpace="144" w:legacyIndent="0"/>
       <w:lvlJc w:val="left"/>
@@ -14092,7 +12599,7 @@
     <w:lvl w:ilvl="7">
       <w:start w:val="1"/>
       <w:numFmt w:val="decimal"/>
-      <w:pStyle w:val="Heading8"/>
+      <w:pStyle w:val="Titre8"/>
       <w:lvlText w:val="%1.%2.%3.%4.%5.%6.%7.%8"/>
       <w:legacy w:legacy="1" w:legacySpace="144" w:legacyIndent="0"/>
       <w:lvlJc w:val="left"/>
@@ -14100,7 +12607,7 @@
     <w:lvl w:ilvl="8">
       <w:start w:val="1"/>
       <w:numFmt w:val="decimal"/>
-      <w:pStyle w:val="Heading9"/>
+      <w:pStyle w:val="Titre9"/>
       <w:lvlText w:val="%1.%2.%3.%4.%5.%6.%7.%8.%9"/>
       <w:legacy w:legacy="1" w:legacySpace="144" w:legacyIndent="0"/>
       <w:lvlJc w:val="left"/>
@@ -14160,8 +12667,16 @@
 </w:numbering>
 </file>
 
+<file path=word/people.xml><?xml version="1.0" encoding="utf-8"?>
+<w15:people xmlns:wpc="http://schemas.microsoft.com/office/word/2010/wordprocessingCanvas" xmlns:cx="http://schemas.microsoft.com/office/drawing/2014/chartex" xmlns:cx1="http://schemas.microsoft.com/office/drawing/2015/9/8/chartex" xmlns:mc="http://schemas.openxmlformats.org/markup-compatibility/2006" xmlns:o="urn:schemas-microsoft-com:office:office" xmlns:r="http://schemas.openxmlformats.org/officeDocument/2006/relationships" xmlns:m="http://schemas.openxmlformats.org/officeDocument/2006/math" xmlns:v="urn:schemas-microsoft-com:vml" xmlns:wp14="http://schemas.microsoft.com/office/word/2010/wordprocessingDrawing" xmlns:wp="http://schemas.openxmlformats.org/drawingml/2006/wordprocessingDrawing" xmlns:w10="urn:schemas-microsoft-com:office:word" xmlns:w="http://schemas.openxmlformats.org/wordprocessingml/2006/main" xmlns:w14="http://schemas.microsoft.com/office/word/2010/wordml" xmlns:w15="http://schemas.microsoft.com/office/word/2012/wordml" xmlns:w16se="http://schemas.microsoft.com/office/word/2015/wordml/symex" xmlns:wpg="http://schemas.microsoft.com/office/word/2010/wordprocessingGroup" xmlns:wpi="http://schemas.microsoft.com/office/word/2010/wordprocessingInk" xmlns:wne="http://schemas.microsoft.com/office/word/2006/wordml" xmlns:wps="http://schemas.microsoft.com/office/word/2010/wordprocessingShape" mc:Ignorable="w14 w15 w16se wp14">
+  <w15:person w15:author="Grellet Sylvain">
+    <w15:presenceInfo w15:providerId="AD" w15:userId="S-1-5-21-2010012501-463680302-1427260136-32563"/>
+  </w15:person>
+</w15:people>
+</file>
+
 <file path=word/styles.xml><?xml version="1.0" encoding="utf-8"?>
-<w:styles xmlns:mc="http://schemas.openxmlformats.org/markup-compatibility/2006" xmlns:r="http://schemas.openxmlformats.org/officeDocument/2006/relationships" xmlns:w="http://schemas.openxmlformats.org/wordprocessingml/2006/main" xmlns:w14="http://schemas.microsoft.com/office/word/2010/wordml" mc:Ignorable="w14">
+<w:styles xmlns:mc="http://schemas.openxmlformats.org/markup-compatibility/2006" xmlns:r="http://schemas.openxmlformats.org/officeDocument/2006/relationships" xmlns:w="http://schemas.openxmlformats.org/wordprocessingml/2006/main" xmlns:w14="http://schemas.microsoft.com/office/word/2010/wordml" xmlns:w15="http://schemas.microsoft.com/office/word/2012/wordml" xmlns:w16se="http://schemas.microsoft.com/office/word/2015/wordml/symex" mc:Ignorable="w14 w15 w16se">
   <w:docDefaults>
     <w:rPrDefault>
       <w:rPr>
@@ -14171,145 +12686,378 @@
     </w:rPrDefault>
     <w:pPrDefault/>
   </w:docDefaults>
-  <w:latentStyles w:defLockedState="0" w:defUIPriority="99" w:defSemiHidden="1" w:defUnhideWhenUsed="1" w:defQFormat="0" w:count="267">
-    <w:lsdException w:name="Normal" w:semiHidden="0" w:uiPriority="0" w:unhideWhenUsed="0" w:qFormat="1"/>
-    <w:lsdException w:name="heading 1" w:semiHidden="0" w:uiPriority="9" w:unhideWhenUsed="0" w:qFormat="1"/>
-    <w:lsdException w:name="heading 2" w:semiHidden="0" w:uiPriority="0" w:unhideWhenUsed="0" w:qFormat="1"/>
-    <w:lsdException w:name="heading 3" w:semiHidden="0" w:uiPriority="0" w:unhideWhenUsed="0" w:qFormat="1"/>
-    <w:lsdException w:name="heading 4" w:semiHidden="0" w:uiPriority="0" w:unhideWhenUsed="0" w:qFormat="1"/>
-    <w:lsdException w:name="heading 5" w:semiHidden="0" w:uiPriority="0" w:unhideWhenUsed="0" w:qFormat="1"/>
-    <w:lsdException w:name="heading 6" w:semiHidden="0" w:uiPriority="0" w:unhideWhenUsed="0"/>
-    <w:lsdException w:name="heading 7" w:semiHidden="0" w:uiPriority="0" w:unhideWhenUsed="0"/>
-    <w:lsdException w:name="heading 8" w:semiHidden="0" w:uiPriority="0" w:unhideWhenUsed="0"/>
-    <w:lsdException w:name="heading 9" w:semiHidden="0" w:uiPriority="0" w:unhideWhenUsed="0"/>
-    <w:lsdException w:name="toc 1" w:uiPriority="39"/>
-    <w:lsdException w:name="toc 2" w:uiPriority="39"/>
-    <w:lsdException w:name="toc 3" w:uiPriority="39"/>
-    <w:lsdException w:name="toc 4" w:uiPriority="39"/>
-    <w:lsdException w:name="toc 5" w:uiPriority="39"/>
-    <w:lsdException w:name="toc 6" w:uiPriority="39"/>
-    <w:lsdException w:name="toc 7" w:uiPriority="39"/>
-    <w:lsdException w:name="toc 8" w:uiPriority="39"/>
-    <w:lsdException w:name="toc 9" w:uiPriority="39"/>
-    <w:lsdException w:name="caption" w:uiPriority="35" w:qFormat="1"/>
-    <w:lsdException w:name="Title" w:semiHidden="0" w:uiPriority="10" w:unhideWhenUsed="0" w:qFormat="1"/>
-    <w:lsdException w:name="Default Paragraph Font" w:uiPriority="1"/>
-    <w:lsdException w:name="Body Text Indent" w:uiPriority="0"/>
-    <w:lsdException w:name="Subtitle" w:semiHidden="0" w:uiPriority="11" w:unhideWhenUsed="0"/>
-    <w:lsdException w:name="Strong" w:semiHidden="0" w:uiPriority="22" w:unhideWhenUsed="0"/>
-    <w:lsdException w:name="Emphasis" w:semiHidden="0" w:uiPriority="20" w:unhideWhenUsed="0"/>
-    <w:lsdException w:name="Table Grid" w:semiHidden="0" w:uiPriority="59" w:unhideWhenUsed="0"/>
-    <w:lsdException w:name="Placeholder Text" w:unhideWhenUsed="0"/>
-    <w:lsdException w:name="No Spacing" w:semiHidden="0" w:uiPriority="1" w:unhideWhenUsed="0" w:qFormat="1"/>
-    <w:lsdException w:name="Light Shading" w:semiHidden="0" w:uiPriority="60" w:unhideWhenUsed="0"/>
-    <w:lsdException w:name="Light List" w:semiHidden="0" w:uiPriority="61" w:unhideWhenUsed="0"/>
-    <w:lsdException w:name="Light Grid" w:semiHidden="0" w:uiPriority="62" w:unhideWhenUsed="0"/>
-    <w:lsdException w:name="Medium Shading 1" w:semiHidden="0" w:uiPriority="63" w:unhideWhenUsed="0"/>
-    <w:lsdException w:name="Medium Shading 2" w:semiHidden="0" w:uiPriority="64" w:unhideWhenUsed="0"/>
-    <w:lsdException w:name="Medium List 1" w:semiHidden="0" w:uiPriority="65" w:unhideWhenUsed="0"/>
-    <w:lsdException w:name="Medium List 2" w:semiHidden="0" w:uiPriority="66" w:unhideWhenUsed="0"/>
-    <w:lsdException w:name="Medium Grid 1" w:semiHidden="0" w:uiPriority="67" w:unhideWhenUsed="0"/>
-    <w:lsdException w:name="Medium Grid 2" w:semiHidden="0" w:uiPriority="68" w:unhideWhenUsed="0"/>
-    <w:lsdException w:name="Medium Grid 3" w:semiHidden="0" w:uiPriority="69" w:unhideWhenUsed="0"/>
-    <w:lsdException w:name="Dark List" w:semiHidden="0" w:uiPriority="70" w:unhideWhenUsed="0"/>
-    <w:lsdException w:name="Colorful Shading" w:semiHidden="0" w:uiPriority="71" w:unhideWhenUsed="0"/>
-    <w:lsdException w:name="Colorful List" w:semiHidden="0" w:uiPriority="72" w:unhideWhenUsed="0"/>
-    <w:lsdException w:name="Colorful Grid" w:semiHidden="0" w:uiPriority="73" w:unhideWhenUsed="0"/>
-    <w:lsdException w:name="Light Shading Accent 1" w:semiHidden="0" w:uiPriority="60" w:unhideWhenUsed="0"/>
-    <w:lsdException w:name="Light List Accent 1" w:semiHidden="0" w:uiPriority="61" w:unhideWhenUsed="0"/>
-    <w:lsdException w:name="Light Grid Accent 1" w:semiHidden="0" w:uiPriority="62" w:unhideWhenUsed="0"/>
-    <w:lsdException w:name="Medium Shading 1 Accent 1" w:semiHidden="0" w:uiPriority="63" w:unhideWhenUsed="0"/>
-    <w:lsdException w:name="Medium Shading 2 Accent 1" w:semiHidden="0" w:uiPriority="64" w:unhideWhenUsed="0"/>
-    <w:lsdException w:name="Medium List 1 Accent 1" w:semiHidden="0" w:uiPriority="65" w:unhideWhenUsed="0"/>
-    <w:lsdException w:name="Revision" w:unhideWhenUsed="0"/>
-    <w:lsdException w:name="List Paragraph" w:semiHidden="0" w:uiPriority="34" w:unhideWhenUsed="0"/>
-    <w:lsdException w:name="Quote" w:semiHidden="0" w:uiPriority="29" w:unhideWhenUsed="0"/>
-    <w:lsdException w:name="Intense Quote" w:semiHidden="0" w:uiPriority="30" w:unhideWhenUsed="0"/>
-    <w:lsdException w:name="Medium List 2 Accent 1" w:semiHidden="0" w:uiPriority="66" w:unhideWhenUsed="0"/>
-    <w:lsdException w:name="Medium Grid 1 Accent 1" w:semiHidden="0" w:uiPriority="67" w:unhideWhenUsed="0"/>
-    <w:lsdException w:name="Medium Grid 2 Accent 1" w:semiHidden="0" w:uiPriority="68" w:unhideWhenUsed="0"/>
-    <w:lsdException w:name="Medium Grid 3 Accent 1" w:semiHidden="0" w:uiPriority="69" w:unhideWhenUsed="0"/>
-    <w:lsdException w:name="Dark List Accent 1" w:semiHidden="0" w:uiPriority="70" w:unhideWhenUsed="0"/>
-    <w:lsdException w:name="Colorful Shading Accent 1" w:semiHidden="0" w:uiPriority="71" w:unhideWhenUsed="0"/>
-    <w:lsdException w:name="Colorful List Accent 1" w:semiHidden="0" w:uiPriority="72" w:unhideWhenUsed="0"/>
-    <w:lsdException w:name="Colorful Grid Accent 1" w:semiHidden="0" w:uiPriority="73" w:unhideWhenUsed="0"/>
-    <w:lsdException w:name="Light Shading Accent 2" w:semiHidden="0" w:uiPriority="60" w:unhideWhenUsed="0"/>
-    <w:lsdException w:name="Light List Accent 2" w:semiHidden="0" w:uiPriority="61" w:unhideWhenUsed="0"/>
-    <w:lsdException w:name="Light Grid Accent 2" w:semiHidden="0" w:uiPriority="62" w:unhideWhenUsed="0"/>
-    <w:lsdException w:name="Medium Shading 1 Accent 2" w:semiHidden="0" w:uiPriority="63" w:unhideWhenUsed="0"/>
-    <w:lsdException w:name="Medium Shading 2 Accent 2" w:semiHidden="0" w:uiPriority="64" w:unhideWhenUsed="0"/>
-    <w:lsdException w:name="Medium List 1 Accent 2" w:semiHidden="0" w:uiPriority="65" w:unhideWhenUsed="0"/>
-    <w:lsdException w:name="Medium List 2 Accent 2" w:semiHidden="0" w:uiPriority="66" w:unhideWhenUsed="0"/>
-    <w:lsdException w:name="Medium Grid 1 Accent 2" w:semiHidden="0" w:uiPriority="67" w:unhideWhenUsed="0"/>
-    <w:lsdException w:name="Medium Grid 2 Accent 2" w:semiHidden="0" w:uiPriority="68" w:unhideWhenUsed="0"/>
-    <w:lsdException w:name="Medium Grid 3 Accent 2" w:semiHidden="0" w:uiPriority="69" w:unhideWhenUsed="0"/>
-    <w:lsdException w:name="Dark List Accent 2" w:semiHidden="0" w:uiPriority="70" w:unhideWhenUsed="0"/>
-    <w:lsdException w:name="Colorful Shading Accent 2" w:semiHidden="0" w:uiPriority="71" w:unhideWhenUsed="0"/>
-    <w:lsdException w:name="Colorful List Accent 2" w:semiHidden="0" w:uiPriority="72" w:unhideWhenUsed="0"/>
-    <w:lsdException w:name="Colorful Grid Accent 2" w:semiHidden="0" w:uiPriority="73" w:unhideWhenUsed="0"/>
-    <w:lsdException w:name="Light Shading Accent 3" w:semiHidden="0" w:uiPriority="60" w:unhideWhenUsed="0"/>
-    <w:lsdException w:name="Light List Accent 3" w:semiHidden="0" w:uiPriority="61" w:unhideWhenUsed="0"/>
-    <w:lsdException w:name="Light Grid Accent 3" w:semiHidden="0" w:uiPriority="62" w:unhideWhenUsed="0"/>
-    <w:lsdException w:name="Medium Shading 1 Accent 3" w:semiHidden="0" w:uiPriority="63" w:unhideWhenUsed="0"/>
-    <w:lsdException w:name="Medium Shading 2 Accent 3" w:semiHidden="0" w:uiPriority="64" w:unhideWhenUsed="0"/>
-    <w:lsdException w:name="Medium List 1 Accent 3" w:semiHidden="0" w:uiPriority="65" w:unhideWhenUsed="0"/>
-    <w:lsdException w:name="Medium List 2 Accent 3" w:semiHidden="0" w:uiPriority="66" w:unhideWhenUsed="0"/>
-    <w:lsdException w:name="Medium Grid 1 Accent 3" w:semiHidden="0" w:uiPriority="67" w:unhideWhenUsed="0"/>
-    <w:lsdException w:name="Medium Grid 2 Accent 3" w:semiHidden="0" w:uiPriority="68" w:unhideWhenUsed="0"/>
-    <w:lsdException w:name="Medium Grid 3 Accent 3" w:semiHidden="0" w:uiPriority="69" w:unhideWhenUsed="0"/>
-    <w:lsdException w:name="Dark List Accent 3" w:semiHidden="0" w:uiPriority="70" w:unhideWhenUsed="0"/>
-    <w:lsdException w:name="Colorful Shading Accent 3" w:semiHidden="0" w:uiPriority="71" w:unhideWhenUsed="0"/>
-    <w:lsdException w:name="Colorful List Accent 3" w:semiHidden="0" w:uiPriority="72" w:unhideWhenUsed="0"/>
-    <w:lsdException w:name="Colorful Grid Accent 3" w:semiHidden="0" w:uiPriority="73" w:unhideWhenUsed="0"/>
-    <w:lsdException w:name="Light Shading Accent 4" w:semiHidden="0" w:uiPriority="60" w:unhideWhenUsed="0"/>
-    <w:lsdException w:name="Light List Accent 4" w:semiHidden="0" w:uiPriority="61" w:unhideWhenUsed="0"/>
-    <w:lsdException w:name="Light Grid Accent 4" w:semiHidden="0" w:uiPriority="62" w:unhideWhenUsed="0"/>
-    <w:lsdException w:name="Medium Shading 1 Accent 4" w:semiHidden="0" w:uiPriority="63" w:unhideWhenUsed="0"/>
-    <w:lsdException w:name="Medium Shading 2 Accent 4" w:semiHidden="0" w:uiPriority="64" w:unhideWhenUsed="0"/>
-    <w:lsdException w:name="Medium List 1 Accent 4" w:semiHidden="0" w:uiPriority="65" w:unhideWhenUsed="0"/>
-    <w:lsdException w:name="Medium List 2 Accent 4" w:semiHidden="0" w:uiPriority="66" w:unhideWhenUsed="0"/>
-    <w:lsdException w:name="Medium Grid 1 Accent 4" w:semiHidden="0" w:uiPriority="67" w:unhideWhenUsed="0"/>
-    <w:lsdException w:name="Medium Grid 2 Accent 4" w:semiHidden="0" w:uiPriority="68" w:unhideWhenUsed="0"/>
-    <w:lsdException w:name="Medium Grid 3 Accent 4" w:semiHidden="0" w:uiPriority="69" w:unhideWhenUsed="0"/>
-    <w:lsdException w:name="Dark List Accent 4" w:semiHidden="0" w:uiPriority="70" w:unhideWhenUsed="0"/>
-    <w:lsdException w:name="Colorful Shading Accent 4" w:semiHidden="0" w:uiPriority="71" w:unhideWhenUsed="0"/>
-    <w:lsdException w:name="Colorful List Accent 4" w:semiHidden="0" w:uiPriority="72" w:unhideWhenUsed="0"/>
-    <w:lsdException w:name="Colorful Grid Accent 4" w:semiHidden="0" w:uiPriority="73" w:unhideWhenUsed="0"/>
-    <w:lsdException w:name="Light Shading Accent 5" w:semiHidden="0" w:uiPriority="60" w:unhideWhenUsed="0"/>
-    <w:lsdException w:name="Light List Accent 5" w:semiHidden="0" w:uiPriority="61" w:unhideWhenUsed="0"/>
-    <w:lsdException w:name="Light Grid Accent 5" w:semiHidden="0" w:uiPriority="62" w:unhideWhenUsed="0"/>
-    <w:lsdException w:name="Medium Shading 1 Accent 5" w:semiHidden="0" w:uiPriority="63" w:unhideWhenUsed="0"/>
-    <w:lsdException w:name="Medium Shading 2 Accent 5" w:semiHidden="0" w:uiPriority="64" w:unhideWhenUsed="0"/>
-    <w:lsdException w:name="Medium List 1 Accent 5" w:semiHidden="0" w:uiPriority="65" w:unhideWhenUsed="0"/>
-    <w:lsdException w:name="Medium List 2 Accent 5" w:semiHidden="0" w:uiPriority="66" w:unhideWhenUsed="0"/>
-    <w:lsdException w:name="Medium Grid 1 Accent 5" w:semiHidden="0" w:uiPriority="67" w:unhideWhenUsed="0"/>
-    <w:lsdException w:name="Medium Grid 2 Accent 5" w:semiHidden="0" w:uiPriority="68" w:unhideWhenUsed="0"/>
-    <w:lsdException w:name="Medium Grid 3 Accent 5" w:semiHidden="0" w:uiPriority="69" w:unhideWhenUsed="0"/>
-    <w:lsdException w:name="Dark List Accent 5" w:semiHidden="0" w:uiPriority="70" w:unhideWhenUsed="0"/>
-    <w:lsdException w:name="Colorful Shading Accent 5" w:semiHidden="0" w:uiPriority="71" w:unhideWhenUsed="0"/>
-    <w:lsdException w:name="Colorful List Accent 5" w:semiHidden="0" w:uiPriority="72" w:unhideWhenUsed="0"/>
-    <w:lsdException w:name="Colorful Grid Accent 5" w:semiHidden="0" w:uiPriority="73" w:unhideWhenUsed="0"/>
-    <w:lsdException w:name="Light Shading Accent 6" w:semiHidden="0" w:uiPriority="60" w:unhideWhenUsed="0"/>
-    <w:lsdException w:name="Light List Accent 6" w:semiHidden="0" w:uiPriority="61" w:unhideWhenUsed="0"/>
-    <w:lsdException w:name="Light Grid Accent 6" w:semiHidden="0" w:uiPriority="62" w:unhideWhenUsed="0"/>
-    <w:lsdException w:name="Medium Shading 1 Accent 6" w:semiHidden="0" w:uiPriority="63" w:unhideWhenUsed="0"/>
-    <w:lsdException w:name="Medium Shading 2 Accent 6" w:semiHidden="0" w:uiPriority="64" w:unhideWhenUsed="0"/>
-    <w:lsdException w:name="Medium List 1 Accent 6" w:semiHidden="0" w:uiPriority="65" w:unhideWhenUsed="0"/>
-    <w:lsdException w:name="Medium List 2 Accent 6" w:semiHidden="0" w:uiPriority="66" w:unhideWhenUsed="0"/>
-    <w:lsdException w:name="Medium Grid 1 Accent 6" w:semiHidden="0" w:uiPriority="67" w:unhideWhenUsed="0"/>
-    <w:lsdException w:name="Medium Grid 2 Accent 6" w:semiHidden="0" w:uiPriority="68" w:unhideWhenUsed="0"/>
-    <w:lsdException w:name="Medium Grid 3 Accent 6" w:semiHidden="0" w:uiPriority="69" w:unhideWhenUsed="0"/>
-    <w:lsdException w:name="Dark List Accent 6" w:semiHidden="0" w:uiPriority="70" w:unhideWhenUsed="0"/>
-    <w:lsdException w:name="Colorful Shading Accent 6" w:semiHidden="0" w:uiPriority="71" w:unhideWhenUsed="0"/>
-    <w:lsdException w:name="Colorful List Accent 6" w:semiHidden="0" w:uiPriority="72" w:unhideWhenUsed="0"/>
-    <w:lsdException w:name="Colorful Grid Accent 6" w:semiHidden="0" w:uiPriority="73" w:unhideWhenUsed="0"/>
-    <w:lsdException w:name="Subtle Emphasis" w:semiHidden="0" w:uiPriority="19" w:unhideWhenUsed="0"/>
-    <w:lsdException w:name="Intense Emphasis" w:semiHidden="0" w:uiPriority="21" w:unhideWhenUsed="0"/>
-    <w:lsdException w:name="Subtle Reference" w:semiHidden="0" w:uiPriority="31" w:unhideWhenUsed="0"/>
-    <w:lsdException w:name="Intense Reference" w:semiHidden="0" w:uiPriority="32" w:unhideWhenUsed="0"/>
-    <w:lsdException w:name="Book Title" w:semiHidden="0" w:uiPriority="33" w:unhideWhenUsed="0"/>
-    <w:lsdException w:name="Bibliography" w:uiPriority="37"/>
-    <w:lsdException w:name="TOC Heading" w:uiPriority="39" w:qFormat="1"/>
+  <w:latentStyles w:defLockedState="0" w:defUIPriority="99" w:defSemiHidden="0" w:defUnhideWhenUsed="0" w:defQFormat="0" w:count="371">
+    <w:lsdException w:name="Normal" w:uiPriority="0" w:qFormat="1"/>
+    <w:lsdException w:name="heading 1" w:uiPriority="9" w:qFormat="1"/>
+    <w:lsdException w:name="heading 2" w:uiPriority="0" w:qFormat="1"/>
+    <w:lsdException w:name="heading 3" w:uiPriority="0" w:qFormat="1"/>
+    <w:lsdException w:name="heading 4" w:uiPriority="0" w:qFormat="1"/>
+    <w:lsdException w:name="heading 5" w:uiPriority="0" w:qFormat="1"/>
+    <w:lsdException w:name="heading 6" w:uiPriority="0"/>
+    <w:lsdException w:name="heading 7" w:uiPriority="0"/>
+    <w:lsdException w:name="heading 8" w:uiPriority="0"/>
+    <w:lsdException w:name="heading 9" w:uiPriority="0"/>
+    <w:lsdException w:name="index 1" w:semiHidden="1" w:unhideWhenUsed="1"/>
+    <w:lsdException w:name="index 2" w:semiHidden="1" w:unhideWhenUsed="1"/>
+    <w:lsdException w:name="index 3" w:semiHidden="1" w:unhideWhenUsed="1"/>
+    <w:lsdException w:name="index 4" w:semiHidden="1" w:unhideWhenUsed="1"/>
+    <w:lsdException w:name="index 5" w:semiHidden="1" w:unhideWhenUsed="1"/>
+    <w:lsdException w:name="index 6" w:semiHidden="1" w:unhideWhenUsed="1"/>
+    <w:lsdException w:name="index 7" w:semiHidden="1" w:unhideWhenUsed="1"/>
+    <w:lsdException w:name="index 8" w:semiHidden="1" w:unhideWhenUsed="1"/>
+    <w:lsdException w:name="index 9" w:semiHidden="1" w:unhideWhenUsed="1"/>
+    <w:lsdException w:name="toc 1" w:semiHidden="1" w:uiPriority="39" w:unhideWhenUsed="1"/>
+    <w:lsdException w:name="toc 2" w:semiHidden="1" w:uiPriority="39" w:unhideWhenUsed="1"/>
+    <w:lsdException w:name="toc 3" w:semiHidden="1" w:uiPriority="39" w:unhideWhenUsed="1"/>
+    <w:lsdException w:name="toc 4" w:semiHidden="1" w:uiPriority="39" w:unhideWhenUsed="1"/>
+    <w:lsdException w:name="toc 5" w:semiHidden="1" w:uiPriority="39" w:unhideWhenUsed="1"/>
+    <w:lsdException w:name="toc 6" w:semiHidden="1" w:uiPriority="39" w:unhideWhenUsed="1"/>
+    <w:lsdException w:name="toc 7" w:semiHidden="1" w:uiPriority="39" w:unhideWhenUsed="1"/>
+    <w:lsdException w:name="toc 8" w:semiHidden="1" w:uiPriority="39" w:unhideWhenUsed="1"/>
+    <w:lsdException w:name="toc 9" w:semiHidden="1" w:uiPriority="39" w:unhideWhenUsed="1"/>
+    <w:lsdException w:name="Normal Indent" w:semiHidden="1" w:unhideWhenUsed="1"/>
+    <w:lsdException w:name="footnote text" w:semiHidden="1" w:unhideWhenUsed="1"/>
+    <w:lsdException w:name="annotation text" w:semiHidden="1" w:unhideWhenUsed="1"/>
+    <w:lsdException w:name="header" w:semiHidden="1" w:unhideWhenUsed="1"/>
+    <w:lsdException w:name="footer" w:semiHidden="1" w:unhideWhenUsed="1"/>
+    <w:lsdException w:name="index heading" w:semiHidden="1" w:unhideWhenUsed="1"/>
+    <w:lsdException w:name="caption" w:semiHidden="1" w:uiPriority="35" w:unhideWhenUsed="1" w:qFormat="1"/>
+    <w:lsdException w:name="table of figures" w:semiHidden="1" w:unhideWhenUsed="1"/>
+    <w:lsdException w:name="envelope address" w:semiHidden="1" w:unhideWhenUsed="1"/>
+    <w:lsdException w:name="envelope return" w:semiHidden="1" w:unhideWhenUsed="1"/>
+    <w:lsdException w:name="footnote reference" w:semiHidden="1" w:unhideWhenUsed="1"/>
+    <w:lsdException w:name="annotation reference" w:semiHidden="1" w:unhideWhenUsed="1"/>
+    <w:lsdException w:name="line number" w:semiHidden="1" w:unhideWhenUsed="1"/>
+    <w:lsdException w:name="page number" w:semiHidden="1" w:unhideWhenUsed="1"/>
+    <w:lsdException w:name="endnote reference" w:semiHidden="1" w:unhideWhenUsed="1"/>
+    <w:lsdException w:name="endnote text" w:semiHidden="1" w:unhideWhenUsed="1"/>
+    <w:lsdException w:name="table of authorities" w:semiHidden="1" w:unhideWhenUsed="1"/>
+    <w:lsdException w:name="macro" w:semiHidden="1" w:unhideWhenUsed="1"/>
+    <w:lsdException w:name="toa heading" w:semiHidden="1" w:unhideWhenUsed="1"/>
+    <w:lsdException w:name="List" w:semiHidden="1" w:unhideWhenUsed="1"/>
+    <w:lsdException w:name="List Bullet" w:semiHidden="1" w:unhideWhenUsed="1"/>
+    <w:lsdException w:name="List Number" w:semiHidden="1" w:unhideWhenUsed="1"/>
+    <w:lsdException w:name="List 2" w:semiHidden="1" w:unhideWhenUsed="1"/>
+    <w:lsdException w:name="List 3" w:semiHidden="1" w:unhideWhenUsed="1"/>
+    <w:lsdException w:name="List 4" w:semiHidden="1" w:unhideWhenUsed="1"/>
+    <w:lsdException w:name="List 5" w:semiHidden="1" w:unhideWhenUsed="1"/>
+    <w:lsdException w:name="List Bullet 2" w:semiHidden="1" w:unhideWhenUsed="1"/>
+    <w:lsdException w:name="List Bullet 3" w:semiHidden="1" w:unhideWhenUsed="1"/>
+    <w:lsdException w:name="List Bullet 4" w:semiHidden="1" w:unhideWhenUsed="1"/>
+    <w:lsdException w:name="List Bullet 5" w:semiHidden="1" w:unhideWhenUsed="1"/>
+    <w:lsdException w:name="List Number 2" w:semiHidden="1" w:unhideWhenUsed="1"/>
+    <w:lsdException w:name="List Number 3" w:semiHidden="1" w:unhideWhenUsed="1"/>
+    <w:lsdException w:name="List Number 4" w:semiHidden="1" w:unhideWhenUsed="1"/>
+    <w:lsdException w:name="List Number 5" w:semiHidden="1" w:unhideWhenUsed="1"/>
+    <w:lsdException w:name="Title" w:uiPriority="10" w:qFormat="1"/>
+    <w:lsdException w:name="Closing" w:semiHidden="1" w:unhideWhenUsed="1"/>
+    <w:lsdException w:name="Signature" w:semiHidden="1" w:unhideWhenUsed="1"/>
+    <w:lsdException w:name="Default Paragraph Font" w:semiHidden="1" w:uiPriority="1" w:unhideWhenUsed="1"/>
+    <w:lsdException w:name="Body Text" w:semiHidden="1" w:unhideWhenUsed="1"/>
+    <w:lsdException w:name="Body Text Indent" w:semiHidden="1" w:uiPriority="0" w:unhideWhenUsed="1"/>
+    <w:lsdException w:name="List Continue" w:semiHidden="1" w:unhideWhenUsed="1"/>
+    <w:lsdException w:name="List Continue 2" w:semiHidden="1" w:unhideWhenUsed="1"/>
+    <w:lsdException w:name="List Continue 3" w:semiHidden="1" w:unhideWhenUsed="1"/>
+    <w:lsdException w:name="List Continue 4" w:semiHidden="1" w:unhideWhenUsed="1"/>
+    <w:lsdException w:name="List Continue 5" w:semiHidden="1" w:unhideWhenUsed="1"/>
+    <w:lsdException w:name="Message Header" w:semiHidden="1" w:unhideWhenUsed="1"/>
+    <w:lsdException w:name="Subtitle" w:uiPriority="11"/>
+    <w:lsdException w:name="Salutation" w:semiHidden="1" w:unhideWhenUsed="1"/>
+    <w:lsdException w:name="Date" w:semiHidden="1" w:unhideWhenUsed="1"/>
+    <w:lsdException w:name="Body Text First Indent" w:semiHidden="1" w:unhideWhenUsed="1"/>
+    <w:lsdException w:name="Body Text First Indent 2" w:semiHidden="1" w:unhideWhenUsed="1"/>
+    <w:lsdException w:name="Note Heading" w:semiHidden="1" w:unhideWhenUsed="1"/>
+    <w:lsdException w:name="Body Text 2" w:semiHidden="1" w:unhideWhenUsed="1"/>
+    <w:lsdException w:name="Body Text 3" w:semiHidden="1" w:unhideWhenUsed="1"/>
+    <w:lsdException w:name="Body Text Indent 2" w:semiHidden="1" w:unhideWhenUsed="1"/>
+    <w:lsdException w:name="Body Text Indent 3" w:semiHidden="1" w:unhideWhenUsed="1"/>
+    <w:lsdException w:name="Block Text" w:semiHidden="1" w:unhideWhenUsed="1"/>
+    <w:lsdException w:name="Hyperlink" w:semiHidden="1" w:unhideWhenUsed="1"/>
+    <w:lsdException w:name="FollowedHyperlink" w:semiHidden="1" w:unhideWhenUsed="1"/>
+    <w:lsdException w:name="Strong" w:uiPriority="22"/>
+    <w:lsdException w:name="Emphasis" w:uiPriority="20"/>
+    <w:lsdException w:name="Document Map" w:semiHidden="1" w:unhideWhenUsed="1"/>
+    <w:lsdException w:name="Plain Text" w:semiHidden="1" w:unhideWhenUsed="1"/>
+    <w:lsdException w:name="E-mail Signature" w:semiHidden="1" w:unhideWhenUsed="1"/>
+    <w:lsdException w:name="HTML Top of Form" w:semiHidden="1" w:unhideWhenUsed="1"/>
+    <w:lsdException w:name="HTML Bottom of Form" w:semiHidden="1" w:unhideWhenUsed="1"/>
+    <w:lsdException w:name="Normal (Web)" w:semiHidden="1" w:unhideWhenUsed="1"/>
+    <w:lsdException w:name="HTML Acronym" w:semiHidden="1" w:unhideWhenUsed="1"/>
+    <w:lsdException w:name="HTML Address" w:semiHidden="1" w:unhideWhenUsed="1"/>
+    <w:lsdException w:name="HTML Cite" w:semiHidden="1" w:unhideWhenUsed="1"/>
+    <w:lsdException w:name="HTML Code" w:semiHidden="1" w:unhideWhenUsed="1"/>
+    <w:lsdException w:name="HTML Definition" w:semiHidden="1" w:unhideWhenUsed="1"/>
+    <w:lsdException w:name="HTML Keyboard" w:semiHidden="1" w:unhideWhenUsed="1"/>
+    <w:lsdException w:name="HTML Preformatted" w:semiHidden="1" w:unhideWhenUsed="1"/>
+    <w:lsdException w:name="HTML Sample" w:semiHidden="1" w:unhideWhenUsed="1"/>
+    <w:lsdException w:name="HTML Typewriter" w:semiHidden="1" w:unhideWhenUsed="1"/>
+    <w:lsdException w:name="HTML Variable" w:semiHidden="1" w:unhideWhenUsed="1"/>
+    <w:lsdException w:name="Normal Table" w:semiHidden="1" w:unhideWhenUsed="1"/>
+    <w:lsdException w:name="annotation subject" w:semiHidden="1" w:unhideWhenUsed="1"/>
+    <w:lsdException w:name="No List" w:semiHidden="1" w:unhideWhenUsed="1"/>
+    <w:lsdException w:name="Outline List 1" w:semiHidden="1" w:unhideWhenUsed="1"/>
+    <w:lsdException w:name="Outline List 2" w:semiHidden="1" w:unhideWhenUsed="1"/>
+    <w:lsdException w:name="Outline List 3" w:semiHidden="1" w:unhideWhenUsed="1"/>
+    <w:lsdException w:name="Table Simple 1" w:semiHidden="1" w:unhideWhenUsed="1"/>
+    <w:lsdException w:name="Table Simple 2" w:semiHidden="1" w:unhideWhenUsed="1"/>
+    <w:lsdException w:name="Table Simple 3" w:semiHidden="1" w:unhideWhenUsed="1"/>
+    <w:lsdException w:name="Table Classic 1" w:semiHidden="1" w:unhideWhenUsed="1"/>
+    <w:lsdException w:name="Table Classic 2" w:semiHidden="1" w:unhideWhenUsed="1"/>
+    <w:lsdException w:name="Table Classic 3" w:semiHidden="1" w:unhideWhenUsed="1"/>
+    <w:lsdException w:name="Table Classic 4" w:semiHidden="1" w:unhideWhenUsed="1"/>
+    <w:lsdException w:name="Table Colorful 1" w:semiHidden="1" w:unhideWhenUsed="1"/>
+    <w:lsdException w:name="Table Colorful 2" w:semiHidden="1" w:unhideWhenUsed="1"/>
+    <w:lsdException w:name="Table Colorful 3" w:semiHidden="1" w:unhideWhenUsed="1"/>
+    <w:lsdException w:name="Table Columns 1" w:semiHidden="1" w:unhideWhenUsed="1"/>
+    <w:lsdException w:name="Table Columns 2" w:semiHidden="1" w:unhideWhenUsed="1"/>
+    <w:lsdException w:name="Table Columns 3" w:semiHidden="1" w:unhideWhenUsed="1"/>
+    <w:lsdException w:name="Table Columns 4" w:semiHidden="1" w:unhideWhenUsed="1"/>
+    <w:lsdException w:name="Table Columns 5" w:semiHidden="1" w:unhideWhenUsed="1"/>
+    <w:lsdException w:name="Table Grid 1" w:semiHidden="1" w:unhideWhenUsed="1"/>
+    <w:lsdException w:name="Table Grid 2" w:semiHidden="1" w:unhideWhenUsed="1"/>
+    <w:lsdException w:name="Table Grid 3" w:semiHidden="1" w:unhideWhenUsed="1"/>
+    <w:lsdException w:name="Table Grid 4" w:semiHidden="1" w:unhideWhenUsed="1"/>
+    <w:lsdException w:name="Table Grid 5" w:semiHidden="1" w:unhideWhenUsed="1"/>
+    <w:lsdException w:name="Table Grid 6" w:semiHidden="1" w:unhideWhenUsed="1"/>
+    <w:lsdException w:name="Table Grid 7" w:semiHidden="1" w:unhideWhenUsed="1"/>
+    <w:lsdException w:name="Table Grid 8" w:semiHidden="1" w:unhideWhenUsed="1"/>
+    <w:lsdException w:name="Table List 1" w:semiHidden="1" w:unhideWhenUsed="1"/>
+    <w:lsdException w:name="Table List 2" w:semiHidden="1" w:unhideWhenUsed="1"/>
+    <w:lsdException w:name="Table List 3" w:semiHidden="1" w:unhideWhenUsed="1"/>
+    <w:lsdException w:name="Table List 4" w:semiHidden="1" w:unhideWhenUsed="1"/>
+    <w:lsdException w:name="Table List 5" w:semiHidden="1" w:unhideWhenUsed="1"/>
+    <w:lsdException w:name="Table List 6" w:semiHidden="1" w:unhideWhenUsed="1"/>
+    <w:lsdException w:name="Table List 7" w:semiHidden="1" w:unhideWhenUsed="1"/>
+    <w:lsdException w:name="Table List 8" w:semiHidden="1" w:unhideWhenUsed="1"/>
+    <w:lsdException w:name="Table 3D effects 1" w:semiHidden="1" w:unhideWhenUsed="1"/>
+    <w:lsdException w:name="Table 3D effects 2" w:semiHidden="1" w:unhideWhenUsed="1"/>
+    <w:lsdException w:name="Table 3D effects 3" w:semiHidden="1" w:unhideWhenUsed="1"/>
+    <w:lsdException w:name="Table Contemporary" w:semiHidden="1" w:unhideWhenUsed="1"/>
+    <w:lsdException w:name="Table Elegant" w:semiHidden="1" w:unhideWhenUsed="1"/>
+    <w:lsdException w:name="Table Professional" w:semiHidden="1" w:unhideWhenUsed="1"/>
+    <w:lsdException w:name="Table Subtle 1" w:semiHidden="1" w:unhideWhenUsed="1"/>
+    <w:lsdException w:name="Table Subtle 2" w:semiHidden="1" w:unhideWhenUsed="1"/>
+    <w:lsdException w:name="Table Web 1" w:semiHidden="1" w:unhideWhenUsed="1"/>
+    <w:lsdException w:name="Table Web 2" w:semiHidden="1" w:unhideWhenUsed="1"/>
+    <w:lsdException w:name="Table Web 3" w:semiHidden="1" w:unhideWhenUsed="1"/>
+    <w:lsdException w:name="Balloon Text" w:semiHidden="1" w:unhideWhenUsed="1"/>
+    <w:lsdException w:name="Table Grid" w:uiPriority="59"/>
+    <w:lsdException w:name="Table Theme" w:semiHidden="1" w:unhideWhenUsed="1"/>
+    <w:lsdException w:name="Placeholder Text" w:semiHidden="1"/>
+    <w:lsdException w:name="No Spacing" w:uiPriority="1" w:qFormat="1"/>
+    <w:lsdException w:name="Light Shading" w:uiPriority="60"/>
+    <w:lsdException w:name="Light List" w:uiPriority="61"/>
+    <w:lsdException w:name="Light Grid" w:uiPriority="62"/>
+    <w:lsdException w:name="Medium Shading 1" w:uiPriority="63"/>
+    <w:lsdException w:name="Medium Shading 2" w:uiPriority="64"/>
+    <w:lsdException w:name="Medium List 1" w:uiPriority="65"/>
+    <w:lsdException w:name="Medium List 2" w:uiPriority="66"/>
+    <w:lsdException w:name="Medium Grid 1" w:uiPriority="67"/>
+    <w:lsdException w:name="Medium Grid 2" w:uiPriority="68"/>
+    <w:lsdException w:name="Medium Grid 3" w:uiPriority="69"/>
+    <w:lsdException w:name="Dark List" w:uiPriority="70"/>
+    <w:lsdException w:name="Colorful Shading" w:uiPriority="71"/>
+    <w:lsdException w:name="Colorful List" w:uiPriority="72"/>
+    <w:lsdException w:name="Colorful Grid" w:uiPriority="73"/>
+    <w:lsdException w:name="Light Shading Accent 1" w:uiPriority="60"/>
+    <w:lsdException w:name="Light List Accent 1" w:uiPriority="61"/>
+    <w:lsdException w:name="Light Grid Accent 1" w:uiPriority="62"/>
+    <w:lsdException w:name="Medium Shading 1 Accent 1" w:uiPriority="63"/>
+    <w:lsdException w:name="Medium Shading 2 Accent 1" w:uiPriority="64"/>
+    <w:lsdException w:name="Medium List 1 Accent 1" w:uiPriority="65"/>
+    <w:lsdException w:name="Revision" w:semiHidden="1"/>
+    <w:lsdException w:name="List Paragraph" w:uiPriority="34" w:qFormat="1"/>
+    <w:lsdException w:name="Quote" w:uiPriority="29"/>
+    <w:lsdException w:name="Intense Quote" w:uiPriority="30"/>
+    <w:lsdException w:name="Medium List 2 Accent 1" w:uiPriority="66"/>
+    <w:lsdException w:name="Medium Grid 1 Accent 1" w:uiPriority="67"/>
+    <w:lsdException w:name="Medium Grid 2 Accent 1" w:uiPriority="68"/>
+    <w:lsdException w:name="Medium Grid 3 Accent 1" w:uiPriority="69"/>
+    <w:lsdException w:name="Dark List Accent 1" w:uiPriority="70"/>
+    <w:lsdException w:name="Colorful Shading Accent 1" w:uiPriority="71"/>
+    <w:lsdException w:name="Colorful List Accent 1" w:uiPriority="72"/>
+    <w:lsdException w:name="Colorful Grid Accent 1" w:uiPriority="73"/>
+    <w:lsdException w:name="Light Shading Accent 2" w:uiPriority="60"/>
+    <w:lsdException w:name="Light List Accent 2" w:uiPriority="61"/>
+    <w:lsdException w:name="Light Grid Accent 2" w:uiPriority="62"/>
+    <w:lsdException w:name="Medium Shading 1 Accent 2" w:uiPriority="63"/>
+    <w:lsdException w:name="Medium Shading 2 Accent 2" w:uiPriority="64"/>
+    <w:lsdException w:name="Medium List 1 Accent 2" w:uiPriority="65"/>
+    <w:lsdException w:name="Medium List 2 Accent 2" w:uiPriority="66"/>
+    <w:lsdException w:name="Medium Grid 1 Accent 2" w:uiPriority="67"/>
+    <w:lsdException w:name="Medium Grid 2 Accent 2" w:uiPriority="68"/>
+    <w:lsdException w:name="Medium Grid 3 Accent 2" w:uiPriority="69"/>
+    <w:lsdException w:name="Dark List Accent 2" w:uiPriority="70"/>
+    <w:lsdException w:name="Colorful Shading Accent 2" w:uiPriority="71"/>
+    <w:lsdException w:name="Colorful List Accent 2" w:uiPriority="72"/>
+    <w:lsdException w:name="Colorful Grid Accent 2" w:uiPriority="73"/>
+    <w:lsdException w:name="Light Shading Accent 3" w:uiPriority="60"/>
+    <w:lsdException w:name="Light List Accent 3" w:uiPriority="61"/>
+    <w:lsdException w:name="Light Grid Accent 3" w:uiPriority="62"/>
+    <w:lsdException w:name="Medium Shading 1 Accent 3" w:uiPriority="63"/>
+    <w:lsdException w:name="Medium Shading 2 Accent 3" w:uiPriority="64"/>
+    <w:lsdException w:name="Medium List 1 Accent 3" w:uiPriority="65"/>
+    <w:lsdException w:name="Medium List 2 Accent 3" w:uiPriority="66"/>
+    <w:lsdException w:name="Medium Grid 1 Accent 3" w:uiPriority="67"/>
+    <w:lsdException w:name="Medium Grid 2 Accent 3" w:uiPriority="68"/>
+    <w:lsdException w:name="Medium Grid 3 Accent 3" w:uiPriority="69"/>
+    <w:lsdException w:name="Dark List Accent 3" w:uiPriority="70"/>
+    <w:lsdException w:name="Colorful Shading Accent 3" w:uiPriority="71"/>
+    <w:lsdException w:name="Colorful List Accent 3" w:uiPriority="72"/>
+    <w:lsdException w:name="Colorful Grid Accent 3" w:uiPriority="73"/>
+    <w:lsdException w:name="Light Shading Accent 4" w:uiPriority="60"/>
+    <w:lsdException w:name="Light List Accent 4" w:uiPriority="61"/>
+    <w:lsdException w:name="Light Grid Accent 4" w:uiPriority="62"/>
+    <w:lsdException w:name="Medium Shading 1 Accent 4" w:uiPriority="63"/>
+    <w:lsdException w:name="Medium Shading 2 Accent 4" w:uiPriority="64"/>
+    <w:lsdException w:name="Medium List 1 Accent 4" w:uiPriority="65"/>
+    <w:lsdException w:name="Medium List 2 Accent 4" w:uiPriority="66"/>
+    <w:lsdException w:name="Medium Grid 1 Accent 4" w:uiPriority="67"/>
+    <w:lsdException w:name="Medium Grid 2 Accent 4" w:uiPriority="68"/>
+    <w:lsdException w:name="Medium Grid 3 Accent 4" w:uiPriority="69"/>
+    <w:lsdException w:name="Dark List Accent 4" w:uiPriority="70"/>
+    <w:lsdException w:name="Colorful Shading Accent 4" w:uiPriority="71"/>
+    <w:lsdException w:name="Colorful List Accent 4" w:uiPriority="72"/>
+    <w:lsdException w:name="Colorful Grid Accent 4" w:uiPriority="73"/>
+    <w:lsdException w:name="Light Shading Accent 5" w:uiPriority="60"/>
+    <w:lsdException w:name="Light List Accent 5" w:uiPriority="61"/>
+    <w:lsdException w:name="Light Grid Accent 5" w:uiPriority="62"/>
+    <w:lsdException w:name="Medium Shading 1 Accent 5" w:uiPriority="63"/>
+    <w:lsdException w:name="Medium Shading 2 Accent 5" w:uiPriority="64"/>
+    <w:lsdException w:name="Medium List 1 Accent 5" w:uiPriority="65"/>
+    <w:lsdException w:name="Medium List 2 Accent 5" w:uiPriority="66"/>
+    <w:lsdException w:name="Medium Grid 1 Accent 5" w:uiPriority="67"/>
+    <w:lsdException w:name="Medium Grid 2 Accent 5" w:uiPriority="68"/>
+    <w:lsdException w:name="Medium Grid 3 Accent 5" w:uiPriority="69"/>
+    <w:lsdException w:name="Dark List Accent 5" w:uiPriority="70"/>
+    <w:lsdException w:name="Colorful Shading Accent 5" w:uiPriority="71"/>
+    <w:lsdException w:name="Colorful List Accent 5" w:uiPriority="72"/>
+    <w:lsdException w:name="Colorful Grid Accent 5" w:uiPriority="73"/>
+    <w:lsdException w:name="Light Shading Accent 6" w:uiPriority="60"/>
+    <w:lsdException w:name="Light List Accent 6" w:uiPriority="61"/>
+    <w:lsdException w:name="Light Grid Accent 6" w:uiPriority="62"/>
+    <w:lsdException w:name="Medium Shading 1 Accent 6" w:uiPriority="63"/>
+    <w:lsdException w:name="Medium Shading 2 Accent 6" w:uiPriority="64"/>
+    <w:lsdException w:name="Medium List 1 Accent 6" w:uiPriority="65"/>
+    <w:lsdException w:name="Medium List 2 Accent 6" w:uiPriority="66"/>
+    <w:lsdException w:name="Medium Grid 1 Accent 6" w:uiPriority="67"/>
+    <w:lsdException w:name="Medium Grid 2 Accent 6" w:uiPriority="68"/>
+    <w:lsdException w:name="Medium Grid 3 Accent 6" w:uiPriority="69"/>
+    <w:lsdException w:name="Dark List Accent 6" w:uiPriority="70"/>
+    <w:lsdException w:name="Colorful Shading Accent 6" w:uiPriority="71"/>
+    <w:lsdException w:name="Colorful List Accent 6" w:uiPriority="72"/>
+    <w:lsdException w:name="Colorful Grid Accent 6" w:uiPriority="73"/>
+    <w:lsdException w:name="Subtle Emphasis" w:uiPriority="19"/>
+    <w:lsdException w:name="Intense Emphasis" w:uiPriority="21"/>
+    <w:lsdException w:name="Subtle Reference" w:uiPriority="31"/>
+    <w:lsdException w:name="Intense Reference" w:uiPriority="32"/>
+    <w:lsdException w:name="Book Title" w:uiPriority="33"/>
+    <w:lsdException w:name="Bibliography" w:semiHidden="1" w:uiPriority="37" w:unhideWhenUsed="1"/>
+    <w:lsdException w:name="TOC Heading" w:semiHidden="1" w:uiPriority="39" w:unhideWhenUsed="1" w:qFormat="1"/>
+    <w:lsdException w:name="Plain Table 1" w:uiPriority="41"/>
+    <w:lsdException w:name="Plain Table 2" w:uiPriority="42"/>
+    <w:lsdException w:name="Plain Table 3" w:uiPriority="43"/>
+    <w:lsdException w:name="Plain Table 4" w:uiPriority="44"/>
+    <w:lsdException w:name="Plain Table 5" w:uiPriority="45"/>
+    <w:lsdException w:name="Grid Table Light" w:uiPriority="40"/>
+    <w:lsdException w:name="Grid Table 1 Light" w:uiPriority="46"/>
+    <w:lsdException w:name="Grid Table 2" w:uiPriority="47"/>
+    <w:lsdException w:name="Grid Table 3" w:uiPriority="48"/>
+    <w:lsdException w:name="Grid Table 4" w:uiPriority="49"/>
+    <w:lsdException w:name="Grid Table 5 Dark" w:uiPriority="50"/>
+    <w:lsdException w:name="Grid Table 6 Colorful" w:uiPriority="51"/>
+    <w:lsdException w:name="Grid Table 7 Colorful" w:uiPriority="52"/>
+    <w:lsdException w:name="Grid Table 1 Light Accent 1" w:uiPriority="46"/>
+    <w:lsdException w:name="Grid Table 2 Accent 1" w:uiPriority="47"/>
+    <w:lsdException w:name="Grid Table 3 Accent 1" w:uiPriority="48"/>
+    <w:lsdException w:name="Grid Table 4 Accent 1" w:uiPriority="49"/>
+    <w:lsdException w:name="Grid Table 5 Dark Accent 1" w:uiPriority="50"/>
+    <w:lsdException w:name="Grid Table 6 Colorful Accent 1" w:uiPriority="51"/>
+    <w:lsdException w:name="Grid Table 7 Colorful Accent 1" w:uiPriority="52"/>
+    <w:lsdException w:name="Grid Table 1 Light Accent 2" w:uiPriority="46"/>
+    <w:lsdException w:name="Grid Table 2 Accent 2" w:uiPriority="47"/>
+    <w:lsdException w:name="Grid Table 3 Accent 2" w:uiPriority="48"/>
+    <w:lsdException w:name="Grid Table 4 Accent 2" w:uiPriority="49"/>
+    <w:lsdException w:name="Grid Table 5 Dark Accent 2" w:uiPriority="50"/>
+    <w:lsdException w:name="Grid Table 6 Colorful Accent 2" w:uiPriority="51"/>
+    <w:lsdException w:name="Grid Table 7 Colorful Accent 2" w:uiPriority="52"/>
+    <w:lsdException w:name="Grid Table 1 Light Accent 3" w:uiPriority="46"/>
+    <w:lsdException w:name="Grid Table 2 Accent 3" w:uiPriority="47"/>
+    <w:lsdException w:name="Grid Table 3 Accent 3" w:uiPriority="48"/>
+    <w:lsdException w:name="Grid Table 4 Accent 3" w:uiPriority="49"/>
+    <w:lsdException w:name="Grid Table 5 Dark Accent 3" w:uiPriority="50"/>
+    <w:lsdException w:name="Grid Table 6 Colorful Accent 3" w:uiPriority="51"/>
+    <w:lsdException w:name="Grid Table 7 Colorful Accent 3" w:uiPriority="52"/>
+    <w:lsdException w:name="Grid Table 1 Light Accent 4" w:uiPriority="46"/>
+    <w:lsdException w:name="Grid Table 2 Accent 4" w:uiPriority="47"/>
+    <w:lsdException w:name="Grid Table 3 Accent 4" w:uiPriority="48"/>
+    <w:lsdException w:name="Grid Table 4 Accent 4" w:uiPriority="49"/>
+    <w:lsdException w:name="Grid Table 5 Dark Accent 4" w:uiPriority="50"/>
+    <w:lsdException w:name="Grid Table 6 Colorful Accent 4" w:uiPriority="51"/>
+    <w:lsdException w:name="Grid Table 7 Colorful Accent 4" w:uiPriority="52"/>
+    <w:lsdException w:name="Grid Table 1 Light Accent 5" w:uiPriority="46"/>
+    <w:lsdException w:name="Grid Table 2 Accent 5" w:uiPriority="47"/>
+    <w:lsdException w:name="Grid Table 3 Accent 5" w:uiPriority="48"/>
+    <w:lsdException w:name="Grid Table 4 Accent 5" w:uiPriority="49"/>
+    <w:lsdException w:name="Grid Table 5 Dark Accent 5" w:uiPriority="50"/>
+    <w:lsdException w:name="Grid Table 6 Colorful Accent 5" w:uiPriority="51"/>
+    <w:lsdException w:name="Grid Table 7 Colorful Accent 5" w:uiPriority="52"/>
+    <w:lsdException w:name="Grid Table 1 Light Accent 6" w:uiPriority="46"/>
+    <w:lsdException w:name="Grid Table 2 Accent 6" w:uiPriority="47"/>
+    <w:lsdException w:name="Grid Table 3 Accent 6" w:uiPriority="48"/>
+    <w:lsdException w:name="Grid Table 4 Accent 6" w:uiPriority="49"/>
+    <w:lsdException w:name="Grid Table 5 Dark Accent 6" w:uiPriority="50"/>
+    <w:lsdException w:name="Grid Table 6 Colorful Accent 6" w:uiPriority="51"/>
+    <w:lsdException w:name="Grid Table 7 Colorful Accent 6" w:uiPriority="52"/>
+    <w:lsdException w:name="List Table 1 Light" w:uiPriority="46"/>
+    <w:lsdException w:name="List Table 2" w:uiPriority="47"/>
+    <w:lsdException w:name="List Table 3" w:uiPriority="48"/>
+    <w:lsdException w:name="List Table 4" w:uiPriority="49"/>
+    <w:lsdException w:name="List Table 5 Dark" w:uiPriority="50"/>
+    <w:lsdException w:name="List Table 6 Colorful" w:uiPriority="51"/>
+    <w:lsdException w:name="List Table 7 Colorful" w:uiPriority="52"/>
+    <w:lsdException w:name="List Table 1 Light Accent 1" w:uiPriority="46"/>
+    <w:lsdException w:name="List Table 2 Accent 1" w:uiPriority="47"/>
+    <w:lsdException w:name="List Table 3 Accent 1" w:uiPriority="48"/>
+    <w:lsdException w:name="List Table 4 Accent 1" w:uiPriority="49"/>
+    <w:lsdException w:name="List Table 5 Dark Accent 1" w:uiPriority="50"/>
+    <w:lsdException w:name="List Table 6 Colorful Accent 1" w:uiPriority="51"/>
+    <w:lsdException w:name="List Table 7 Colorful Accent 1" w:uiPriority="52"/>
+    <w:lsdException w:name="List Table 1 Light Accent 2" w:uiPriority="46"/>
+    <w:lsdException w:name="List Table 2 Accent 2" w:uiPriority="47"/>
+    <w:lsdException w:name="List Table 3 Accent 2" w:uiPriority="48"/>
+    <w:lsdException w:name="List Table 4 Accent 2" w:uiPriority="49"/>
+    <w:lsdException w:name="List Table 5 Dark Accent 2" w:uiPriority="50"/>
+    <w:lsdException w:name="List Table 6 Colorful Accent 2" w:uiPriority="51"/>
+    <w:lsdException w:name="List Table 7 Colorful Accent 2" w:uiPriority="52"/>
+    <w:lsdException w:name="List Table 1 Light Accent 3" w:uiPriority="46"/>
+    <w:lsdException w:name="List Table 2 Accent 3" w:uiPriority="47"/>
+    <w:lsdException w:name="List Table 3 Accent 3" w:uiPriority="48"/>
+    <w:lsdException w:name="List Table 4 Accent 3" w:uiPriority="49"/>
+    <w:lsdException w:name="List Table 5 Dark Accent 3" w:uiPriority="50"/>
+    <w:lsdException w:name="List Table 6 Colorful Accent 3" w:uiPriority="51"/>
+    <w:lsdException w:name="List Table 7 Colorful Accent 3" w:uiPriority="52"/>
+    <w:lsdException w:name="List Table 1 Light Accent 4" w:uiPriority="46"/>
+    <w:lsdException w:name="List Table 2 Accent 4" w:uiPriority="47"/>
+    <w:lsdException w:name="List Table 3 Accent 4" w:uiPriority="48"/>
+    <w:lsdException w:name="List Table 4 Accent 4" w:uiPriority="49"/>
+    <w:lsdException w:name="List Table 5 Dark Accent 4" w:uiPriority="50"/>
+    <w:lsdException w:name="List Table 6 Colorful Accent 4" w:uiPriority="51"/>
+    <w:lsdException w:name="List Table 7 Colorful Accent 4" w:uiPriority="52"/>
+    <w:lsdException w:name="List Table 1 Light Accent 5" w:uiPriority="46"/>
+    <w:lsdException w:name="List Table 2 Accent 5" w:uiPriority="47"/>
+    <w:lsdException w:name="List Table 3 Accent 5" w:uiPriority="48"/>
+    <w:lsdException w:name="List Table 4 Accent 5" w:uiPriority="49"/>
+    <w:lsdException w:name="List Table 5 Dark Accent 5" w:uiPriority="50"/>
+    <w:lsdException w:name="List Table 6 Colorful Accent 5" w:uiPriority="51"/>
+    <w:lsdException w:name="List Table 7 Colorful Accent 5" w:uiPriority="52"/>
+    <w:lsdException w:name="List Table 1 Light Accent 6" w:uiPriority="46"/>
+    <w:lsdException w:name="List Table 2 Accent 6" w:uiPriority="47"/>
+    <w:lsdException w:name="List Table 3 Accent 6" w:uiPriority="48"/>
+    <w:lsdException w:name="List Table 4 Accent 6" w:uiPriority="49"/>
+    <w:lsdException w:name="List Table 5 Dark Accent 6" w:uiPriority="50"/>
+    <w:lsdException w:name="List Table 6 Colorful Accent 6" w:uiPriority="51"/>
+    <w:lsdException w:name="List Table 7 Colorful Accent 6" w:uiPriority="52"/>
   </w:latentStyles>
   <w:style w:type="paragraph" w:default="1" w:styleId="Normal">
     <w:name w:val="Normal"/>
@@ -14323,12 +13071,12 @@
       <w:szCs w:val="24"/>
     </w:rPr>
   </w:style>
-  <w:style w:type="paragraph" w:styleId="Heading1">
+  <w:style w:type="paragraph" w:styleId="Titre1">
     <w:name w:val="heading 1"/>
     <w:aliases w:val="OGC Header Level 1,numbered"/>
     <w:basedOn w:val="Normal"/>
     <w:next w:val="Normal"/>
-    <w:link w:val="Heading1Char"/>
+    <w:link w:val="Titre1Car"/>
     <w:uiPriority w:val="9"/>
     <w:qFormat/>
     <w:rsid w:val="00F27D5A"/>
@@ -14346,12 +13094,12 @@
       <w:sz w:val="28"/>
     </w:rPr>
   </w:style>
-  <w:style w:type="paragraph" w:styleId="Heading2">
+  <w:style w:type="paragraph" w:styleId="Titre2">
     <w:name w:val="heading 2"/>
     <w:aliases w:val="OGC Heading 2"/>
     <w:basedOn w:val="Normal"/>
     <w:next w:val="Normal"/>
-    <w:link w:val="Heading2Char"/>
+    <w:link w:val="Titre2Car"/>
     <w:qFormat/>
     <w:rsid w:val="00F27D5A"/>
     <w:pPr>
@@ -14371,7 +13119,7 @@
       <w:szCs w:val="28"/>
     </w:rPr>
   </w:style>
-  <w:style w:type="paragraph" w:styleId="Heading3">
+  <w:style w:type="paragraph" w:styleId="Titre3">
     <w:name w:val="heading 3"/>
     <w:aliases w:val="OGC Heading 3"/>
     <w:basedOn w:val="Normal"/>
@@ -14394,7 +13142,7 @@
       <w:szCs w:val="26"/>
     </w:rPr>
   </w:style>
-  <w:style w:type="paragraph" w:styleId="Heading4">
+  <w:style w:type="paragraph" w:styleId="Titre4">
     <w:name w:val="heading 4"/>
     <w:aliases w:val="OGC Heading 4"/>
     <w:basedOn w:val="Normal"/>
@@ -14416,7 +13164,7 @@
       <w:szCs w:val="28"/>
     </w:rPr>
   </w:style>
-  <w:style w:type="paragraph" w:styleId="Heading5">
+  <w:style w:type="paragraph" w:styleId="Titre5">
     <w:name w:val="heading 5"/>
     <w:basedOn w:val="Normal"/>
     <w:next w:val="Normal"/>
@@ -14439,7 +13187,7 @@
       <w:szCs w:val="26"/>
     </w:rPr>
   </w:style>
-  <w:style w:type="paragraph" w:styleId="Heading6">
+  <w:style w:type="paragraph" w:styleId="Titre6">
     <w:name w:val="heading 6"/>
     <w:basedOn w:val="Normal"/>
     <w:next w:val="Normal"/>
@@ -14459,7 +13207,7 @@
       <w:szCs w:val="22"/>
     </w:rPr>
   </w:style>
-  <w:style w:type="paragraph" w:styleId="Heading7">
+  <w:style w:type="paragraph" w:styleId="Titre7">
     <w:name w:val="heading 7"/>
     <w:basedOn w:val="Normal"/>
     <w:next w:val="Normal"/>
@@ -14473,7 +13221,7 @@
       <w:outlineLvl w:val="6"/>
     </w:pPr>
   </w:style>
-  <w:style w:type="paragraph" w:styleId="Heading8">
+  <w:style w:type="paragraph" w:styleId="Titre8">
     <w:name w:val="heading 8"/>
     <w:basedOn w:val="Normal"/>
     <w:next w:val="Normal"/>
@@ -14491,7 +13239,7 @@
       <w:iCs/>
     </w:rPr>
   </w:style>
-  <w:style w:type="paragraph" w:styleId="Heading9">
+  <w:style w:type="paragraph" w:styleId="Titre9">
     <w:name w:val="heading 9"/>
     <w:basedOn w:val="Normal"/>
     <w:next w:val="Normal"/>
@@ -14510,13 +13258,13 @@
       <w:szCs w:val="22"/>
     </w:rPr>
   </w:style>
-  <w:style w:type="character" w:default="1" w:styleId="DefaultParagraphFont">
+  <w:style w:type="character" w:default="1" w:styleId="Policepardfaut">
     <w:name w:val="Default Paragraph Font"/>
     <w:uiPriority w:val="1"/>
     <w:semiHidden/>
     <w:unhideWhenUsed/>
   </w:style>
-  <w:style w:type="table" w:default="1" w:styleId="TableNormal">
+  <w:style w:type="table" w:default="1" w:styleId="TableauNormal">
     <w:name w:val="Normal Table"/>
     <w:uiPriority w:val="99"/>
     <w:semiHidden/>
@@ -14531,7 +13279,7 @@
       </w:tblCellMar>
     </w:tblPr>
   </w:style>
-  <w:style w:type="numbering" w:default="1" w:styleId="NoList">
+  <w:style w:type="numbering" w:default="1" w:styleId="Aucuneliste">
     <w:name w:val="No List"/>
     <w:uiPriority w:val="99"/>
     <w:semiHidden/>
@@ -14622,9 +13370,9 @@
       <w:lang w:val="en-GB"/>
     </w:rPr>
   </w:style>
-  <w:style w:type="character" w:styleId="Hyperlink">
+  <w:style w:type="character" w:styleId="Lienhypertexte">
     <w:name w:val="Hyperlink"/>
-    <w:basedOn w:val="DefaultParagraphFont"/>
+    <w:basedOn w:val="Policepardfaut"/>
     <w:uiPriority w:val="99"/>
     <w:rsid w:val="00F27D5A"/>
     <w:rPr>
@@ -14677,7 +13425,7 @@
       <w:lang w:val="en-GB"/>
     </w:rPr>
   </w:style>
-  <w:style w:type="paragraph" w:styleId="FootnoteText">
+  <w:style w:type="paragraph" w:styleId="Notedebasdepage">
     <w:name w:val="footnote text"/>
     <w:basedOn w:val="Normal"/>
     <w:semiHidden/>
@@ -14689,7 +13437,7 @@
   </w:style>
   <w:style w:type="character" w:customStyle="1" w:styleId="Codefragment">
     <w:name w:val="Codefragment"/>
-    <w:basedOn w:val="DefaultParagraphFont"/>
+    <w:basedOn w:val="Policepardfaut"/>
     <w:rsid w:val="00F27D5A"/>
     <w:rPr>
       <w:rFonts w:ascii="Courier New" w:hAnsi="Courier New" w:cs="Courier New"/>
@@ -14795,7 +13543,7 @@
   </w:style>
   <w:style w:type="paragraph" w:customStyle="1" w:styleId="Annexlevel3">
     <w:name w:val="Annex level 3"/>
-    <w:basedOn w:val="Heading3"/>
+    <w:basedOn w:val="Titre3"/>
     <w:next w:val="Normal"/>
     <w:rsid w:val="00F27D5A"/>
     <w:pPr>
@@ -14818,7 +13566,7 @@
       <w:lang w:val="en-AU" w:eastAsia="en-AU"/>
     </w:rPr>
   </w:style>
-  <w:style w:type="paragraph" w:styleId="NoSpacing">
+  <w:style w:type="paragraph" w:styleId="Sansinterligne">
     <w:name w:val="No Spacing"/>
     <w:uiPriority w:val="1"/>
     <w:qFormat/>
@@ -14830,7 +13578,7 @@
   </w:style>
   <w:style w:type="paragraph" w:customStyle="1" w:styleId="AnnexLevel2">
     <w:name w:val="Annex Level 2"/>
-    <w:basedOn w:val="Heading2"/>
+    <w:basedOn w:val="Titre2"/>
     <w:link w:val="AnnexLevel2Char"/>
     <w:rsid w:val="00F27D5A"/>
     <w:pPr>
@@ -14853,9 +13601,9 @@
       <w:lang w:val="en-AU" w:eastAsia="en-AU"/>
     </w:rPr>
   </w:style>
-  <w:style w:type="paragraph" w:styleId="ListBullet">
+  <w:style w:type="paragraph" w:styleId="Listepuces">
     <w:name w:val="List Bullet"/>
-    <w:basedOn w:val="List"/>
+    <w:basedOn w:val="Liste"/>
     <w:autoRedefine/>
     <w:semiHidden/>
     <w:rsid w:val="00F27D5A"/>
@@ -14868,7 +13616,7 @@
       <w:lang w:val="en-GB"/>
     </w:rPr>
   </w:style>
-  <w:style w:type="paragraph" w:styleId="List">
+  <w:style w:type="paragraph" w:styleId="Liste">
     <w:name w:val="List"/>
     <w:basedOn w:val="Normal"/>
     <w:semiHidden/>
@@ -14894,7 +13642,7 @@
   </w:style>
   <w:style w:type="character" w:customStyle="1" w:styleId="AnnexLevel1mainChar">
     <w:name w:val="Annex Level 1 (main) Char"/>
-    <w:basedOn w:val="DefaultParagraphFont"/>
+    <w:basedOn w:val="Policepardfaut"/>
     <w:link w:val="AnnexLevel1main"/>
     <w:rsid w:val="004A5507"/>
     <w:rPr>
@@ -14916,7 +13664,7 @@
   </w:style>
   <w:style w:type="paragraph" w:customStyle="1" w:styleId="a4">
     <w:name w:val="a4"/>
-    <w:basedOn w:val="Heading4"/>
+    <w:basedOn w:val="Titre4"/>
     <w:next w:val="Normal"/>
     <w:rsid w:val="00F60CB2"/>
     <w:pPr>
@@ -14938,11 +13686,11 @@
       <w:szCs w:val="20"/>
     </w:rPr>
   </w:style>
-  <w:style w:type="character" w:customStyle="1" w:styleId="Heading2Char">
-    <w:name w:val="Heading 2 Char"/>
-    <w:aliases w:val="OGC Heading 2 Char"/>
-    <w:basedOn w:val="DefaultParagraphFont"/>
-    <w:link w:val="Heading2"/>
+  <w:style w:type="character" w:customStyle="1" w:styleId="Titre2Car">
+    <w:name w:val="Titre 2 Car"/>
+    <w:aliases w:val="OGC Heading 2 Car"/>
+    <w:basedOn w:val="Policepardfaut"/>
+    <w:link w:val="Titre2"/>
     <w:rsid w:val="004A5507"/>
     <w:rPr>
       <w:rFonts w:cs="Arial"/>
@@ -14955,7 +13703,7 @@
   </w:style>
   <w:style w:type="character" w:customStyle="1" w:styleId="AnnexLevel2Char">
     <w:name w:val="Annex Level 2 Char"/>
-    <w:basedOn w:val="Heading2Char"/>
+    <w:basedOn w:val="Titre2Car"/>
     <w:link w:val="AnnexLevel2"/>
     <w:rsid w:val="004A5507"/>
     <w:rPr>
@@ -14983,9 +13731,9 @@
       <w:lang w:val="en-AU" w:eastAsia="en-AU"/>
     </w:rPr>
   </w:style>
-  <w:style w:type="paragraph" w:styleId="TOCHeading">
+  <w:style w:type="paragraph" w:styleId="En-ttedetabledesmatires">
     <w:name w:val="TOC Heading"/>
-    <w:basedOn w:val="Heading1"/>
+    <w:basedOn w:val="Titre1"/>
     <w:next w:val="Normal"/>
     <w:uiPriority w:val="39"/>
     <w:semiHidden/>
@@ -15006,7 +13754,7 @@
       <w:szCs w:val="28"/>
     </w:rPr>
   </w:style>
-  <w:style w:type="paragraph" w:styleId="TOC1">
+  <w:style w:type="paragraph" w:styleId="TM1">
     <w:name w:val="toc 1"/>
     <w:basedOn w:val="Normal"/>
     <w:next w:val="Normal"/>
@@ -15015,7 +13763,7 @@
     <w:unhideWhenUsed/>
     <w:rsid w:val="00F60CB2"/>
   </w:style>
-  <w:style w:type="paragraph" w:styleId="TOC2">
+  <w:style w:type="paragraph" w:styleId="TM2">
     <w:name w:val="toc 2"/>
     <w:basedOn w:val="Normal"/>
     <w:next w:val="Normal"/>
@@ -15027,7 +13775,7 @@
       <w:ind w:left="240"/>
     </w:pPr>
   </w:style>
-  <w:style w:type="paragraph" w:styleId="TOC3">
+  <w:style w:type="paragraph" w:styleId="TM3">
     <w:name w:val="toc 3"/>
     <w:basedOn w:val="Normal"/>
     <w:next w:val="Normal"/>
@@ -15039,10 +13787,10 @@
       <w:ind w:left="480"/>
     </w:pPr>
   </w:style>
-  <w:style w:type="paragraph" w:styleId="Header">
+  <w:style w:type="paragraph" w:styleId="En-tte">
     <w:name w:val="header"/>
     <w:basedOn w:val="Normal"/>
-    <w:link w:val="HeaderChar"/>
+    <w:link w:val="En-tteCar"/>
     <w:uiPriority w:val="99"/>
     <w:unhideWhenUsed/>
     <w:rsid w:val="0079517D"/>
@@ -15054,10 +13802,10 @@
       <w:spacing w:after="0"/>
     </w:pPr>
   </w:style>
-  <w:style w:type="character" w:customStyle="1" w:styleId="HeaderChar">
-    <w:name w:val="Header Char"/>
-    <w:basedOn w:val="DefaultParagraphFont"/>
-    <w:link w:val="Header"/>
+  <w:style w:type="character" w:customStyle="1" w:styleId="En-tteCar">
+    <w:name w:val="En-tête Car"/>
+    <w:basedOn w:val="Policepardfaut"/>
+    <w:link w:val="En-tte"/>
     <w:uiPriority w:val="99"/>
     <w:rsid w:val="0079517D"/>
     <w:rPr>
@@ -15065,10 +13813,10 @@
       <w:szCs w:val="24"/>
     </w:rPr>
   </w:style>
-  <w:style w:type="paragraph" w:styleId="Footer">
+  <w:style w:type="paragraph" w:styleId="Pieddepage">
     <w:name w:val="footer"/>
     <w:basedOn w:val="Normal"/>
-    <w:link w:val="FooterChar"/>
+    <w:link w:val="PieddepageCar"/>
     <w:uiPriority w:val="99"/>
     <w:unhideWhenUsed/>
     <w:rsid w:val="0079517D"/>
@@ -15080,10 +13828,10 @@
       <w:spacing w:after="0"/>
     </w:pPr>
   </w:style>
-  <w:style w:type="character" w:customStyle="1" w:styleId="FooterChar">
-    <w:name w:val="Footer Char"/>
-    <w:basedOn w:val="DefaultParagraphFont"/>
-    <w:link w:val="Footer"/>
+  <w:style w:type="character" w:customStyle="1" w:styleId="PieddepageCar">
+    <w:name w:val="Pied de page Car"/>
+    <w:basedOn w:val="Policepardfaut"/>
+    <w:link w:val="Pieddepage"/>
     <w:uiPriority w:val="99"/>
     <w:rsid w:val="0079517D"/>
     <w:rPr>
@@ -15091,10 +13839,10 @@
       <w:szCs w:val="24"/>
     </w:rPr>
   </w:style>
-  <w:style w:type="paragraph" w:styleId="BodyTextIndent">
+  <w:style w:type="paragraph" w:styleId="Retraitcorpsdetexte">
     <w:name w:val="Body Text Indent"/>
     <w:basedOn w:val="Normal"/>
-    <w:link w:val="BodyTextIndentChar"/>
+    <w:link w:val="RetraitcorpsdetexteCar"/>
     <w:rsid w:val="00FE0219"/>
     <w:pPr>
       <w:spacing w:before="40" w:after="40" w:line="211" w:lineRule="auto"/>
@@ -15105,10 +13853,10 @@
       <w:szCs w:val="22"/>
     </w:rPr>
   </w:style>
-  <w:style w:type="character" w:customStyle="1" w:styleId="BodyTextIndentChar">
-    <w:name w:val="Body Text Indent Char"/>
-    <w:basedOn w:val="DefaultParagraphFont"/>
-    <w:link w:val="BodyTextIndent"/>
+  <w:style w:type="character" w:customStyle="1" w:styleId="RetraitcorpsdetexteCar">
+    <w:name w:val="Retrait corps de texte Car"/>
+    <w:basedOn w:val="Policepardfaut"/>
+    <w:link w:val="Retraitcorpsdetexte"/>
     <w:rsid w:val="00FE0219"/>
     <w:rPr>
       <w:sz w:val="22"/>
@@ -15130,9 +13878,9 @@
       <w:szCs w:val="18"/>
     </w:rPr>
   </w:style>
-  <w:style w:type="character" w:styleId="FollowedHyperlink">
+  <w:style w:type="character" w:styleId="Lienhypertextesuivivisit">
     <w:name w:val="FollowedHyperlink"/>
-    <w:basedOn w:val="DefaultParagraphFont"/>
+    <w:basedOn w:val="Policepardfaut"/>
     <w:uiPriority w:val="99"/>
     <w:semiHidden/>
     <w:unhideWhenUsed/>
@@ -15142,10 +13890,10 @@
       <w:u w:val="single"/>
     </w:rPr>
   </w:style>
-  <w:style w:type="paragraph" w:styleId="DocumentMap">
+  <w:style w:type="paragraph" w:styleId="Explorateurdedocuments">
     <w:name w:val="Document Map"/>
     <w:basedOn w:val="Normal"/>
-    <w:link w:val="DocumentMapChar"/>
+    <w:link w:val="ExplorateurdedocumentsCar"/>
     <w:uiPriority w:val="99"/>
     <w:semiHidden/>
     <w:unhideWhenUsed/>
@@ -15154,10 +13902,10 @@
       <w:spacing w:after="0"/>
     </w:pPr>
   </w:style>
-  <w:style w:type="character" w:customStyle="1" w:styleId="DocumentMapChar">
-    <w:name w:val="Document Map Char"/>
-    <w:basedOn w:val="DefaultParagraphFont"/>
-    <w:link w:val="DocumentMap"/>
+  <w:style w:type="character" w:customStyle="1" w:styleId="ExplorateurdedocumentsCar">
+    <w:name w:val="Explorateur de documents Car"/>
+    <w:basedOn w:val="Policepardfaut"/>
+    <w:link w:val="Explorateurdedocuments"/>
     <w:uiPriority w:val="99"/>
     <w:semiHidden/>
     <w:rsid w:val="006136E0"/>
@@ -15166,17 +13914,18 @@
       <w:szCs w:val="24"/>
     </w:rPr>
   </w:style>
-  <w:style w:type="paragraph" w:styleId="ListParagraph">
+  <w:style w:type="paragraph" w:styleId="Paragraphedeliste">
     <w:name w:val="List Paragraph"/>
     <w:basedOn w:val="Normal"/>
     <w:uiPriority w:val="34"/>
+    <w:qFormat/>
     <w:rsid w:val="00116406"/>
     <w:pPr>
       <w:ind w:left="720"/>
       <w:contextualSpacing/>
     </w:pPr>
   </w:style>
-  <w:style w:type="character" w:styleId="CommentReference">
+  <w:style w:type="character" w:styleId="Marquedecommentaire">
     <w:name w:val="annotation reference"/>
     <w:uiPriority w:val="99"/>
     <w:semiHidden/>
@@ -15187,10 +13936,10 @@
       <w:szCs w:val="16"/>
     </w:rPr>
   </w:style>
-  <w:style w:type="paragraph" w:styleId="CommentText">
+  <w:style w:type="paragraph" w:styleId="Commentaire">
     <w:name w:val="annotation text"/>
     <w:basedOn w:val="Normal"/>
-    <w:link w:val="CommentTextChar"/>
+    <w:link w:val="CommentaireCar"/>
     <w:uiPriority w:val="99"/>
     <w:semiHidden/>
     <w:unhideWhenUsed/>
@@ -15200,10 +13949,10 @@
       <w:szCs w:val="20"/>
     </w:rPr>
   </w:style>
-  <w:style w:type="character" w:customStyle="1" w:styleId="CommentTextChar">
-    <w:name w:val="Comment Text Char"/>
-    <w:basedOn w:val="DefaultParagraphFont"/>
-    <w:link w:val="CommentText"/>
+  <w:style w:type="character" w:customStyle="1" w:styleId="CommentaireCar">
+    <w:name w:val="Commentaire Car"/>
+    <w:basedOn w:val="Policepardfaut"/>
+    <w:link w:val="Commentaire"/>
     <w:uiPriority w:val="99"/>
     <w:semiHidden/>
     <w:rsid w:val="00116406"/>
@@ -15211,7 +13960,7 @@
   <w:style w:type="paragraph" w:customStyle="1" w:styleId="xml">
     <w:name w:val="xml"/>
     <w:basedOn w:val="Normal"/>
-    <w:next w:val="NormalIndent"/>
+    <w:next w:val="Retraitnormal"/>
     <w:link w:val="xmlChar"/>
     <w:qFormat/>
     <w:rsid w:val="00116406"/>
@@ -15234,7 +13983,7 @@
   </w:style>
   <w:style w:type="character" w:customStyle="1" w:styleId="Entity">
     <w:name w:val="Entity"/>
-    <w:basedOn w:val="DefaultParagraphFont"/>
+    <w:basedOn w:val="Policepardfaut"/>
     <w:uiPriority w:val="1"/>
     <w:qFormat/>
     <w:rsid w:val="00116406"/>
@@ -15246,7 +13995,7 @@
       <w:lang w:val="en-CA"/>
     </w:rPr>
   </w:style>
-  <w:style w:type="paragraph" w:styleId="NormalIndent">
+  <w:style w:type="paragraph" w:styleId="Retraitnormal">
     <w:name w:val="Normal Indent"/>
     <w:basedOn w:val="Normal"/>
     <w:uiPriority w:val="99"/>
@@ -15257,10 +14006,10 @@
       <w:ind w:left="720"/>
     </w:pPr>
   </w:style>
-  <w:style w:type="paragraph" w:styleId="BalloonText">
+  <w:style w:type="paragraph" w:styleId="Textedebulles">
     <w:name w:val="Balloon Text"/>
     <w:basedOn w:val="Normal"/>
-    <w:link w:val="BalloonTextChar"/>
+    <w:link w:val="TextedebullesCar"/>
     <w:uiPriority w:val="99"/>
     <w:semiHidden/>
     <w:unhideWhenUsed/>
@@ -15274,10 +14023,10 @@
       <w:szCs w:val="16"/>
     </w:rPr>
   </w:style>
-  <w:style w:type="character" w:customStyle="1" w:styleId="BalloonTextChar">
-    <w:name w:val="Balloon Text Char"/>
-    <w:basedOn w:val="DefaultParagraphFont"/>
-    <w:link w:val="BalloonText"/>
+  <w:style w:type="character" w:customStyle="1" w:styleId="TextedebullesCar">
+    <w:name w:val="Texte de bulles Car"/>
+    <w:basedOn w:val="Policepardfaut"/>
+    <w:link w:val="Textedebulles"/>
     <w:uiPriority w:val="99"/>
     <w:semiHidden/>
     <w:rsid w:val="00116406"/>
@@ -15287,11 +14036,11 @@
       <w:szCs w:val="16"/>
     </w:rPr>
   </w:style>
-  <w:style w:type="paragraph" w:styleId="CommentSubject">
+  <w:style w:type="paragraph" w:styleId="Objetducommentaire">
     <w:name w:val="annotation subject"/>
-    <w:basedOn w:val="CommentText"/>
-    <w:next w:val="CommentText"/>
-    <w:link w:val="CommentSubjectChar"/>
+    <w:basedOn w:val="Commentaire"/>
+    <w:next w:val="Commentaire"/>
+    <w:link w:val="ObjetducommentaireCar"/>
     <w:uiPriority w:val="99"/>
     <w:semiHidden/>
     <w:unhideWhenUsed/>
@@ -15301,10 +14050,10 @@
       <w:bCs/>
     </w:rPr>
   </w:style>
-  <w:style w:type="character" w:customStyle="1" w:styleId="CommentSubjectChar">
-    <w:name w:val="Comment Subject Char"/>
-    <w:basedOn w:val="CommentTextChar"/>
-    <w:link w:val="CommentSubject"/>
+  <w:style w:type="character" w:customStyle="1" w:styleId="ObjetducommentaireCar">
+    <w:name w:val="Objet du commentaire Car"/>
+    <w:basedOn w:val="CommentaireCar"/>
+    <w:link w:val="Objetducommentaire"/>
     <w:uiPriority w:val="99"/>
     <w:semiHidden/>
     <w:rsid w:val="00116406"/>
@@ -15350,7 +14099,7 @@
       <w:sz w:val="18"/>
     </w:rPr>
   </w:style>
-  <w:style w:type="paragraph" w:styleId="Caption">
+  <w:style w:type="paragraph" w:styleId="Lgende">
     <w:name w:val="caption"/>
     <w:basedOn w:val="Normal"/>
     <w:next w:val="Normal"/>
@@ -15368,10 +14117,10 @@
       <w:szCs w:val="18"/>
     </w:rPr>
   </w:style>
-  <w:style w:type="character" w:customStyle="1" w:styleId="Heading1Char">
-    <w:name w:val="Heading 1 Char"/>
-    <w:aliases w:val="OGC Header Level 1 Char,numbered Char"/>
-    <w:link w:val="Heading1"/>
+  <w:style w:type="character" w:customStyle="1" w:styleId="Titre1Car">
+    <w:name w:val="Titre 1 Car"/>
+    <w:aliases w:val="OGC Header Level 1 Car,numbered Car"/>
+    <w:link w:val="Titre1"/>
     <w:uiPriority w:val="9"/>
     <w:rsid w:val="000F6942"/>
     <w:rPr>
@@ -15410,1286 +14159,7 @@
   </w:style>
   <w:style w:type="paragraph" w:customStyle="1" w:styleId="OGCAnnexX">
     <w:name w:val="OGC Annex X"/>
-    <w:basedOn w:val="Heading2"/>
-    <w:qFormat/>
-    <w:rsid w:val="00FE045D"/>
-    <w:pPr>
-      <w:numPr>
-        <w:ilvl w:val="0"/>
-        <w:numId w:val="17"/>
-      </w:numPr>
-      <w:spacing w:before="360" w:after="360"/>
-    </w:pPr>
-    <w:rPr>
-      <w:lang w:val="en-CA"/>
-    </w:rPr>
-  </w:style>
-  <w:style w:type="paragraph" w:customStyle="1" w:styleId="OGCAnnexXX">
-    <w:name w:val="OGC Annex XX"/>
-    <w:basedOn w:val="OGCAnnexX"/>
-    <w:qFormat/>
-    <w:rsid w:val="00FE045D"/>
-    <w:pPr>
-      <w:numPr>
-        <w:ilvl w:val="1"/>
-      </w:numPr>
-      <w:ind w:left="1702" w:hanging="851"/>
-    </w:pPr>
-  </w:style>
-</w:styles>
-</file>
-
-<file path=word/stylesWithEffects.xml><?xml version="1.0" encoding="utf-8"?>
-<w:styles xmlns:wpc="http://schemas.microsoft.com/office/word/2010/wordprocessingCanvas" xmlns:mc="http://schemas.openxmlformats.org/markup-compatibility/2006" xmlns:o="urn:schemas-microsoft-com:office:office" xmlns:r="http://schemas.openxmlformats.org/officeDocument/2006/relationships" xmlns:m="http://schemas.openxmlformats.org/officeDocument/2006/math" xmlns:v="urn:schemas-microsoft-com:vml" xmlns:wp14="http://schemas.microsoft.com/office/word/2010/wordprocessingDrawing" xmlns:wp="http://schemas.openxmlformats.org/drawingml/2006/wordprocessingDrawing" xmlns:w10="urn:schemas-microsoft-com:office:word" xmlns:w="http://schemas.openxmlformats.org/wordprocessingml/2006/main" xmlns:w14="http://schemas.microsoft.com/office/word/2010/wordml" xmlns:wpg="http://schemas.microsoft.com/office/word/2010/wordprocessingGroup" xmlns:wpi="http://schemas.microsoft.com/office/word/2010/wordprocessingInk" xmlns:wne="http://schemas.microsoft.com/office/word/2006/wordml" xmlns:wps="http://schemas.microsoft.com/office/word/2010/wordprocessingShape" mc:Ignorable="w14 wp14">
-  <w:docDefaults>
-    <w:rPrDefault>
-      <w:rPr>
-        <w:rFonts w:ascii="Times New Roman" w:eastAsia="Times New Roman" w:hAnsi="Times New Roman" w:cs="Times New Roman"/>
-        <w:lang w:val="en-US" w:eastAsia="en-US" w:bidi="ar-SA"/>
-      </w:rPr>
-    </w:rPrDefault>
-    <w:pPrDefault/>
-  </w:docDefaults>
-  <w:latentStyles w:defLockedState="0" w:defUIPriority="99" w:defSemiHidden="1" w:defUnhideWhenUsed="1" w:defQFormat="0" w:count="267">
-    <w:lsdException w:name="Normal" w:semiHidden="0" w:uiPriority="0" w:unhideWhenUsed="0" w:qFormat="1"/>
-    <w:lsdException w:name="heading 1" w:semiHidden="0" w:uiPriority="9" w:unhideWhenUsed="0" w:qFormat="1"/>
-    <w:lsdException w:name="heading 2" w:semiHidden="0" w:uiPriority="0" w:unhideWhenUsed="0" w:qFormat="1"/>
-    <w:lsdException w:name="heading 3" w:semiHidden="0" w:uiPriority="0" w:unhideWhenUsed="0" w:qFormat="1"/>
-    <w:lsdException w:name="heading 4" w:semiHidden="0" w:uiPriority="0" w:unhideWhenUsed="0" w:qFormat="1"/>
-    <w:lsdException w:name="heading 5" w:semiHidden="0" w:uiPriority="0" w:unhideWhenUsed="0" w:qFormat="1"/>
-    <w:lsdException w:name="heading 6" w:semiHidden="0" w:uiPriority="0" w:unhideWhenUsed="0"/>
-    <w:lsdException w:name="heading 7" w:semiHidden="0" w:uiPriority="0" w:unhideWhenUsed="0"/>
-    <w:lsdException w:name="heading 8" w:semiHidden="0" w:uiPriority="0" w:unhideWhenUsed="0"/>
-    <w:lsdException w:name="heading 9" w:semiHidden="0" w:uiPriority="0" w:unhideWhenUsed="0"/>
-    <w:lsdException w:name="toc 1" w:uiPriority="39"/>
-    <w:lsdException w:name="toc 2" w:uiPriority="39"/>
-    <w:lsdException w:name="toc 3" w:uiPriority="39"/>
-    <w:lsdException w:name="toc 4" w:uiPriority="39"/>
-    <w:lsdException w:name="toc 5" w:uiPriority="39"/>
-    <w:lsdException w:name="toc 6" w:uiPriority="39"/>
-    <w:lsdException w:name="toc 7" w:uiPriority="39"/>
-    <w:lsdException w:name="toc 8" w:uiPriority="39"/>
-    <w:lsdException w:name="toc 9" w:uiPriority="39"/>
-    <w:lsdException w:name="caption" w:uiPriority="35" w:qFormat="1"/>
-    <w:lsdException w:name="Title" w:semiHidden="0" w:uiPriority="10" w:unhideWhenUsed="0" w:qFormat="1"/>
-    <w:lsdException w:name="Default Paragraph Font" w:uiPriority="1"/>
-    <w:lsdException w:name="Body Text Indent" w:uiPriority="0"/>
-    <w:lsdException w:name="Subtitle" w:semiHidden="0" w:uiPriority="11" w:unhideWhenUsed="0"/>
-    <w:lsdException w:name="Strong" w:semiHidden="0" w:uiPriority="22" w:unhideWhenUsed="0"/>
-    <w:lsdException w:name="Emphasis" w:semiHidden="0" w:uiPriority="20" w:unhideWhenUsed="0"/>
-    <w:lsdException w:name="Table Grid" w:semiHidden="0" w:uiPriority="59" w:unhideWhenUsed="0"/>
-    <w:lsdException w:name="Placeholder Text" w:unhideWhenUsed="0"/>
-    <w:lsdException w:name="No Spacing" w:semiHidden="0" w:uiPriority="1" w:unhideWhenUsed="0" w:qFormat="1"/>
-    <w:lsdException w:name="Light Shading" w:semiHidden="0" w:uiPriority="60" w:unhideWhenUsed="0"/>
-    <w:lsdException w:name="Light List" w:semiHidden="0" w:uiPriority="61" w:unhideWhenUsed="0"/>
-    <w:lsdException w:name="Light Grid" w:semiHidden="0" w:uiPriority="62" w:unhideWhenUsed="0"/>
-    <w:lsdException w:name="Medium Shading 1" w:semiHidden="0" w:uiPriority="63" w:unhideWhenUsed="0"/>
-    <w:lsdException w:name="Medium Shading 2" w:semiHidden="0" w:uiPriority="64" w:unhideWhenUsed="0"/>
-    <w:lsdException w:name="Medium List 1" w:semiHidden="0" w:uiPriority="65" w:unhideWhenUsed="0"/>
-    <w:lsdException w:name="Medium List 2" w:semiHidden="0" w:uiPriority="66" w:unhideWhenUsed="0"/>
-    <w:lsdException w:name="Medium Grid 1" w:semiHidden="0" w:uiPriority="67" w:unhideWhenUsed="0"/>
-    <w:lsdException w:name="Medium Grid 2" w:semiHidden="0" w:uiPriority="68" w:unhideWhenUsed="0"/>
-    <w:lsdException w:name="Medium Grid 3" w:semiHidden="0" w:uiPriority="69" w:unhideWhenUsed="0"/>
-    <w:lsdException w:name="Dark List" w:semiHidden="0" w:uiPriority="70" w:unhideWhenUsed="0"/>
-    <w:lsdException w:name="Colorful Shading" w:semiHidden="0" w:uiPriority="71" w:unhideWhenUsed="0"/>
-    <w:lsdException w:name="Colorful List" w:semiHidden="0" w:uiPriority="72" w:unhideWhenUsed="0"/>
-    <w:lsdException w:name="Colorful Grid" w:semiHidden="0" w:uiPriority="73" w:unhideWhenUsed="0"/>
-    <w:lsdException w:name="Light Shading Accent 1" w:semiHidden="0" w:uiPriority="60" w:unhideWhenUsed="0"/>
-    <w:lsdException w:name="Light List Accent 1" w:semiHidden="0" w:uiPriority="61" w:unhideWhenUsed="0"/>
-    <w:lsdException w:name="Light Grid Accent 1" w:semiHidden="0" w:uiPriority="62" w:unhideWhenUsed="0"/>
-    <w:lsdException w:name="Medium Shading 1 Accent 1" w:semiHidden="0" w:uiPriority="63" w:unhideWhenUsed="0"/>
-    <w:lsdException w:name="Medium Shading 2 Accent 1" w:semiHidden="0" w:uiPriority="64" w:unhideWhenUsed="0"/>
-    <w:lsdException w:name="Medium List 1 Accent 1" w:semiHidden="0" w:uiPriority="65" w:unhideWhenUsed="0"/>
-    <w:lsdException w:name="Revision" w:unhideWhenUsed="0"/>
-    <w:lsdException w:name="List Paragraph" w:semiHidden="0" w:uiPriority="34" w:unhideWhenUsed="0"/>
-    <w:lsdException w:name="Quote" w:semiHidden="0" w:uiPriority="29" w:unhideWhenUsed="0"/>
-    <w:lsdException w:name="Intense Quote" w:semiHidden="0" w:uiPriority="30" w:unhideWhenUsed="0"/>
-    <w:lsdException w:name="Medium List 2 Accent 1" w:semiHidden="0" w:uiPriority="66" w:unhideWhenUsed="0"/>
-    <w:lsdException w:name="Medium Grid 1 Accent 1" w:semiHidden="0" w:uiPriority="67" w:unhideWhenUsed="0"/>
-    <w:lsdException w:name="Medium Grid 2 Accent 1" w:semiHidden="0" w:uiPriority="68" w:unhideWhenUsed="0"/>
-    <w:lsdException w:name="Medium Grid 3 Accent 1" w:semiHidden="0" w:uiPriority="69" w:unhideWhenUsed="0"/>
-    <w:lsdException w:name="Dark List Accent 1" w:semiHidden="0" w:uiPriority="70" w:unhideWhenUsed="0"/>
-    <w:lsdException w:name="Colorful Shading Accent 1" w:semiHidden="0" w:uiPriority="71" w:unhideWhenUsed="0"/>
-    <w:lsdException w:name="Colorful List Accent 1" w:semiHidden="0" w:uiPriority="72" w:unhideWhenUsed="0"/>
-    <w:lsdException w:name="Colorful Grid Accent 1" w:semiHidden="0" w:uiPriority="73" w:unhideWhenUsed="0"/>
-    <w:lsdException w:name="Light Shading Accent 2" w:semiHidden="0" w:uiPriority="60" w:unhideWhenUsed="0"/>
-    <w:lsdException w:name="Light List Accent 2" w:semiHidden="0" w:uiPriority="61" w:unhideWhenUsed="0"/>
-    <w:lsdException w:name="Light Grid Accent 2" w:semiHidden="0" w:uiPriority="62" w:unhideWhenUsed="0"/>
-    <w:lsdException w:name="Medium Shading 1 Accent 2" w:semiHidden="0" w:uiPriority="63" w:unhideWhenUsed="0"/>
-    <w:lsdException w:name="Medium Shading 2 Accent 2" w:semiHidden="0" w:uiPriority="64" w:unhideWhenUsed="0"/>
-    <w:lsdException w:name="Medium List 1 Accent 2" w:semiHidden="0" w:uiPriority="65" w:unhideWhenUsed="0"/>
-    <w:lsdException w:name="Medium List 2 Accent 2" w:semiHidden="0" w:uiPriority="66" w:unhideWhenUsed="0"/>
-    <w:lsdException w:name="Medium Grid 1 Accent 2" w:semiHidden="0" w:uiPriority="67" w:unhideWhenUsed="0"/>
-    <w:lsdException w:name="Medium Grid 2 Accent 2" w:semiHidden="0" w:uiPriority="68" w:unhideWhenUsed="0"/>
-    <w:lsdException w:name="Medium Grid 3 Accent 2" w:semiHidden="0" w:uiPriority="69" w:unhideWhenUsed="0"/>
-    <w:lsdException w:name="Dark List Accent 2" w:semiHidden="0" w:uiPriority="70" w:unhideWhenUsed="0"/>
-    <w:lsdException w:name="Colorful Shading Accent 2" w:semiHidden="0" w:uiPriority="71" w:unhideWhenUsed="0"/>
-    <w:lsdException w:name="Colorful List Accent 2" w:semiHidden="0" w:uiPriority="72" w:unhideWhenUsed="0"/>
-    <w:lsdException w:name="Colorful Grid Accent 2" w:semiHidden="0" w:uiPriority="73" w:unhideWhenUsed="0"/>
-    <w:lsdException w:name="Light Shading Accent 3" w:semiHidden="0" w:uiPriority="60" w:unhideWhenUsed="0"/>
-    <w:lsdException w:name="Light List Accent 3" w:semiHidden="0" w:uiPriority="61" w:unhideWhenUsed="0"/>
-    <w:lsdException w:name="Light Grid Accent 3" w:semiHidden="0" w:uiPriority="62" w:unhideWhenUsed="0"/>
-    <w:lsdException w:name="Medium Shading 1 Accent 3" w:semiHidden="0" w:uiPriority="63" w:unhideWhenUsed="0"/>
-    <w:lsdException w:name="Medium Shading 2 Accent 3" w:semiHidden="0" w:uiPriority="64" w:unhideWhenUsed="0"/>
-    <w:lsdException w:name="Medium List 1 Accent 3" w:semiHidden="0" w:uiPriority="65" w:unhideWhenUsed="0"/>
-    <w:lsdException w:name="Medium List 2 Accent 3" w:semiHidden="0" w:uiPriority="66" w:unhideWhenUsed="0"/>
-    <w:lsdException w:name="Medium Grid 1 Accent 3" w:semiHidden="0" w:uiPriority="67" w:unhideWhenUsed="0"/>
-    <w:lsdException w:name="Medium Grid 2 Accent 3" w:semiHidden="0" w:uiPriority="68" w:unhideWhenUsed="0"/>
-    <w:lsdException w:name="Medium Grid 3 Accent 3" w:semiHidden="0" w:uiPriority="69" w:unhideWhenUsed="0"/>
-    <w:lsdException w:name="Dark List Accent 3" w:semiHidden="0" w:uiPriority="70" w:unhideWhenUsed="0"/>
-    <w:lsdException w:name="Colorful Shading Accent 3" w:semiHidden="0" w:uiPriority="71" w:unhideWhenUsed="0"/>
-    <w:lsdException w:name="Colorful List Accent 3" w:semiHidden="0" w:uiPriority="72" w:unhideWhenUsed="0"/>
-    <w:lsdException w:name="Colorful Grid Accent 3" w:semiHidden="0" w:uiPriority="73" w:unhideWhenUsed="0"/>
-    <w:lsdException w:name="Light Shading Accent 4" w:semiHidden="0" w:uiPriority="60" w:unhideWhenUsed="0"/>
-    <w:lsdException w:name="Light List Accent 4" w:semiHidden="0" w:uiPriority="61" w:unhideWhenUsed="0"/>
-    <w:lsdException w:name="Light Grid Accent 4" w:semiHidden="0" w:uiPriority="62" w:unhideWhenUsed="0"/>
-    <w:lsdException w:name="Medium Shading 1 Accent 4" w:semiHidden="0" w:uiPriority="63" w:unhideWhenUsed="0"/>
-    <w:lsdException w:name="Medium Shading 2 Accent 4" w:semiHidden="0" w:uiPriority="64" w:unhideWhenUsed="0"/>
-    <w:lsdException w:name="Medium List 1 Accent 4" w:semiHidden="0" w:uiPriority="65" w:unhideWhenUsed="0"/>
-    <w:lsdException w:name="Medium List 2 Accent 4" w:semiHidden="0" w:uiPriority="66" w:unhideWhenUsed="0"/>
-    <w:lsdException w:name="Medium Grid 1 Accent 4" w:semiHidden="0" w:uiPriority="67" w:unhideWhenUsed="0"/>
-    <w:lsdException w:name="Medium Grid 2 Accent 4" w:semiHidden="0" w:uiPriority="68" w:unhideWhenUsed="0"/>
-    <w:lsdException w:name="Medium Grid 3 Accent 4" w:semiHidden="0" w:uiPriority="69" w:unhideWhenUsed="0"/>
-    <w:lsdException w:name="Dark List Accent 4" w:semiHidden="0" w:uiPriority="70" w:unhideWhenUsed="0"/>
-    <w:lsdException w:name="Colorful Shading Accent 4" w:semiHidden="0" w:uiPriority="71" w:unhideWhenUsed="0"/>
-    <w:lsdException w:name="Colorful List Accent 4" w:semiHidden="0" w:uiPriority="72" w:unhideWhenUsed="0"/>
-    <w:lsdException w:name="Colorful Grid Accent 4" w:semiHidden="0" w:uiPriority="73" w:unhideWhenUsed="0"/>
-    <w:lsdException w:name="Light Shading Accent 5" w:semiHidden="0" w:uiPriority="60" w:unhideWhenUsed="0"/>
-    <w:lsdException w:name="Light List Accent 5" w:semiHidden="0" w:uiPriority="61" w:unhideWhenUsed="0"/>
-    <w:lsdException w:name="Light Grid Accent 5" w:semiHidden="0" w:uiPriority="62" w:unhideWhenUsed="0"/>
-    <w:lsdException w:name="Medium Shading 1 Accent 5" w:semiHidden="0" w:uiPriority="63" w:unhideWhenUsed="0"/>
-    <w:lsdException w:name="Medium Shading 2 Accent 5" w:semiHidden="0" w:uiPriority="64" w:unhideWhenUsed="0"/>
-    <w:lsdException w:name="Medium List 1 Accent 5" w:semiHidden="0" w:uiPriority="65" w:unhideWhenUsed="0"/>
-    <w:lsdException w:name="Medium List 2 Accent 5" w:semiHidden="0" w:uiPriority="66" w:unhideWhenUsed="0"/>
-    <w:lsdException w:name="Medium Grid 1 Accent 5" w:semiHidden="0" w:uiPriority="67" w:unhideWhenUsed="0"/>
-    <w:lsdException w:name="Medium Grid 2 Accent 5" w:semiHidden="0" w:uiPriority="68" w:unhideWhenUsed="0"/>
-    <w:lsdException w:name="Medium Grid 3 Accent 5" w:semiHidden="0" w:uiPriority="69" w:unhideWhenUsed="0"/>
-    <w:lsdException w:name="Dark List Accent 5" w:semiHidden="0" w:uiPriority="70" w:unhideWhenUsed="0"/>
-    <w:lsdException w:name="Colorful Shading Accent 5" w:semiHidden="0" w:uiPriority="71" w:unhideWhenUsed="0"/>
-    <w:lsdException w:name="Colorful List Accent 5" w:semiHidden="0" w:uiPriority="72" w:unhideWhenUsed="0"/>
-    <w:lsdException w:name="Colorful Grid Accent 5" w:semiHidden="0" w:uiPriority="73" w:unhideWhenUsed="0"/>
-    <w:lsdException w:name="Light Shading Accent 6" w:semiHidden="0" w:uiPriority="60" w:unhideWhenUsed="0"/>
-    <w:lsdException w:name="Light List Accent 6" w:semiHidden="0" w:uiPriority="61" w:unhideWhenUsed="0"/>
-    <w:lsdException w:name="Light Grid Accent 6" w:semiHidden="0" w:uiPriority="62" w:unhideWhenUsed="0"/>
-    <w:lsdException w:name="Medium Shading 1 Accent 6" w:semiHidden="0" w:uiPriority="63" w:unhideWhenUsed="0"/>
-    <w:lsdException w:name="Medium Shading 2 Accent 6" w:semiHidden="0" w:uiPriority="64" w:unhideWhenUsed="0"/>
-    <w:lsdException w:name="Medium List 1 Accent 6" w:semiHidden="0" w:uiPriority="65" w:unhideWhenUsed="0"/>
-    <w:lsdException w:name="Medium List 2 Accent 6" w:semiHidden="0" w:uiPriority="66" w:unhideWhenUsed="0"/>
-    <w:lsdException w:name="Medium Grid 1 Accent 6" w:semiHidden="0" w:uiPriority="67" w:unhideWhenUsed="0"/>
-    <w:lsdException w:name="Medium Grid 2 Accent 6" w:semiHidden="0" w:uiPriority="68" w:unhideWhenUsed="0"/>
-    <w:lsdException w:name="Medium Grid 3 Accent 6" w:semiHidden="0" w:uiPriority="69" w:unhideWhenUsed="0"/>
-    <w:lsdException w:name="Dark List Accent 6" w:semiHidden="0" w:uiPriority="70" w:unhideWhenUsed="0"/>
-    <w:lsdException w:name="Colorful Shading Accent 6" w:semiHidden="0" w:uiPriority="71" w:unhideWhenUsed="0"/>
-    <w:lsdException w:name="Colorful List Accent 6" w:semiHidden="0" w:uiPriority="72" w:unhideWhenUsed="0"/>
-    <w:lsdException w:name="Colorful Grid Accent 6" w:semiHidden="0" w:uiPriority="73" w:unhideWhenUsed="0"/>
-    <w:lsdException w:name="Subtle Emphasis" w:semiHidden="0" w:uiPriority="19" w:unhideWhenUsed="0"/>
-    <w:lsdException w:name="Intense Emphasis" w:semiHidden="0" w:uiPriority="21" w:unhideWhenUsed="0"/>
-    <w:lsdException w:name="Subtle Reference" w:semiHidden="0" w:uiPriority="31" w:unhideWhenUsed="0"/>
-    <w:lsdException w:name="Intense Reference" w:semiHidden="0" w:uiPriority="32" w:unhideWhenUsed="0"/>
-    <w:lsdException w:name="Book Title" w:semiHidden="0" w:uiPriority="33" w:unhideWhenUsed="0"/>
-    <w:lsdException w:name="Bibliography" w:uiPriority="37"/>
-    <w:lsdException w:name="TOC Heading" w:uiPriority="39" w:qFormat="1"/>
-  </w:latentStyles>
-  <w:style w:type="paragraph" w:default="1" w:styleId="Normal">
-    <w:name w:val="Normal"/>
-    <w:qFormat/>
-    <w:rsid w:val="00F27D5A"/>
-    <w:pPr>
-      <w:spacing w:after="240"/>
-    </w:pPr>
-    <w:rPr>
-      <w:sz w:val="24"/>
-      <w:szCs w:val="24"/>
-    </w:rPr>
-  </w:style>
-  <w:style w:type="paragraph" w:styleId="Heading1">
-    <w:name w:val="heading 1"/>
-    <w:aliases w:val="OGC Header Level 1,numbered"/>
-    <w:basedOn w:val="Normal"/>
-    <w:next w:val="Normal"/>
-    <w:link w:val="Heading1Char"/>
-    <w:uiPriority w:val="9"/>
-    <w:qFormat/>
-    <w:rsid w:val="00F27D5A"/>
-    <w:pPr>
-      <w:keepNext/>
-      <w:numPr>
-        <w:numId w:val="1"/>
-      </w:numPr>
-      <w:spacing w:before="480" w:line="360" w:lineRule="auto"/>
-      <w:outlineLvl w:val="0"/>
-    </w:pPr>
-    <w:rPr>
-      <w:b/>
-      <w:bCs/>
-      <w:sz w:val="28"/>
-    </w:rPr>
-  </w:style>
-  <w:style w:type="paragraph" w:styleId="Heading2">
-    <w:name w:val="heading 2"/>
-    <w:aliases w:val="OGC Heading 2"/>
-    <w:basedOn w:val="Normal"/>
-    <w:next w:val="Normal"/>
-    <w:link w:val="Heading2Char"/>
-    <w:qFormat/>
-    <w:rsid w:val="00F27D5A"/>
-    <w:pPr>
-      <w:keepNext/>
-      <w:numPr>
-        <w:ilvl w:val="1"/>
-        <w:numId w:val="1"/>
-      </w:numPr>
-      <w:spacing w:before="240" w:after="60"/>
-      <w:outlineLvl w:val="1"/>
-    </w:pPr>
-    <w:rPr>
-      <w:rFonts w:cs="Arial"/>
-      <w:b/>
-      <w:bCs/>
-      <w:iCs/>
-      <w:szCs w:val="28"/>
-    </w:rPr>
-  </w:style>
-  <w:style w:type="paragraph" w:styleId="Heading3">
-    <w:name w:val="heading 3"/>
-    <w:aliases w:val="OGC Heading 3"/>
-    <w:basedOn w:val="Normal"/>
-    <w:next w:val="Normal"/>
-    <w:qFormat/>
-    <w:rsid w:val="00F27D5A"/>
-    <w:pPr>
-      <w:keepNext/>
-      <w:numPr>
-        <w:ilvl w:val="2"/>
-        <w:numId w:val="1"/>
-      </w:numPr>
-      <w:spacing w:before="240" w:after="60"/>
-      <w:outlineLvl w:val="2"/>
-    </w:pPr>
-    <w:rPr>
-      <w:rFonts w:cs="Arial"/>
-      <w:b/>
-      <w:bCs/>
-      <w:szCs w:val="26"/>
-    </w:rPr>
-  </w:style>
-  <w:style w:type="paragraph" w:styleId="Heading4">
-    <w:name w:val="heading 4"/>
-    <w:aliases w:val="OGC Heading 4"/>
-    <w:basedOn w:val="Normal"/>
-    <w:next w:val="Normal"/>
-    <w:qFormat/>
-    <w:rsid w:val="00F27D5A"/>
-    <w:pPr>
-      <w:keepNext/>
-      <w:numPr>
-        <w:ilvl w:val="3"/>
-        <w:numId w:val="1"/>
-      </w:numPr>
-      <w:spacing w:before="240" w:after="60"/>
-      <w:outlineLvl w:val="3"/>
-    </w:pPr>
-    <w:rPr>
-      <w:b/>
-      <w:bCs/>
-      <w:szCs w:val="28"/>
-    </w:rPr>
-  </w:style>
-  <w:style w:type="paragraph" w:styleId="Heading5">
-    <w:name w:val="heading 5"/>
-    <w:basedOn w:val="Normal"/>
-    <w:next w:val="Normal"/>
-    <w:qFormat/>
-    <w:rsid w:val="00F27D5A"/>
-    <w:pPr>
-      <w:numPr>
-        <w:ilvl w:val="4"/>
-        <w:numId w:val="1"/>
-      </w:numPr>
-      <w:spacing w:before="240" w:after="60"/>
-      <w:outlineLvl w:val="4"/>
-    </w:pPr>
-    <w:rPr>
-      <w:b/>
-      <w:bCs/>
-      <w:i/>
-      <w:iCs/>
-      <w:sz w:val="26"/>
-      <w:szCs w:val="26"/>
-    </w:rPr>
-  </w:style>
-  <w:style w:type="paragraph" w:styleId="Heading6">
-    <w:name w:val="heading 6"/>
-    <w:basedOn w:val="Normal"/>
-    <w:next w:val="Normal"/>
-    <w:rsid w:val="00F27D5A"/>
-    <w:pPr>
-      <w:numPr>
-        <w:ilvl w:val="5"/>
-        <w:numId w:val="1"/>
-      </w:numPr>
-      <w:spacing w:before="240" w:after="60"/>
-      <w:outlineLvl w:val="5"/>
-    </w:pPr>
-    <w:rPr>
-      <w:b/>
-      <w:bCs/>
-      <w:sz w:val="22"/>
-      <w:szCs w:val="22"/>
-    </w:rPr>
-  </w:style>
-  <w:style w:type="paragraph" w:styleId="Heading7">
-    <w:name w:val="heading 7"/>
-    <w:basedOn w:val="Normal"/>
-    <w:next w:val="Normal"/>
-    <w:rsid w:val="00F27D5A"/>
-    <w:pPr>
-      <w:numPr>
-        <w:ilvl w:val="6"/>
-        <w:numId w:val="1"/>
-      </w:numPr>
-      <w:spacing w:before="240" w:after="60"/>
-      <w:outlineLvl w:val="6"/>
-    </w:pPr>
-  </w:style>
-  <w:style w:type="paragraph" w:styleId="Heading8">
-    <w:name w:val="heading 8"/>
-    <w:basedOn w:val="Normal"/>
-    <w:next w:val="Normal"/>
-    <w:rsid w:val="00F27D5A"/>
-    <w:pPr>
-      <w:numPr>
-        <w:ilvl w:val="7"/>
-        <w:numId w:val="1"/>
-      </w:numPr>
-      <w:spacing w:before="240" w:after="60"/>
-      <w:outlineLvl w:val="7"/>
-    </w:pPr>
-    <w:rPr>
-      <w:i/>
-      <w:iCs/>
-    </w:rPr>
-  </w:style>
-  <w:style w:type="paragraph" w:styleId="Heading9">
-    <w:name w:val="heading 9"/>
-    <w:basedOn w:val="Normal"/>
-    <w:next w:val="Normal"/>
-    <w:rsid w:val="00F27D5A"/>
-    <w:pPr>
-      <w:numPr>
-        <w:ilvl w:val="8"/>
-        <w:numId w:val="1"/>
-      </w:numPr>
-      <w:spacing w:before="240" w:after="60"/>
-      <w:outlineLvl w:val="8"/>
-    </w:pPr>
-    <w:rPr>
-      <w:rFonts w:ascii="Arial" w:hAnsi="Arial" w:cs="Arial"/>
-      <w:sz w:val="22"/>
-      <w:szCs w:val="22"/>
-    </w:rPr>
-  </w:style>
-  <w:style w:type="character" w:default="1" w:styleId="DefaultParagraphFont">
-    <w:name w:val="Default Paragraph Font"/>
-    <w:uiPriority w:val="1"/>
-    <w:semiHidden/>
-    <w:unhideWhenUsed/>
-  </w:style>
-  <w:style w:type="table" w:default="1" w:styleId="TableNormal">
-    <w:name w:val="Normal Table"/>
-    <w:uiPriority w:val="99"/>
-    <w:semiHidden/>
-    <w:unhideWhenUsed/>
-    <w:tblPr>
-      <w:tblInd w:w="0" w:type="dxa"/>
-      <w:tblCellMar>
-        <w:top w:w="0" w:type="dxa"/>
-        <w:left w:w="108" w:type="dxa"/>
-        <w:bottom w:w="0" w:type="dxa"/>
-        <w:right w:w="108" w:type="dxa"/>
-      </w:tblCellMar>
-    </w:tblPr>
-  </w:style>
-  <w:style w:type="numbering" w:default="1" w:styleId="NoList">
-    <w:name w:val="No List"/>
-    <w:uiPriority w:val="99"/>
-    <w:semiHidden/>
-    <w:unhideWhenUsed/>
-  </w:style>
-  <w:style w:type="paragraph" w:customStyle="1" w:styleId="p2">
-    <w:name w:val="p2"/>
-    <w:basedOn w:val="Normal"/>
-    <w:next w:val="Normal"/>
-    <w:rsid w:val="00F27D5A"/>
-    <w:pPr>
-      <w:tabs>
-        <w:tab w:val="left" w:pos="560"/>
-      </w:tabs>
-    </w:pPr>
-    <w:rPr>
-      <w:szCs w:val="20"/>
-      <w:lang w:val="en-GB"/>
-    </w:rPr>
-  </w:style>
-  <w:style w:type="paragraph" w:customStyle="1" w:styleId="OGCClause">
-    <w:name w:val="OGC Clause"/>
-    <w:basedOn w:val="Normal"/>
-    <w:next w:val="Normal"/>
-    <w:autoRedefine/>
-    <w:rsid w:val="00F27D5A"/>
-    <w:pPr>
-      <w:keepNext/>
-      <w:numPr>
-        <w:numId w:val="2"/>
-      </w:numPr>
-      <w:tabs>
-        <w:tab w:val="left" w:pos="400"/>
-      </w:tabs>
-      <w:spacing w:before="960" w:after="310"/>
-    </w:pPr>
-    <w:rPr>
-      <w:b/>
-      <w:sz w:val="28"/>
-      <w:szCs w:val="20"/>
-    </w:rPr>
-  </w:style>
-  <w:style w:type="paragraph" w:customStyle="1" w:styleId="introelements">
-    <w:name w:val="intro elements"/>
-    <w:basedOn w:val="OGCClause"/>
-    <w:qFormat/>
-    <w:rsid w:val="007F6680"/>
-    <w:pPr>
-      <w:spacing w:before="360" w:after="70"/>
-    </w:pPr>
-  </w:style>
-  <w:style w:type="paragraph" w:customStyle="1" w:styleId="zzCopyright">
-    <w:name w:val="zzCopyright"/>
-    <w:basedOn w:val="Normal"/>
-    <w:next w:val="Normal"/>
-    <w:rsid w:val="00F27D5A"/>
-    <w:pPr>
-      <w:pBdr>
-        <w:top w:val="single" w:sz="6" w:space="1" w:color="auto"/>
-        <w:left w:val="single" w:sz="6" w:space="4" w:color="auto"/>
-        <w:bottom w:val="single" w:sz="6" w:space="1" w:color="auto"/>
-        <w:right w:val="single" w:sz="6" w:space="4" w:color="auto"/>
-      </w:pBdr>
-      <w:tabs>
-        <w:tab w:val="left" w:pos="514"/>
-        <w:tab w:val="left" w:pos="9623"/>
-      </w:tabs>
-      <w:ind w:left="284" w:right="284"/>
-    </w:pPr>
-    <w:rPr>
-      <w:color w:val="0000FF"/>
-      <w:szCs w:val="20"/>
-      <w:lang w:val="en-GB"/>
-    </w:rPr>
-  </w:style>
-  <w:style w:type="paragraph" w:customStyle="1" w:styleId="zzCover">
-    <w:name w:val="zzCover"/>
-    <w:basedOn w:val="Normal"/>
-    <w:rsid w:val="00F27D5A"/>
-    <w:pPr>
-      <w:spacing w:after="220"/>
-      <w:jc w:val="right"/>
-    </w:pPr>
-    <w:rPr>
-      <w:b/>
-      <w:color w:val="000000"/>
-      <w:szCs w:val="20"/>
-      <w:lang w:val="en-GB"/>
-    </w:rPr>
-  </w:style>
-  <w:style w:type="character" w:styleId="Hyperlink">
-    <w:name w:val="Hyperlink"/>
-    <w:basedOn w:val="DefaultParagraphFont"/>
-    <w:uiPriority w:val="99"/>
-    <w:rsid w:val="00F27D5A"/>
-    <w:rPr>
-      <w:rFonts w:cs="Times New Roman"/>
-      <w:color w:val="0000FF"/>
-      <w:u w:val="single"/>
-    </w:rPr>
-  </w:style>
-  <w:style w:type="paragraph" w:customStyle="1" w:styleId="OGCtableheader">
-    <w:name w:val="OGC table header"/>
-    <w:basedOn w:val="Normal"/>
-    <w:autoRedefine/>
-    <w:qFormat/>
-    <w:rsid w:val="00165E04"/>
-    <w:pPr>
-      <w:spacing w:before="60" w:after="60" w:line="211" w:lineRule="auto"/>
-    </w:pPr>
-    <w:rPr>
-      <w:color w:val="FF0000"/>
-      <w:lang w:val="en-GB"/>
-    </w:rPr>
-  </w:style>
-  <w:style w:type="paragraph" w:customStyle="1" w:styleId="OGCtabletext">
-    <w:name w:val="OGC table text"/>
-    <w:basedOn w:val="OGCtableheader"/>
-    <w:autoRedefine/>
-    <w:rsid w:val="00F27D5A"/>
-    <w:rPr>
-      <w:b/>
-      <w:color w:val="008000"/>
-    </w:rPr>
-  </w:style>
-  <w:style w:type="paragraph" w:customStyle="1" w:styleId="List1OGCletters">
-    <w:name w:val="List 1 OGC letters"/>
-    <w:basedOn w:val="Normal"/>
-    <w:qFormat/>
-    <w:rsid w:val="00F27D5A"/>
-    <w:pPr>
-      <w:numPr>
-        <w:numId w:val="3"/>
-      </w:numPr>
-      <w:tabs>
-        <w:tab w:val="clear" w:pos="720"/>
-        <w:tab w:val="num" w:pos="360"/>
-      </w:tabs>
-      <w:ind w:left="360"/>
-    </w:pPr>
-    <w:rPr>
-      <w:szCs w:val="20"/>
-      <w:lang w:val="en-GB"/>
-    </w:rPr>
-  </w:style>
-  <w:style w:type="paragraph" w:styleId="FootnoteText">
-    <w:name w:val="footnote text"/>
-    <w:basedOn w:val="Normal"/>
-    <w:semiHidden/>
-    <w:rsid w:val="00F27D5A"/>
-    <w:rPr>
-      <w:sz w:val="20"/>
-      <w:szCs w:val="20"/>
-    </w:rPr>
-  </w:style>
-  <w:style w:type="character" w:customStyle="1" w:styleId="Codefragment">
-    <w:name w:val="Codefragment"/>
-    <w:basedOn w:val="DefaultParagraphFont"/>
-    <w:rsid w:val="00F27D5A"/>
-    <w:rPr>
-      <w:rFonts w:ascii="Courier New" w:hAnsi="Courier New" w:cs="Courier New"/>
-      <w:noProof/>
-      <w:sz w:val="22"/>
-      <w:szCs w:val="22"/>
-      <w:lang w:val="en-US"/>
-    </w:rPr>
-  </w:style>
-  <w:style w:type="paragraph" w:customStyle="1" w:styleId="List2OGCbullets">
-    <w:name w:val="List 2 OGC bullets"/>
-    <w:basedOn w:val="Normal"/>
-    <w:qFormat/>
-    <w:rsid w:val="00F27D5A"/>
-    <w:pPr>
-      <w:numPr>
-        <w:numId w:val="5"/>
-      </w:numPr>
-    </w:pPr>
-  </w:style>
-  <w:style w:type="paragraph" w:customStyle="1" w:styleId="Definition">
-    <w:name w:val="Definition"/>
-    <w:basedOn w:val="Normal"/>
-    <w:next w:val="TermNum"/>
-    <w:qFormat/>
-    <w:rsid w:val="00F27D5A"/>
-    <w:rPr>
-      <w:szCs w:val="20"/>
-      <w:lang w:val="en-GB"/>
-    </w:rPr>
-  </w:style>
-  <w:style w:type="paragraph" w:customStyle="1" w:styleId="Terms">
-    <w:name w:val="Term(s)"/>
-    <w:basedOn w:val="Normal"/>
-    <w:next w:val="Definition"/>
-    <w:qFormat/>
-    <w:rsid w:val="00F27D5A"/>
-    <w:pPr>
-      <w:keepNext/>
-      <w:suppressAutoHyphens/>
-      <w:spacing w:after="0"/>
-    </w:pPr>
-    <w:rPr>
-      <w:b/>
-      <w:szCs w:val="20"/>
-      <w:lang w:val="en-GB"/>
-    </w:rPr>
-  </w:style>
-  <w:style w:type="paragraph" w:customStyle="1" w:styleId="TermNum">
-    <w:name w:val="TermNum"/>
-    <w:basedOn w:val="Normal"/>
-    <w:next w:val="Terms"/>
-    <w:qFormat/>
-    <w:rsid w:val="00F27D5A"/>
-    <w:pPr>
-      <w:keepNext/>
-      <w:numPr>
-        <w:numId w:val="6"/>
-      </w:numPr>
-      <w:spacing w:after="0"/>
-    </w:pPr>
-    <w:rPr>
-      <w:b/>
-      <w:szCs w:val="20"/>
-      <w:lang w:val="en-GB"/>
-    </w:rPr>
-  </w:style>
-  <w:style w:type="paragraph" w:customStyle="1" w:styleId="Requirement">
-    <w:name w:val="Requirement"/>
-    <w:basedOn w:val="Normal"/>
-    <w:next w:val="Normal"/>
-    <w:qFormat/>
-    <w:rsid w:val="00F27D5A"/>
-    <w:pPr>
-      <w:numPr>
-        <w:numId w:val="7"/>
-      </w:numPr>
-      <w:tabs>
-        <w:tab w:val="left" w:pos="964"/>
-      </w:tabs>
-    </w:pPr>
-    <w:rPr>
-      <w:noProof/>
-      <w:sz w:val="23"/>
-      <w:lang w:val="en-GB"/>
-    </w:rPr>
-  </w:style>
-  <w:style w:type="paragraph" w:customStyle="1" w:styleId="AnnexLevel1main">
-    <w:name w:val="Annex Level 1 (main)"/>
-    <w:basedOn w:val="Normal"/>
-    <w:next w:val="Normal"/>
-    <w:link w:val="AnnexLevel1mainChar"/>
-    <w:rsid w:val="00F27D5A"/>
-    <w:pPr>
-      <w:spacing w:after="200" w:line="276" w:lineRule="auto"/>
-      <w:jc w:val="center"/>
-    </w:pPr>
-    <w:rPr>
-      <w:b/>
-      <w:sz w:val="28"/>
-      <w:szCs w:val="22"/>
-    </w:rPr>
-  </w:style>
-  <w:style w:type="paragraph" w:customStyle="1" w:styleId="Annexlevel3">
-    <w:name w:val="Annex level 3"/>
-    <w:basedOn w:val="Heading3"/>
-    <w:next w:val="Normal"/>
-    <w:rsid w:val="00F27D5A"/>
-    <w:pPr>
-      <w:numPr>
-        <w:numId w:val="8"/>
-      </w:numPr>
-      <w:tabs>
-        <w:tab w:val="left" w:pos="660"/>
-        <w:tab w:val="left" w:pos="880"/>
-      </w:tabs>
-      <w:suppressAutoHyphens/>
-      <w:spacing w:before="60" w:after="240" w:line="-230" w:lineRule="auto"/>
-      <w:ind w:left="432" w:hanging="432"/>
-    </w:pPr>
-    <w:rPr>
-      <w:rFonts w:cs="Times New Roman"/>
-      <w:bCs w:val="0"/>
-      <w:sz w:val="20"/>
-      <w:szCs w:val="20"/>
-      <w:lang w:val="en-AU" w:eastAsia="en-AU"/>
-    </w:rPr>
-  </w:style>
-  <w:style w:type="paragraph" w:styleId="NoSpacing">
-    <w:name w:val="No Spacing"/>
-    <w:uiPriority w:val="1"/>
-    <w:qFormat/>
-    <w:rsid w:val="004A5507"/>
-    <w:rPr>
-      <w:sz w:val="24"/>
-      <w:szCs w:val="24"/>
-    </w:rPr>
-  </w:style>
-  <w:style w:type="paragraph" w:customStyle="1" w:styleId="AnnexLevel2">
-    <w:name w:val="Annex Level 2"/>
-    <w:basedOn w:val="Heading2"/>
-    <w:link w:val="AnnexLevel2Char"/>
-    <w:rsid w:val="00F27D5A"/>
-    <w:pPr>
-      <w:numPr>
-        <w:numId w:val="8"/>
-      </w:numPr>
-      <w:tabs>
-        <w:tab w:val="left" w:pos="540"/>
-        <w:tab w:val="left" w:pos="700"/>
-      </w:tabs>
-      <w:suppressAutoHyphens/>
-      <w:spacing w:before="100" w:beforeAutospacing="1" w:after="240" w:line="250" w:lineRule="exact"/>
-    </w:pPr>
-    <w:rPr>
-      <w:rFonts w:cs="Times New Roman"/>
-      <w:bCs w:val="0"/>
-      <w:iCs w:val="0"/>
-      <w:sz w:val="22"/>
-      <w:szCs w:val="20"/>
-      <w:lang w:val="en-AU" w:eastAsia="en-AU"/>
-    </w:rPr>
-  </w:style>
-  <w:style w:type="paragraph" w:styleId="ListBullet">
-    <w:name w:val="List Bullet"/>
-    <w:basedOn w:val="List"/>
-    <w:autoRedefine/>
-    <w:semiHidden/>
-    <w:rsid w:val="00F27D5A"/>
-    <w:pPr>
-      <w:spacing w:after="120"/>
-      <w:ind w:left="1440"/>
-    </w:pPr>
-    <w:rPr>
-      <w:szCs w:val="20"/>
-      <w:lang w:val="en-GB"/>
-    </w:rPr>
-  </w:style>
-  <w:style w:type="paragraph" w:styleId="List">
-    <w:name w:val="List"/>
-    <w:basedOn w:val="Normal"/>
-    <w:semiHidden/>
-    <w:rsid w:val="00F27D5A"/>
-    <w:pPr>
-      <w:ind w:left="360" w:hanging="360"/>
-    </w:pPr>
-  </w:style>
-  <w:style w:type="paragraph" w:customStyle="1" w:styleId="Annex">
-    <w:name w:val="Annex"/>
-    <w:basedOn w:val="AnnexLevel1main"/>
-    <w:next w:val="Normal"/>
-    <w:link w:val="AnnexChar"/>
-    <w:qFormat/>
-    <w:rsid w:val="004A5507"/>
-  </w:style>
-  <w:style w:type="paragraph" w:customStyle="1" w:styleId="AnnexNumbered">
-    <w:name w:val="Annex Numbered"/>
-    <w:basedOn w:val="AnnexLevel2"/>
-    <w:link w:val="AnnexNumberedChar"/>
-    <w:qFormat/>
-    <w:rsid w:val="004A5507"/>
-  </w:style>
-  <w:style w:type="character" w:customStyle="1" w:styleId="AnnexLevel1mainChar">
-    <w:name w:val="Annex Level 1 (main) Char"/>
-    <w:basedOn w:val="DefaultParagraphFont"/>
-    <w:link w:val="AnnexLevel1main"/>
-    <w:rsid w:val="004A5507"/>
-    <w:rPr>
-      <w:b/>
-      <w:sz w:val="28"/>
-      <w:szCs w:val="22"/>
-    </w:rPr>
-  </w:style>
-  <w:style w:type="character" w:customStyle="1" w:styleId="AnnexChar">
-    <w:name w:val="Annex Char"/>
-    <w:basedOn w:val="AnnexLevel1mainChar"/>
-    <w:link w:val="Annex"/>
-    <w:rsid w:val="004A5507"/>
-    <w:rPr>
-      <w:b/>
-      <w:sz w:val="28"/>
-      <w:szCs w:val="22"/>
-    </w:rPr>
-  </w:style>
-  <w:style w:type="paragraph" w:customStyle="1" w:styleId="a4">
-    <w:name w:val="a4"/>
-    <w:basedOn w:val="Heading4"/>
-    <w:next w:val="Normal"/>
-    <w:rsid w:val="00F60CB2"/>
-    <w:pPr>
-      <w:numPr>
-        <w:ilvl w:val="0"/>
-        <w:numId w:val="0"/>
-      </w:numPr>
-      <w:tabs>
-        <w:tab w:val="left" w:pos="860"/>
-        <w:tab w:val="left" w:pos="1060"/>
-      </w:tabs>
-      <w:suppressAutoHyphens/>
-      <w:spacing w:before="60" w:after="240" w:line="-230" w:lineRule="auto"/>
-      <w:outlineLvl w:val="9"/>
-    </w:pPr>
-    <w:rPr>
-      <w:noProof/>
-      <w:sz w:val="22"/>
-      <w:szCs w:val="20"/>
-    </w:rPr>
-  </w:style>
-  <w:style w:type="character" w:customStyle="1" w:styleId="Heading2Char">
-    <w:name w:val="Heading 2 Char"/>
-    <w:aliases w:val="OGC Heading 2 Char"/>
-    <w:basedOn w:val="DefaultParagraphFont"/>
-    <w:link w:val="Heading2"/>
-    <w:rsid w:val="004A5507"/>
-    <w:rPr>
-      <w:rFonts w:cs="Arial"/>
-      <w:b/>
-      <w:bCs/>
-      <w:iCs/>
-      <w:sz w:val="24"/>
-      <w:szCs w:val="28"/>
-    </w:rPr>
-  </w:style>
-  <w:style w:type="character" w:customStyle="1" w:styleId="AnnexLevel2Char">
-    <w:name w:val="Annex Level 2 Char"/>
-    <w:basedOn w:val="Heading2Char"/>
-    <w:link w:val="AnnexLevel2"/>
-    <w:rsid w:val="004A5507"/>
-    <w:rPr>
-      <w:rFonts w:cs="Arial"/>
-      <w:b/>
-      <w:bCs/>
-      <w:iCs/>
-      <w:sz w:val="22"/>
-      <w:szCs w:val="28"/>
-      <w:lang w:val="en-AU" w:eastAsia="en-AU"/>
-    </w:rPr>
-  </w:style>
-  <w:style w:type="character" w:customStyle="1" w:styleId="AnnexNumberedChar">
-    <w:name w:val="Annex Numbered Char"/>
-    <w:basedOn w:val="AnnexLevel2Char"/>
-    <w:link w:val="AnnexNumbered"/>
-    <w:rsid w:val="004A5507"/>
-    <w:rPr>
-      <w:rFonts w:cs="Arial"/>
-      <w:b/>
-      <w:bCs/>
-      <w:iCs/>
-      <w:sz w:val="22"/>
-      <w:szCs w:val="28"/>
-      <w:lang w:val="en-AU" w:eastAsia="en-AU"/>
-    </w:rPr>
-  </w:style>
-  <w:style w:type="paragraph" w:styleId="TOCHeading">
-    <w:name w:val="TOC Heading"/>
-    <w:basedOn w:val="Heading1"/>
-    <w:next w:val="Normal"/>
-    <w:uiPriority w:val="39"/>
-    <w:semiHidden/>
-    <w:unhideWhenUsed/>
-    <w:qFormat/>
-    <w:rsid w:val="00F60CB2"/>
-    <w:pPr>
-      <w:keepLines/>
-      <w:numPr>
-        <w:numId w:val="0"/>
-      </w:numPr>
-      <w:spacing w:after="0" w:line="276" w:lineRule="auto"/>
-      <w:outlineLvl w:val="9"/>
-    </w:pPr>
-    <w:rPr>
-      <w:rFonts w:ascii="Cambria" w:hAnsi="Cambria"/>
-      <w:color w:val="365F91"/>
-      <w:szCs w:val="28"/>
-    </w:rPr>
-  </w:style>
-  <w:style w:type="paragraph" w:styleId="TOC1">
-    <w:name w:val="toc 1"/>
-    <w:basedOn w:val="Normal"/>
-    <w:next w:val="Normal"/>
-    <w:autoRedefine/>
-    <w:uiPriority w:val="39"/>
-    <w:unhideWhenUsed/>
-    <w:rsid w:val="00F60CB2"/>
-  </w:style>
-  <w:style w:type="paragraph" w:styleId="TOC2">
-    <w:name w:val="toc 2"/>
-    <w:basedOn w:val="Normal"/>
-    <w:next w:val="Normal"/>
-    <w:autoRedefine/>
-    <w:uiPriority w:val="39"/>
-    <w:unhideWhenUsed/>
-    <w:rsid w:val="00F60CB2"/>
-    <w:pPr>
-      <w:ind w:left="240"/>
-    </w:pPr>
-  </w:style>
-  <w:style w:type="paragraph" w:styleId="TOC3">
-    <w:name w:val="toc 3"/>
-    <w:basedOn w:val="Normal"/>
-    <w:next w:val="Normal"/>
-    <w:autoRedefine/>
-    <w:uiPriority w:val="39"/>
-    <w:unhideWhenUsed/>
-    <w:rsid w:val="00F60CB2"/>
-    <w:pPr>
-      <w:ind w:left="480"/>
-    </w:pPr>
-  </w:style>
-  <w:style w:type="paragraph" w:styleId="Header">
-    <w:name w:val="header"/>
-    <w:basedOn w:val="Normal"/>
-    <w:link w:val="HeaderChar"/>
-    <w:uiPriority w:val="99"/>
-    <w:unhideWhenUsed/>
-    <w:rsid w:val="0079517D"/>
-    <w:pPr>
-      <w:tabs>
-        <w:tab w:val="center" w:pos="4680"/>
-        <w:tab w:val="right" w:pos="9360"/>
-      </w:tabs>
-      <w:spacing w:after="0"/>
-    </w:pPr>
-  </w:style>
-  <w:style w:type="character" w:customStyle="1" w:styleId="HeaderChar">
-    <w:name w:val="Header Char"/>
-    <w:basedOn w:val="DefaultParagraphFont"/>
-    <w:link w:val="Header"/>
-    <w:uiPriority w:val="99"/>
-    <w:rsid w:val="0079517D"/>
-    <w:rPr>
-      <w:sz w:val="24"/>
-      <w:szCs w:val="24"/>
-    </w:rPr>
-  </w:style>
-  <w:style w:type="paragraph" w:styleId="Footer">
-    <w:name w:val="footer"/>
-    <w:basedOn w:val="Normal"/>
-    <w:link w:val="FooterChar"/>
-    <w:uiPriority w:val="99"/>
-    <w:unhideWhenUsed/>
-    <w:rsid w:val="0079517D"/>
-    <w:pPr>
-      <w:tabs>
-        <w:tab w:val="center" w:pos="4680"/>
-        <w:tab w:val="right" w:pos="9360"/>
-      </w:tabs>
-      <w:spacing w:after="0"/>
-    </w:pPr>
-  </w:style>
-  <w:style w:type="character" w:customStyle="1" w:styleId="FooterChar">
-    <w:name w:val="Footer Char"/>
-    <w:basedOn w:val="DefaultParagraphFont"/>
-    <w:link w:val="Footer"/>
-    <w:uiPriority w:val="99"/>
-    <w:rsid w:val="0079517D"/>
-    <w:rPr>
-      <w:sz w:val="24"/>
-      <w:szCs w:val="24"/>
-    </w:rPr>
-  </w:style>
-  <w:style w:type="paragraph" w:styleId="BodyTextIndent">
-    <w:name w:val="Body Text Indent"/>
-    <w:basedOn w:val="Normal"/>
-    <w:link w:val="BodyTextIndentChar"/>
-    <w:rsid w:val="00FE0219"/>
-    <w:pPr>
-      <w:spacing w:before="40" w:after="40" w:line="211" w:lineRule="auto"/>
-      <w:ind w:left="144" w:hanging="144"/>
-    </w:pPr>
-    <w:rPr>
-      <w:sz w:val="22"/>
-      <w:szCs w:val="22"/>
-    </w:rPr>
-  </w:style>
-  <w:style w:type="character" w:customStyle="1" w:styleId="BodyTextIndentChar">
-    <w:name w:val="Body Text Indent Char"/>
-    <w:basedOn w:val="DefaultParagraphFont"/>
-    <w:link w:val="BodyTextIndent"/>
-    <w:rsid w:val="00FE0219"/>
-    <w:rPr>
-      <w:sz w:val="22"/>
-      <w:szCs w:val="22"/>
-    </w:rPr>
-  </w:style>
-  <w:style w:type="paragraph" w:customStyle="1" w:styleId="TablefootnoteChar">
-    <w:name w:val="Table footnote Char"/>
-    <w:basedOn w:val="Normal"/>
-    <w:rsid w:val="00FE0219"/>
-    <w:pPr>
-      <w:tabs>
-        <w:tab w:val="left" w:pos="340"/>
-      </w:tabs>
-      <w:spacing w:before="60" w:after="60" w:line="210" w:lineRule="auto"/>
-    </w:pPr>
-    <w:rPr>
-      <w:sz w:val="18"/>
-      <w:szCs w:val="18"/>
-    </w:rPr>
-  </w:style>
-  <w:style w:type="character" w:styleId="FollowedHyperlink">
-    <w:name w:val="FollowedHyperlink"/>
-    <w:basedOn w:val="DefaultParagraphFont"/>
-    <w:uiPriority w:val="99"/>
-    <w:semiHidden/>
-    <w:unhideWhenUsed/>
-    <w:rsid w:val="004111ED"/>
-    <w:rPr>
-      <w:color w:val="800080" w:themeColor="followedHyperlink"/>
-      <w:u w:val="single"/>
-    </w:rPr>
-  </w:style>
-  <w:style w:type="paragraph" w:styleId="DocumentMap">
-    <w:name w:val="Document Map"/>
-    <w:basedOn w:val="Normal"/>
-    <w:link w:val="DocumentMapChar"/>
-    <w:uiPriority w:val="99"/>
-    <w:semiHidden/>
-    <w:unhideWhenUsed/>
-    <w:rsid w:val="006136E0"/>
-    <w:pPr>
-      <w:spacing w:after="0"/>
-    </w:pPr>
-  </w:style>
-  <w:style w:type="character" w:customStyle="1" w:styleId="DocumentMapChar">
-    <w:name w:val="Document Map Char"/>
-    <w:basedOn w:val="DefaultParagraphFont"/>
-    <w:link w:val="DocumentMap"/>
-    <w:uiPriority w:val="99"/>
-    <w:semiHidden/>
-    <w:rsid w:val="006136E0"/>
-    <w:rPr>
-      <w:sz w:val="24"/>
-      <w:szCs w:val="24"/>
-    </w:rPr>
-  </w:style>
-  <w:style w:type="paragraph" w:styleId="ListParagraph">
-    <w:name w:val="List Paragraph"/>
-    <w:basedOn w:val="Normal"/>
-    <w:uiPriority w:val="34"/>
-    <w:rsid w:val="00116406"/>
-    <w:pPr>
-      <w:ind w:left="720"/>
-      <w:contextualSpacing/>
-    </w:pPr>
-  </w:style>
-  <w:style w:type="character" w:styleId="CommentReference">
-    <w:name w:val="annotation reference"/>
-    <w:uiPriority w:val="99"/>
-    <w:semiHidden/>
-    <w:unhideWhenUsed/>
-    <w:rsid w:val="00116406"/>
-    <w:rPr>
-      <w:sz w:val="16"/>
-      <w:szCs w:val="16"/>
-    </w:rPr>
-  </w:style>
-  <w:style w:type="paragraph" w:styleId="CommentText">
-    <w:name w:val="annotation text"/>
-    <w:basedOn w:val="Normal"/>
-    <w:link w:val="CommentTextChar"/>
-    <w:uiPriority w:val="99"/>
-    <w:semiHidden/>
-    <w:unhideWhenUsed/>
-    <w:rsid w:val="00116406"/>
-    <w:rPr>
-      <w:sz w:val="20"/>
-      <w:szCs w:val="20"/>
-    </w:rPr>
-  </w:style>
-  <w:style w:type="character" w:customStyle="1" w:styleId="CommentTextChar">
-    <w:name w:val="Comment Text Char"/>
-    <w:basedOn w:val="DefaultParagraphFont"/>
-    <w:link w:val="CommentText"/>
-    <w:uiPriority w:val="99"/>
-    <w:semiHidden/>
-    <w:rsid w:val="00116406"/>
-  </w:style>
-  <w:style w:type="paragraph" w:customStyle="1" w:styleId="xml">
-    <w:name w:val="xml"/>
-    <w:basedOn w:val="Normal"/>
-    <w:next w:val="NormalIndent"/>
-    <w:link w:val="xmlChar"/>
-    <w:qFormat/>
-    <w:rsid w:val="00116406"/>
-    <w:rPr>
-      <w:rFonts w:ascii="Consolas" w:hAnsi="Consolas" w:cs="Consolas"/>
-      <w:sz w:val="18"/>
-      <w:szCs w:val="20"/>
-      <w:lang w:val="en-CA"/>
-    </w:rPr>
-  </w:style>
-  <w:style w:type="character" w:customStyle="1" w:styleId="xmlChar">
-    <w:name w:val="xml Char"/>
-    <w:link w:val="xml"/>
-    <w:rsid w:val="00116406"/>
-    <w:rPr>
-      <w:rFonts w:ascii="Consolas" w:hAnsi="Consolas" w:cs="Consolas"/>
-      <w:sz w:val="18"/>
-      <w:lang w:val="en-CA"/>
-    </w:rPr>
-  </w:style>
-  <w:style w:type="character" w:customStyle="1" w:styleId="Entity">
-    <w:name w:val="Entity"/>
-    <w:basedOn w:val="DefaultParagraphFont"/>
-    <w:uiPriority w:val="1"/>
-    <w:qFormat/>
-    <w:rsid w:val="00116406"/>
-    <w:rPr>
-      <w:rFonts w:ascii="Consolas" w:hAnsi="Consolas" w:cs="Consolas"/>
-      <w:b w:val="0"/>
-      <w:color w:val="4F81BD" w:themeColor="accent1"/>
-      <w:sz w:val="20"/>
-      <w:lang w:val="en-CA"/>
-    </w:rPr>
-  </w:style>
-  <w:style w:type="paragraph" w:styleId="NormalIndent">
-    <w:name w:val="Normal Indent"/>
-    <w:basedOn w:val="Normal"/>
-    <w:uiPriority w:val="99"/>
-    <w:semiHidden/>
-    <w:unhideWhenUsed/>
-    <w:rsid w:val="00116406"/>
-    <w:pPr>
-      <w:ind w:left="720"/>
-    </w:pPr>
-  </w:style>
-  <w:style w:type="paragraph" w:styleId="BalloonText">
-    <w:name w:val="Balloon Text"/>
-    <w:basedOn w:val="Normal"/>
-    <w:link w:val="BalloonTextChar"/>
-    <w:uiPriority w:val="99"/>
-    <w:semiHidden/>
-    <w:unhideWhenUsed/>
-    <w:rsid w:val="00116406"/>
-    <w:pPr>
-      <w:spacing w:after="0"/>
-    </w:pPr>
-    <w:rPr>
-      <w:rFonts w:ascii="Tahoma" w:hAnsi="Tahoma" w:cs="Tahoma"/>
-      <w:sz w:val="16"/>
-      <w:szCs w:val="16"/>
-    </w:rPr>
-  </w:style>
-  <w:style w:type="character" w:customStyle="1" w:styleId="BalloonTextChar">
-    <w:name w:val="Balloon Text Char"/>
-    <w:basedOn w:val="DefaultParagraphFont"/>
-    <w:link w:val="BalloonText"/>
-    <w:uiPriority w:val="99"/>
-    <w:semiHidden/>
-    <w:rsid w:val="00116406"/>
-    <w:rPr>
-      <w:rFonts w:ascii="Tahoma" w:hAnsi="Tahoma" w:cs="Tahoma"/>
-      <w:sz w:val="16"/>
-      <w:szCs w:val="16"/>
-    </w:rPr>
-  </w:style>
-  <w:style w:type="paragraph" w:styleId="CommentSubject">
-    <w:name w:val="annotation subject"/>
-    <w:basedOn w:val="CommentText"/>
-    <w:next w:val="CommentText"/>
-    <w:link w:val="CommentSubjectChar"/>
-    <w:uiPriority w:val="99"/>
-    <w:semiHidden/>
-    <w:unhideWhenUsed/>
-    <w:rsid w:val="00116406"/>
-    <w:rPr>
-      <w:b/>
-      <w:bCs/>
-    </w:rPr>
-  </w:style>
-  <w:style w:type="character" w:customStyle="1" w:styleId="CommentSubjectChar">
-    <w:name w:val="Comment Subject Char"/>
-    <w:basedOn w:val="CommentTextChar"/>
-    <w:link w:val="CommentSubject"/>
-    <w:uiPriority w:val="99"/>
-    <w:semiHidden/>
-    <w:rsid w:val="00116406"/>
-    <w:rPr>
-      <w:b/>
-      <w:bCs/>
-    </w:rPr>
-  </w:style>
-  <w:style w:type="paragraph" w:customStyle="1" w:styleId="Tabletext10">
-    <w:name w:val="Table text (10)"/>
-    <w:basedOn w:val="Normal"/>
-    <w:rsid w:val="000F6942"/>
-    <w:pPr>
-      <w:spacing w:before="60" w:after="60" w:line="230" w:lineRule="atLeast"/>
-      <w:jc w:val="both"/>
-    </w:pPr>
-    <w:rPr>
-      <w:rFonts w:ascii="Arial" w:eastAsia="MS Mincho" w:hAnsi="Arial"/>
-      <w:sz w:val="20"/>
-      <w:szCs w:val="20"/>
-      <w:lang w:val="en-GB" w:eastAsia="ja-JP"/>
-    </w:rPr>
-  </w:style>
-  <w:style w:type="character" w:customStyle="1" w:styleId="requri">
-    <w:name w:val="req_uri"/>
-    <w:uiPriority w:val="1"/>
-    <w:qFormat/>
-    <w:rsid w:val="000F6942"/>
-    <w:rPr>
-      <w:rFonts w:ascii="Arial" w:hAnsi="Arial"/>
-      <w:b/>
-      <w:sz w:val="18"/>
-    </w:rPr>
-  </w:style>
-  <w:style w:type="character" w:customStyle="1" w:styleId="reqtext">
-    <w:name w:val="req_text"/>
-    <w:uiPriority w:val="1"/>
-    <w:qFormat/>
-    <w:rsid w:val="000F6942"/>
-    <w:rPr>
-      <w:rFonts w:ascii="Arial" w:hAnsi="Arial" w:cs="Arial"/>
-      <w:b w:val="0"/>
-      <w:sz w:val="18"/>
-    </w:rPr>
-  </w:style>
-  <w:style w:type="paragraph" w:styleId="Caption">
-    <w:name w:val="caption"/>
-    <w:basedOn w:val="Normal"/>
-    <w:next w:val="Normal"/>
-    <w:uiPriority w:val="35"/>
-    <w:unhideWhenUsed/>
-    <w:qFormat/>
-    <w:rsid w:val="000F6942"/>
-    <w:pPr>
-      <w:jc w:val="center"/>
-    </w:pPr>
-    <w:rPr>
-      <w:b/>
-      <w:bCs/>
-      <w:sz w:val="18"/>
-      <w:szCs w:val="18"/>
-    </w:rPr>
-  </w:style>
-  <w:style w:type="character" w:customStyle="1" w:styleId="Heading1Char">
-    <w:name w:val="Heading 1 Char"/>
-    <w:aliases w:val="OGC Header Level 1 Char,numbered Char"/>
-    <w:link w:val="Heading1"/>
-    <w:uiPriority w:val="9"/>
-    <w:rsid w:val="000F6942"/>
-    <w:rPr>
-      <w:b/>
-      <w:bCs/>
-      <w:sz w:val="28"/>
-      <w:szCs w:val="24"/>
-    </w:rPr>
-  </w:style>
-  <w:style w:type="paragraph" w:customStyle="1" w:styleId="Tabletext9">
-    <w:name w:val="Table text (9)"/>
-    <w:basedOn w:val="Normal"/>
-    <w:link w:val="Tabletext9Char"/>
-    <w:rsid w:val="00FE045D"/>
-    <w:pPr>
-      <w:spacing w:before="60" w:after="60" w:line="210" w:lineRule="atLeast"/>
-      <w:jc w:val="both"/>
-    </w:pPr>
-    <w:rPr>
-      <w:rFonts w:ascii="Arial" w:eastAsia="MS Mincho" w:hAnsi="Arial"/>
-      <w:sz w:val="18"/>
-      <w:lang w:val="de-DE" w:eastAsia="ja-JP"/>
-    </w:rPr>
-  </w:style>
-  <w:style w:type="character" w:customStyle="1" w:styleId="Tabletext9Char">
-    <w:name w:val="Table text (9) Char"/>
-    <w:link w:val="Tabletext9"/>
-    <w:locked/>
-    <w:rsid w:val="00FE045D"/>
-    <w:rPr>
-      <w:rFonts w:ascii="Arial" w:eastAsia="MS Mincho" w:hAnsi="Arial"/>
-      <w:sz w:val="18"/>
-      <w:szCs w:val="24"/>
-      <w:lang w:val="de-DE" w:eastAsia="ja-JP"/>
-    </w:rPr>
-  </w:style>
-  <w:style w:type="paragraph" w:customStyle="1" w:styleId="OGCAnnexX">
-    <w:name w:val="OGC Annex X"/>
-    <w:basedOn w:val="Heading2"/>
+    <w:basedOn w:val="Titre2"/>
     <w:qFormat/>
     <w:rsid w:val="00FE045D"/>
     <w:pPr>
@@ -17006,7 +14476,7 @@
 </file>
 
 <file path=customXml/itemProps1.xml><?xml version="1.0" encoding="utf-8"?>
-<ds:datastoreItem xmlns:ds="http://schemas.openxmlformats.org/officeDocument/2006/customXml" ds:itemID="{4550D6DE-AD8D-4251-80D4-A8EBEEC8183E}">
+<ds:datastoreItem xmlns:ds="http://schemas.openxmlformats.org/officeDocument/2006/customXml" ds:itemID="{218321CD-A9D1-45CF-981E-D866B1B4D503}">
   <ds:schemaRefs>
     <ds:schemaRef ds:uri="http://schemas.openxmlformats.org/officeDocument/2006/bibliography"/>
   </ds:schemaRefs>
